--- a/_book/Knowledge.docx
+++ b/_book/Knowledge.docx
@@ -55,7 +55,7 @@
         <w:pStyle w:val="Date"/>
       </w:pPr>
       <w:r>
-        <w:t xml:space="preserve">2023-04-24</w:t>
+        <w:t xml:space="preserve">4/24/23</w:t>
       </w:r>
     </w:p>
     <w:sdt>
@@ -118,7 +118,41 @@
         <w:pStyle w:val="BodyText"/>
       </w:pPr>
       <w:r>
-        <w:t xml:space="preserve">My original plan was not a collection of papers, that would hardly add much value over a well designed webpage, but a book that was largely structured out of different sections of different papers. My thought was that I had something like a working theory between the papers, and what would be useful would be to blend the sentences, paragraphs, and even whole sections from them into a coherent narrative. Some of that plan has been retained. Most sections in chapters @ref(ratbel) and @ref(evidence) are very similar to sections in one or other previously published paper. But the bulk of the book is new. In putting the pieces together, I realised that I’d changed my mind about enough things, and needed to express myself very differently about enough other things, so as to make it worth rewriting much of what I had. The result is that this is about 60% a new book, 20% a heavily edited version of previous material, and 20% lightly edited republishing of previous material. Even that last 20% has some value I think - it helps to see those points in the context of an overall story - but this is mostly a new book.</w:t>
+        <w:t xml:space="preserve">My original plan was not a collection of papers, that would hardly add much value over a well designed webpage, but a book that was largely structured out of different sections of different papers. My thought was that I had something like a working theory between the papers, and what would be useful would be to blend the sentences, paragraphs, and even whole sections from them into a coherent narrative. Some of that plan has been retained. Most sections in chapters</w:t>
+      </w:r>
+      <w:r>
+        <w:t xml:space="preserve"> </w:t>
+      </w:r>
+      <w:hyperlink w:anchor="sec-ratbel">
+        <w:r>
+          <w:rPr>
+            <w:rStyle w:val="Hyperlink"/>
+          </w:rPr>
+          <w:t xml:space="preserve">8</w:t>
+        </w:r>
+      </w:hyperlink>
+      <w:r>
+        <w:t xml:space="preserve"> </w:t>
+      </w:r>
+      <w:r>
+        <w:t xml:space="preserve">and</w:t>
+      </w:r>
+      <w:r>
+        <w:t xml:space="preserve"> </w:t>
+      </w:r>
+      <w:hyperlink w:anchor="sec-evidence">
+        <w:r>
+          <w:rPr>
+            <w:rStyle w:val="Hyperlink"/>
+          </w:rPr>
+          <w:t xml:space="preserve">9</w:t>
+        </w:r>
+      </w:hyperlink>
+      <w:r>
+        <w:t xml:space="preserve"> </w:t>
+      </w:r>
+      <w:r>
+        <w:t xml:space="preserve">are very similar to sections in one or other previously published paper. But the bulk of the book is new. In putting the pieces together, I realised that I’d changed my mind about enough things, and needed to express myself very differently about enough other things, so as to make it worth rewriting much of what I had. The result is that this is about 60% a new book, 20% a heavily edited version of previous material, and 20% lightly edited republishing of previous material. Even that last 20% has some value I think - it helps to see those points in the context of an overall story - but this is mostly a new book.</w:t>
       </w:r>
     </w:p>
     <w:p>
@@ -182,7 +216,21 @@
         <w:pStyle w:val="BodyText"/>
       </w:pPr>
       <w:r>
-        <w:t xml:space="preserve">Not all inquiries are practical inquiries, but many are. And practical inquiries are usually going to be at the center of attention in this book. But what is someone trying to figure out when they conduct a practical inquiry? I used to think that they were trying to figure out which option maximised expected utility, and to a first approximation identified knowledge with those things one could conditionalise on without changing the option that maximised expected utility. As noted in the previous paragraph, I no longer think that we can identify knowledge with what doesn’t change our verdicts. But more importantly, I no longer think that expected utility maximisation is as central to practical inquiry as I once did. There are some theoretical reasons from game theory that raise some doubts about expected utility maximisation. Weak dominance reasoning is part of our theory of rational choice, and can’t be modeled as expected utility maximisation. Perhaps some kinds of equilibrium seeking are parts of practical inquiry, and can’t be modeled as expected utility maximisation. But there are also very practical reasons to think that practical inquiry doesn’t aim at expected utility maximisation. When there are a lot of very similar options - think about selecting a can from a supermarket shelf - and it’s more trouble than it’s worth to figure out which of them maximises expected utility, it’s best to ignore the differences between them and just pick. As I’ll argue in chapter @ref(ties), this makes a big difference to how interests and knowledge interact.</w:t>
+        <w:t xml:space="preserve">Not all inquiries are practical inquiries, but many are. And practical inquiries are usually going to be at the center of attention in this book. But what is someone trying to figure out when they conduct a practical inquiry? I used to think that they were trying to figure out which option maximised expected utility, and to a first approximation identified knowledge with those things one could conditionalise on without changing the option that maximised expected utility. As noted in the previous paragraph, I no longer think that we can identify knowledge with what doesn’t change our verdicts. But more importantly, I no longer think that expected utility maximisation is as central to practical inquiry as I once did. There are some theoretical reasons from game theory that raise some doubts about expected utility maximisation. Weak dominance reasoning is part of our theory of rational choice, and can’t be modeled as expected utility maximisation. Perhaps some kinds of equilibrium seeking are parts of practical inquiry, and can’t be modeled as expected utility maximisation. But there are also very practical reasons to think that practical inquiry doesn’t aim at expected utility maximisation. When there are a lot of very similar options - think about selecting a can from a supermarket shelf - and it’s more trouble than it’s worth to figure out which of them maximises expected utility, it’s best to ignore the differences between them and just pick. As I’ll argue in</w:t>
+      </w:r>
+      <w:r>
+        <w:t xml:space="preserve"> </w:t>
+      </w:r>
+      <w:hyperlink w:anchor="sec-ties">
+        <w:r>
+          <w:rPr>
+            <w:rStyle w:val="Hyperlink"/>
+          </w:rPr>
+          <w:t xml:space="preserve">chapter 6</w:t>
+        </w:r>
+      </w:hyperlink>
+      <w:r>
+        <w:t xml:space="preserve">, this makes a big difference to how interests and knowledge interact.</w:t>
       </w:r>
     </w:p>
     <w:p>
@@ -1221,7 +1269,7 @@
         <w:t xml:space="preserve"> </w:t>
       </w:r>
       <w:r>
-        <w:t xml:space="preserve">have some persuasive features of particular details of Friedman’s views, but enough of the picture survives, and indeed is developed by both Woodard and Falbo, to be useful in theorising about knowledge. Guido Melchior</w:t>
+        <w:t xml:space="preserve">have some persuasive criticisms of particular details of Friedman’s views, but enough of the picture survives, and indeed is developed by both Woodard and Falbo, to be useful in theorising about knowledge. Guido Melchior</w:t>
       </w:r>
       <w:r>
         <w:t xml:space="preserve"> </w:t>
@@ -1308,9 +1356,6 @@
         <w:t xml:space="preserve">offers for some striking features of contemporary science.) Since one might want to understand something one knows, or have a more sensitive belief in what one knows, or convince others of what one knows, it can make sense to inquire into what one knows.</w:t>
       </w:r>
       <w:r>
-        <w:t xml:space="preserve"> </w:t>
-      </w:r>
-      <w:r>
         <w:rPr>
           <w:rStyle w:val="FootnoteReference"/>
         </w:rPr>
@@ -1481,7 +1526,7 @@
         <w:pStyle w:val="BodyText"/>
       </w:pPr>
       <w:r>
-        <w:t xml:space="preserve">The concept of knowledge is, among other things, scientifically important. Throughout the social sciences, there are theories that are grounded in patterns of human behavior. And those patterns are, usually, best explained in terms of what those humans know. So consider the (stylised) fact that in a small, open, free market, competing suppliers of a common good will usually sell goods for the same price. We could offer an explanation of this in terms of the effective demand for a supplier’s goods given their price and the price of competing suppliers. (The demand curve facing this individual supplier will have a striking discontinuity; above the price of others it will fall to 0.) Such an explanation will be good as far as it goes, but we can do better. We can note that there is are mechanisms - in the sense of mechanism developed by Machamer, Darden and Craver</w:t>
+        <w:t xml:space="preserve">The concept of knowledge is, among other things, scientifically important. Throughout the social sciences, there are theories that are grounded in patterns of human behavior. And those patterns are, usually, best explained in terms of what those humans know. So consider the (stylised) fact that in a small, open, free market, competing suppliers of a common good will usually sell goods for the same price. We could offer an explanation of this in terms of the effective demand for a supplier’s goods given their price and the price of competing suppliers. (The demand curve facing this individual supplier will have a striking discontinuity; once the price goes above the price others are offering the good at, demand falls to 0.) Such an explanation will be good as far as it goes, but we can do better. We can note that there is are mechanisms - in the sense of mechanism developed by Machamer, Darden and Craver</w:t>
       </w:r>
       <w:r>
         <w:t xml:space="preserve"> </w:t>
@@ -1501,7 +1546,21 @@
         <w:pStyle w:val="BodyText"/>
       </w:pPr>
       <w:r>
-        <w:t xml:space="preserve">So we have two reasons for thinking knowledge is a reasonably natural kind: there are more or less synonymous terms for it across languages, and it plays a key role in scientific explanations. But most fallibilist theories of knowledge won’t make it be particularly natural. (I’ll expand on this point in subsection @ref(lockearb).) Most such theories say that to know something is to have a belief that’s good enough along some dimension. So the belief must be justified enough, or safe enough, or produced by a reliable enough mechanism. But concepts that just pick out points high enough up some or other scale are not particularly natural. We should expect that we could do better.</w:t>
+        <w:t xml:space="preserve">So we have two reasons for thinking knowledge is a reasonably natural kind: there are more or less synonymous terms for it across languages, and it plays a key role in scientific explanations. But most fallibilist theories of knowledge won’t make it be particularly natural. (I’ll expand on this point in</w:t>
+      </w:r>
+      <w:r>
+        <w:t xml:space="preserve"> </w:t>
+      </w:r>
+      <w:hyperlink w:anchor="sec-lockearb">
+        <w:r>
+          <w:rPr>
+            <w:rStyle w:val="Hyperlink"/>
+          </w:rPr>
+          <w:t xml:space="preserve">subsection 8.4.1</w:t>
+        </w:r>
+      </w:hyperlink>
+      <w:r>
+        <w:t xml:space="preserve">.) Most such theories say that to know something is to have a belief that’s good enough along some dimension. So the belief must be justified enough, or safe enough, or produced by a reliable enough mechanism. But concepts that just pick out points high enough up some or other scale are not particularly natural. We should expect that we could do better.</w:t>
       </w:r>
     </w:p>
     <w:p>
@@ -1733,7 +1792,21 @@
         <w:t xml:space="preserve"> </w:t>
       </w:r>
       <w:r>
-        <w:t xml:space="preserve">cases. As I’ll put it in section @ref(oddsandstakes), what matters is not the stakes, but the odds one faces in a particular situation.</w:t>
+        <w:t xml:space="preserve">cases. As I’ll put it in [section</w:t>
+      </w:r>
+      <w:r>
+        <w:t xml:space="preserve"> </w:t>
+      </w:r>
+      <w:hyperlink w:anchor="sec-oddsandstakes">
+        <w:r>
+          <w:rPr>
+            <w:rStyle w:val="Hyperlink"/>
+          </w:rPr>
+          <w:t xml:space="preserve">Section 2.4</w:t>
+        </w:r>
+      </w:hyperlink>
+      <w:r>
+        <w:t xml:space="preserve">], what matters is not the stakes, but the odds one faces in a particular situation.</w:t>
       </w:r>
     </w:p>
     <w:p>
@@ -2017,7 +2090,38 @@
         <w:t xml:space="preserve"> </w:t>
       </w:r>
       <w:r>
-        <w:t xml:space="preserve">to be settled might get to the right answer for the wrong reasons. So this principle, don’t take something to be settled if it will lead to the wrong answer, might be good advice, but isn’t a full account of when not to take something as settled. I will go over this point in much more detail in sections @ref(given) to @ref(questions).</w:t>
+        <w:t xml:space="preserve">to be settled might get to the right answer for the wrong reasons. So this principle, don’t take something to be settled if it will lead to the wrong answer, might be good advice, but isn’t a full account of when not to take something as settled. I will go over this point in much more detail in sections</w:t>
+      </w:r>
+      <w:r>
+        <w:t xml:space="preserve"> </w:t>
+      </w:r>
+      <w:hyperlink w:anchor="sec-given">
+        <w:r>
+          <w:rPr>
+            <w:rStyle w:val="Hyperlink"/>
+          </w:rPr>
+          <w:t xml:space="preserve">3.4</w:t>
+        </w:r>
+      </w:hyperlink>
+      <w:r>
+        <w:t xml:space="preserve"> </w:t>
+      </w:r>
+      <w:r>
+        <w:t xml:space="preserve">to</w:t>
+      </w:r>
+      <w:r>
+        <w:t xml:space="preserve"> </w:t>
+      </w:r>
+      <w:hyperlink w:anchor="sec-questions">
+        <w:r>
+          <w:rPr>
+            <w:rStyle w:val="Hyperlink"/>
+          </w:rPr>
+          <w:t xml:space="preserve">3.6</w:t>
+        </w:r>
+      </w:hyperlink>
+      <w:r>
+        <w:t xml:space="preserve">.</w:t>
       </w:r>
     </w:p>
     <w:p>
@@ -2163,10 +2267,13 @@
         <w:t xml:space="preserve"> </w:t>
       </w:r>
       <w:r>
-        <w:t xml:space="preserve">draws heavily on work by Elise Woodard -</w:t>
-      </w:r>
-      <w:r>
-        <w:t xml:space="preserve">Woodard (2020)</w:t>
+        <w:t xml:space="preserve">draws heavily on work by Elise Woodard</w:t>
+      </w:r>
+      <w:r>
+        <w:t xml:space="preserve"> </w:t>
+      </w:r>
+      <w:r>
+        <w:t xml:space="preserve">(2020)</w:t>
       </w:r>
       <w:r>
         <w:t xml:space="preserve"> </w:t>
@@ -2232,10 +2339,13 @@
         <w:t xml:space="preserve">Friedman (2019b)</w:t>
       </w:r>
       <w:r>
-        <w:t xml:space="preserve">. But I’ve come to see that this isn’t right; depending on what one wants to do in an inquiry one may want to deliberately set aside some premises. And that might mean inquiry into what one already knows is reasonable. This fact is used to respond to an influential objection by Jessica Brown -</w:t>
-      </w:r>
-      <w:r>
-        <w:t xml:space="preserve">Brown (2008)</w:t>
+        <w:t xml:space="preserve">. But I’ve come to see that this isn’t right; depending on what one wants to do in an inquiry one may want to deliberately set aside some premises. And that might mean inquiry into what one already knows is reasonable. This fact is used to respond to an influential objection by Jessica Brown</w:t>
+      </w:r>
+      <w:r>
+        <w:t xml:space="preserve"> </w:t>
+      </w:r>
+      <w:r>
+        <w:t xml:space="preserve">(2008)</w:t>
       </w:r>
       <w:r>
         <w:t xml:space="preserve"> </w:t>
@@ -4408,7 +4518,7 @@
         <w:t xml:space="preserve">Thirteen times seventeen equals two hundred and twenty one</w:t>
       </w:r>
       <w:r>
-        <w:t xml:space="preserve">, or a slightly complicated logical truth, like ￢</w:t>
+        <w:t xml:space="preserve">, or a slightly complicated logical truth, like ¬</w:t>
       </w:r>
       <w:r>
         <w:rPr>
@@ -4421,7 +4531,7 @@
         <w:t xml:space="preserve"> </w:t>
       </w:r>
       <w:r>
-        <w:t xml:space="preserve">⟶ ((</w:t>
+        <w:t xml:space="preserve">→ ((</w:t>
       </w:r>
       <w:r>
         <w:rPr>
@@ -4434,7 +4544,7 @@
         <w:t xml:space="preserve"> </w:t>
       </w:r>
       <w:r>
-        <w:t xml:space="preserve">⟶</w:t>
+        <w:t xml:space="preserve">→</w:t>
       </w:r>
       <w:r>
         <w:t xml:space="preserve"> </w:t>
@@ -4447,7 +4557,7 @@
         <w:t xml:space="preserve">q</w:t>
       </w:r>
       <w:r>
-        <w:t xml:space="preserve">) ⟶ ￢</w:t>
+        <w:t xml:space="preserve">) → ¬</w:t>
       </w:r>
       <w:r>
         <w:rPr>
@@ -5060,6 +5170,10 @@
                 </m:dPr>
                 <m:e>
                   <m:r>
+                    <m:rPr>
+                      <m:nor/>
+                      <m:sty m:val="i"/>
+                    </m:rPr>
                     <m:t>p</m:t>
                   </m:r>
                 </m:e>
@@ -5090,6 +5204,10 @@
                 </m:dPr>
                 <m:e>
                   <m:r>
+                    <m:rPr>
+                      <m:nor/>
+                      <m:sty m:val="i"/>
+                    </m:rPr>
                     <m:t>p</m:t>
                   </m:r>
                 </m:e>
@@ -5108,11 +5226,19 @@
             </m:fPr>
             <m:num>
               <m:r>
+                <m:rPr>
+                  <m:nor/>
+                  <m:sty m:val="i"/>
+                </m:rPr>
                 <m:t>L</m:t>
               </m:r>
             </m:num>
             <m:den>
               <m:r>
+                <m:rPr>
+                  <m:nor/>
+                  <m:sty m:val="i"/>
+                </m:rPr>
                 <m:t>G</m:t>
               </m:r>
             </m:den>
@@ -5296,7 +5422,6 @@
         <w:tblStyle w:val="Table"/>
         <w:tblW w:type="auto" w:w="0"/>
         <w:tblLook w:firstRow="1" w:lastRow="0" w:firstColumn="0" w:lastColumn="0" w:noHBand="0" w:noVBand="0" w:val="0020"/>
-        <w:jc w:val="start"/>
       </w:tblPr>
       <w:tblGrid>
         <w:gridCol w:w="2640"/>
@@ -5326,11 +5451,13 @@
               <w:pStyle w:val="Compact"/>
               <w:jc w:val="center"/>
             </w:pPr>
-            <m:oMath>
-              <m:r>
-                <m:t>p</m:t>
-              </m:r>
-            </m:oMath>
+            <w:r>
+              <w:rPr>
+                <w:iCs/>
+                <w:i/>
+              </w:rPr>
+              <w:t xml:space="preserve">p</w:t>
+            </w:r>
           </w:p>
         </w:tc>
         <w:tc>
@@ -5341,16 +5468,18 @@
               <w:jc w:val="center"/>
             </w:pPr>
             <w:r>
-              <w:t xml:space="preserve">￢</w:t>
+              <w:t xml:space="preserve">¬</w:t>
             </w:r>
             <w:r>
               <w:t xml:space="preserve"> </w:t>
             </w:r>
-            <m:oMath>
-              <m:r>
-                <m:t>p</m:t>
-              </m:r>
-            </m:oMath>
+            <w:r>
+              <w:rPr>
+                <w:iCs/>
+                <w:i/>
+              </w:rPr>
+              <w:t xml:space="preserve">p</w:t>
+            </w:r>
           </w:p>
         </w:tc>
       </w:tr>
@@ -7679,7 +7808,6 @@
         <w:tblStyle w:val="Table"/>
         <w:tblW w:type="auto" w:w="0"/>
         <w:tblLook w:firstRow="1" w:lastRow="0" w:firstColumn="0" w:lastColumn="0" w:noHBand="0" w:noVBand="0" w:val="0020"/>
-        <w:jc w:val="start"/>
       </w:tblPr>
       <w:tblGrid>
         <w:gridCol w:w="2640"/>
@@ -13655,7 +13783,6 @@
         <w:tblStyle w:val="Table"/>
         <w:tblW w:type="auto" w:w="0"/>
         <w:tblLook w:firstRow="1" w:lastRow="0" w:firstColumn="0" w:lastColumn="0" w:noHBand="0" w:noVBand="0" w:val="0020"/>
-        <w:jc w:val="start"/>
       </w:tblPr>
       <w:tblGrid>
         <w:gridCol w:w="2640"/>
@@ -14427,7 +14554,6 @@
         <w:tblStyle w:val="Table"/>
         <w:tblW w:type="auto" w:w="0"/>
         <w:tblLook w:firstRow="1" w:lastRow="0" w:firstColumn="0" w:lastColumn="0" w:noHBand="0" w:noVBand="0" w:val="0020"/>
-        <w:jc w:val="start"/>
       </w:tblPr>
       <w:tblGrid>
         <w:gridCol w:w="3960"/>
@@ -15122,7 +15248,6 @@
         <w:tblStyle w:val="Table"/>
         <w:tblW w:type="auto" w:w="0"/>
         <w:tblLook w:firstRow="1" w:lastRow="0" w:firstColumn="0" w:lastColumn="0" w:noHBand="0" w:noVBand="0" w:val="0020"/>
-        <w:jc w:val="start"/>
       </w:tblPr>
       <w:tblGrid>
         <w:gridCol w:w="2640"/>
@@ -17597,7 +17722,7 @@
         <w:t xml:space="preserve">B</w:t>
       </w:r>
       <w:r>
-        <w:t xml:space="preserve">, and who knows ￢</w:t>
+        <w:t xml:space="preserve">, and who knows ¬</w:t>
       </w:r>
       <w:r>
         <w:rPr>
@@ -17633,7 +17758,7 @@
         <w:t xml:space="preserve">B</w:t>
       </w:r>
       <w:r>
-        <w:t xml:space="preserve">) ∧ ￢</w:t>
+        <w:t xml:space="preserve">) ∧ ¬</w:t>
       </w:r>
       <w:r>
         <w:rPr>
@@ -21169,7 +21294,7 @@
         <w:t xml:space="preserve">p</w:t>
       </w:r>
       <w:r>
-        <w:t xml:space="preserve">, and absolutely catastrophic consequences if ￢</w:t>
+        <w:t xml:space="preserve">, and absolutely catastrophic consequences if ¬</w:t>
       </w:r>
       <w:r>
         <w:rPr>
@@ -27123,7 +27248,7 @@
         <w:t xml:space="preserve">p</w:t>
       </w:r>
       <w:r>
-        <w:t xml:space="preserve">, but this is bizarre because a new version of the book that says ￢</w:t>
+        <w:t xml:space="preserve">, but this is bizarre because a new version of the book that says ¬</w:t>
       </w:r>
       <w:r>
         <w:rPr>
@@ -29191,7 +29316,6 @@
         <w:tblStyle w:val="Table"/>
         <w:tblW w:type="auto" w:w="0"/>
         <w:tblLook w:firstRow="1" w:lastRow="0" w:firstColumn="0" w:lastColumn="0" w:noHBand="0" w:noVBand="0" w:val="0020"/>
-        <w:jc w:val="start"/>
       </w:tblPr>
       <w:tblGrid>
         <w:gridCol w:w="2640"/>
@@ -29532,7 +29656,6 @@
         <w:tblStyle w:val="Table"/>
         <w:tblW w:type="auto" w:w="0"/>
         <w:tblLook w:firstRow="1" w:lastRow="0" w:firstColumn="0" w:lastColumn="0" w:noHBand="0" w:noVBand="0" w:val="0020"/>
-        <w:jc w:val="start"/>
       </w:tblPr>
       <w:tblGrid>
         <w:gridCol w:w="2640"/>
@@ -29929,7 +30052,6 @@
         <w:tblStyle w:val="Table"/>
         <w:tblW w:type="auto" w:w="0"/>
         <w:tblLook w:firstRow="1" w:lastRow="0" w:firstColumn="0" w:lastColumn="0" w:noHBand="0" w:noVBand="0" w:val="0020"/>
-        <w:jc w:val="start"/>
       </w:tblPr>
       <w:tblGrid>
         <w:gridCol w:w="2640"/>
@@ -30669,7 +30791,6 @@
         <w:tblStyle w:val="Table"/>
         <w:tblW w:type="auto" w:w="0"/>
         <w:tblLook w:firstRow="1" w:lastRow="0" w:firstColumn="0" w:lastColumn="0" w:noHBand="0" w:noVBand="0" w:val="0020"/>
-        <w:jc w:val="start"/>
       </w:tblPr>
       <w:tblGrid>
         <w:gridCol w:w="2640"/>
@@ -34297,7 +34418,6 @@
         <w:tblStyle w:val="Table"/>
         <w:tblW w:type="auto" w:w="0"/>
         <w:tblLook w:firstRow="1" w:lastRow="0" w:firstColumn="0" w:lastColumn="0" w:noHBand="0" w:noVBand="0" w:val="0020"/>
-        <w:jc w:val="start"/>
       </w:tblPr>
       <w:tblGrid>
         <w:gridCol w:w="2640"/>
@@ -34685,7 +34805,6 @@
         <w:tblStyle w:val="Table"/>
         <w:tblW w:type="auto" w:w="0"/>
         <w:tblLook w:firstRow="1" w:lastRow="0" w:firstColumn="0" w:lastColumn="0" w:noHBand="0" w:noVBand="0" w:val="0020"/>
-        <w:jc w:val="start"/>
       </w:tblPr>
       <w:tblGrid>
         <w:gridCol w:w="2640"/>
@@ -34907,7 +35026,6 @@
         <w:tblStyle w:val="Table"/>
         <w:tblW w:type="auto" w:w="0"/>
         <w:tblLook w:firstRow="1" w:lastRow="0" w:firstColumn="0" w:lastColumn="0" w:noHBand="0" w:noVBand="0" w:val="0020"/>
-        <w:jc w:val="start"/>
       </w:tblPr>
       <w:tblGrid>
         <w:gridCol w:w="2640"/>
@@ -35788,7 +35906,6 @@
         <w:tblStyle w:val="Table"/>
         <w:tblW w:type="auto" w:w="0"/>
         <w:tblLook w:firstRow="1" w:lastRow="0" w:firstColumn="0" w:lastColumn="0" w:noHBand="0" w:noVBand="0" w:val="0020"/>
-        <w:jc w:val="start"/>
       </w:tblPr>
       <w:tblGrid>
         <w:gridCol w:w="2640"/>
@@ -36012,7 +36129,6 @@
         <w:tblStyle w:val="Table"/>
         <w:tblW w:type="auto" w:w="0"/>
         <w:tblLook w:firstRow="1" w:lastRow="0" w:firstColumn="0" w:lastColumn="0" w:noHBand="0" w:noVBand="0" w:val="0020"/>
-        <w:jc w:val="start"/>
       </w:tblPr>
       <w:tblGrid>
         <w:gridCol w:w="2640"/>
@@ -36557,7 +36673,6 @@
         <w:tblStyle w:val="Table"/>
         <w:tblW w:type="auto" w:w="0"/>
         <w:tblLook w:firstRow="1" w:lastRow="0" w:firstColumn="0" w:lastColumn="0" w:noHBand="0" w:noVBand="0" w:val="0020"/>
-        <w:jc w:val="start"/>
       </w:tblPr>
       <w:tblGrid>
         <w:gridCol w:w="2640"/>
@@ -36817,9 +36932,6 @@
         <w:t xml:space="preserve">C</w:t>
       </w:r>
       <w:r>
-        <w:t xml:space="preserve"> </w:t>
-      </w:r>
-      <w:r>
         <w:t xml:space="preserve">. Each player must then choose</w:t>
       </w:r>
       <w:r>
@@ -38819,7 +38931,6 @@
         <w:tblStyle w:val="Table"/>
         <w:tblW w:type="auto" w:w="0"/>
         <w:tblLook w:firstRow="1" w:lastRow="0" w:firstColumn="0" w:lastColumn="0" w:noHBand="0" w:noVBand="0" w:val="0020"/>
-        <w:jc w:val="start"/>
       </w:tblPr>
       <w:tblGrid>
         <w:gridCol w:w="3960"/>
@@ -40297,58 +40408,33 @@
       <w:r>
         <w:t xml:space="preserve">only when</w:t>
       </w:r>
-    </w:p>
-    <w:p>
-      <w:pPr>
-        <w:pStyle w:val="BodyText"/>
-      </w:pPr>
-      <m:oMathPara>
-        <m:oMathParaPr>
-          <m:jc m:val="center"/>
-        </m:oMathParaPr>
-        <m:oMath>
-          <m:r>
-            <m:t>x</m:t>
-          </m:r>
-          <m:r>
-            <m:rPr>
-              <m:sty m:val="p"/>
-            </m:rPr>
-            <m:t>&lt;</m:t>
-          </m:r>
-          <m:f>
-            <m:fPr>
-              <m:type m:val="bar"/>
-            </m:fPr>
-            <m:num>
-              <m:r>
-                <m:t>2</m:t>
-              </m:r>
-              <m:r>
-                <m:rPr>
-                  <m:sty m:val="p"/>
-                </m:rPr>
-                <m:t>+</m:t>
-              </m:r>
-              <m:r>
-                <m:t>4</m:t>
-              </m:r>
-              <m:r>
-                <m:t>y</m:t>
-              </m:r>
-            </m:num>
-            <m:den>
-              <m:r>
-                <m:t>5</m:t>
-              </m:r>
-            </m:den>
-          </m:f>
-        </m:oMath>
-      </m:oMathPara>
-    </w:p>
-    <w:p>
-      <w:pPr>
-        <w:pStyle w:val="FirstParagraph"/>
+      <w:r>
+        <w:t xml:space="preserve"> </w:t>
+      </w:r>
+      <w:r>
+        <w:rPr>
+          <w:iCs/>
+          <w:i/>
+        </w:rPr>
+        <w:t xml:space="preserve">x</w:t>
+      </w:r>
+      <w:r>
+        <w:t xml:space="preserve"> &lt; (2 + 4</w:t>
+      </w:r>
+      <w:r>
+        <w:rPr>
+          <w:iCs/>
+          <w:i/>
+        </w:rPr>
+        <w:t xml:space="preserve">y</w:t>
+      </w:r>
+      <w:r>
+        <w:t xml:space="preserve">)/5.</w:t>
+      </w:r>
+    </w:p>
+    <w:p>
+      <w:pPr>
+        <w:pStyle w:val="BodyText"/>
       </w:pPr>
       <w:r>
         <w:t xml:space="preserve">So if it is common knowledge that</w:t>
@@ -51938,7 +52024,7 @@
         <w:t xml:space="preserve"> </w:t>
       </w:r>
       <w:r>
-        <w:t xml:space="preserve">“(Anti-)sceptics Simple and Subtle: G.e. Moore and John McDowell.”</w:t>
+        <w:t xml:space="preserve">“(Anti-)Sceptics Simple and Subtle: G.e. Moore and John McDowell.”</w:t>
       </w:r>
       <w:r>
         <w:t xml:space="preserve"> </w:t>
@@ -52315,7 +52401,7 @@
         <w:t xml:space="preserve"> </w:t>
       </w:r>
       <w:r>
-        <w:t xml:space="preserve">When I first worked on interest-relativity in epistemology, that was the main motivation I was moved by. And I still think it is a good reason to expect that the full truth in epistemology will be interest-relative. But it isn’t as central to this book as it was to my earlier papers.</w:t>
+        <w:t xml:space="preserve">When I first worked on interest-relativity in epistemology, that was my primary motivation. And while I still think it is a good reason to expect some interest-relativity, it isn’t as central to this book as it was to my earlier work.</w:t>
       </w:r>
     </w:p>
   </w:footnote>

--- a/_book/Knowledge.docx
+++ b/_book/Knowledge.docx
@@ -55,7 +55,7 @@
         <w:pStyle w:val="Date"/>
       </w:pPr>
       <w:r>
-        <w:t xml:space="preserve">4/24/23</w:t>
+        <w:t xml:space="preserve">2023-04-24</w:t>
       </w:r>
     </w:p>
     <w:sdt>
@@ -5422,6 +5422,7 @@
         <w:tblStyle w:val="Table"/>
         <w:tblW w:type="auto" w:w="0"/>
         <w:tblLook w:firstRow="1" w:lastRow="0" w:firstColumn="0" w:lastColumn="0" w:noHBand="0" w:noVBand="0" w:val="0020"/>
+        <w:jc w:val="start"/>
       </w:tblPr>
       <w:tblGrid>
         <w:gridCol w:w="2640"/>
@@ -7808,6 +7809,7 @@
         <w:tblStyle w:val="Table"/>
         <w:tblW w:type="auto" w:w="0"/>
         <w:tblLook w:firstRow="1" w:lastRow="0" w:firstColumn="0" w:lastColumn="0" w:noHBand="0" w:noVBand="0" w:val="0020"/>
+        <w:jc w:val="start"/>
       </w:tblPr>
       <w:tblGrid>
         <w:gridCol w:w="2640"/>
@@ -13783,6 +13785,7 @@
         <w:tblStyle w:val="Table"/>
         <w:tblW w:type="auto" w:w="0"/>
         <w:tblLook w:firstRow="1" w:lastRow="0" w:firstColumn="0" w:lastColumn="0" w:noHBand="0" w:noVBand="0" w:val="0020"/>
+        <w:jc w:val="start"/>
       </w:tblPr>
       <w:tblGrid>
         <w:gridCol w:w="2640"/>
@@ -14554,6 +14557,7 @@
         <w:tblStyle w:val="Table"/>
         <w:tblW w:type="auto" w:w="0"/>
         <w:tblLook w:firstRow="1" w:lastRow="0" w:firstColumn="0" w:lastColumn="0" w:noHBand="0" w:noVBand="0" w:val="0020"/>
+        <w:jc w:val="start"/>
       </w:tblPr>
       <w:tblGrid>
         <w:gridCol w:w="3960"/>
@@ -15248,6 +15252,7 @@
         <w:tblStyle w:val="Table"/>
         <w:tblW w:type="auto" w:w="0"/>
         <w:tblLook w:firstRow="1" w:lastRow="0" w:firstColumn="0" w:lastColumn="0" w:noHBand="0" w:noVBand="0" w:val="0020"/>
+        <w:jc w:val="start"/>
       </w:tblPr>
       <w:tblGrid>
         <w:gridCol w:w="2640"/>
@@ -29316,6 +29321,7 @@
         <w:tblStyle w:val="Table"/>
         <w:tblW w:type="auto" w:w="0"/>
         <w:tblLook w:firstRow="1" w:lastRow="0" w:firstColumn="0" w:lastColumn="0" w:noHBand="0" w:noVBand="0" w:val="0020"/>
+        <w:jc w:val="start"/>
       </w:tblPr>
       <w:tblGrid>
         <w:gridCol w:w="2640"/>
@@ -29656,6 +29662,7 @@
         <w:tblStyle w:val="Table"/>
         <w:tblW w:type="auto" w:w="0"/>
         <w:tblLook w:firstRow="1" w:lastRow="0" w:firstColumn="0" w:lastColumn="0" w:noHBand="0" w:noVBand="0" w:val="0020"/>
+        <w:jc w:val="start"/>
       </w:tblPr>
       <w:tblGrid>
         <w:gridCol w:w="2640"/>
@@ -30052,6 +30059,7 @@
         <w:tblStyle w:val="Table"/>
         <w:tblW w:type="auto" w:w="0"/>
         <w:tblLook w:firstRow="1" w:lastRow="0" w:firstColumn="0" w:lastColumn="0" w:noHBand="0" w:noVBand="0" w:val="0020"/>
+        <w:jc w:val="start"/>
       </w:tblPr>
       <w:tblGrid>
         <w:gridCol w:w="2640"/>
@@ -30791,6 +30799,7 @@
         <w:tblStyle w:val="Table"/>
         <w:tblW w:type="auto" w:w="0"/>
         <w:tblLook w:firstRow="1" w:lastRow="0" w:firstColumn="0" w:lastColumn="0" w:noHBand="0" w:noVBand="0" w:val="0020"/>
+        <w:jc w:val="start"/>
       </w:tblPr>
       <w:tblGrid>
         <w:gridCol w:w="2640"/>
@@ -33380,7 +33389,7 @@
     <w:bookmarkEnd w:id="152"/>
     <w:bookmarkEnd w:id="153"/>
     <w:bookmarkEnd w:id="154"/>
-    <w:bookmarkStart w:id="170" w:name="sec-evidence"/>
+    <w:bookmarkStart w:id="171" w:name="sec-evidence"/>
     <w:p>
       <w:pPr>
         <w:pStyle w:val="Heading1"/>
@@ -33455,7 +33464,7 @@
         <w:pStyle w:val="FirstParagraph"/>
       </w:pPr>
       <w:r>
-        <w:t xml:space="preserve">I’m going to argue that there are cases where the only rational play is Red-True, but the blue sentence is something we want to say that, ordinarily, the subject knows. And I’ll argue that this is a problem for the theory I have described so far. It is not a problem that shows that anything I’ve said so far is untrue. But it does suggest that what I’ve said so far is incomplete, and in a key respect unexplanatory.</w:t>
+        <w:t xml:space="preserve">I’m going to argue that there are cases where the only rational play is Red-True, but the blue sentence is something we want to say that, ordinarily, is part of the subject’s evidence. And I’ll argue that this is a problem for the theory I have described so far. It is not a problem that shows that anything I’ve said so far is untrue. But it does suggest that what I’ve said so far is incomplete, and in a key respect unexplanatory.</w:t>
       </w:r>
     </w:p>
     <w:p>
@@ -34077,7 +34086,7 @@
         <w:t xml:space="preserve"> </w:t>
       </w:r>
       <w:r>
-        <w:t xml:space="preserve">is the evidence the agent has.</w:t>
+        <w:t xml:space="preserve">is the evidence Parveen has.</w:t>
       </w:r>
     </w:p>
     <w:p>
@@ -34172,245 +34181,219 @@
         <w:t xml:space="preserve"> </w:t>
       </w:r>
       <w:r>
-        <w:t xml:space="preserve">only if the following is true:</w:t>
-      </w:r>
-    </w:p>
-    <w:p>
-      <w:pPr>
-        <w:pStyle w:val="BodyText"/>
-      </w:pPr>
-      <m:oMathPara>
-        <m:oMathParaPr>
-          <m:jc m:val="center"/>
-        </m:oMathParaPr>
-        <m:oMath>
-          <m:f>
-            <m:fPr>
-              <m:type m:val="bar"/>
-            </m:fPr>
-            <m:num>
-              <m:sSup>
-                <m:e>
-                  <m:r>
-                    <m:t>V</m:t>
-                  </m:r>
-                </m:e>
-                <m:sup>
-                  <m:r>
-                    <m:rPr>
-                      <m:sty m:val="p"/>
-                    </m:rPr>
-                    <m:t>−</m:t>
-                  </m:r>
-                </m:sup>
-              </m:sSup>
-              <m:d>
-                <m:dPr>
-                  <m:begChr m:val="("/>
-                  <m:endChr m:val=")"/>
-                  <m:sepChr m:val=""/>
-                  <m:grow/>
-                </m:dPr>
-                <m:e>
-                  <m:r>
-                    <m:t>O</m:t>
-                  </m:r>
-                  <m:r>
-                    <m:rPr>
-                      <m:sty m:val="p"/>
-                    </m:rPr>
-                    <m:t>|</m:t>
-                  </m:r>
-                  <m:r>
-                    <m:t>K</m:t>
-                  </m:r>
-                </m:e>
-              </m:d>
-              <m:r>
-                <m:rPr>
-                  <m:sty m:val="p"/>
-                </m:rPr>
-                <m:t>+</m:t>
-              </m:r>
-              <m:sSup>
-                <m:e>
-                  <m:r>
-                    <m:t>V</m:t>
-                  </m:r>
-                </m:e>
-                <m:sup>
-                  <m:r>
-                    <m:rPr>
-                      <m:sty m:val="p"/>
-                    </m:rPr>
-                    <m:t>−</m:t>
-                  </m:r>
-                </m:sup>
-              </m:sSup>
-              <m:d>
-                <m:dPr>
-                  <m:begChr m:val="("/>
-                  <m:endChr m:val=")"/>
-                  <m:sepChr m:val=""/>
-                  <m:grow/>
-                </m:dPr>
-                <m:e>
-                  <m:r>
-                    <m:t>O</m:t>
-                  </m:r>
-                  <m:r>
-                    <m:rPr>
-                      <m:sty m:val="p"/>
-                    </m:rPr>
-                    <m:t>|</m:t>
-                  </m:r>
-                  <m:r>
-                    <m:t>K</m:t>
-                  </m:r>
-                  <m:r>
-                    <m:rPr>
-                      <m:sty m:val="p"/>
-                    </m:rPr>
-                    <m:t>∧</m:t>
-                  </m:r>
-                  <m:r>
-                    <m:t>p</m:t>
-                  </m:r>
-                </m:e>
-              </m:d>
-            </m:num>
-            <m:den>
-              <m:r>
-                <m:t>2</m:t>
-              </m:r>
-            </m:den>
-          </m:f>
-          <m:r>
-            <m:rPr>
-              <m:sty m:val="p"/>
-            </m:rPr>
-            <m:t>≥</m:t>
-          </m:r>
-          <m:r>
-            <m:t>x</m:t>
-          </m:r>
-        </m:oMath>
-      </m:oMathPara>
+        <w:t xml:space="preserve">only if [</w:t>
+      </w:r>
+      <w:r>
+        <w:rPr>
+          <w:iCs/>
+          <w:i/>
+        </w:rPr>
+        <w:t xml:space="preserve">V</w:t>
+      </w:r>
+      <w:r>
+        <w:rPr>
+          <w:vertAlign w:val="superscript"/>
+        </w:rPr>
+        <w:t xml:space="preserve">-</w:t>
+      </w:r>
+      <w:r>
+        <w:t xml:space="preserve">(</w:t>
+      </w:r>
+      <w:r>
+        <w:rPr>
+          <w:iCs/>
+          <w:i/>
+        </w:rPr>
+        <w:t xml:space="preserve">O</w:t>
+      </w:r>
+      <w:r>
+        <w:t xml:space="preserve">|</w:t>
+      </w:r>
+      <w:r>
+        <w:rPr>
+          <w:iCs/>
+          <w:i/>
+        </w:rPr>
+        <w:t xml:space="preserve">K</w:t>
+      </w:r>
+      <w:r>
+        <w:t xml:space="preserve">) + </w:t>
+      </w:r>
+      <w:r>
+        <w:rPr>
+          <w:iCs/>
+          <w:i/>
+        </w:rPr>
+        <w:t xml:space="preserve">V</w:t>
+      </w:r>
+      <w:r>
+        <w:rPr>
+          <w:vertAlign w:val="superscript"/>
+        </w:rPr>
+        <w:t xml:space="preserve">-</w:t>
+      </w:r>
+      <w:r>
+        <w:t xml:space="preserve">(</w:t>
+      </w:r>
+      <w:r>
+        <w:rPr>
+          <w:iCs/>
+          <w:i/>
+        </w:rPr>
+        <w:t xml:space="preserve">O</w:t>
+      </w:r>
+      <w:r>
+        <w:t xml:space="preserve">|</w:t>
+      </w:r>
+      <w:r>
+        <w:rPr>
+          <w:iCs/>
+          <w:i/>
+        </w:rPr>
+        <w:t xml:space="preserve">K</w:t>
+      </w:r>
+      <w:r>
+        <w:t xml:space="preserve"> ∧ </w:t>
+      </w:r>
+      <w:r>
+        <w:rPr>
+          <w:iCs/>
+          <w:i/>
+        </w:rPr>
+        <w:t xml:space="preserve">p</w:t>
+      </w:r>
+      <w:r>
+        <w:t xml:space="preserve">)] ≥ </w:t>
+      </w:r>
+      <w:r>
+        <w:rPr>
+          <w:iCs/>
+          <w:i/>
+        </w:rPr>
+        <w:t xml:space="preserve">x</w:t>
+      </w:r>
+      <w:r>
+        <w:t xml:space="preserve">. That is, we work out the value of</w:t>
+      </w:r>
+      <w:r>
+        <w:t xml:space="preserve"> </w:t>
+      </w:r>
+      <w:r>
+        <w:rPr>
+          <w:iCs/>
+          <w:i/>
+        </w:rPr>
+        <w:t xml:space="preserve">O</w:t>
+      </w:r>
+      <w:r>
+        <w:t xml:space="preserve"> </w:t>
+      </w:r>
+      <w:r>
+        <w:t xml:space="preserve">with and without the evidence</w:t>
+      </w:r>
+      <w:r>
+        <w:t xml:space="preserve"> </w:t>
+      </w:r>
+      <w:r>
+        <w:rPr>
+          <w:iCs/>
+          <w:i/>
+        </w:rPr>
+        <w:t xml:space="preserve">p</w:t>
+      </w:r>
+      <w:r>
+        <w:t xml:space="preserve">, and if the average is greater than</w:t>
+      </w:r>
+      <w:r>
+        <w:t xml:space="preserve"> </w:t>
+      </w:r>
+      <w:r>
+        <w:rPr>
+          <w:iCs/>
+          <w:i/>
+        </w:rPr>
+        <w:t xml:space="preserve">x</w:t>
+      </w:r>
+      <w:r>
+        <w:t xml:space="preserve">, good enough!</w:t>
+      </w:r>
+    </w:p>
+    <w:p>
+      <w:pPr>
+        <w:pStyle w:val="BodyText"/>
+      </w:pPr>
+      <w:r>
+        <w:t xml:space="preserve">That solves the problem of Parveen and Rahul. Parveen’s evidence may or may not include that Rahul is in the restaurant. If it does, then Blue-True has a value of $50. If it does not, then Blue-True’s value is somewhat lower. Even if the evidence includes that someone who looks a lot like Rahul is in the restaurant, the value of Blue-True might only be $45. Averaging them out, the value is less than $50. But she’d only play Blue-True if it was worthwhile it play it instead of Red-True, which is worth $50. So she shouldn’t play Blue-True.</w:t>
+      </w:r>
+    </w:p>
+    <w:p>
+      <w:pPr>
+        <w:pStyle w:val="BodyText"/>
+      </w:pPr>
+      <w:r>
+        <w:t xml:space="preserve">Great! Well, great except for two monumental problems.</w:t>
+      </w:r>
+    </w:p>
+    <w:p>
+      <w:pPr>
+        <w:pStyle w:val="BodyText"/>
+      </w:pPr>
+      <w:r>
+        <w:t xml:space="preserve">The first problem is that what I’ve said here really only helps with very simple cases, where there is a single decision problem that a single contested proposition is relevant to. There has to be some way to generalise the case to less constrained situations.</w:t>
+      </w:r>
+    </w:p>
+    <w:p>
+      <w:pPr>
+        <w:pStyle w:val="BodyText"/>
+      </w:pPr>
+      <w:r>
+        <w:t xml:space="preserve">The second (and bigger) problem is that the solution is completely ad hoc. Why should the arithmetic mean of these two things have any philosophical significance? Why not the mean of two other things? Why not some other function, like the geometric mean of them? This looks like a formula plucked out of the air, and there are literally infinitely many other formulae that would do just as well by the one criteria I’ve laid down so far: Parveen must play Red-True.</w:t>
+      </w:r>
+    </w:p>
+    <w:p>
+      <w:pPr>
+        <w:pStyle w:val="BodyText"/>
+      </w:pPr>
+      <w:r>
+        <w:t xml:space="preserve">Pragmatic encroachment starts with a very elegant, very intuitive, principle: you only know the things you can reasonably take to be settled for the purposes of current deliberation. It does not look like any such elegant, intuitive, principle will lead to some theorem about averaging out the value of an option with and without new evidence.</w:t>
+      </w:r>
+    </w:p>
+    <w:p>
+      <w:pPr>
+        <w:pStyle w:val="BodyText"/>
+      </w:pPr>
+      <w:r>
+        <w:t xml:space="preserve">Happily, the two problems have a common solution. But the solution requires a detour into some technical work concerning coordination games.</w:t>
+      </w:r>
+    </w:p>
+    <w:bookmarkEnd w:id="157"/>
+    <w:bookmarkStart w:id="159" w:name="sec-radicalinterpretation"/>
+    <w:p>
+      <w:pPr>
+        <w:pStyle w:val="Heading2"/>
+      </w:pPr>
+      <w:r>
+        <w:t xml:space="preserve">9.3 The Radical Interpreter</w:t>
+      </w:r>
     </w:p>
     <w:p>
       <w:pPr>
         <w:pStyle w:val="FirstParagraph"/>
       </w:pPr>
       <w:r>
-        <w:t xml:space="preserve">That is, we work out the value of</w:t>
-      </w:r>
-      <w:r>
-        <w:t xml:space="preserve"> </w:t>
-      </w:r>
-      <w:r>
-        <w:rPr>
-          <w:iCs/>
-          <w:i/>
-        </w:rPr>
-        <w:t xml:space="preserve">O</w:t>
-      </w:r>
-      <w:r>
-        <w:t xml:space="preserve"> </w:t>
-      </w:r>
-      <w:r>
-        <w:t xml:space="preserve">with and without the evidence</w:t>
-      </w:r>
-      <w:r>
-        <w:t xml:space="preserve"> </w:t>
-      </w:r>
-      <w:r>
-        <w:rPr>
-          <w:iCs/>
-          <w:i/>
-        </w:rPr>
-        <w:t xml:space="preserve">p</w:t>
-      </w:r>
-      <w:r>
-        <w:t xml:space="preserve">, and if the average is greater than</w:t>
-      </w:r>
-      <w:r>
-        <w:t xml:space="preserve"> </w:t>
-      </w:r>
-      <w:r>
-        <w:rPr>
-          <w:iCs/>
-          <w:i/>
-        </w:rPr>
-        <w:t xml:space="preserve">x</w:t>
-      </w:r>
-      <w:r>
-        <w:t xml:space="preserve">, good enough!</w:t>
-      </w:r>
-    </w:p>
-    <w:p>
-      <w:pPr>
-        <w:pStyle w:val="BodyText"/>
-      </w:pPr>
-      <w:r>
-        <w:t xml:space="preserve">That solves the problem of Parveen and Rahul. Parveen’s evidence may or may not include that Rahul is in the restaurant. If it does, then Blue-True has a value of $50. If it does not, then Blue-True’s value is somewhat lower. Even if the evidence includes that someone who looks a lot like Rahul is in the restaurant, the value of Blue-True might only be $45. Averaging them out, the value is less than $50. But she’d only play Blue-True if it was worthwhile it play it instead of Red-True, which is worth $50. So she shouldn’t play Blue-True.</w:t>
-      </w:r>
-    </w:p>
-    <w:p>
-      <w:pPr>
-        <w:pStyle w:val="BodyText"/>
-      </w:pPr>
-      <w:r>
-        <w:t xml:space="preserve">Great! Well, great except for two monumental problems.</w:t>
-      </w:r>
-    </w:p>
-    <w:p>
-      <w:pPr>
-        <w:pStyle w:val="BodyText"/>
-      </w:pPr>
-      <w:r>
-        <w:t xml:space="preserve">The first problem is that what I’ve said here really only helps with very simple cases, where there is a single decision problem that a single contested proposition is relevant to. There has to be some way to generalise the case to less constrained situations.</w:t>
-      </w:r>
-    </w:p>
-    <w:p>
-      <w:pPr>
-        <w:pStyle w:val="BodyText"/>
-      </w:pPr>
-      <w:r>
-        <w:t xml:space="preserve">The second (and bigger) problem is that the solution is completely ad hoc. Why should the arithmetic mean of these two things have any philosophical significance? Why not the mean of two other things? Why not some other function, like the geometric mean of them? This looks like a formula plucked out of the air, and there are literally infinitely many other formulae that would do just as well by the one criteria I’ve laid down so far: Parveen must play Red-True.</w:t>
-      </w:r>
-    </w:p>
-    <w:p>
-      <w:pPr>
-        <w:pStyle w:val="BodyText"/>
-      </w:pPr>
-      <w:r>
-        <w:t xml:space="preserve">Pragmatic encroachment starts with a very elegant, very intuitive, principle: you only know the things you can reasonably take to be settled for the purposes of current deliberation. It does not look like any such elegant, intuitive, principle will lead to some theorem about averaging out the value of an option with and without new evidence.</w:t>
-      </w:r>
-    </w:p>
-    <w:p>
-      <w:pPr>
-        <w:pStyle w:val="BodyText"/>
-      </w:pPr>
-      <w:r>
-        <w:t xml:space="preserve">Happily, the two problems have a common solution. But the solution requires a detour into some technical work concerning coordination games.</w:t>
-      </w:r>
-    </w:p>
-    <w:bookmarkEnd w:id="157"/>
-    <w:bookmarkStart w:id="158" w:name="sec-radicalinterpretation"/>
-    <w:p>
-      <w:pPr>
-        <w:pStyle w:val="Heading2"/>
-      </w:pPr>
-      <w:r>
-        <w:t xml:space="preserve">9.3 The Radical Interpreter</w:t>
-      </w:r>
-    </w:p>
-    <w:p>
-      <w:pPr>
-        <w:pStyle w:val="FirstParagraph"/>
-      </w:pPr>
-      <w:r>
-        <w:t xml:space="preserve">Many philosophical problems can be usefully thought of as games, and hence studied using game theoretic techniques. This is especially when the problems involve interactions of rational agents. Here, for example, is the game table for Newcomb’s problem, with the human who is usually the focus of the problem as Row, and the demon as Column.</w:t>
+        <w:t xml:space="preserve">Many philosophical problems can be usefully thought of as games, and hence studied using game theoretic techniques.</w:t>
+      </w:r>
+      <w:r>
+        <w:rPr>
+          <w:rStyle w:val="FootnoteReference"/>
+        </w:rPr>
+        <w:footnoteReference w:id="158"/>
+      </w:r>
+      <w:r>
+        <w:t xml:space="preserve"> </w:t>
+      </w:r>
+      <w:r>
+        <w:t xml:space="preserve">This is an especially useful move when the problems involve interactions of rational agents. Here, for example, is the game table for Newcomb’s problem, with the human who is usually the focus of the problem as Row, and the demon as Column.</w:t>
       </w:r>
     </w:p>
     <w:tbl>
@@ -34418,6 +34401,7 @@
         <w:tblStyle w:val="Table"/>
         <w:tblW w:type="auto" w:w="0"/>
         <w:tblLook w:firstRow="1" w:lastRow="0" w:firstColumn="0" w:lastColumn="0" w:noHBand="0" w:noVBand="0" w:val="0020"/>
+        <w:jc w:val="start"/>
       </w:tblPr>
       <w:tblGrid>
         <w:gridCol w:w="2640"/>
@@ -34467,7 +34451,7 @@
           <w:p>
             <w:pPr>
               <w:pStyle w:val="Compact"/>
-              <w:jc w:val="left"/>
+              <w:jc w:val="right"/>
             </w:pPr>
             <w:r>
               <w:t xml:space="preserve">Choose 1 Box</w:t>
@@ -34505,7 +34489,7 @@
           <w:p>
             <w:pPr>
               <w:pStyle w:val="Compact"/>
-              <w:jc w:val="left"/>
+              <w:jc w:val="right"/>
             </w:pPr>
             <w:r>
               <w:t xml:space="preserve">Choose 2 Boxes</w:t>
@@ -34691,9 +34675,6 @@
         <w:t xml:space="preserve">|</w:t>
       </w:r>
       <w:r>
-        <w:t xml:space="preserve"> </w:t>
-      </w:r>
-      <w:r>
         <w:rPr>
           <w:iCs/>
           <w:i/>
@@ -34749,7 +34730,7 @@
         <w:pStyle w:val="FirstParagraph"/>
       </w:pPr>
       <w:r>
-        <w:t xml:space="preserve">The Radical Interpreter achieves their goal if human takes the bet iff</w:t>
+        <w:t xml:space="preserve">The Radical Interpreter achieves their goal if this biconditional is true: human takes the bet iff</w:t>
       </w:r>
       <w:r>
         <w:t xml:space="preserve"> </w:t>
@@ -34805,6 +34786,7 @@
         <w:tblStyle w:val="Table"/>
         <w:tblW w:type="auto" w:w="0"/>
         <w:tblLook w:firstRow="1" w:lastRow="0" w:firstColumn="0" w:lastColumn="0" w:noHBand="0" w:noVBand="0" w:val="0020"/>
+        <w:jc w:val="start"/>
       </w:tblPr>
       <w:tblGrid>
         <w:gridCol w:w="2640"/>
@@ -34882,7 +34864,7 @@
           <w:p>
             <w:pPr>
               <w:pStyle w:val="Compact"/>
-              <w:jc w:val="left"/>
+              <w:jc w:val="right"/>
             </w:pPr>
             <w:r>
               <w:t xml:space="preserve">Take the Bet</w:t>
@@ -34920,7 +34902,7 @@
           <w:p>
             <w:pPr>
               <w:pStyle w:val="Compact"/>
-              <w:jc w:val="left"/>
+              <w:jc w:val="right"/>
             </w:pPr>
             <w:r>
               <w:t xml:space="preserve">Decline the Bet</w:t>
@@ -35003,8 +34985,8 @@
         <w:t xml:space="preserve">But to do that, I need to delve into somewhat more contested areas of game theory. In particular, I need to introduce some work on equilibrium choice. And to do this, it helps to think about a game that is inspired by an example of Rousseau’s.</w:t>
       </w:r>
     </w:p>
-    <w:bookmarkEnd w:id="158"/>
-    <w:bookmarkStart w:id="163" w:name="sec-globalgame"/>
+    <w:bookmarkEnd w:id="159"/>
+    <w:bookmarkStart w:id="164" w:name="sec-globalgame"/>
     <w:p>
       <w:pPr>
         <w:pStyle w:val="Heading2"/>
@@ -35026,6 +35008,7 @@
         <w:tblStyle w:val="Table"/>
         <w:tblW w:type="auto" w:w="0"/>
         <w:tblLook w:firstRow="1" w:lastRow="0" w:firstColumn="0" w:lastColumn="0" w:noHBand="0" w:noVBand="0" w:val="0020"/>
+        <w:jc w:val="start"/>
       </w:tblPr>
       <w:tblGrid>
         <w:gridCol w:w="2640"/>
@@ -35083,7 +35066,7 @@
           <w:p>
             <w:pPr>
               <w:pStyle w:val="Compact"/>
-              <w:jc w:val="left"/>
+              <w:jc w:val="right"/>
             </w:pPr>
             <w:r>
               <w:rPr>
@@ -35177,7 +35160,7 @@
           <w:p>
             <w:pPr>
               <w:pStyle w:val="Compact"/>
-              <w:jc w:val="left"/>
+              <w:jc w:val="right"/>
             </w:pPr>
             <w:r>
               <w:rPr>
@@ -35486,7 +35469,7 @@
         <w:t xml:space="preserve">11</w:t>
       </w:r>
       <w:r>
-        <w:t xml:space="preserve"> &gt; </w:t>
+        <w:t xml:space="preserve"> ≥ </w:t>
       </w:r>
       <w:r>
         <w:rPr>
@@ -35610,7 +35593,7 @@
         <w:t xml:space="preserve">22</w:t>
       </w:r>
       <w:r>
-        <w:t xml:space="preserve"> &gt; </w:t>
+        <w:t xml:space="preserve"> ≥ </w:t>
       </w:r>
       <w:r>
         <w:rPr>
@@ -35705,7 +35688,36 @@
         <w:t xml:space="preserve">Pareto-optimal</w:t>
       </w:r>
       <w:r>
-        <w:t xml:space="preserve">: no one prefers the other equilibria to it. In fact it says something a bit stronger: one of the players strictly prefers the</w:t>
+        <w:t xml:space="preserve">: neither player prefers</w:t>
+      </w:r>
+      <w:r>
+        <w:t xml:space="preserve"> </w:t>
+      </w:r>
+      <w:r>
+        <w:rPr>
+          <w:iCs/>
+          <w:i/>
+        </w:rPr>
+        <w:t xml:space="preserve">Aa</w:t>
+      </w:r>
+      <w:r>
+        <w:t xml:space="preserve"> </w:t>
+      </w:r>
+      <w:r>
+        <w:t xml:space="preserve">to</w:t>
+      </w:r>
+      <w:r>
+        <w:t xml:space="preserve"> </w:t>
+      </w:r>
+      <w:r>
+        <w:rPr>
+          <w:iCs/>
+          <w:i/>
+        </w:rPr>
+        <w:t xml:space="preserve">Bb</w:t>
+      </w:r>
+      <w:r>
+        <w:t xml:space="preserve">. In fact it says something a bit stronger: one of the players strictly prefers the</w:t>
       </w:r>
       <w:r>
         <w:t xml:space="preserve"> </w:t>
@@ -35771,7 +35783,7 @@
         <w:pStyle w:val="BodyText"/>
       </w:pPr>
       <w:r>
-        <w:t xml:space="preserve">I’m going to set out an argument from Hans Carlsson and Eric van Damme</w:t>
+        <w:t xml:space="preserve">I’m going to set out an argument presented by Hans Carlsson and Eric van Damme</w:t>
       </w:r>
       <w:r>
         <w:t xml:space="preserve"> </w:t>
@@ -35906,6 +35918,7 @@
         <w:tblStyle w:val="Table"/>
         <w:tblW w:type="auto" w:w="0"/>
         <w:tblLook w:firstRow="1" w:lastRow="0" w:firstColumn="0" w:lastColumn="0" w:noHBand="0" w:noVBand="0" w:val="0020"/>
+        <w:jc w:val="start"/>
       </w:tblPr>
       <w:tblGrid>
         <w:gridCol w:w="2640"/>
@@ -35955,7 +35968,7 @@
           <w:p>
             <w:pPr>
               <w:pStyle w:val="Compact"/>
-              <w:jc w:val="left"/>
+              <w:jc w:val="right"/>
             </w:pPr>
             <w:r>
               <w:rPr>
@@ -35997,7 +36010,7 @@
           <w:p>
             <w:pPr>
               <w:pStyle w:val="Compact"/>
-              <w:jc w:val="left"/>
+              <w:jc w:val="right"/>
             </w:pPr>
             <w:r>
               <w:rPr>
@@ -36129,6 +36142,7 @@
         <w:tblStyle w:val="Table"/>
         <w:tblW w:type="auto" w:w="0"/>
         <w:tblLook w:firstRow="1" w:lastRow="0" w:firstColumn="0" w:lastColumn="0" w:noHBand="0" w:noVBand="0" w:val="0020"/>
+        <w:jc w:val="start"/>
       </w:tblPr>
       <w:tblGrid>
         <w:gridCol w:w="2640"/>
@@ -36178,7 +36192,7 @@
           <w:p>
             <w:pPr>
               <w:pStyle w:val="Compact"/>
-              <w:jc w:val="left"/>
+              <w:jc w:val="right"/>
             </w:pPr>
             <w:r>
               <w:rPr>
@@ -36227,7 +36241,7 @@
           <w:p>
             <w:pPr>
               <w:pStyle w:val="Compact"/>
-              <w:jc w:val="left"/>
+              <w:jc w:val="right"/>
             </w:pPr>
             <w:r>
               <w:rPr>
@@ -36453,7 +36467,7 @@
         <w:rPr>
           <w:rStyle w:val="FootnoteReference"/>
         </w:rPr>
-        <w:footnoteReference w:id="159"/>
+        <w:footnoteReference w:id="160"/>
       </w:r>
       <w:r>
         <w:t xml:space="preserve"> </w:t>
@@ -36535,7 +36549,7 @@
         <w:rPr>
           <w:rStyle w:val="FootnoteReference"/>
         </w:rPr>
-        <w:footnoteReference w:id="160"/>
+        <w:footnoteReference w:id="161"/>
       </w:r>
       <w:r>
         <w:t xml:space="preserve"> </w:t>
@@ -36562,7 +36576,7 @@
         <w:pStyle w:val="BodyText"/>
       </w:pPr>
       <w:r>
-        <w:t xml:space="preserve">Note that in any game we’re considering, between Human and The Radical Interpreter, Human won’t know precisely what the payoffs are. So think about the case with Parveen. Given that Parveen’s evidence is not luminous</w:t>
+        <w:t xml:space="preserve">Note that in any game we’re considering, between Human and The Radical Interpreter, Human won’t know precisely what the payoffs are. To see this, think about the case involving Parveen. Given that Parveen’s evidence is not luminous</w:t>
       </w:r>
       <w:r>
         <w:t xml:space="preserve"> </w:t>
@@ -36593,7 +36607,7 @@
         </w:r>
       </w:hyperlink>
       <w:r>
-        <w:t xml:space="preserve">, that Carlsson and van Damme’s result only needs that one player is uncertain of the payouts. And given that evidence is not luminous, that will be the case.</w:t>
+        <w:t xml:space="preserve">, that Carlsson and van Damme’s result only needs that one player is uncertain of the payouts. And given that human evidence is not luminous, that will be the case.</w:t>
       </w:r>
     </w:p>
     <w:p>
@@ -36651,7 +36665,7 @@
         <w:t xml:space="preserve">The rest of this section goes into more technical detail about Carlsson and van Damme’s example. Readers not interested in these details can skip ahead to the next section. In the first subsection I summarise their argument that we only need iterated deletion of strictly dominated strategies to get the result that rational players will play the risk-dominant strategies. In the second subsection I offer a small generalisation of their argument, showing that it still goes through when one of the players gets a precise signal, and the other gets a noisy signal.</w:t>
       </w:r>
     </w:p>
-    <w:bookmarkStart w:id="161" w:name="sec-cvdproof"/>
+    <w:bookmarkStart w:id="162" w:name="sec-cvdproof"/>
     <w:p>
       <w:pPr>
         <w:pStyle w:val="Heading3"/>
@@ -36673,6 +36687,7 @@
         <w:tblStyle w:val="Table"/>
         <w:tblW w:type="auto" w:w="0"/>
         <w:tblLook w:firstRow="1" w:lastRow="0" w:firstColumn="0" w:lastColumn="0" w:noHBand="0" w:noVBand="0" w:val="0020"/>
+        <w:jc w:val="start"/>
       </w:tblPr>
       <w:tblGrid>
         <w:gridCol w:w="2640"/>
@@ -36698,11 +36713,13 @@
               <w:pStyle w:val="Compact"/>
               <w:jc w:val="center"/>
             </w:pPr>
-            <m:oMath>
-              <m:r>
-                <m:t>a</m:t>
-              </m:r>
-            </m:oMath>
+            <w:r>
+              <w:rPr>
+                <w:iCs/>
+                <w:i/>
+              </w:rPr>
+              <w:t xml:space="preserve">a</w:t>
+            </w:r>
           </w:p>
         </w:tc>
         <w:tc>
@@ -36712,11 +36729,13 @@
               <w:pStyle w:val="Compact"/>
               <w:jc w:val="center"/>
             </w:pPr>
-            <m:oMath>
-              <m:r>
-                <m:t>b</m:t>
-              </m:r>
-            </m:oMath>
+            <w:r>
+              <w:rPr>
+                <w:iCs/>
+                <w:i/>
+              </w:rPr>
+              <w:t xml:space="preserve">b</w:t>
+            </w:r>
           </w:p>
         </w:tc>
       </w:tr>
@@ -36726,7 +36745,7 @@
           <w:p>
             <w:pPr>
               <w:pStyle w:val="Compact"/>
-              <w:jc w:val="left"/>
+              <w:jc w:val="right"/>
             </w:pPr>
             <w:r>
               <w:rPr>
@@ -36775,7 +36794,7 @@
           <w:p>
             <w:pPr>
               <w:pStyle w:val="Compact"/>
-              <w:jc w:val="left"/>
+              <w:jc w:val="right"/>
             </w:pPr>
             <w:r>
               <w:rPr>
@@ -38931,6 +38950,7 @@
         <w:tblStyle w:val="Table"/>
         <w:tblW w:type="auto" w:w="0"/>
         <w:tblLook w:firstRow="1" w:lastRow="0" w:firstColumn="0" w:lastColumn="0" w:noHBand="0" w:noVBand="0" w:val="0020"/>
+        <w:jc w:val="start"/>
       </w:tblPr>
       <w:tblGrid>
         <w:gridCol w:w="3960"/>
@@ -39439,8 +39459,8 @@
         <w:t xml:space="preserve">is needed to get the iterated dominance going. And the signal to have an error bar to it, so that each round of iteration removes more strategies. But that’s all that was needed; the particular values used are irrelevant to the proof.</w:t>
       </w:r>
     </w:p>
-    <w:bookmarkEnd w:id="161"/>
-    <w:bookmarkStart w:id="162" w:name="sec-perfectri"/>
+    <w:bookmarkEnd w:id="162"/>
+    <w:bookmarkStart w:id="163" w:name="sec-perfectri"/>
     <w:p>
       <w:pPr>
         <w:pStyle w:val="Heading3"/>
@@ -39740,6 +39760,295 @@
         <w:t xml:space="preserve"> </w:t>
       </w:r>
       <w:r>
+        <w:t xml:space="preserve"> ≥ </w:t>
+      </w:r>
+      <w:r>
+        <w:rPr>
+          <w:iCs/>
+          <w:i/>
+        </w:rPr>
+        <w:t xml:space="preserve">y</w:t>
+      </w:r>
+      <w:r>
+        <w:t xml:space="preserve">, and</w:t>
+      </w:r>
+      <w:r>
+        <w:t xml:space="preserve"> </w:t>
+      </w:r>
+      <w:r>
+        <w:rPr>
+          <w:iCs/>
+          <w:i/>
+        </w:rPr>
+        <w:t xml:space="preserve">T</w:t>
+      </w:r>
+      <w:r>
+        <w:rPr>
+          <w:vertAlign w:val="subscript"/>
+          <w:iCs/>
+          <w:i/>
+        </w:rPr>
+        <w:t xml:space="preserve">C</w:t>
+      </w:r>
+      <w:r>
+        <w:t xml:space="preserve"> ≤ </w:t>
+      </w:r>
+      <w:r>
+        <w:rPr>
+          <w:iCs/>
+          <w:i/>
+        </w:rPr>
+        <w:t xml:space="preserve">y</w:t>
+      </w:r>
+      <w:r>
+        <w:t xml:space="preserve">, then the probability that Column will play</w:t>
+      </w:r>
+      <w:r>
+        <w:t xml:space="preserve"> </w:t>
+      </w:r>
+      <w:r>
+        <w:rPr>
+          <w:iCs/>
+          <w:i/>
+        </w:rPr>
+        <w:t xml:space="preserve">a</w:t>
+      </w:r>
+      <w:r>
+        <w:t xml:space="preserve"> </w:t>
+      </w:r>
+      <w:r>
+        <w:t xml:space="preserve">(given Row’s signal) is less than 0.5. After all, the signal is just as likely to be above</w:t>
+      </w:r>
+      <w:r>
+        <w:t xml:space="preserve"> </w:t>
+      </w:r>
+      <w:r>
+        <w:rPr>
+          <w:iCs/>
+          <w:i/>
+        </w:rPr>
+        <w:t xml:space="preserve">x</w:t>
+      </w:r>
+      <w:r>
+        <w:t xml:space="preserve"> </w:t>
+      </w:r>
+      <w:r>
+        <w:t xml:space="preserve">as below it (as long as the signal isn’t too close to the extremes). So if</w:t>
+      </w:r>
+      <w:r>
+        <w:t xml:space="preserve"> </w:t>
+      </w:r>
+      <w:r>
+        <w:rPr>
+          <w:iCs/>
+          <w:i/>
+        </w:rPr>
+        <w:t xml:space="preserve">s</w:t>
+      </w:r>
+      <w:r>
+        <w:rPr>
+          <w:vertAlign w:val="subscript"/>
+          <w:iCs/>
+          <w:i/>
+        </w:rPr>
+        <w:t xml:space="preserve">R</w:t>
+      </w:r>
+      <w:r>
+        <w:t xml:space="preserve"> </w:t>
+      </w:r>
+      <w:r>
+        <w:t xml:space="preserve">is at or above</w:t>
+      </w:r>
+      <w:r>
+        <w:t xml:space="preserve"> </w:t>
+      </w:r>
+      <w:r>
+        <w:rPr>
+          <w:iCs/>
+          <w:i/>
+        </w:rPr>
+        <w:t xml:space="preserve">T</w:t>
+      </w:r>
+      <w:r>
+        <w:rPr>
+          <w:vertAlign w:val="subscript"/>
+          <w:iCs/>
+          <w:i/>
+        </w:rPr>
+        <w:t xml:space="preserve">C</w:t>
+      </w:r>
+      <w:r>
+        <w:t xml:space="preserve">, then it is at least 0.5 likely that</w:t>
+      </w:r>
+      <w:r>
+        <w:t xml:space="preserve"> </w:t>
+      </w:r>
+      <w:r>
+        <w:rPr>
+          <w:iCs/>
+          <w:i/>
+        </w:rPr>
+        <w:t xml:space="preserve">s</w:t>
+      </w:r>
+      <w:r>
+        <w:rPr>
+          <w:vertAlign w:val="subscript"/>
+          <w:iCs/>
+          <w:i/>
+        </w:rPr>
+        <w:t xml:space="preserve">C</w:t>
+      </w:r>
+      <w:r>
+        <w:t xml:space="preserve"> = </w:t>
+      </w:r>
+      <w:r>
+        <w:rPr>
+          <w:iCs/>
+          <w:i/>
+        </w:rPr>
+        <w:t xml:space="preserve">x</w:t>
+      </w:r>
+      <w:r>
+        <w:t xml:space="preserve"> </w:t>
+      </w:r>
+      <w:r>
+        <w:t xml:space="preserve">is at or above</w:t>
+      </w:r>
+      <w:r>
+        <w:t xml:space="preserve"> </w:t>
+      </w:r>
+      <w:r>
+        <w:rPr>
+          <w:iCs/>
+          <w:i/>
+        </w:rPr>
+        <w:t xml:space="preserve">T</w:t>
+      </w:r>
+      <w:r>
+        <w:rPr>
+          <w:vertAlign w:val="subscript"/>
+          <w:iCs/>
+          <w:i/>
+        </w:rPr>
+        <w:t xml:space="preserve">C</w:t>
+      </w:r>
+      <w:r>
+        <w:t xml:space="preserve">. So the expected return of playing</w:t>
+      </w:r>
+      <w:r>
+        <w:t xml:space="preserve"> </w:t>
+      </w:r>
+      <w:r>
+        <w:rPr>
+          <w:iCs/>
+          <w:i/>
+        </w:rPr>
+        <w:t xml:space="preserve">A</w:t>
+      </w:r>
+      <w:r>
+        <w:t xml:space="preserve"> </w:t>
+      </w:r>
+      <w:r>
+        <w:t xml:space="preserve">is at most 2. But the expected return of playing</w:t>
+      </w:r>
+      <w:r>
+        <w:t xml:space="preserve"> </w:t>
+      </w:r>
+      <w:r>
+        <w:rPr>
+          <w:iCs/>
+          <w:i/>
+        </w:rPr>
+        <w:t xml:space="preserve">B</w:t>
+      </w:r>
+      <w:r>
+        <w:t xml:space="preserve"> </w:t>
+      </w:r>
+      <w:r>
+        <w:t xml:space="preserve">equals the signal, which is greater than 2. So if Row knows</w:t>
+      </w:r>
+      <w:r>
+        <w:t xml:space="preserve"> </w:t>
+      </w:r>
+      <w:r>
+        <w:rPr>
+          <w:iCs/>
+          <w:i/>
+        </w:rPr>
+        <w:t xml:space="preserve">T</w:t>
+      </w:r>
+      <w:r>
+        <w:rPr>
+          <w:vertAlign w:val="subscript"/>
+          <w:iCs/>
+          <w:i/>
+        </w:rPr>
+        <w:t xml:space="preserve">C</w:t>
+      </w:r>
+      <w:r>
+        <w:t xml:space="preserve"> ≤ </w:t>
+      </w:r>
+      <w:r>
+        <w:rPr>
+          <w:iCs/>
+          <w:i/>
+        </w:rPr>
+        <w:t xml:space="preserve">y</w:t>
+      </w:r>
+      <w:r>
+        <w:t xml:space="preserve">, for</w:t>
+      </w:r>
+      <w:r>
+        <w:t xml:space="preserve"> </w:t>
+      </w:r>
+      <w:r>
+        <w:rPr>
+          <w:iCs/>
+          <w:i/>
+        </w:rPr>
+        <w:t xml:space="preserve">y</w:t>
+      </w:r>
+      <w:r>
+        <w:t xml:space="preserve"> &gt; 2, Row also knows it is better to play</w:t>
+      </w:r>
+      <w:r>
+        <w:t xml:space="preserve"> </w:t>
+      </w:r>
+      <w:r>
+        <w:rPr>
+          <w:iCs/>
+          <w:i/>
+        </w:rPr>
+        <w:t xml:space="preserve">B</w:t>
+      </w:r>
+      <w:r>
+        <w:t xml:space="preserve"> </w:t>
+      </w:r>
+      <w:r>
+        <w:t xml:space="preserve">if</w:t>
+      </w:r>
+      <w:r>
+        <w:t xml:space="preserve"> </w:t>
+      </w:r>
+      <w:r>
+        <w:rPr>
+          <w:iCs/>
+          <w:i/>
+        </w:rPr>
+        <w:t xml:space="preserve">s</w:t>
+      </w:r>
+      <w:r>
+        <w:rPr>
+          <w:vertAlign w:val="subscript"/>
+          <w:iCs/>
+          <w:i/>
+        </w:rPr>
+        <w:t xml:space="preserve">R</w:t>
+      </w:r>
+      <w:r>
+        <w:t xml:space="preserve"> </w:t>
+      </w:r>
+      <w:r>
         <w:t xml:space="preserve">≥</w:t>
       </w:r>
       <w:r>
@@ -39753,7 +40062,7 @@
         <w:t xml:space="preserve">y</w:t>
       </w:r>
       <w:r>
-        <w:t xml:space="preserve">, and</w:t>
+        <w:t xml:space="preserve">. And that just means that</w:t>
       </w:r>
       <w:r>
         <w:t xml:space="preserve"> </w:t>
@@ -39771,9 +40080,251 @@
           <w:iCs/>
           <w:i/>
         </w:rPr>
+        <w:t xml:space="preserve">R</w:t>
+      </w:r>
+      <w:r>
+        <w:t xml:space="preserve"> ≤ </w:t>
+      </w:r>
+      <w:r>
+        <w:rPr>
+          <w:iCs/>
+          <w:i/>
+        </w:rPr>
+        <w:t xml:space="preserve">y</w:t>
+      </w:r>
+      <w:r>
+        <w:t xml:space="preserve">.</w:t>
+      </w:r>
+    </w:p>
+    <w:p>
+      <w:pPr>
+        <w:pStyle w:val="BodyText"/>
+      </w:pPr>
+      <w:r>
+        <w:t xml:space="preserve">Assume now that it is common knowledge that</w:t>
+      </w:r>
+      <w:r>
+        <w:t xml:space="preserve"> </w:t>
+      </w:r>
+      <w:r>
+        <w:rPr>
+          <w:iCs/>
+          <w:i/>
+        </w:rPr>
+        <w:t xml:space="preserve">T</w:t>
+      </w:r>
+      <w:r>
+        <w:rPr>
+          <w:vertAlign w:val="subscript"/>
+          <w:iCs/>
+          <w:i/>
+        </w:rPr>
+        <w:t xml:space="preserve">R</w:t>
+      </w:r>
+      <w:r>
+        <w:t xml:space="preserve"> ≤ </w:t>
+      </w:r>
+      <w:r>
+        <w:rPr>
+          <w:iCs/>
+          <w:i/>
+        </w:rPr>
+        <w:t xml:space="preserve">y</w:t>
+      </w:r>
+      <w:r>
+        <w:t xml:space="preserve">, for some</w:t>
+      </w:r>
+      <w:r>
+        <w:t xml:space="preserve"> </w:t>
+      </w:r>
+      <w:r>
+        <w:rPr>
+          <w:iCs/>
+          <w:i/>
+        </w:rPr>
+        <w:t xml:space="preserve">y</w:t>
+      </w:r>
+      <w:r>
+        <w:t xml:space="preserve"> &gt; 2. And assume that</w:t>
+      </w:r>
+      <w:r>
+        <w:t xml:space="preserve"> </w:t>
+      </w:r>
+      <w:r>
+        <w:rPr>
+          <w:iCs/>
+          <w:i/>
+        </w:rPr>
+        <w:t xml:space="preserve">x</w:t>
+      </w:r>
+      <w:r>
+        <w:t xml:space="preserve"> = </w:t>
+      </w:r>
+      <w:r>
+        <w:rPr>
+          <w:iCs/>
+          <w:i/>
+        </w:rPr>
+        <w:t xml:space="preserve">s</w:t>
+      </w:r>
+      <w:r>
+        <w:rPr>
+          <w:vertAlign w:val="subscript"/>
+          <w:iCs/>
+          <w:i/>
+        </w:rPr>
         <w:t xml:space="preserve">C</w:t>
       </w:r>
       <w:r>
+        <w:t xml:space="preserve"> </w:t>
+      </w:r>
+      <w:r>
+        <w:t xml:space="preserve">is just a little less than</w:t>
+      </w:r>
+      <w:r>
+        <w:t xml:space="preserve"> </w:t>
+      </w:r>
+      <w:r>
+        <w:rPr>
+          <w:iCs/>
+          <w:i/>
+        </w:rPr>
+        <w:t xml:space="preserve">y</w:t>
+      </w:r>
+      <w:r>
+        <w:t xml:space="preserve">. In particular, define</w:t>
+      </w:r>
+      <w:r>
+        <w:t xml:space="preserve"> </w:t>
+      </w:r>
+      <w:r>
+        <w:rPr>
+          <w:iCs/>
+          <w:i/>
+        </w:rPr>
+        <w:t xml:space="preserve">z</w:t>
+      </w:r>
+      <w:r>
+        <w:t xml:space="preserve"> = </w:t>
+      </w:r>
+      <w:r>
+        <w:rPr>
+          <w:iCs/>
+          <w:i/>
+        </w:rPr>
+        <w:t xml:space="preserve">y</w:t>
+      </w:r>
+      <w:r>
+        <w:t xml:space="preserve"> - </w:t>
+      </w:r>
+      <w:r>
+        <w:rPr>
+          <w:iCs/>
+          <w:i/>
+        </w:rPr>
+        <w:t xml:space="preserve">x</w:t>
+      </w:r>
+      <w:r>
+        <w:t xml:space="preserve">, and assume</w:t>
+      </w:r>
+      <w:r>
+        <w:t xml:space="preserve"> </w:t>
+      </w:r>
+      <w:r>
+        <w:rPr>
+          <w:iCs/>
+          <w:i/>
+        </w:rPr>
+        <w:t xml:space="preserve">z</w:t>
+      </w:r>
+      <w:r>
+        <w:t xml:space="preserve"> ∈ (0, 0.25). We want to work out the upper bound on the expected return to Column of playing</w:t>
+      </w:r>
+      <w:r>
+        <w:t xml:space="preserve"> </w:t>
+      </w:r>
+      <w:r>
+        <w:rPr>
+          <w:iCs/>
+          <w:i/>
+        </w:rPr>
+        <w:t xml:space="preserve">a</w:t>
+      </w:r>
+      <w:r>
+        <w:t xml:space="preserve">. (The return of playing</w:t>
+      </w:r>
+      <w:r>
+        <w:t xml:space="preserve"> </w:t>
+      </w:r>
+      <w:r>
+        <w:rPr>
+          <w:iCs/>
+          <w:i/>
+        </w:rPr>
+        <w:t xml:space="preserve">b</w:t>
+      </w:r>
+      <w:r>
+        <w:t xml:space="preserve"> </w:t>
+      </w:r>
+      <w:r>
+        <w:t xml:space="preserve">is known, it is</w:t>
+      </w:r>
+      <w:r>
+        <w:t xml:space="preserve"> </w:t>
+      </w:r>
+      <w:r>
+        <w:rPr>
+          <w:iCs/>
+          <w:i/>
+        </w:rPr>
+        <w:t xml:space="preserve">x</w:t>
+      </w:r>
+      <w:r>
+        <w:t xml:space="preserve">.) The will be highest when</w:t>
+      </w:r>
+      <w:r>
+        <w:t xml:space="preserve"> </w:t>
+      </w:r>
+      <w:r>
+        <w:rPr>
+          <w:iCs/>
+          <w:i/>
+        </w:rPr>
+        <w:t xml:space="preserve">T</w:t>
+      </w:r>
+      <w:r>
+        <w:rPr>
+          <w:vertAlign w:val="subscript"/>
+          <w:iCs/>
+          <w:i/>
+        </w:rPr>
+        <w:t xml:space="preserve">R</w:t>
+      </w:r>
+      <w:r>
+        <w:t xml:space="preserve"> </w:t>
+      </w:r>
+      <w:r>
+        <w:t xml:space="preserve">is lowest, so assume</w:t>
+      </w:r>
+      <w:r>
+        <w:t xml:space="preserve"> </w:t>
+      </w:r>
+      <w:r>
+        <w:rPr>
+          <w:iCs/>
+          <w:i/>
+        </w:rPr>
+        <w:t xml:space="preserve">T</w:t>
+      </w:r>
+      <w:r>
+        <w:rPr>
+          <w:vertAlign w:val="subscript"/>
+          <w:iCs/>
+          <w:i/>
+        </w:rPr>
+        <w:t xml:space="preserve">R</w:t>
+      </w:r>
+      <w:r>
         <w:t xml:space="preserve"> ≤ </w:t>
       </w:r>
       <w:r>
@@ -39784,7 +40335,33 @@
         <w:t xml:space="preserve">y</w:t>
       </w:r>
       <w:r>
-        <w:t xml:space="preserve">, then the probability that Column will play</w:t>
+        <w:t xml:space="preserve">. Then the probability that Row plays</w:t>
+      </w:r>
+      <w:r>
+        <w:t xml:space="preserve"> </w:t>
+      </w:r>
+      <w:r>
+        <w:rPr>
+          <w:iCs/>
+          <w:i/>
+        </w:rPr>
+        <w:t xml:space="preserve">A</w:t>
+      </w:r>
+      <w:r>
+        <w:t xml:space="preserve"> </w:t>
+      </w:r>
+      <w:r>
+        <w:t xml:space="preserve">is (1 + 2</w:t>
+      </w:r>
+      <w:r>
+        <w:rPr>
+          <w:iCs/>
+          <w:i/>
+        </w:rPr>
+        <w:t xml:space="preserve">z</w:t>
+      </w:r>
+      <w:r>
+        <w:t xml:space="preserve">)/2. So the expected return of playing</w:t>
       </w:r>
       <w:r>
         <w:t xml:space="preserve"> </w:t>
@@ -39800,10 +40377,27 @@
         <w:t xml:space="preserve"> </w:t>
       </w:r>
       <w:r>
-        <w:t xml:space="preserve">(given Row’s signal) is less than 0.5. After all, the signal is just as likely to be above</w:t>
-      </w:r>
-      <w:r>
-        <w:t xml:space="preserve"> </w:t>
+        <w:t xml:space="preserve">is 2 + 4</w:t>
+      </w:r>
+      <w:r>
+        <w:rPr>
+          <w:iCs/>
+          <w:i/>
+        </w:rPr>
+        <w:t xml:space="preserve">z</w:t>
+      </w:r>
+      <w:r>
+        <w:t xml:space="preserve">, i.e., 2 + 4(</w:t>
+      </w:r>
+      <w:r>
+        <w:rPr>
+          <w:iCs/>
+          <w:i/>
+        </w:rPr>
+        <w:t xml:space="preserve">y</w:t>
+      </w:r>
+      <w:r>
+        <w:t xml:space="preserve"> - </w:t>
       </w:r>
       <w:r>
         <w:rPr>
@@ -39813,20 +40407,64 @@
         <w:t xml:space="preserve">x</w:t>
       </w:r>
       <w:r>
-        <w:t xml:space="preserve"> </w:t>
-      </w:r>
-      <w:r>
-        <w:t xml:space="preserve">as below it (as long as the signal isn’t too close to the extremes). So if</w:t>
-      </w:r>
-      <w:r>
-        <w:t xml:space="preserve"> </w:t>
-      </w:r>
-      <w:r>
-        <w:rPr>
-          <w:iCs/>
-          <w:i/>
-        </w:rPr>
-        <w:t xml:space="preserve">s</w:t>
+        <w:t xml:space="preserve">). That will be greater than</w:t>
+      </w:r>
+      <w:r>
+        <w:t xml:space="preserve"> </w:t>
+      </w:r>
+      <w:r>
+        <w:rPr>
+          <w:iCs/>
+          <w:i/>
+        </w:rPr>
+        <w:t xml:space="preserve">x</w:t>
+      </w:r>
+      <w:r>
+        <w:t xml:space="preserve"> </w:t>
+      </w:r>
+      <w:r>
+        <w:t xml:space="preserve">only when</w:t>
+      </w:r>
+      <w:r>
+        <w:t xml:space="preserve"> </w:t>
+      </w:r>
+      <w:r>
+        <w:rPr>
+          <w:iCs/>
+          <w:i/>
+        </w:rPr>
+        <w:t xml:space="preserve">x</w:t>
+      </w:r>
+      <w:r>
+        <w:t xml:space="preserve"> &lt; (2 + 4</w:t>
+      </w:r>
+      <w:r>
+        <w:rPr>
+          <w:iCs/>
+          <w:i/>
+        </w:rPr>
+        <w:t xml:space="preserve">y</w:t>
+      </w:r>
+      <w:r>
+        <w:t xml:space="preserve">)/5.</w:t>
+      </w:r>
+    </w:p>
+    <w:p>
+      <w:pPr>
+        <w:pStyle w:val="BodyText"/>
+      </w:pPr>
+      <w:r>
+        <w:t xml:space="preserve">So if it is common knowledge that</w:t>
+      </w:r>
+      <w:r>
+        <w:t xml:space="preserve"> </w:t>
+      </w:r>
+      <w:r>
+        <w:rPr>
+          <w:iCs/>
+          <w:i/>
+        </w:rPr>
+        <w:t xml:space="preserve">T</w:t>
       </w:r>
       <w:r>
         <w:rPr>
@@ -39837,10 +40475,56 @@
         <w:t xml:space="preserve">R</w:t>
       </w:r>
       <w:r>
-        <w:t xml:space="preserve"> </w:t>
-      </w:r>
-      <w:r>
-        <w:t xml:space="preserve">is at or above</w:t>
+        <w:t xml:space="preserve"> ≤ </w:t>
+      </w:r>
+      <w:r>
+        <w:rPr>
+          <w:iCs/>
+          <w:i/>
+        </w:rPr>
+        <w:t xml:space="preserve">y</w:t>
+      </w:r>
+      <w:r>
+        <w:t xml:space="preserve">, then it is best for Column to play</w:t>
+      </w:r>
+      <w:r>
+        <w:t xml:space="preserve"> </w:t>
+      </w:r>
+      <w:r>
+        <w:rPr>
+          <w:iCs/>
+          <w:i/>
+        </w:rPr>
+        <w:t xml:space="preserve">b</w:t>
+      </w:r>
+      <w:r>
+        <w:t xml:space="preserve"> </w:t>
+      </w:r>
+      <w:r>
+        <w:t xml:space="preserve">unless</w:t>
+      </w:r>
+      <w:r>
+        <w:t xml:space="preserve"> </w:t>
+      </w:r>
+      <w:r>
+        <w:rPr>
+          <w:iCs/>
+          <w:i/>
+        </w:rPr>
+        <w:t xml:space="preserve">x</w:t>
+      </w:r>
+      <w:r>
+        <w:t xml:space="preserve"> &lt; (2 + 4</w:t>
+      </w:r>
+      <w:r>
+        <w:rPr>
+          <w:iCs/>
+          <w:i/>
+        </w:rPr>
+        <w:t xml:space="preserve">y</w:t>
+      </w:r>
+      <w:r>
+        <w:t xml:space="preserve">)/5. That is, if it is common knowledge that</w:t>
       </w:r>
       <w:r>
         <w:t xml:space="preserve"> </w:t>
@@ -39858,20 +40542,72 @@
           <w:iCs/>
           <w:i/>
         </w:rPr>
+        <w:t xml:space="preserve">R</w:t>
+      </w:r>
+      <w:r>
+        <w:t xml:space="preserve"> ≤ </w:t>
+      </w:r>
+      <w:r>
+        <w:rPr>
+          <w:iCs/>
+          <w:i/>
+        </w:rPr>
+        <w:t xml:space="preserve">y</w:t>
+      </w:r>
+      <w:r>
+        <w:t xml:space="preserve">, then</w:t>
+      </w:r>
+      <w:r>
+        <w:t xml:space="preserve"> </w:t>
+      </w:r>
+      <w:r>
+        <w:rPr>
+          <w:iCs/>
+          <w:i/>
+        </w:rPr>
+        <w:t xml:space="preserve">T</w:t>
+      </w:r>
+      <w:r>
+        <w:rPr>
+          <w:vertAlign w:val="subscript"/>
+          <w:iCs/>
+          <w:i/>
+        </w:rPr>
         <w:t xml:space="preserve">C</w:t>
       </w:r>
       <w:r>
-        <w:t xml:space="preserve">, then it is at least 0.5 likely that</w:t>
-      </w:r>
-      <w:r>
-        <w:t xml:space="preserve"> </w:t>
-      </w:r>
-      <w:r>
-        <w:rPr>
-          <w:iCs/>
-          <w:i/>
-        </w:rPr>
-        <w:t xml:space="preserve">s</w:t>
+        <w:t xml:space="preserve"> </w:t>
+      </w:r>
+      <w:r>
+        <w:t xml:space="preserve">must be at most (2 + 4</w:t>
+      </w:r>
+      <w:r>
+        <w:rPr>
+          <w:iCs/>
+          <w:i/>
+        </w:rPr>
+        <w:t xml:space="preserve">y</w:t>
+      </w:r>
+      <w:r>
+        <w:t xml:space="preserve">)/5.</w:t>
+      </w:r>
+    </w:p>
+    <w:p>
+      <w:pPr>
+        <w:pStyle w:val="BodyText"/>
+      </w:pPr>
+      <w:r>
+        <w:t xml:space="preserve">So now we proceed in a zig-zag fashion. At one stage, we show that</w:t>
+      </w:r>
+      <w:r>
+        <w:t xml:space="preserve"> </w:t>
+      </w:r>
+      <w:r>
+        <w:rPr>
+          <w:iCs/>
+          <w:i/>
+        </w:rPr>
+        <w:t xml:space="preserve">T</w:t>
       </w:r>
       <w:r>
         <w:rPr>
@@ -39879,23 +40615,34 @@
           <w:iCs/>
           <w:i/>
         </w:rPr>
+        <w:t xml:space="preserve">R</w:t>
+      </w:r>
+      <w:r>
+        <w:t xml:space="preserve"> </w:t>
+      </w:r>
+      <w:r>
+        <w:t xml:space="preserve">must be as low as</w:t>
+      </w:r>
+      <w:r>
+        <w:t xml:space="preserve"> </w:t>
+      </w:r>
+      <w:r>
+        <w:rPr>
+          <w:iCs/>
+          <w:i/>
+        </w:rPr>
+        <w:t xml:space="preserve">T</w:t>
+      </w:r>
+      <w:r>
+        <w:rPr>
+          <w:vertAlign w:val="subscript"/>
+          <w:iCs/>
+          <w:i/>
+        </w:rPr>
         <w:t xml:space="preserve">C</w:t>
       </w:r>
       <w:r>
-        <w:t xml:space="preserve"> = </w:t>
-      </w:r>
-      <w:r>
-        <w:rPr>
-          <w:iCs/>
-          <w:i/>
-        </w:rPr>
-        <w:t xml:space="preserve">x</w:t>
-      </w:r>
-      <w:r>
-        <w:t xml:space="preserve"> </w:t>
-      </w:r>
-      <w:r>
-        <w:t xml:space="preserve">is at or above</w:t>
+        <w:t xml:space="preserve">. At the next, we show that if it has been proven that</w:t>
       </w:r>
       <w:r>
         <w:t xml:space="preserve"> </w:t>
@@ -39913,42 +40660,37 @@
           <w:iCs/>
           <w:i/>
         </w:rPr>
+        <w:t xml:space="preserve">R</w:t>
+      </w:r>
+      <w:r>
+        <w:t xml:space="preserve"> </w:t>
+      </w:r>
+      <w:r>
+        <w:t xml:space="preserve">takes a particular value greater than 2, then</w:t>
+      </w:r>
+      <w:r>
+        <w:t xml:space="preserve"> </w:t>
+      </w:r>
+      <w:r>
+        <w:rPr>
+          <w:iCs/>
+          <w:i/>
+        </w:rPr>
+        <w:t xml:space="preserve">T</w:t>
+      </w:r>
+      <w:r>
+        <w:rPr>
+          <w:vertAlign w:val="subscript"/>
+          <w:iCs/>
+          <w:i/>
+        </w:rPr>
         <w:t xml:space="preserve">C</w:t>
       </w:r>
       <w:r>
-        <w:t xml:space="preserve">. So the expected return of playing</w:t>
-      </w:r>
-      <w:r>
-        <w:t xml:space="preserve"> </w:t>
-      </w:r>
-      <w:r>
-        <w:rPr>
-          <w:iCs/>
-          <w:i/>
-        </w:rPr>
-        <w:t xml:space="preserve">A</w:t>
-      </w:r>
-      <w:r>
-        <w:t xml:space="preserve"> </w:t>
-      </w:r>
-      <w:r>
-        <w:t xml:space="preserve">is at most 2. But the expected return of playing</w:t>
-      </w:r>
-      <w:r>
-        <w:t xml:space="preserve"> </w:t>
-      </w:r>
-      <w:r>
-        <w:rPr>
-          <w:iCs/>
-          <w:i/>
-        </w:rPr>
-        <w:t xml:space="preserve">B</w:t>
-      </w:r>
-      <w:r>
-        <w:t xml:space="preserve"> </w:t>
-      </w:r>
-      <w:r>
-        <w:t xml:space="preserve">equals the signal, which is greater than 2. So if Row knows</w:t>
+        <w:t xml:space="preserve"> </w:t>
+      </w:r>
+      <w:r>
+        <w:t xml:space="preserve">must be lower still. And this process will eventually rule out all values for</w:t>
       </w:r>
       <w:r>
         <w:t xml:space="preserve"> </w:t>
@@ -39966,758 +40708,33 @@
           <w:iCs/>
           <w:i/>
         </w:rPr>
+        <w:t xml:space="preserve">R</w:t>
+      </w:r>
+      <w:r>
+        <w:t xml:space="preserve"> </w:t>
+      </w:r>
+      <w:r>
+        <w:t xml:space="preserve">and</w:t>
+      </w:r>
+      <w:r>
+        <w:t xml:space="preserve"> </w:t>
+      </w:r>
+      <w:r>
+        <w:rPr>
+          <w:iCs/>
+          <w:i/>
+        </w:rPr>
+        <w:t xml:space="preserve">T</w:t>
+      </w:r>
+      <w:r>
+        <w:rPr>
+          <w:vertAlign w:val="subscript"/>
+          <w:iCs/>
+          <w:i/>
+        </w:rPr>
         <w:t xml:space="preserve">C</w:t>
       </w:r>
       <w:r>
-        <w:t xml:space="preserve"> ≤ </w:t>
-      </w:r>
-      <w:r>
-        <w:rPr>
-          <w:iCs/>
-          <w:i/>
-        </w:rPr>
-        <w:t xml:space="preserve">y</w:t>
-      </w:r>
-      <w:r>
-        <w:t xml:space="preserve">, for</w:t>
-      </w:r>
-      <w:r>
-        <w:t xml:space="preserve"> </w:t>
-      </w:r>
-      <w:r>
-        <w:rPr>
-          <w:iCs/>
-          <w:i/>
-        </w:rPr>
-        <w:t xml:space="preserve">y</w:t>
-      </w:r>
-      <w:r>
-        <w:t xml:space="preserve"> &gt; 2, Row also knows it is better to play</w:t>
-      </w:r>
-      <w:r>
-        <w:t xml:space="preserve"> </w:t>
-      </w:r>
-      <w:r>
-        <w:rPr>
-          <w:iCs/>
-          <w:i/>
-        </w:rPr>
-        <w:t xml:space="preserve">B</w:t>
-      </w:r>
-      <w:r>
-        <w:t xml:space="preserve"> </w:t>
-      </w:r>
-      <w:r>
-        <w:t xml:space="preserve">if</w:t>
-      </w:r>
-      <w:r>
-        <w:t xml:space="preserve"> </w:t>
-      </w:r>
-      <w:r>
-        <w:rPr>
-          <w:iCs/>
-          <w:i/>
-        </w:rPr>
-        <w:t xml:space="preserve">s</w:t>
-      </w:r>
-      <w:r>
-        <w:rPr>
-          <w:vertAlign w:val="subscript"/>
-          <w:iCs/>
-          <w:i/>
-        </w:rPr>
-        <w:t xml:space="preserve">R</w:t>
-      </w:r>
-      <w:r>
-        <w:t xml:space="preserve"> </w:t>
-      </w:r>
-      <w:r>
-        <w:t xml:space="preserve">≥</w:t>
-      </w:r>
-      <w:r>
-        <w:t xml:space="preserve"> </w:t>
-      </w:r>
-      <w:r>
-        <w:rPr>
-          <w:iCs/>
-          <w:i/>
-        </w:rPr>
-        <w:t xml:space="preserve">y</w:t>
-      </w:r>
-      <w:r>
-        <w:t xml:space="preserve">. And that just means that</w:t>
-      </w:r>
-      <w:r>
-        <w:t xml:space="preserve"> </w:t>
-      </w:r>
-      <w:r>
-        <w:rPr>
-          <w:iCs/>
-          <w:i/>
-        </w:rPr>
-        <w:t xml:space="preserve">T</w:t>
-      </w:r>
-      <w:r>
-        <w:rPr>
-          <w:vertAlign w:val="subscript"/>
-          <w:iCs/>
-          <w:i/>
-        </w:rPr>
-        <w:t xml:space="preserve">R</w:t>
-      </w:r>
-      <w:r>
-        <w:t xml:space="preserve"> ≤ </w:t>
-      </w:r>
-      <w:r>
-        <w:rPr>
-          <w:iCs/>
-          <w:i/>
-        </w:rPr>
-        <w:t xml:space="preserve">y</w:t>
-      </w:r>
-      <w:r>
-        <w:t xml:space="preserve">.</w:t>
-      </w:r>
-    </w:p>
-    <w:p>
-      <w:pPr>
-        <w:pStyle w:val="BodyText"/>
-      </w:pPr>
-      <w:r>
-        <w:t xml:space="preserve">Assume now that it is common knowledge that</w:t>
-      </w:r>
-      <w:r>
-        <w:t xml:space="preserve"> </w:t>
-      </w:r>
-      <w:r>
-        <w:rPr>
-          <w:iCs/>
-          <w:i/>
-        </w:rPr>
-        <w:t xml:space="preserve">T</w:t>
-      </w:r>
-      <w:r>
-        <w:rPr>
-          <w:vertAlign w:val="subscript"/>
-          <w:iCs/>
-          <w:i/>
-        </w:rPr>
-        <w:t xml:space="preserve">R</w:t>
-      </w:r>
-      <w:r>
-        <w:t xml:space="preserve"> ≤ </w:t>
-      </w:r>
-      <w:r>
-        <w:rPr>
-          <w:iCs/>
-          <w:i/>
-        </w:rPr>
-        <w:t xml:space="preserve">y</w:t>
-      </w:r>
-      <w:r>
-        <w:t xml:space="preserve">, for some</w:t>
-      </w:r>
-      <w:r>
-        <w:t xml:space="preserve"> </w:t>
-      </w:r>
-      <w:r>
-        <w:rPr>
-          <w:iCs/>
-          <w:i/>
-        </w:rPr>
-        <w:t xml:space="preserve">y</w:t>
-      </w:r>
-      <w:r>
-        <w:t xml:space="preserve"> &gt; 2. And assume that</w:t>
-      </w:r>
-      <w:r>
-        <w:t xml:space="preserve"> </w:t>
-      </w:r>
-      <w:r>
-        <w:rPr>
-          <w:iCs/>
-          <w:i/>
-        </w:rPr>
-        <w:t xml:space="preserve">x</w:t>
-      </w:r>
-      <w:r>
-        <w:t xml:space="preserve"> = </w:t>
-      </w:r>
-      <w:r>
-        <w:rPr>
-          <w:iCs/>
-          <w:i/>
-        </w:rPr>
-        <w:t xml:space="preserve">s</w:t>
-      </w:r>
-      <w:r>
-        <w:rPr>
-          <w:vertAlign w:val="subscript"/>
-          <w:iCs/>
-          <w:i/>
-        </w:rPr>
-        <w:t xml:space="preserve">C</w:t>
-      </w:r>
-      <w:r>
-        <w:t xml:space="preserve"> </w:t>
-      </w:r>
-      <w:r>
-        <w:t xml:space="preserve">is just a little less than</w:t>
-      </w:r>
-      <w:r>
-        <w:t xml:space="preserve"> </w:t>
-      </w:r>
-      <w:r>
-        <w:rPr>
-          <w:iCs/>
-          <w:i/>
-        </w:rPr>
-        <w:t xml:space="preserve">y</w:t>
-      </w:r>
-      <w:r>
-        <w:t xml:space="preserve">. In particular, define</w:t>
-      </w:r>
-      <w:r>
-        <w:t xml:space="preserve"> </w:t>
-      </w:r>
-      <w:r>
-        <w:rPr>
-          <w:iCs/>
-          <w:i/>
-        </w:rPr>
-        <w:t xml:space="preserve">z</w:t>
-      </w:r>
-      <w:r>
-        <w:t xml:space="preserve"> = </w:t>
-      </w:r>
-      <w:r>
-        <w:rPr>
-          <w:iCs/>
-          <w:i/>
-        </w:rPr>
-        <w:t xml:space="preserve">y</w:t>
-      </w:r>
-      <w:r>
-        <w:t xml:space="preserve"> - </w:t>
-      </w:r>
-      <w:r>
-        <w:rPr>
-          <w:iCs/>
-          <w:i/>
-        </w:rPr>
-        <w:t xml:space="preserve">x</w:t>
-      </w:r>
-      <w:r>
-        <w:t xml:space="preserve">, and assume</w:t>
-      </w:r>
-      <w:r>
-        <w:t xml:space="preserve"> </w:t>
-      </w:r>
-      <w:r>
-        <w:rPr>
-          <w:iCs/>
-          <w:i/>
-        </w:rPr>
-        <w:t xml:space="preserve">z</w:t>
-      </w:r>
-      <w:r>
-        <w:t xml:space="preserve"> ∈ (0, 0.25). We want to work out the upper bound on the expected return to Column of playing</w:t>
-      </w:r>
-      <w:r>
-        <w:t xml:space="preserve"> </w:t>
-      </w:r>
-      <w:r>
-        <w:rPr>
-          <w:iCs/>
-          <w:i/>
-        </w:rPr>
-        <w:t xml:space="preserve">a</w:t>
-      </w:r>
-      <w:r>
-        <w:t xml:space="preserve">. (The return of playing</w:t>
-      </w:r>
-      <w:r>
-        <w:t xml:space="preserve"> </w:t>
-      </w:r>
-      <w:r>
-        <w:rPr>
-          <w:iCs/>
-          <w:i/>
-        </w:rPr>
-        <w:t xml:space="preserve">b</w:t>
-      </w:r>
-      <w:r>
-        <w:t xml:space="preserve"> </w:t>
-      </w:r>
-      <w:r>
-        <w:t xml:space="preserve">is known, it is</w:t>
-      </w:r>
-      <w:r>
-        <w:t xml:space="preserve"> </w:t>
-      </w:r>
-      <w:r>
-        <w:rPr>
-          <w:iCs/>
-          <w:i/>
-        </w:rPr>
-        <w:t xml:space="preserve">x</w:t>
-      </w:r>
-      <w:r>
-        <w:t xml:space="preserve">.) The will be highest when</w:t>
-      </w:r>
-      <w:r>
-        <w:t xml:space="preserve"> </w:t>
-      </w:r>
-      <w:r>
-        <w:rPr>
-          <w:iCs/>
-          <w:i/>
-        </w:rPr>
-        <w:t xml:space="preserve">T</w:t>
-      </w:r>
-      <w:r>
-        <w:rPr>
-          <w:vertAlign w:val="subscript"/>
-          <w:iCs/>
-          <w:i/>
-        </w:rPr>
-        <w:t xml:space="preserve">R</w:t>
-      </w:r>
-      <w:r>
-        <w:t xml:space="preserve"> </w:t>
-      </w:r>
-      <w:r>
-        <w:t xml:space="preserve">is lowest, so assume</w:t>
-      </w:r>
-      <w:r>
-        <w:t xml:space="preserve"> </w:t>
-      </w:r>
-      <w:r>
-        <w:rPr>
-          <w:iCs/>
-          <w:i/>
-        </w:rPr>
-        <w:t xml:space="preserve">T</w:t>
-      </w:r>
-      <w:r>
-        <w:rPr>
-          <w:vertAlign w:val="subscript"/>
-          <w:iCs/>
-          <w:i/>
-        </w:rPr>
-        <w:t xml:space="preserve">R</w:t>
-      </w:r>
-      <w:r>
-        <w:t xml:space="preserve"> ≤ </w:t>
-      </w:r>
-      <w:r>
-        <w:rPr>
-          <w:iCs/>
-          <w:i/>
-        </w:rPr>
-        <w:t xml:space="preserve">y</w:t>
-      </w:r>
-      <w:r>
-        <w:t xml:space="preserve">. Then the probability that Row plays</w:t>
-      </w:r>
-      <w:r>
-        <w:t xml:space="preserve"> </w:t>
-      </w:r>
-      <w:r>
-        <w:rPr>
-          <w:iCs/>
-          <w:i/>
-        </w:rPr>
-        <w:t xml:space="preserve">A</w:t>
-      </w:r>
-      <w:r>
-        <w:t xml:space="preserve"> </w:t>
-      </w:r>
-      <w:r>
-        <w:t xml:space="preserve">is (1 + 2</w:t>
-      </w:r>
-      <w:r>
-        <w:rPr>
-          <w:iCs/>
-          <w:i/>
-        </w:rPr>
-        <w:t xml:space="preserve">z</w:t>
-      </w:r>
-      <w:r>
-        <w:t xml:space="preserve">)/2. So the expected return of playing</w:t>
-      </w:r>
-      <w:r>
-        <w:t xml:space="preserve"> </w:t>
-      </w:r>
-      <w:r>
-        <w:rPr>
-          <w:iCs/>
-          <w:i/>
-        </w:rPr>
-        <w:t xml:space="preserve">a</w:t>
-      </w:r>
-      <w:r>
-        <w:t xml:space="preserve"> </w:t>
-      </w:r>
-      <w:r>
-        <w:t xml:space="preserve">is 2 + 4</w:t>
-      </w:r>
-      <w:r>
-        <w:rPr>
-          <w:iCs/>
-          <w:i/>
-        </w:rPr>
-        <w:t xml:space="preserve">z</w:t>
-      </w:r>
-      <w:r>
-        <w:t xml:space="preserve">, i.e., 2 + 4(</w:t>
-      </w:r>
-      <w:r>
-        <w:rPr>
-          <w:iCs/>
-          <w:i/>
-        </w:rPr>
-        <w:t xml:space="preserve">y</w:t>
-      </w:r>
-      <w:r>
-        <w:t xml:space="preserve"> - </w:t>
-      </w:r>
-      <w:r>
-        <w:rPr>
-          <w:iCs/>
-          <w:i/>
-        </w:rPr>
-        <w:t xml:space="preserve">x</w:t>
-      </w:r>
-      <w:r>
-        <w:t xml:space="preserve">). That will be greater than</w:t>
-      </w:r>
-      <w:r>
-        <w:t xml:space="preserve"> </w:t>
-      </w:r>
-      <w:r>
-        <w:rPr>
-          <w:iCs/>
-          <w:i/>
-        </w:rPr>
-        <w:t xml:space="preserve">x</w:t>
-      </w:r>
-      <w:r>
-        <w:t xml:space="preserve"> </w:t>
-      </w:r>
-      <w:r>
-        <w:t xml:space="preserve">only when</w:t>
-      </w:r>
-      <w:r>
-        <w:t xml:space="preserve"> </w:t>
-      </w:r>
-      <w:r>
-        <w:rPr>
-          <w:iCs/>
-          <w:i/>
-        </w:rPr>
-        <w:t xml:space="preserve">x</w:t>
-      </w:r>
-      <w:r>
-        <w:t xml:space="preserve"> &lt; (2 + 4</w:t>
-      </w:r>
-      <w:r>
-        <w:rPr>
-          <w:iCs/>
-          <w:i/>
-        </w:rPr>
-        <w:t xml:space="preserve">y</w:t>
-      </w:r>
-      <w:r>
-        <w:t xml:space="preserve">)/5.</w:t>
-      </w:r>
-    </w:p>
-    <w:p>
-      <w:pPr>
-        <w:pStyle w:val="BodyText"/>
-      </w:pPr>
-      <w:r>
-        <w:t xml:space="preserve">So if it is common knowledge that</w:t>
-      </w:r>
-      <w:r>
-        <w:t xml:space="preserve"> </w:t>
-      </w:r>
-      <w:r>
-        <w:rPr>
-          <w:iCs/>
-          <w:i/>
-        </w:rPr>
-        <w:t xml:space="preserve">T</w:t>
-      </w:r>
-      <w:r>
-        <w:rPr>
-          <w:vertAlign w:val="subscript"/>
-          <w:iCs/>
-          <w:i/>
-        </w:rPr>
-        <w:t xml:space="preserve">R</w:t>
-      </w:r>
-      <w:r>
-        <w:t xml:space="preserve"> ≤ </w:t>
-      </w:r>
-      <w:r>
-        <w:rPr>
-          <w:iCs/>
-          <w:i/>
-        </w:rPr>
-        <w:t xml:space="preserve">y</w:t>
-      </w:r>
-      <w:r>
-        <w:t xml:space="preserve">, then it is best for Column to play</w:t>
-      </w:r>
-      <w:r>
-        <w:t xml:space="preserve"> </w:t>
-      </w:r>
-      <w:r>
-        <w:rPr>
-          <w:iCs/>
-          <w:i/>
-        </w:rPr>
-        <w:t xml:space="preserve">b</w:t>
-      </w:r>
-      <w:r>
-        <w:t xml:space="preserve"> </w:t>
-      </w:r>
-      <w:r>
-        <w:t xml:space="preserve">unless</w:t>
-      </w:r>
-      <w:r>
-        <w:t xml:space="preserve"> </w:t>
-      </w:r>
-      <w:r>
-        <w:rPr>
-          <w:iCs/>
-          <w:i/>
-        </w:rPr>
-        <w:t xml:space="preserve">x</w:t>
-      </w:r>
-      <w:r>
-        <w:t xml:space="preserve"> &lt; (2 + 4</w:t>
-      </w:r>
-      <w:r>
-        <w:rPr>
-          <w:iCs/>
-          <w:i/>
-        </w:rPr>
-        <w:t xml:space="preserve">y</w:t>
-      </w:r>
-      <w:r>
-        <w:t xml:space="preserve">)/5. That is, if it is common knowledge that</w:t>
-      </w:r>
-      <w:r>
-        <w:t xml:space="preserve"> </w:t>
-      </w:r>
-      <w:r>
-        <w:rPr>
-          <w:iCs/>
-          <w:i/>
-        </w:rPr>
-        <w:t xml:space="preserve">T</w:t>
-      </w:r>
-      <w:r>
-        <w:rPr>
-          <w:vertAlign w:val="subscript"/>
-          <w:iCs/>
-          <w:i/>
-        </w:rPr>
-        <w:t xml:space="preserve">R</w:t>
-      </w:r>
-      <w:r>
-        <w:t xml:space="preserve"> ≤ </w:t>
-      </w:r>
-      <w:r>
-        <w:rPr>
-          <w:iCs/>
-          <w:i/>
-        </w:rPr>
-        <w:t xml:space="preserve">y</w:t>
-      </w:r>
-      <w:r>
-        <w:t xml:space="preserve">, then</w:t>
-      </w:r>
-      <w:r>
-        <w:t xml:space="preserve"> </w:t>
-      </w:r>
-      <w:r>
-        <w:rPr>
-          <w:iCs/>
-          <w:i/>
-        </w:rPr>
-        <w:t xml:space="preserve">T</w:t>
-      </w:r>
-      <w:r>
-        <w:rPr>
-          <w:vertAlign w:val="subscript"/>
-          <w:iCs/>
-          <w:i/>
-        </w:rPr>
-        <w:t xml:space="preserve">C</w:t>
-      </w:r>
-      <w:r>
-        <w:t xml:space="preserve"> </w:t>
-      </w:r>
-      <w:r>
-        <w:t xml:space="preserve">must be at most (2 + 4</w:t>
-      </w:r>
-      <w:r>
-        <w:rPr>
-          <w:iCs/>
-          <w:i/>
-        </w:rPr>
-        <w:t xml:space="preserve">y</w:t>
-      </w:r>
-      <w:r>
-        <w:t xml:space="preserve">)/5.</w:t>
-      </w:r>
-    </w:p>
-    <w:p>
-      <w:pPr>
-        <w:pStyle w:val="BodyText"/>
-      </w:pPr>
-      <w:r>
-        <w:t xml:space="preserve">So now we proceed in a zig-zag fashion. At one stage, we show that</w:t>
-      </w:r>
-      <w:r>
-        <w:t xml:space="preserve"> </w:t>
-      </w:r>
-      <w:r>
-        <w:rPr>
-          <w:iCs/>
-          <w:i/>
-        </w:rPr>
-        <w:t xml:space="preserve">T</w:t>
-      </w:r>
-      <w:r>
-        <w:rPr>
-          <w:vertAlign w:val="subscript"/>
-          <w:iCs/>
-          <w:i/>
-        </w:rPr>
-        <w:t xml:space="preserve">R</w:t>
-      </w:r>
-      <w:r>
-        <w:t xml:space="preserve"> </w:t>
-      </w:r>
-      <w:r>
-        <w:t xml:space="preserve">must be as low as</w:t>
-      </w:r>
-      <w:r>
-        <w:t xml:space="preserve"> </w:t>
-      </w:r>
-      <w:r>
-        <w:rPr>
-          <w:iCs/>
-          <w:i/>
-        </w:rPr>
-        <w:t xml:space="preserve">T</w:t>
-      </w:r>
-      <w:r>
-        <w:rPr>
-          <w:vertAlign w:val="subscript"/>
-          <w:iCs/>
-          <w:i/>
-        </w:rPr>
-        <w:t xml:space="preserve">C</w:t>
-      </w:r>
-      <w:r>
-        <w:t xml:space="preserve">. At the next, we show that if it has been proven that</w:t>
-      </w:r>
-      <w:r>
-        <w:t xml:space="preserve"> </w:t>
-      </w:r>
-      <w:r>
-        <w:rPr>
-          <w:iCs/>
-          <w:i/>
-        </w:rPr>
-        <w:t xml:space="preserve">T</w:t>
-      </w:r>
-      <w:r>
-        <w:rPr>
-          <w:vertAlign w:val="subscript"/>
-          <w:iCs/>
-          <w:i/>
-        </w:rPr>
-        <w:t xml:space="preserve">R</w:t>
-      </w:r>
-      <w:r>
-        <w:t xml:space="preserve"> </w:t>
-      </w:r>
-      <w:r>
-        <w:t xml:space="preserve">takes a particular value greater than 2, then</w:t>
-      </w:r>
-      <w:r>
-        <w:t xml:space="preserve"> </w:t>
-      </w:r>
-      <w:r>
-        <w:rPr>
-          <w:iCs/>
-          <w:i/>
-        </w:rPr>
-        <w:t xml:space="preserve">T</w:t>
-      </w:r>
-      <w:r>
-        <w:rPr>
-          <w:vertAlign w:val="subscript"/>
-          <w:iCs/>
-          <w:i/>
-        </w:rPr>
-        <w:t xml:space="preserve">C</w:t>
-      </w:r>
-      <w:r>
-        <w:t xml:space="preserve"> </w:t>
-      </w:r>
-      <w:r>
-        <w:t xml:space="preserve">must be lower still. And this process will eventually rule out all values for</w:t>
-      </w:r>
-      <w:r>
-        <w:t xml:space="preserve"> </w:t>
-      </w:r>
-      <w:r>
-        <w:rPr>
-          <w:iCs/>
-          <w:i/>
-        </w:rPr>
-        <w:t xml:space="preserve">T</w:t>
-      </w:r>
-      <w:r>
-        <w:rPr>
-          <w:vertAlign w:val="subscript"/>
-          <w:iCs/>
-          <w:i/>
-        </w:rPr>
-        <w:t xml:space="preserve">R</w:t>
-      </w:r>
-      <w:r>
-        <w:t xml:space="preserve"> </w:t>
-      </w:r>
-      <w:r>
-        <w:t xml:space="preserve">and</w:t>
-      </w:r>
-      <w:r>
-        <w:t xml:space="preserve"> </w:t>
-      </w:r>
-      <w:r>
-        <w:rPr>
-          <w:iCs/>
-          <w:i/>
-        </w:rPr>
-        <w:t xml:space="preserve">T</w:t>
-      </w:r>
-      <w:r>
-        <w:rPr>
-          <w:vertAlign w:val="subscript"/>
-          <w:iCs/>
-          <w:i/>
-        </w:rPr>
-        <w:t xml:space="preserve">C</w:t>
-      </w:r>
-      <w:r>
         <w:t xml:space="preserve"> </w:t>
       </w:r>
       <w:r>
@@ -40732,9 +40749,9 @@
         <w:t xml:space="preserve">This case is crucial to the story of this chapter because The Radical Interpreter does not have an error bar in their estimation of the game they are playing. But it turns out the argument for risk-dominant equilibria being the unique solution to interpretation games is consistent with that. As long as one player has a margin of error, each player should play the risk-dominant equilibria.</w:t>
       </w:r>
     </w:p>
-    <w:bookmarkEnd w:id="162"/>
     <w:bookmarkEnd w:id="163"/>
-    <w:bookmarkStart w:id="164" w:name="sec-evsolution"/>
+    <w:bookmarkEnd w:id="164"/>
+    <w:bookmarkStart w:id="165" w:name="sec-evsolution"/>
     <w:p>
       <w:pPr>
         <w:pStyle w:val="Heading2"/>
@@ -41064,8 +41081,8 @@
         <w:t xml:space="preserve">: This is somewhat true. There are other ways of embedding the game involving Human and The Radical Interpreter in global games that lead to different outcomes. They are usually somewhat artificial; e.g., by having the signal be systematically biased in one way. But what really matters is the game where the error in Human’s knowledge of the payoffs is determined by their actual epistemic limitations. I think that will lead to something like the model we have here. But it is possible that the final result will differ a bit from what I have here, or (more likely) have some indeterminacy about just how interests interact with evidence and knowledge. The precise details are ultimately less important to me than whether we can provide a motivated story of how interests affect knowledge and evidence that does not presuppose we know what the agent’s evidence is. And the method I’ve outlined here shows that we can do that, even if we end up tinkering a bit with the details.</w:t>
       </w:r>
     </w:p>
-    <w:bookmarkEnd w:id="164"/>
-    <w:bookmarkStart w:id="165" w:name="sec-cutelim"/>
+    <w:bookmarkEnd w:id="165"/>
+    <w:bookmarkStart w:id="166" w:name="sec-cutelim"/>
     <w:p>
       <w:pPr>
         <w:pStyle w:val="Heading2"/>
@@ -41593,7 +41610,7 @@
         <w:pStyle w:val="FirstParagraph"/>
       </w:pPr>
       <w:r>
-        <w:t xml:space="preserve">These cases will matter in what follows, but they are rather different from the monotonic examples. Here is a monotonic example, based on an argument against E=K by Alvin Goldman</w:t>
+        <w:t xml:space="preserve">These cases will matter in what follows, but they are rather different from the monotonic examples.The monotonic example I’ll set out (in the next three paragraphs) is very similar to one used in an argument against E=K by Alvin Goldman</w:t>
       </w:r>
       <w:r>
         <w:t xml:space="preserve"> </w:t>
@@ -41602,7 +41619,7 @@
         <w:t xml:space="preserve">(2009)</w:t>
       </w:r>
       <w:r>
-        <w:t xml:space="preserve">. In many ways the argument against E=K I’m going to give is just a notational variant on Goldman’s, but I think the notation helps see it in context.</w:t>
+        <w:t xml:space="preserve">. In many ways the argument against E=K I’m going to give is just a notational variant on Goldman’s, but I think the notation I’m using helps bring out the argument’s strength.</w:t>
       </w:r>
     </w:p>
     <w:p>
@@ -41658,7 +41675,39 @@
         <w:t xml:space="preserve"> </w:t>
       </w:r>
       <w:r>
-        <w:t xml:space="preserve">of here, we can rationally infer that the pattern extends another mile. That’s just boring induction. But we can’t infer that it extends to infinity - this isn’t like working out the mass of an electron. (It’s more like working out the details of the diet of some animal.) Now here is the counterexample.</w:t>
+        <w:t xml:space="preserve">of here, we can rationally infer that the pattern extends another mile. That’s just boring induction. But we can’t infer that it extends to infinity. This is to say, we’re doing work that’s more like working out the diet of local wildlife than working out the mass of an electron. If you know the mass of electrons around here, and what pigeons around here eat, there are some inferences you can make. You can come to know what the mass of electrons will be in the next town over, and what pigeons eat in the next town over. But there is a difference between the cases. You can also infer from this evidence what the mass of electrons will be on the other side of the world. But you can’t make very confident inferences about what pigeons eat on the other side of the world; they may have adapted their diet to local conditions. In our case</w:t>
+      </w:r>
+      <w:r>
+        <w:t xml:space="preserve"> </w:t>
+      </w:r>
+      <w:r>
+        <w:rPr>
+          <w:iCs/>
+          <w:i/>
+        </w:rPr>
+        <w:t xml:space="preserve">F</w:t>
+      </w:r>
+      <w:r>
+        <w:t xml:space="preserve"> </w:t>
+      </w:r>
+      <w:r>
+        <w:t xml:space="preserve">and</w:t>
+      </w:r>
+      <w:r>
+        <w:t xml:space="preserve"> </w:t>
+      </w:r>
+      <w:r>
+        <w:rPr>
+          <w:iCs/>
+          <w:i/>
+        </w:rPr>
+        <w:t xml:space="preserve">G</w:t>
+      </w:r>
+      <w:r>
+        <w:t xml:space="preserve"> </w:t>
+      </w:r>
+      <w:r>
+        <w:t xml:space="preserve">concern things more like pigeon diets than electron masses. Now here is the counterexample.</w:t>
       </w:r>
     </w:p>
     <w:p>
@@ -42322,7 +42371,7 @@
         <w:pStyle w:val="BodyText"/>
       </w:pPr>
       <w:r>
-        <w:t xml:space="preserve">But while such cases are plausible, they are weird. And I don’t propose to offer any particular story about them. Here’s what is weird about them. It will be easier to go back to the case where the metric is physical distance to set this out, but the weirdness will extend to all cases. Imagine we investigate the area within 3 miles of here thoroughly, and find that all the</w:t>
+        <w:t xml:space="preserve">While it is plausible that such cases are possible, any particular case fitting this pattern is weird. Here’s what is weird about them. It will be easier to go back to the case where the metric is physical distance to set this out, but the weirdness will extend to all cases. Imagine we investigate the area within 3 miles of here thoroughly, and find that all the</w:t>
       </w:r>
       <w:r>
         <w:t xml:space="preserve"> </w:t>
@@ -42646,8 +42695,8 @@
         <w:t xml:space="preserve">The real problems for E=K come from the monotonic counter-instances to cut-elimination. If any such cases exist, it looks like we need to distinguish between things the thinker knows by inference, and things they know by observation, in order to assess their inferences. That’s to say, some knowledge will not play the charactistic role of evidence. And that suggests that E=K is false.</w:t>
       </w:r>
     </w:p>
-    <w:bookmarkEnd w:id="165"/>
-    <w:bookmarkStart w:id="166" w:name="sec-basic"/>
+    <w:bookmarkEnd w:id="166"/>
+    <w:bookmarkStart w:id="167" w:name="sec-basic"/>
     <w:p>
       <w:pPr>
         <w:pStyle w:val="Heading2"/>
@@ -43485,8 +43534,8 @@
         <w:t xml:space="preserve">I’ve drifted a fair way from discussing interest-relativity. And a lot of what I say here is inessential to defending IRT. So I’ll return to the main plotline with a discussion of how my view of evidence helps respond to a challenge Ram Neta issues to IRT, and implies a rejection of a key principle in Jeremy Fantl and Matthew McGrath’s theory of knowledge.</w:t>
       </w:r>
     </w:p>
-    <w:bookmarkEnd w:id="166"/>
-    <w:bookmarkStart w:id="168" w:name="sec-neta"/>
+    <w:bookmarkEnd w:id="167"/>
+    <w:bookmarkStart w:id="169" w:name="sec-neta"/>
     <w:p>
       <w:pPr>
         <w:pStyle w:val="Heading2"/>
@@ -43515,7 +43564,7 @@
         <w:rPr>
           <w:rStyle w:val="FootnoteReference"/>
         </w:rPr>
-        <w:footnoteReference w:id="167"/>
+        <w:footnoteReference w:id="168"/>
       </w:r>
     </w:p>
     <w:p>
@@ -43854,8 +43903,8 @@
         <w:t xml:space="preserve">. In practice, this makes IRT a somewhat more sceptical theory than it may have first appeared. It’s not so sceptical as to be implausible, but it’s more sceptical than is immediately obvious. This kind of result, where IRT ends up being somewhat sceptical but not implausibly so, has been a theme of many different cases throughout the book.</w:t>
       </w:r>
     </w:p>
-    <w:bookmarkEnd w:id="168"/>
-    <w:bookmarkStart w:id="169" w:name="sec-weakness"/>
+    <w:bookmarkEnd w:id="169"/>
+    <w:bookmarkStart w:id="170" w:name="sec-weakness"/>
     <w:p>
       <w:pPr>
         <w:pStyle w:val="Heading2"/>
@@ -44446,9 +44495,9 @@
         <w:t xml:space="preserve">Of course, this difference between my version of IRT and Fantl and McGrath’s is tiny compared to how much our theories have in common. And indeed, it’s tiny compared to how much my theory simply borrows from theirs. But it’s helpful I think to highlight the differences to understand the choice points within versions of IRT.</w:t>
       </w:r>
     </w:p>
-    <w:bookmarkEnd w:id="169"/>
     <w:bookmarkEnd w:id="170"/>
-    <w:bookmarkStart w:id="173" w:name="sec-power"/>
+    <w:bookmarkEnd w:id="171"/>
+    <w:bookmarkStart w:id="174" w:name="sec-power"/>
     <w:p>
       <w:pPr>
         <w:pStyle w:val="Heading1"/>
@@ -44468,7 +44517,7 @@
         <w:rPr>
           <w:rStyle w:val="FootnoteReference"/>
         </w:rPr>
-        <w:footnoteReference w:id="171"/>
+        <w:footnoteReference w:id="172"/>
       </w:r>
     </w:p>
     <w:p>
@@ -44975,7 +45024,7 @@
         <w:rPr>
           <w:rStyle w:val="FootnoteReference"/>
         </w:rPr>
-        <w:footnoteReference w:id="172"/>
+        <w:footnoteReference w:id="173"/>
       </w:r>
     </w:p>
     <w:p>
@@ -45214,7 +45263,7 @@
         <w:pStyle w:val="BodyText"/>
       </w:pPr>
       <w:r>
-        <w:t xml:space="preserve">Still, many criticisms do need replies, and that’s taken up much of the book. So in</w:t>
+        <w:t xml:space="preserve">Still, many criticisms do need replies, and much of this book has consisted in replying to them. In</w:t>
       </w:r>
       <w:r>
         <w:t xml:space="preserve"> </w:t>
@@ -45265,7 +45314,7 @@
         <w:t xml:space="preserve"> </w:t>
       </w:r>
       <w:r>
-        <w:t xml:space="preserve">I replies to arguments based on versions of interest-relative epistemology (including the version I’d previously endorsed) handled choices between nearly indistinguishable options.</w:t>
+        <w:t xml:space="preserve">I replied to arguments based on how some versions of interest-relative epistemology (including the version I’d previously endorsed) handled choices between nearly indistinguishable options.</w:t>
       </w:r>
     </w:p>
     <w:p>
@@ -45290,7 +45339,7 @@
         <w:t xml:space="preserve"> </w:t>
       </w:r>
       <w:r>
-        <w:t xml:space="preserve">about how many things we know knowledge is sensitive to, was to show that it is really very hard to make any sweeping generalisations about what might matter to knowledge.</w:t>
+        <w:t xml:space="preserve">about how many sensitive knowledge is to a variety of environmental factors was to show that it is really very hard to make any sweeping generalisations about what might matter to knowledge.</w:t>
       </w:r>
     </w:p>
     <w:p>
@@ -45301,8 +45350,8 @@
         <w:t xml:space="preserve">We’ve known since 1963 (if not many centuries before) that knowledge depends on more than just the evidential basis of the thing purportedly known. Since then there has been a dizzying array of proposals about what else knowledge might depend on. And on reflection, many of these proposals have been very plausible. This book aims to defend one such proposal, that knowledge depends on interests. In particular, how much evidential support one needs to have knowledge depends on what inquiries one is, and should be, engaged in. Given the tight relationships between knowledge and rational action, adding this to the vast list of things knowledge is sensitive to should not be surprising.</w:t>
       </w:r>
     </w:p>
-    <w:bookmarkEnd w:id="173"/>
-    <w:bookmarkStart w:id="450" w:name="references"/>
+    <w:bookmarkEnd w:id="174"/>
+    <w:bookmarkStart w:id="453" w:name="references"/>
     <w:p>
       <w:pPr>
         <w:pStyle w:val="Heading1"/>
@@ -45311,8 +45360,8 @@
         <w:t xml:space="preserve">References</w:t>
       </w:r>
     </w:p>
-    <w:bookmarkStart w:id="449" w:name="refs"/>
-    <w:bookmarkStart w:id="174" w:name="ref-Adamson2015"/>
+    <w:bookmarkStart w:id="452" w:name="refs"/>
+    <w:bookmarkStart w:id="175" w:name="ref-Adamson2015"/>
     <w:p>
       <w:pPr>
         <w:pStyle w:val="Bibliography"/>
@@ -45334,8 +45383,8 @@
         <w:t xml:space="preserve">. Oxford. Oxford University Press.</w:t>
       </w:r>
     </w:p>
-    <w:bookmarkEnd w:id="174"/>
-    <w:bookmarkStart w:id="175" w:name="ref-Adamson2019"/>
+    <w:bookmarkEnd w:id="175"/>
+    <w:bookmarkStart w:id="176" w:name="ref-Adamson2019"/>
     <w:p>
       <w:pPr>
         <w:pStyle w:val="Bibliography"/>
@@ -45384,8 +45433,8 @@
         <w:t xml:space="preserve">ress.</w:t>
       </w:r>
     </w:p>
-    <w:bookmarkEnd w:id="175"/>
-    <w:bookmarkStart w:id="176" w:name="ref-AdamsonGaneri2020"/>
+    <w:bookmarkEnd w:id="176"/>
+    <w:bookmarkStart w:id="177" w:name="ref-AdamsonGaneri2020"/>
     <w:p>
       <w:pPr>
         <w:pStyle w:val="Bibliography"/>
@@ -45407,8 +45456,8 @@
         <w:t xml:space="preserve">. Oxford: Oxford University Press.</w:t>
       </w:r>
     </w:p>
-    <w:bookmarkEnd w:id="176"/>
-    <w:bookmarkStart w:id="177" w:name="ref-AndersonHawthorne2019a"/>
+    <w:bookmarkEnd w:id="177"/>
+    <w:bookmarkStart w:id="178" w:name="ref-AndersonHawthorne2019a"/>
     <w:p>
       <w:pPr>
         <w:pStyle w:val="Bibliography"/>
@@ -45439,8 +45488,8 @@
         <w:t xml:space="preserve">6: 234–57.</w:t>
       </w:r>
     </w:p>
-    <w:bookmarkEnd w:id="177"/>
-    <w:bookmarkStart w:id="178" w:name="ref-AndersonHawthorne2019b"/>
+    <w:bookmarkEnd w:id="178"/>
+    <w:bookmarkStart w:id="179" w:name="ref-AndersonHawthorne2019b"/>
     <w:p>
       <w:pPr>
         <w:pStyle w:val="Bibliography"/>
@@ -45474,8 +45523,8 @@
         <w:t xml:space="preserve">, edited by Brian Kim and Matthew McGrath, 107–15. New York: Routledge.</w:t>
       </w:r>
     </w:p>
-    <w:bookmarkEnd w:id="178"/>
-    <w:bookmarkStart w:id="180" w:name="ref-ArmourGarb2011"/>
+    <w:bookmarkEnd w:id="179"/>
+    <w:bookmarkStart w:id="181" w:name="ref-ArmourGarb2011"/>
     <w:p>
       <w:pPr>
         <w:pStyle w:val="Bibliography"/>
@@ -45508,7 +45557,7 @@
       <w:r>
         <w:t xml:space="preserve"> </w:t>
       </w:r>
-      <w:hyperlink r:id="rId179">
+      <w:hyperlink r:id="rId180">
         <w:r>
           <w:rPr>
             <w:rStyle w:val="Hyperlink"/>
@@ -45520,8 +45569,8 @@
         <w:t xml:space="preserve">.</w:t>
       </w:r>
     </w:p>
-    <w:bookmarkEnd w:id="180"/>
-    <w:bookmarkStart w:id="182" w:name="ref-Aumann1999"/>
+    <w:bookmarkEnd w:id="181"/>
+    <w:bookmarkStart w:id="183" w:name="ref-Aumann1999"/>
     <w:p>
       <w:pPr>
         <w:pStyle w:val="Bibliography"/>
@@ -45554,7 +45603,7 @@
       <w:r>
         <w:t xml:space="preserve"> </w:t>
       </w:r>
-      <w:hyperlink r:id="rId181">
+      <w:hyperlink r:id="rId182">
         <w:r>
           <w:rPr>
             <w:rStyle w:val="Hyperlink"/>
@@ -45566,8 +45615,8 @@
         <w:t xml:space="preserve">.</w:t>
       </w:r>
     </w:p>
-    <w:bookmarkEnd w:id="182"/>
-    <w:bookmarkStart w:id="183" w:name="ref-BasuSchroeder2019"/>
+    <w:bookmarkEnd w:id="183"/>
+    <w:bookmarkStart w:id="184" w:name="ref-BasuSchroeder2019"/>
     <w:p>
       <w:pPr>
         <w:pStyle w:val="Bibliography"/>
@@ -45601,8 +45650,8 @@
         <w:t xml:space="preserve">, edited by Brian Kim and Matthew McGrath, 181–205. New York: Routledge.</w:t>
       </w:r>
     </w:p>
-    <w:bookmarkEnd w:id="183"/>
-    <w:bookmarkStart w:id="184" w:name="ref-Bennett2017"/>
+    <w:bookmarkEnd w:id="184"/>
+    <w:bookmarkStart w:id="185" w:name="ref-Bennett2017"/>
     <w:p>
       <w:pPr>
         <w:pStyle w:val="Bibliography"/>
@@ -45624,8 +45673,8 @@
         <w:t xml:space="preserve">. Oxford: Oxford University Press.</w:t>
       </w:r>
     </w:p>
-    <w:bookmarkEnd w:id="184"/>
-    <w:bookmarkStart w:id="185" w:name="ref-Bhatt1999"/>
+    <w:bookmarkEnd w:id="185"/>
+    <w:bookmarkStart w:id="186" w:name="ref-Bhatt1999"/>
     <w:p>
       <w:pPr>
         <w:pStyle w:val="Bibliography"/>
@@ -45646,8 +45695,8 @@
         <w:t xml:space="preserve">PhD thesis, University of Pennsylvania.</w:t>
       </w:r>
     </w:p>
-    <w:bookmarkEnd w:id="185"/>
-    <w:bookmarkStart w:id="186" w:name="ref-Binmore2007"/>
+    <w:bookmarkEnd w:id="186"/>
+    <w:bookmarkStart w:id="187" w:name="ref-Binmore2007"/>
     <w:p>
       <w:pPr>
         <w:pStyle w:val="Bibliography"/>
@@ -45669,8 +45718,8 @@
         <w:t xml:space="preserve">. Oxford: Oxford University Press.</w:t>
       </w:r>
     </w:p>
-    <w:bookmarkEnd w:id="186"/>
-    <w:bookmarkStart w:id="188" w:name="ref-Bird2004"/>
+    <w:bookmarkEnd w:id="187"/>
+    <w:bookmarkStart w:id="189" w:name="ref-Bird2004"/>
     <w:p>
       <w:pPr>
         <w:pStyle w:val="Bibliography"/>
@@ -45703,7 +45752,7 @@
       <w:r>
         <w:t xml:space="preserve"> </w:t>
       </w:r>
-      <w:hyperlink r:id="rId187">
+      <w:hyperlink r:id="rId188">
         <w:r>
           <w:rPr>
             <w:rStyle w:val="Hyperlink"/>
@@ -45715,8 +45764,8 @@
         <w:t xml:space="preserve">.</w:t>
       </w:r>
     </w:p>
-    <w:bookmarkEnd w:id="188"/>
-    <w:bookmarkStart w:id="190" w:name="ref-BlomeTillmann2009"/>
+    <w:bookmarkEnd w:id="189"/>
+    <w:bookmarkStart w:id="191" w:name="ref-BlomeTillmann2009"/>
     <w:p>
       <w:pPr>
         <w:pStyle w:val="Bibliography"/>
@@ -45758,7 +45807,7 @@
       <w:r>
         <w:t xml:space="preserve"> </w:t>
       </w:r>
-      <w:hyperlink r:id="rId189">
+      <w:hyperlink r:id="rId190">
         <w:r>
           <w:rPr>
             <w:rStyle w:val="Hyperlink"/>
@@ -45770,8 +45819,8 @@
         <w:t xml:space="preserve">.</w:t>
       </w:r>
     </w:p>
-    <w:bookmarkEnd w:id="190"/>
-    <w:bookmarkStart w:id="192" w:name="ref-Boyd2015"/>
+    <w:bookmarkEnd w:id="191"/>
+    <w:bookmarkStart w:id="193" w:name="ref-Boyd2015"/>
     <w:p>
       <w:pPr>
         <w:pStyle w:val="Bibliography"/>
@@ -45804,7 +45853,7 @@
       <w:r>
         <w:t xml:space="preserve"> </w:t>
       </w:r>
-      <w:hyperlink r:id="rId191">
+      <w:hyperlink r:id="rId192">
         <w:r>
           <w:rPr>
             <w:rStyle w:val="Hyperlink"/>
@@ -45816,8 +45865,8 @@
         <w:t xml:space="preserve">.</w:t>
       </w:r>
     </w:p>
-    <w:bookmarkEnd w:id="192"/>
-    <w:bookmarkStart w:id="194" w:name="ref-Brandenburger2008"/>
+    <w:bookmarkEnd w:id="193"/>
+    <w:bookmarkStart w:id="195" w:name="ref-Brandenburger2008"/>
     <w:p>
       <w:pPr>
         <w:pStyle w:val="Bibliography"/>
@@ -45850,7 +45899,7 @@
       <w:r>
         <w:t xml:space="preserve"> </w:t>
       </w:r>
-      <w:hyperlink r:id="rId193">
+      <w:hyperlink r:id="rId194">
         <w:r>
           <w:rPr>
             <w:rStyle w:val="Hyperlink"/>
@@ -45862,8 +45911,8 @@
         <w:t xml:space="preserve">.</w:t>
       </w:r>
     </w:p>
-    <w:bookmarkEnd w:id="194"/>
-    <w:bookmarkStart w:id="196" w:name="ref-Brittain2021"/>
+    <w:bookmarkEnd w:id="195"/>
+    <w:bookmarkStart w:id="197" w:name="ref-Brittain2021"/>
     <w:p>
       <w:pPr>
         <w:pStyle w:val="Bibliography"/>
@@ -45942,7 +45991,7 @@
       <w:r>
         <w:t xml:space="preserve"> </w:t>
       </w:r>
-      <w:hyperlink r:id="rId195">
+      <w:hyperlink r:id="rId196">
         <w:r>
           <w:rPr>
             <w:rStyle w:val="Hyperlink"/>
@@ -45954,8 +46003,8 @@
         <w:t xml:space="preserve">; Metaphysics Research Lab, Stanford University.</w:t>
       </w:r>
     </w:p>
-    <w:bookmarkEnd w:id="196"/>
-    <w:bookmarkStart w:id="198" w:name="ref-Brown2008"/>
+    <w:bookmarkEnd w:id="197"/>
+    <w:bookmarkStart w:id="199" w:name="ref-Brown2008"/>
     <w:p>
       <w:pPr>
         <w:pStyle w:val="Bibliography"/>
@@ -46002,7 +46051,7 @@
       <w:r>
         <w:t xml:space="preserve"> </w:t>
       </w:r>
-      <w:hyperlink r:id="rId197">
+      <w:hyperlink r:id="rId198">
         <w:r>
           <w:rPr>
             <w:rStyle w:val="Hyperlink"/>
@@ -46014,8 +46063,8 @@
         <w:t xml:space="preserve">.</w:t>
       </w:r>
     </w:p>
-    <w:bookmarkEnd w:id="198"/>
-    <w:bookmarkStart w:id="199" w:name="ref-BuchakRisk"/>
+    <w:bookmarkEnd w:id="199"/>
+    <w:bookmarkStart w:id="200" w:name="ref-BuchakRisk"/>
     <w:p>
       <w:pPr>
         <w:pStyle w:val="Bibliography"/>
@@ -46037,8 +46086,8 @@
         <w:t xml:space="preserve">. Oxford: Oxford University Press.</w:t>
       </w:r>
     </w:p>
-    <w:bookmarkEnd w:id="199"/>
-    <w:bookmarkStart w:id="201" w:name="ref-Caplin2011"/>
+    <w:bookmarkEnd w:id="200"/>
+    <w:bookmarkStart w:id="202" w:name="ref-Caplin2011"/>
     <w:p>
       <w:pPr>
         <w:pStyle w:val="Bibliography"/>
@@ -46071,7 +46120,7 @@
       <w:r>
         <w:t xml:space="preserve"> </w:t>
       </w:r>
-      <w:hyperlink r:id="rId200">
+      <w:hyperlink r:id="rId201">
         <w:r>
           <w:rPr>
             <w:rStyle w:val="Hyperlink"/>
@@ -46083,8 +46132,8 @@
         <w:t xml:space="preserve">.</w:t>
       </w:r>
     </w:p>
-    <w:bookmarkEnd w:id="201"/>
-    <w:bookmarkStart w:id="203" w:name="ref-CarlssonVanDamme1993"/>
+    <w:bookmarkEnd w:id="202"/>
+    <w:bookmarkStart w:id="204" w:name="ref-CarlssonVanDamme1993"/>
     <w:p>
       <w:pPr>
         <w:pStyle w:val="Bibliography"/>
@@ -46117,7 +46166,7 @@
       <w:r>
         <w:t xml:space="preserve"> </w:t>
       </w:r>
-      <w:hyperlink r:id="rId202">
+      <w:hyperlink r:id="rId203">
         <w:r>
           <w:rPr>
             <w:rStyle w:val="Hyperlink"/>
@@ -46129,8 +46178,8 @@
         <w:t xml:space="preserve">.</w:t>
       </w:r>
     </w:p>
-    <w:bookmarkEnd w:id="203"/>
-    <w:bookmarkStart w:id="205" w:name="ref-Chakravarti2017"/>
+    <w:bookmarkEnd w:id="204"/>
+    <w:bookmarkStart w:id="206" w:name="ref-Chakravarti2017"/>
     <w:p>
       <w:pPr>
         <w:pStyle w:val="Bibliography"/>
@@ -46163,7 +46212,7 @@
       <w:r>
         <w:t xml:space="preserve"> </w:t>
       </w:r>
-      <w:hyperlink r:id="rId204">
+      <w:hyperlink r:id="rId205">
         <w:r>
           <w:rPr>
             <w:rStyle w:val="Hyperlink"/>
@@ -46175,8 +46224,8 @@
         <w:t xml:space="preserve">.</w:t>
       </w:r>
     </w:p>
-    <w:bookmarkEnd w:id="205"/>
-    <w:bookmarkStart w:id="207" w:name="ref-ChernevEtAl2015"/>
+    <w:bookmarkEnd w:id="206"/>
+    <w:bookmarkStart w:id="208" w:name="ref-ChernevEtAl2015"/>
     <w:p>
       <w:pPr>
         <w:pStyle w:val="Bibliography"/>
@@ -46209,7 +46258,7 @@
       <w:r>
         <w:t xml:space="preserve"> </w:t>
       </w:r>
-      <w:hyperlink r:id="rId206">
+      <w:hyperlink r:id="rId207">
         <w:r>
           <w:rPr>
             <w:rStyle w:val="Hyperlink"/>
@@ -46221,8 +46270,8 @@
         <w:t xml:space="preserve">.</w:t>
       </w:r>
     </w:p>
-    <w:bookmarkEnd w:id="207"/>
-    <w:bookmarkStart w:id="208" w:name="ref-Cherniak1986"/>
+    <w:bookmarkEnd w:id="208"/>
+    <w:bookmarkStart w:id="209" w:name="ref-Cherniak1986"/>
     <w:p>
       <w:pPr>
         <w:pStyle w:val="Bibliography"/>
@@ -46244,8 +46293,8 @@
         <w:t xml:space="preserve">. Cambridge, MA: MIT Press.</w:t>
       </w:r>
     </w:p>
-    <w:bookmarkEnd w:id="208"/>
-    <w:bookmarkStart w:id="209" w:name="ref-Christensen2005"/>
+    <w:bookmarkEnd w:id="209"/>
+    <w:bookmarkStart w:id="210" w:name="ref-Christensen2005"/>
     <w:p>
       <w:pPr>
         <w:pStyle w:val="Bibliography"/>
@@ -46267,8 +46316,8 @@
         <w:t xml:space="preserve">. Oxford: Oxford University Press.</w:t>
       </w:r>
     </w:p>
-    <w:bookmarkEnd w:id="209"/>
-    <w:bookmarkStart w:id="210" w:name="ref-Christensen2007"/>
+    <w:bookmarkEnd w:id="210"/>
+    <w:bookmarkStart w:id="211" w:name="ref-Christensen2007"/>
     <w:p>
       <w:pPr>
         <w:pStyle w:val="Bibliography"/>
@@ -46299,8 +46348,8 @@
         <w:t xml:space="preserve">2: 3–31.</w:t>
       </w:r>
     </w:p>
-    <w:bookmarkEnd w:id="210"/>
-    <w:bookmarkStart w:id="212" w:name="ref-Christensen2011"/>
+    <w:bookmarkEnd w:id="211"/>
+    <w:bookmarkStart w:id="213" w:name="ref-Christensen2011"/>
     <w:p>
       <w:pPr>
         <w:pStyle w:val="Bibliography"/>
@@ -46333,7 +46382,7 @@
       <w:r>
         <w:t xml:space="preserve"> </w:t>
       </w:r>
-      <w:hyperlink r:id="rId211">
+      <w:hyperlink r:id="rId212">
         <w:r>
           <w:rPr>
             <w:rStyle w:val="Hyperlink"/>
@@ -46345,8 +46394,8 @@
         <w:t xml:space="preserve">.</w:t>
       </w:r>
     </w:p>
-    <w:bookmarkEnd w:id="212"/>
-    <w:bookmarkStart w:id="213" w:name="ref-Christensen2019"/>
+    <w:bookmarkEnd w:id="213"/>
+    <w:bookmarkStart w:id="214" w:name="ref-Christensen2019"/>
     <w:p>
       <w:pPr>
         <w:pStyle w:val="Bibliography"/>
@@ -46380,8 +46429,8 @@
         <w:t xml:space="preserve">, edited by Mattias Skipper and Asbjørn Steglich-Petersen, 13–34. Oxford: Oxford University Press.</w:t>
       </w:r>
     </w:p>
-    <w:bookmarkEnd w:id="213"/>
-    <w:bookmarkStart w:id="214" w:name="ref-Clark2012"/>
+    <w:bookmarkEnd w:id="214"/>
+    <w:bookmarkStart w:id="215" w:name="ref-Clark2012"/>
     <w:p>
       <w:pPr>
         <w:pStyle w:val="Bibliography"/>
@@ -46403,8 +46452,8 @@
         <w:t xml:space="preserve">. New York: Harper Collins.</w:t>
       </w:r>
     </w:p>
-    <w:bookmarkEnd w:id="214"/>
-    <w:bookmarkStart w:id="216" w:name="ref-Cohen2002"/>
+    <w:bookmarkEnd w:id="215"/>
+    <w:bookmarkStart w:id="217" w:name="ref-Cohen2002"/>
     <w:p>
       <w:pPr>
         <w:pStyle w:val="Bibliography"/>
@@ -46437,7 +46486,7 @@
       <w:r>
         <w:t xml:space="preserve"> </w:t>
       </w:r>
-      <w:hyperlink r:id="rId215">
+      <w:hyperlink r:id="rId216">
         <w:r>
           <w:rPr>
             <w:rStyle w:val="Hyperlink"/>
@@ -46449,8 +46498,8 @@
         <w:t xml:space="preserve">.</w:t>
       </w:r>
     </w:p>
-    <w:bookmarkEnd w:id="216"/>
-    <w:bookmarkStart w:id="218" w:name="ref-Cohen2004"/>
+    <w:bookmarkEnd w:id="217"/>
+    <w:bookmarkStart w:id="219" w:name="ref-Cohen2004"/>
     <w:p>
       <w:pPr>
         <w:pStyle w:val="Bibliography"/>
@@ -46483,7 +46532,7 @@
       <w:r>
         <w:t xml:space="preserve"> </w:t>
       </w:r>
-      <w:hyperlink r:id="rId217">
+      <w:hyperlink r:id="rId218">
         <w:r>
           <w:rPr>
             <w:rStyle w:val="Hyperlink"/>
@@ -46495,8 +46544,8 @@
         <w:t xml:space="preserve">.</w:t>
       </w:r>
     </w:p>
-    <w:bookmarkEnd w:id="218"/>
-    <w:bookmarkStart w:id="219" w:name="ref-Conlisk1996"/>
+    <w:bookmarkEnd w:id="219"/>
+    <w:bookmarkStart w:id="220" w:name="ref-Conlisk1996"/>
     <w:p>
       <w:pPr>
         <w:pStyle w:val="Bibliography"/>
@@ -46527,8 +46576,8 @@
         <w:t xml:space="preserve">34 (2): 669–700.</w:t>
       </w:r>
     </w:p>
-    <w:bookmarkEnd w:id="219"/>
-    <w:bookmarkStart w:id="221" w:name="ref-sep-questions"/>
+    <w:bookmarkEnd w:id="220"/>
+    <w:bookmarkStart w:id="222" w:name="ref-sep-questions"/>
     <w:p>
       <w:pPr>
         <w:pStyle w:val="Bibliography"/>
@@ -46564,7 +46613,7 @@
       <w:r>
         <w:t xml:space="preserve"> </w:t>
       </w:r>
-      <w:hyperlink r:id="rId220">
+      <w:hyperlink r:id="rId221">
         <w:r>
           <w:rPr>
             <w:rStyle w:val="Hyperlink"/>
@@ -46576,8 +46625,8 @@
         <w:t xml:space="preserve">; Metaphysics Research Lab, Stanford University.</w:t>
       </w:r>
     </w:p>
-    <w:bookmarkEnd w:id="221"/>
-    <w:bookmarkStart w:id="222" w:name="ref-DasThesis"/>
+    <w:bookmarkEnd w:id="222"/>
+    <w:bookmarkStart w:id="223" w:name="ref-DasThesis"/>
     <w:p>
       <w:pPr>
         <w:pStyle w:val="Bibliography"/>
@@ -46607,8 +46656,8 @@
         <w:t xml:space="preserve">.</w:t>
       </w:r>
     </w:p>
-    <w:bookmarkEnd w:id="222"/>
-    <w:bookmarkStart w:id="224" w:name="ref-DeRose2002"/>
+    <w:bookmarkEnd w:id="223"/>
+    <w:bookmarkStart w:id="225" w:name="ref-DeRose2002"/>
     <w:p>
       <w:pPr>
         <w:pStyle w:val="Bibliography"/>
@@ -46641,7 +46690,7 @@
       <w:r>
         <w:t xml:space="preserve"> </w:t>
       </w:r>
-      <w:hyperlink r:id="rId223">
+      <w:hyperlink r:id="rId224">
         <w:r>
           <w:rPr>
             <w:rStyle w:val="Hyperlink"/>
@@ -46653,8 +46702,8 @@
         <w:t xml:space="preserve">.</w:t>
       </w:r>
     </w:p>
-    <w:bookmarkEnd w:id="224"/>
-    <w:bookmarkStart w:id="226" w:name="ref-DiabEtAl2008"/>
+    <w:bookmarkEnd w:id="225"/>
+    <w:bookmarkStart w:id="227" w:name="ref-DiabEtAl2008"/>
     <w:p>
       <w:pPr>
         <w:pStyle w:val="Bibliography"/>
@@ -46687,7 +46736,7 @@
       <w:r>
         <w:t xml:space="preserve"> </w:t>
       </w:r>
-      <w:hyperlink r:id="rId225">
+      <w:hyperlink r:id="rId226">
         <w:r>
           <w:rPr>
             <w:rStyle w:val="Hyperlink"/>
@@ -46699,8 +46748,8 @@
         <w:t xml:space="preserve">.</w:t>
       </w:r>
     </w:p>
-    <w:bookmarkEnd w:id="226"/>
-    <w:bookmarkStart w:id="227" w:name="ref-DixitSkeath2004"/>
+    <w:bookmarkEnd w:id="227"/>
+    <w:bookmarkStart w:id="228" w:name="ref-DixitSkeath2004"/>
     <w:p>
       <w:pPr>
         <w:pStyle w:val="Bibliography"/>
@@ -46722,8 +46771,8 @@
         <w:t xml:space="preserve">. Second. New York: W. W. Norton &amp; Company.</w:t>
       </w:r>
     </w:p>
-    <w:bookmarkEnd w:id="227"/>
-    <w:bookmarkStart w:id="229" w:name="ref-Dogramaci2015"/>
+    <w:bookmarkEnd w:id="228"/>
+    <w:bookmarkStart w:id="230" w:name="ref-Dogramaci2015"/>
     <w:p>
       <w:pPr>
         <w:pStyle w:val="Bibliography"/>
@@ -46756,7 +46805,7 @@
       <w:r>
         <w:t xml:space="preserve"> </w:t>
       </w:r>
-      <w:hyperlink r:id="rId228">
+      <w:hyperlink r:id="rId229">
         <w:r>
           <w:rPr>
             <w:rStyle w:val="Hyperlink"/>
@@ -46768,8 +46817,8 @@
         <w:t xml:space="preserve">.</w:t>
       </w:r>
     </w:p>
-    <w:bookmarkEnd w:id="229"/>
-    <w:bookmarkStart w:id="230" w:name="ref-Dylan2016"/>
+    <w:bookmarkEnd w:id="230"/>
+    <w:bookmarkStart w:id="231" w:name="ref-Dylan2016"/>
     <w:p>
       <w:pPr>
         <w:pStyle w:val="Bibliography"/>
@@ -46791,8 +46840,8 @@
         <w:t xml:space="preserve">. New York: Simon &amp; Schuster.</w:t>
       </w:r>
     </w:p>
-    <w:bookmarkEnd w:id="230"/>
-    <w:bookmarkStart w:id="232" w:name="ref-EatonPickavance2015"/>
+    <w:bookmarkEnd w:id="231"/>
+    <w:bookmarkStart w:id="233" w:name="ref-EatonPickavance2015"/>
     <w:p>
       <w:pPr>
         <w:pStyle w:val="Bibliography"/>
@@ -46825,7 +46874,7 @@
       <w:r>
         <w:t xml:space="preserve"> </w:t>
       </w:r>
-      <w:hyperlink r:id="rId231">
+      <w:hyperlink r:id="rId232">
         <w:r>
           <w:rPr>
             <w:rStyle w:val="Hyperlink"/>
@@ -46837,8 +46886,8 @@
         <w:t xml:space="preserve">.</w:t>
       </w:r>
     </w:p>
-    <w:bookmarkEnd w:id="232"/>
-    <w:bookmarkStart w:id="234" w:name="ref-Egan2008"/>
+    <w:bookmarkEnd w:id="233"/>
+    <w:bookmarkStart w:id="235" w:name="ref-Egan2008"/>
     <w:p>
       <w:pPr>
         <w:pStyle w:val="Bibliography"/>
@@ -46877,7 +46926,7 @@
       <w:r>
         <w:t xml:space="preserve"> </w:t>
       </w:r>
-      <w:hyperlink r:id="rId233">
+      <w:hyperlink r:id="rId234">
         <w:r>
           <w:rPr>
             <w:rStyle w:val="Hyperlink"/>
@@ -46889,8 +46938,8 @@
         <w:t xml:space="preserve">.</w:t>
       </w:r>
     </w:p>
-    <w:bookmarkEnd w:id="234"/>
-    <w:bookmarkStart w:id="235" w:name="ref-Elster1979"/>
+    <w:bookmarkEnd w:id="235"/>
+    <w:bookmarkStart w:id="236" w:name="ref-Elster1979"/>
     <w:p>
       <w:pPr>
         <w:pStyle w:val="Bibliography"/>
@@ -46912,8 +46961,8 @@
         <w:t xml:space="preserve">. Cambridge: Cambridge University Press.</w:t>
       </w:r>
     </w:p>
-    <w:bookmarkEnd w:id="235"/>
-    <w:bookmarkStart w:id="236" w:name="ref-Falbo2021"/>
+    <w:bookmarkEnd w:id="236"/>
+    <w:bookmarkStart w:id="237" w:name="ref-Falbo2021"/>
     <w:p>
       <w:pPr>
         <w:pStyle w:val="Bibliography"/>
@@ -46944,8 +46993,8 @@
         <w:t xml:space="preserve">forthcoming.</w:t>
       </w:r>
     </w:p>
-    <w:bookmarkEnd w:id="236"/>
-    <w:bookmarkStart w:id="238" w:name="ref-FantlMcGrath2002"/>
+    <w:bookmarkEnd w:id="237"/>
+    <w:bookmarkStart w:id="239" w:name="ref-FantlMcGrath2002"/>
     <w:p>
       <w:pPr>
         <w:pStyle w:val="Bibliography"/>
@@ -46978,7 +47027,7 @@
       <w:r>
         <w:t xml:space="preserve"> </w:t>
       </w:r>
-      <w:hyperlink r:id="rId237">
+      <w:hyperlink r:id="rId238">
         <w:r>
           <w:rPr>
             <w:rStyle w:val="Hyperlink"/>
@@ -46990,8 +47039,8 @@
         <w:t xml:space="preserve">.</w:t>
       </w:r>
     </w:p>
-    <w:bookmarkEnd w:id="238"/>
-    <w:bookmarkStart w:id="239" w:name="ref-FantlMcGrath2009"/>
+    <w:bookmarkEnd w:id="239"/>
+    <w:bookmarkStart w:id="240" w:name="ref-FantlMcGrath2009"/>
     <w:p>
       <w:pPr>
         <w:pStyle w:val="Bibliography"/>
@@ -47013,8 +47062,8 @@
         <w:t xml:space="preserve">. Oxford: Oxford University Press.</w:t>
       </w:r>
     </w:p>
-    <w:bookmarkEnd w:id="239"/>
-    <w:bookmarkStart w:id="240" w:name="ref-Foley1993"/>
+    <w:bookmarkEnd w:id="240"/>
+    <w:bookmarkStart w:id="241" w:name="ref-Foley1993"/>
     <w:p>
       <w:pPr>
         <w:pStyle w:val="Bibliography"/>
@@ -47036,8 +47085,8 @@
         <w:t xml:space="preserve">. Oxford: Oxford University Press.</w:t>
       </w:r>
     </w:p>
-    <w:bookmarkEnd w:id="240"/>
-    <w:bookmarkStart w:id="242" w:name="ref-Friedman2017"/>
+    <w:bookmarkEnd w:id="241"/>
+    <w:bookmarkStart w:id="243" w:name="ref-Friedman2017"/>
     <w:p>
       <w:pPr>
         <w:pStyle w:val="Bibliography"/>
@@ -47084,7 +47133,7 @@
       <w:r>
         <w:t xml:space="preserve"> </w:t>
       </w:r>
-      <w:hyperlink r:id="rId241">
+      <w:hyperlink r:id="rId242">
         <w:r>
           <w:rPr>
             <w:rStyle w:val="Hyperlink"/>
@@ -47096,8 +47145,8 @@
         <w:t xml:space="preserve">.</w:t>
       </w:r>
     </w:p>
-    <w:bookmarkEnd w:id="242"/>
-    <w:bookmarkStart w:id="244" w:name="ref-Friedman2019b"/>
+    <w:bookmarkEnd w:id="243"/>
+    <w:bookmarkStart w:id="245" w:name="ref-Friedman2019b"/>
     <w:p>
       <w:pPr>
         <w:pStyle w:val="Bibliography"/>
@@ -47130,7 +47179,7 @@
       <w:r>
         <w:t xml:space="preserve"> </w:t>
       </w:r>
-      <w:hyperlink r:id="rId243">
+      <w:hyperlink r:id="rId244">
         <w:r>
           <w:rPr>
             <w:rStyle w:val="Hyperlink"/>
@@ -47142,8 +47191,8 @@
         <w:t xml:space="preserve">.</w:t>
       </w:r>
     </w:p>
-    <w:bookmarkEnd w:id="244"/>
-    <w:bookmarkStart w:id="246" w:name="ref-Friedman2019a"/>
+    <w:bookmarkEnd w:id="245"/>
+    <w:bookmarkStart w:id="247" w:name="ref-Friedman2019a"/>
     <w:p>
       <w:pPr>
         <w:pStyle w:val="Bibliography"/>
@@ -47190,7 +47239,7 @@
       <w:r>
         <w:t xml:space="preserve"> </w:t>
       </w:r>
-      <w:hyperlink r:id="rId245">
+      <w:hyperlink r:id="rId246">
         <w:r>
           <w:rPr>
             <w:rStyle w:val="Hyperlink"/>
@@ -47202,8 +47251,8 @@
         <w:t xml:space="preserve">.</w:t>
       </w:r>
     </w:p>
-    <w:bookmarkEnd w:id="246"/>
-    <w:bookmarkStart w:id="248" w:name="ref-Friedman2020"/>
+    <w:bookmarkEnd w:id="247"/>
+    <w:bookmarkStart w:id="249" w:name="ref-Friedman2020"/>
     <w:p>
       <w:pPr>
         <w:pStyle w:val="Bibliography"/>
@@ -47236,7 +47285,7 @@
       <w:r>
         <w:t xml:space="preserve"> </w:t>
       </w:r>
-      <w:hyperlink r:id="rId247">
+      <w:hyperlink r:id="rId248">
         <w:r>
           <w:rPr>
             <w:rStyle w:val="Hyperlink"/>
@@ -47248,8 +47297,8 @@
         <w:t xml:space="preserve">.</w:t>
       </w:r>
     </w:p>
-    <w:bookmarkEnd w:id="248"/>
-    <w:bookmarkStart w:id="250" w:name="ref-Ganson2008"/>
+    <w:bookmarkEnd w:id="249"/>
+    <w:bookmarkStart w:id="251" w:name="ref-Ganson2008"/>
     <w:p>
       <w:pPr>
         <w:pStyle w:val="Bibliography"/>
@@ -47282,7 +47331,7 @@
       <w:r>
         <w:t xml:space="preserve"> </w:t>
       </w:r>
-      <w:hyperlink r:id="rId249">
+      <w:hyperlink r:id="rId250">
         <w:r>
           <w:rPr>
             <w:rStyle w:val="Hyperlink"/>
@@ -47294,8 +47343,8 @@
         <w:t xml:space="preserve">.</w:t>
       </w:r>
     </w:p>
-    <w:bookmarkEnd w:id="250"/>
-    <w:bookmarkStart w:id="251" w:name="ref-Ganson2019"/>
+    <w:bookmarkEnd w:id="251"/>
+    <w:bookmarkStart w:id="252" w:name="ref-Ganson2019"/>
     <w:p>
       <w:pPr>
         <w:pStyle w:val="Bibliography"/>
@@ -47329,8 +47378,8 @@
         <w:t xml:space="preserve">, edited by Brian Kim and Matthew McGrath. New York: Routledge.</w:t>
       </w:r>
     </w:p>
-    <w:bookmarkEnd w:id="251"/>
-    <w:bookmarkStart w:id="253" w:name="ref-Gendler2005"/>
+    <w:bookmarkEnd w:id="252"/>
+    <w:bookmarkStart w:id="254" w:name="ref-Gendler2005"/>
     <w:p>
       <w:pPr>
         <w:pStyle w:val="Bibliography"/>
@@ -47363,7 +47412,7 @@
       <w:r>
         <w:t xml:space="preserve"> </w:t>
       </w:r>
-      <w:hyperlink r:id="rId252">
+      <w:hyperlink r:id="rId253">
         <w:r>
           <w:rPr>
             <w:rStyle w:val="Hyperlink"/>
@@ -47375,8 +47424,8 @@
         <w:t xml:space="preserve">.</w:t>
       </w:r>
     </w:p>
-    <w:bookmarkEnd w:id="253"/>
-    <w:bookmarkStart w:id="255" w:name="ref-Gettier1963"/>
+    <w:bookmarkEnd w:id="254"/>
+    <w:bookmarkStart w:id="256" w:name="ref-Gettier1963"/>
     <w:p>
       <w:pPr>
         <w:pStyle w:val="Bibliography"/>
@@ -47409,7 +47458,7 @@
       <w:r>
         <w:t xml:space="preserve"> </w:t>
       </w:r>
-      <w:hyperlink r:id="rId254">
+      <w:hyperlink r:id="rId255">
         <w:r>
           <w:rPr>
             <w:rStyle w:val="Hyperlink"/>
@@ -47421,8 +47470,8 @@
         <w:t xml:space="preserve">.</w:t>
       </w:r>
     </w:p>
-    <w:bookmarkEnd w:id="255"/>
-    <w:bookmarkStart w:id="256" w:name="ref-GigerenzerSelton2001"/>
+    <w:bookmarkEnd w:id="256"/>
+    <w:bookmarkStart w:id="257" w:name="ref-GigerenzerSelton2001"/>
     <w:p>
       <w:pPr>
         <w:pStyle w:val="Bibliography"/>
@@ -47444,8 +47493,8 @@
         <w:t xml:space="preserve">. Cambridge, MA: MIT Press.</w:t>
       </w:r>
     </w:p>
-    <w:bookmarkEnd w:id="256"/>
-    <w:bookmarkStart w:id="258" w:name="ref-Gillies2010"/>
+    <w:bookmarkEnd w:id="257"/>
+    <w:bookmarkStart w:id="259" w:name="ref-Gillies2010"/>
     <w:p>
       <w:pPr>
         <w:pStyle w:val="Bibliography"/>
@@ -47478,7 +47527,7 @@
       <w:r>
         <w:t xml:space="preserve"> </w:t>
       </w:r>
-      <w:hyperlink r:id="rId257">
+      <w:hyperlink r:id="rId258">
         <w:r>
           <w:rPr>
             <w:rStyle w:val="Hyperlink"/>
@@ -47490,8 +47539,8 @@
         <w:t xml:space="preserve">.</w:t>
       </w:r>
     </w:p>
-    <w:bookmarkEnd w:id="258"/>
-    <w:bookmarkStart w:id="259" w:name="ref-Goldman2009"/>
+    <w:bookmarkEnd w:id="259"/>
+    <w:bookmarkStart w:id="260" w:name="ref-Goldman2009"/>
     <w:p>
       <w:pPr>
         <w:pStyle w:val="Bibliography"/>
@@ -47525,8 +47574,8 @@
         <w:t xml:space="preserve">, 73–91. Oxford.</w:t>
       </w:r>
     </w:p>
-    <w:bookmarkEnd w:id="259"/>
-    <w:bookmarkStart w:id="260" w:name="ref-Harman1973"/>
+    <w:bookmarkEnd w:id="260"/>
+    <w:bookmarkStart w:id="261" w:name="ref-Harman1973"/>
     <w:p>
       <w:pPr>
         <w:pStyle w:val="Bibliography"/>
@@ -47548,8 +47597,8 @@
         <w:t xml:space="preserve">. Princeton: Princeton University Press.</w:t>
       </w:r>
     </w:p>
-    <w:bookmarkEnd w:id="260"/>
-    <w:bookmarkStart w:id="261" w:name="ref-Harman1986"/>
+    <w:bookmarkEnd w:id="261"/>
+    <w:bookmarkStart w:id="262" w:name="ref-Harman1986"/>
     <w:p>
       <w:pPr>
         <w:pStyle w:val="Bibliography"/>
@@ -47571,13 +47620,59 @@
         <w:t xml:space="preserve">. Cambridge, MA: Bradford.</w:t>
       </w:r>
     </w:p>
-    <w:bookmarkEnd w:id="261"/>
-    <w:bookmarkStart w:id="262" w:name="ref-Hawthorne2004"/>
+    <w:bookmarkEnd w:id="262"/>
+    <w:bookmarkStart w:id="264" w:name="ref-Harper1986"/>
     <w:p>
       <w:pPr>
         <w:pStyle w:val="Bibliography"/>
       </w:pPr>
       <w:r>
+        <w:t xml:space="preserve">Harper, William. 1986.</w:t>
+      </w:r>
+      <w:r>
+        <w:t xml:space="preserve"> </w:t>
+      </w:r>
+      <w:r>
+        <w:t xml:space="preserve">“Mixed Strategies and Ratifiability in Causal Decision Theory.”</w:t>
+      </w:r>
+      <w:r>
+        <w:t xml:space="preserve"> </w:t>
+      </w:r>
+      <w:r>
+        <w:rPr>
+          <w:iCs/>
+          <w:i/>
+        </w:rPr>
+        <w:t xml:space="preserve">Erkenntnis</w:t>
+      </w:r>
+      <w:r>
+        <w:t xml:space="preserve"> </w:t>
+      </w:r>
+      <w:r>
+        <w:t xml:space="preserve">24 (1): 25–36.</w:t>
+      </w:r>
+      <w:r>
+        <w:t xml:space="preserve"> </w:t>
+      </w:r>
+      <w:hyperlink r:id="rId263">
+        <w:r>
+          <w:rPr>
+            <w:rStyle w:val="Hyperlink"/>
+          </w:rPr>
+          <w:t xml:space="preserve">https://doi.org/10.1007/BF00183199</w:t>
+        </w:r>
+      </w:hyperlink>
+      <w:r>
+        <w:t xml:space="preserve">.</w:t>
+      </w:r>
+    </w:p>
+    <w:bookmarkEnd w:id="264"/>
+    <w:bookmarkStart w:id="265" w:name="ref-Hawthorne2004"/>
+    <w:p>
+      <w:pPr>
+        <w:pStyle w:val="Bibliography"/>
+      </w:pPr>
+      <w:r>
         <w:t xml:space="preserve">Hawthorne, John. 2004.</w:t>
       </w:r>
       <w:r>
@@ -47594,8 +47689,8 @@
         <w:t xml:space="preserve">. Oxford: Oxford University Press.</w:t>
       </w:r>
     </w:p>
-    <w:bookmarkEnd w:id="262"/>
-    <w:bookmarkStart w:id="264" w:name="ref-Hawthorne2005"/>
+    <w:bookmarkEnd w:id="265"/>
+    <w:bookmarkStart w:id="267" w:name="ref-Hawthorne2005"/>
     <w:p>
       <w:pPr>
         <w:pStyle w:val="Bibliography"/>
@@ -47628,7 +47723,7 @@
       <w:r>
         <w:t xml:space="preserve"> </w:t>
       </w:r>
-      <w:hyperlink r:id="rId263">
+      <w:hyperlink r:id="rId266">
         <w:r>
           <w:rPr>
             <w:rStyle w:val="Hyperlink"/>
@@ -47640,8 +47735,8 @@
         <w:t xml:space="preserve">.</w:t>
       </w:r>
     </w:p>
-    <w:bookmarkEnd w:id="264"/>
-    <w:bookmarkStart w:id="266" w:name="ref-HawthorneEtAl2015"/>
+    <w:bookmarkEnd w:id="267"/>
+    <w:bookmarkStart w:id="269" w:name="ref-HawthorneEtAl2015"/>
     <w:p>
       <w:pPr>
         <w:pStyle w:val="Bibliography"/>
@@ -47674,7 +47769,7 @@
       <w:r>
         <w:t xml:space="preserve"> </w:t>
       </w:r>
-      <w:hyperlink r:id="rId265">
+      <w:hyperlink r:id="rId268">
         <w:r>
           <w:rPr>
             <w:rStyle w:val="Hyperlink"/>
@@ -47686,8 +47781,8 @@
         <w:t xml:space="preserve">.</w:t>
       </w:r>
     </w:p>
-    <w:bookmarkEnd w:id="266"/>
-    <w:bookmarkStart w:id="267" w:name="ref-HawthorneSrinivasan2013"/>
+    <w:bookmarkEnd w:id="269"/>
+    <w:bookmarkStart w:id="270" w:name="ref-HawthorneSrinivasan2013"/>
     <w:p>
       <w:pPr>
         <w:pStyle w:val="Bibliography"/>
@@ -47721,8 +47816,8 @@
         <w:t xml:space="preserve">, edited by David Christensen and Jennifer Lackey, 9–30. Oxford: Oxford University Press.</w:t>
       </w:r>
     </w:p>
-    <w:bookmarkEnd w:id="267"/>
-    <w:bookmarkStart w:id="269" w:name="ref-HawthorneStanley2008"/>
+    <w:bookmarkEnd w:id="270"/>
+    <w:bookmarkStart w:id="272" w:name="ref-HawthorneStanley2008"/>
     <w:p>
       <w:pPr>
         <w:pStyle w:val="Bibliography"/>
@@ -47761,7 +47856,7 @@
       <w:r>
         <w:t xml:space="preserve"> </w:t>
       </w:r>
-      <w:hyperlink r:id="rId268">
+      <w:hyperlink r:id="rId271">
         <w:r>
           <w:rPr>
             <w:rStyle w:val="Hyperlink"/>
@@ -47773,8 +47868,8 @@
         <w:t xml:space="preserve">.</w:t>
       </w:r>
     </w:p>
-    <w:bookmarkEnd w:id="269"/>
-    <w:bookmarkStart w:id="271" w:name="ref-Hieronymi2013"/>
+    <w:bookmarkEnd w:id="272"/>
+    <w:bookmarkStart w:id="274" w:name="ref-Hieronymi2013"/>
     <w:p>
       <w:pPr>
         <w:pStyle w:val="Bibliography"/>
@@ -47807,7 +47902,7 @@
       <w:r>
         <w:t xml:space="preserve"> </w:t>
       </w:r>
-      <w:hyperlink r:id="rId270">
+      <w:hyperlink r:id="rId273">
         <w:r>
           <w:rPr>
             <w:rStyle w:val="Hyperlink"/>
@@ -47819,8 +47914,8 @@
         <w:t xml:space="preserve">.</w:t>
       </w:r>
     </w:p>
-    <w:bookmarkEnd w:id="271"/>
-    <w:bookmarkStart w:id="273" w:name="ref-Hills2009"/>
+    <w:bookmarkEnd w:id="274"/>
+    <w:bookmarkStart w:id="276" w:name="ref-Hills2009"/>
     <w:p>
       <w:pPr>
         <w:pStyle w:val="Bibliography"/>
@@ -47853,7 +47948,7 @@
       <w:r>
         <w:t xml:space="preserve"> </w:t>
       </w:r>
-      <w:hyperlink r:id="rId272">
+      <w:hyperlink r:id="rId275">
         <w:r>
           <w:rPr>
             <w:rStyle w:val="Hyperlink"/>
@@ -47865,8 +47960,8 @@
         <w:t xml:space="preserve">.</w:t>
       </w:r>
     </w:p>
-    <w:bookmarkEnd w:id="273"/>
-    <w:bookmarkStart w:id="275" w:name="ref-Humberstone1981"/>
+    <w:bookmarkEnd w:id="276"/>
+    <w:bookmarkStart w:id="278" w:name="ref-Humberstone1981"/>
     <w:p>
       <w:pPr>
         <w:pStyle w:val="Bibliography"/>
@@ -47899,7 +47994,7 @@
       <w:r>
         <w:t xml:space="preserve"> </w:t>
       </w:r>
-      <w:hyperlink r:id="rId274">
+      <w:hyperlink r:id="rId277">
         <w:r>
           <w:rPr>
             <w:rStyle w:val="Hyperlink"/>
@@ -47911,8 +48006,8 @@
         <w:t xml:space="preserve">.</w:t>
       </w:r>
     </w:p>
-    <w:bookmarkEnd w:id="275"/>
-    <w:bookmarkStart w:id="277" w:name="ref-Hunter1996"/>
+    <w:bookmarkEnd w:id="278"/>
+    <w:bookmarkStart w:id="280" w:name="ref-Hunter1996"/>
     <w:p>
       <w:pPr>
         <w:pStyle w:val="Bibliography"/>
@@ -47959,7 +48054,7 @@
       <w:r>
         <w:t xml:space="preserve"> </w:t>
       </w:r>
-      <w:hyperlink r:id="rId276">
+      <w:hyperlink r:id="rId279">
         <w:r>
           <w:rPr>
             <w:rStyle w:val="Hyperlink"/>
@@ -47971,8 +48066,8 @@
         <w:t xml:space="preserve">.</w:t>
       </w:r>
     </w:p>
-    <w:bookmarkEnd w:id="277"/>
-    <w:bookmarkStart w:id="279" w:name="ref-IyengarEtAl2006"/>
+    <w:bookmarkEnd w:id="280"/>
+    <w:bookmarkStart w:id="282" w:name="ref-IyengarEtAl2006"/>
     <w:p>
       <w:pPr>
         <w:pStyle w:val="Bibliography"/>
@@ -48017,7 +48112,7 @@
       <w:r>
         <w:t xml:space="preserve"> </w:t>
       </w:r>
-      <w:hyperlink r:id="rId278">
+      <w:hyperlink r:id="rId281">
         <w:r>
           <w:rPr>
             <w:rStyle w:val="Hyperlink"/>
@@ -48029,8 +48124,8 @@
         <w:t xml:space="preserve">.</w:t>
       </w:r>
     </w:p>
-    <w:bookmarkEnd w:id="279"/>
-    <w:bookmarkStart w:id="280" w:name="ref-Jackson1987"/>
+    <w:bookmarkEnd w:id="282"/>
+    <w:bookmarkStart w:id="283" w:name="ref-Jackson1987"/>
     <w:p>
       <w:pPr>
         <w:pStyle w:val="Bibliography"/>
@@ -48052,8 +48147,8 @@
         <w:t xml:space="preserve">. Blackwell: Oxford.</w:t>
       </w:r>
     </w:p>
-    <w:bookmarkEnd w:id="280"/>
-    <w:bookmarkStart w:id="281" w:name="ref-Joyce2018"/>
+    <w:bookmarkEnd w:id="283"/>
+    <w:bookmarkStart w:id="284" w:name="ref-Joyce2018"/>
     <w:p>
       <w:pPr>
         <w:pStyle w:val="Bibliography"/>
@@ -48074,8 +48169,8 @@
         <w:t xml:space="preserve">In, 138–59.</w:t>
       </w:r>
     </w:p>
-    <w:bookmarkEnd w:id="281"/>
-    <w:bookmarkStart w:id="282" w:name="ref-Joyce1999"/>
+    <w:bookmarkEnd w:id="284"/>
+    <w:bookmarkStart w:id="285" w:name="ref-Joyce1999"/>
     <w:p>
       <w:pPr>
         <w:pStyle w:val="Bibliography"/>
@@ -48097,8 +48192,8 @@
         <w:t xml:space="preserve">. Cambridge: Cambridge University Press.</w:t>
       </w:r>
     </w:p>
-    <w:bookmarkEnd w:id="282"/>
-    <w:bookmarkStart w:id="283" w:name="ref-Kelly2010-KELPDA"/>
+    <w:bookmarkEnd w:id="285"/>
+    <w:bookmarkStart w:id="286" w:name="ref-Kelly2010-KELPDA"/>
     <w:p>
       <w:pPr>
         <w:pStyle w:val="Bibliography"/>
@@ -48132,8 +48227,8 @@
         <w:t xml:space="preserve">, edited by Ted Warfield and Richard Feldman, 111–74. Oxford: Oxford University Press.</w:t>
       </w:r>
     </w:p>
-    <w:bookmarkEnd w:id="283"/>
-    <w:bookmarkStart w:id="285" w:name="ref-Kimball2015"/>
+    <w:bookmarkEnd w:id="286"/>
+    <w:bookmarkStart w:id="288" w:name="ref-Kimball2015"/>
     <w:p>
       <w:pPr>
         <w:pStyle w:val="Bibliography"/>
@@ -48166,7 +48261,7 @@
       <w:r>
         <w:t xml:space="preserve"> </w:t>
       </w:r>
-      <w:hyperlink r:id="rId284">
+      <w:hyperlink r:id="rId287">
         <w:r>
           <w:rPr>
             <w:rStyle w:val="Hyperlink"/>
@@ -48178,8 +48273,8 @@
         <w:t xml:space="preserve">.</w:t>
       </w:r>
     </w:p>
-    <w:bookmarkEnd w:id="285"/>
-    <w:bookmarkStart w:id="286" w:name="ref-Knight1921"/>
+    <w:bookmarkEnd w:id="288"/>
+    <w:bookmarkStart w:id="289" w:name="ref-Knight1921"/>
     <w:p>
       <w:pPr>
         <w:pStyle w:val="Bibliography"/>
@@ -48201,8 +48296,8 @@
         <w:t xml:space="preserve">. Chicago: University of Chicago Press.</w:t>
       </w:r>
     </w:p>
-    <w:bookmarkEnd w:id="286"/>
-    <w:bookmarkStart w:id="288" w:name="ref-KohlbergMertens1986"/>
+    <w:bookmarkEnd w:id="289"/>
+    <w:bookmarkStart w:id="291" w:name="ref-KohlbergMertens1986"/>
     <w:p>
       <w:pPr>
         <w:pStyle w:val="Bibliography"/>
@@ -48235,7 +48330,7 @@
       <w:r>
         <w:t xml:space="preserve"> </w:t>
       </w:r>
-      <w:hyperlink r:id="rId287">
+      <w:hyperlink r:id="rId290">
         <w:r>
           <w:rPr>
             <w:rStyle w:val="Hyperlink"/>
@@ -48247,8 +48342,8 @@
         <w:t xml:space="preserve">.</w:t>
       </w:r>
     </w:p>
-    <w:bookmarkEnd w:id="288"/>
-    <w:bookmarkStart w:id="289" w:name="ref-Kratzer2012"/>
+    <w:bookmarkEnd w:id="291"/>
+    <w:bookmarkStart w:id="292" w:name="ref-Kratzer2012"/>
     <w:p>
       <w:pPr>
         <w:pStyle w:val="Bibliography"/>
@@ -48270,8 +48365,8 @@
         <w:t xml:space="preserve">. Oxford: Oxford University Press.</w:t>
       </w:r>
     </w:p>
-    <w:bookmarkEnd w:id="289"/>
-    <w:bookmarkStart w:id="291" w:name="ref-Kroedel2012"/>
+    <w:bookmarkEnd w:id="292"/>
+    <w:bookmarkStart w:id="294" w:name="ref-Kroedel2012"/>
     <w:p>
       <w:pPr>
         <w:pStyle w:val="Bibliography"/>
@@ -48304,7 +48399,7 @@
       <w:r>
         <w:t xml:space="preserve"> </w:t>
       </w:r>
-      <w:hyperlink r:id="rId290">
+      <w:hyperlink r:id="rId293">
         <w:r>
           <w:rPr>
             <w:rStyle w:val="Hyperlink"/>
@@ -48316,8 +48411,8 @@
         <w:t xml:space="preserve">.</w:t>
       </w:r>
     </w:p>
-    <w:bookmarkEnd w:id="291"/>
-    <w:bookmarkStart w:id="293" w:name="ref-Lasonen-Aarnio2010b"/>
+    <w:bookmarkEnd w:id="294"/>
+    <w:bookmarkStart w:id="296" w:name="ref-Lasonen-Aarnio2010b"/>
     <w:p>
       <w:pPr>
         <w:pStyle w:val="Bibliography"/>
@@ -48350,7 +48445,7 @@
       <w:r>
         <w:t xml:space="preserve"> </w:t>
       </w:r>
-      <w:hyperlink r:id="rId292">
+      <w:hyperlink r:id="rId295">
         <w:r>
           <w:rPr>
             <w:rStyle w:val="Hyperlink"/>
@@ -48362,8 +48457,8 @@
         <w:t xml:space="preserve">.</w:t>
       </w:r>
     </w:p>
-    <w:bookmarkEnd w:id="293"/>
-    <w:bookmarkStart w:id="295" w:name="ref-Lasonen-Aarnio2014"/>
+    <w:bookmarkEnd w:id="296"/>
+    <w:bookmarkStart w:id="298" w:name="ref-Lasonen-Aarnio2014"/>
     <w:p>
       <w:pPr>
         <w:pStyle w:val="Bibliography"/>
@@ -48396,7 +48491,7 @@
       <w:r>
         <w:t xml:space="preserve"> </w:t>
       </w:r>
-      <w:hyperlink r:id="rId294">
+      <w:hyperlink r:id="rId297">
         <w:r>
           <w:rPr>
             <w:rStyle w:val="Hyperlink"/>
@@ -48408,8 +48503,8 @@
         <w:t xml:space="preserve">.</w:t>
       </w:r>
     </w:p>
-    <w:bookmarkEnd w:id="295"/>
-    <w:bookmarkStart w:id="297" w:name="ref-Lee2017b"/>
+    <w:bookmarkEnd w:id="298"/>
+    <w:bookmarkStart w:id="300" w:name="ref-Lee2017b"/>
     <w:p>
       <w:pPr>
         <w:pStyle w:val="Bibliography"/>
@@ -48442,7 +48537,7 @@
       <w:r>
         <w:t xml:space="preserve"> </w:t>
       </w:r>
-      <w:hyperlink r:id="rId296">
+      <w:hyperlink r:id="rId299">
         <w:r>
           <w:rPr>
             <w:rStyle w:val="Hyperlink"/>
@@ -48454,8 +48549,8 @@
         <w:t xml:space="preserve">.</w:t>
       </w:r>
     </w:p>
-    <w:bookmarkEnd w:id="297"/>
-    <w:bookmarkStart w:id="299" w:name="ref-Lee2017a"/>
+    <w:bookmarkEnd w:id="300"/>
+    <w:bookmarkStart w:id="302" w:name="ref-Lee2017a"/>
     <w:p>
       <w:pPr>
         <w:pStyle w:val="Bibliography"/>
@@ -48488,7 +48583,7 @@
       <w:r>
         <w:t xml:space="preserve"> </w:t>
       </w:r>
-      <w:hyperlink r:id="rId298">
+      <w:hyperlink r:id="rId301">
         <w:r>
           <w:rPr>
             <w:rStyle w:val="Hyperlink"/>
@@ -48500,8 +48595,8 @@
         <w:t xml:space="preserve">.</w:t>
       </w:r>
     </w:p>
-    <w:bookmarkEnd w:id="299"/>
-    <w:bookmarkStart w:id="300" w:name="ref-Lewis1969a"/>
+    <w:bookmarkEnd w:id="302"/>
+    <w:bookmarkStart w:id="303" w:name="ref-Lewis1969a"/>
     <w:p>
       <w:pPr>
         <w:pStyle w:val="Bibliography"/>
@@ -48523,8 +48618,8 @@
         <w:t xml:space="preserve">. Cambridge: Harvard University Press.</w:t>
       </w:r>
     </w:p>
-    <w:bookmarkEnd w:id="300"/>
-    <w:bookmarkStart w:id="302" w:name="ref-Lewis1976b"/>
+    <w:bookmarkEnd w:id="303"/>
+    <w:bookmarkStart w:id="305" w:name="ref-Lewis1976b"/>
     <w:p>
       <w:pPr>
         <w:pStyle w:val="Bibliography"/>
@@ -48557,7 +48652,7 @@
       <w:r>
         <w:t xml:space="preserve"> </w:t>
       </w:r>
-      <w:hyperlink r:id="rId301">
+      <w:hyperlink r:id="rId304">
         <w:r>
           <w:rPr>
             <w:rStyle w:val="Hyperlink"/>
@@ -48569,8 +48664,8 @@
         <w:t xml:space="preserve">.</w:t>
       </w:r>
     </w:p>
-    <w:bookmarkEnd w:id="302"/>
-    <w:bookmarkStart w:id="304" w:name="ref-Lewis1982c"/>
+    <w:bookmarkEnd w:id="305"/>
+    <w:bookmarkStart w:id="307" w:name="ref-Lewis1982c"/>
     <w:p>
       <w:pPr>
         <w:pStyle w:val="Bibliography"/>
@@ -48617,7 +48712,7 @@
       <w:r>
         <w:t xml:space="preserve"> </w:t>
       </w:r>
-      <w:hyperlink r:id="rId303">
+      <w:hyperlink r:id="rId306">
         <w:r>
           <w:rPr>
             <w:rStyle w:val="Hyperlink"/>
@@ -48629,8 +48724,8 @@
         <w:t xml:space="preserve">.</w:t>
       </w:r>
     </w:p>
-    <w:bookmarkEnd w:id="304"/>
-    <w:bookmarkStart w:id="305" w:name="ref-Lewis1986a"/>
+    <w:bookmarkEnd w:id="307"/>
+    <w:bookmarkStart w:id="308" w:name="ref-Lewis1986a"/>
     <w:p>
       <w:pPr>
         <w:pStyle w:val="Bibliography"/>
@@ -48652,8 +48747,8 @@
         <w:t xml:space="preserve">. Oxford: Blackwell Publishers.</w:t>
       </w:r>
     </w:p>
-    <w:bookmarkEnd w:id="305"/>
-    <w:bookmarkStart w:id="307" w:name="ref-Lewis1986h"/>
+    <w:bookmarkEnd w:id="308"/>
+    <w:bookmarkStart w:id="310" w:name="ref-Lewis1986h"/>
     <w:p>
       <w:pPr>
         <w:pStyle w:val="Bibliography"/>
@@ -48695,7 +48790,7 @@
       <w:r>
         <w:t xml:space="preserve"> </w:t>
       </w:r>
-      <w:hyperlink r:id="rId306">
+      <w:hyperlink r:id="rId309">
         <w:r>
           <w:rPr>
             <w:rStyle w:val="Hyperlink"/>
@@ -48707,8 +48802,8 @@
         <w:t xml:space="preserve">.</w:t>
       </w:r>
     </w:p>
-    <w:bookmarkEnd w:id="307"/>
-    <w:bookmarkStart w:id="309" w:name="ref-Lewis1988"/>
+    <w:bookmarkEnd w:id="310"/>
+    <w:bookmarkStart w:id="312" w:name="ref-Lewis1988"/>
     <w:p>
       <w:pPr>
         <w:pStyle w:val="Bibliography"/>
@@ -48741,7 +48836,7 @@
       <w:r>
         <w:t xml:space="preserve"> </w:t>
       </w:r>
-      <w:hyperlink r:id="rId308">
+      <w:hyperlink r:id="rId311">
         <w:r>
           <w:rPr>
             <w:rStyle w:val="Hyperlink"/>
@@ -48753,8 +48848,8 @@
         <w:t xml:space="preserve">.</w:t>
       </w:r>
     </w:p>
-    <w:bookmarkEnd w:id="309"/>
-    <w:bookmarkStart w:id="311" w:name="ref-Lewis1996"/>
+    <w:bookmarkEnd w:id="312"/>
+    <w:bookmarkStart w:id="314" w:name="ref-Lewis1996"/>
     <w:p>
       <w:pPr>
         <w:pStyle w:val="Bibliography"/>
@@ -48796,7 +48891,7 @@
       <w:r>
         <w:t xml:space="preserve"> </w:t>
       </w:r>
-      <w:hyperlink r:id="rId310">
+      <w:hyperlink r:id="rId313">
         <w:r>
           <w:rPr>
             <w:rStyle w:val="Hyperlink"/>
@@ -48808,8 +48903,8 @@
         <w:t xml:space="preserve">.</w:t>
       </w:r>
     </w:p>
-    <w:bookmarkEnd w:id="311"/>
-    <w:bookmarkStart w:id="312" w:name="ref-Lewis2004a"/>
+    <w:bookmarkEnd w:id="314"/>
+    <w:bookmarkStart w:id="315" w:name="ref-Lewis2004a"/>
     <w:p>
       <w:pPr>
         <w:pStyle w:val="Bibliography"/>
@@ -48855,8 +48950,8 @@
         <w:t xml:space="preserve">Press.</w:t>
       </w:r>
     </w:p>
-    <w:bookmarkEnd w:id="312"/>
-    <w:bookmarkStart w:id="314" w:name="ref-LipseyLancaster"/>
+    <w:bookmarkEnd w:id="315"/>
+    <w:bookmarkStart w:id="317" w:name="ref-LipseyLancaster"/>
     <w:p>
       <w:pPr>
         <w:pStyle w:val="Bibliography"/>
@@ -48889,7 +48984,7 @@
       <w:r>
         <w:t xml:space="preserve"> </w:t>
       </w:r>
-      <w:hyperlink r:id="rId313">
+      <w:hyperlink r:id="rId316">
         <w:r>
           <w:rPr>
             <w:rStyle w:val="Hyperlink"/>
@@ -48901,8 +48996,8 @@
         <w:t xml:space="preserve">.</w:t>
       </w:r>
     </w:p>
-    <w:bookmarkEnd w:id="314"/>
-    <w:bookmarkStart w:id="316" w:name="ref-Littlejohn2015"/>
+    <w:bookmarkEnd w:id="317"/>
+    <w:bookmarkStart w:id="319" w:name="ref-Littlejohn2015"/>
     <w:p>
       <w:pPr>
         <w:pStyle w:val="Bibliography"/>
@@ -48935,7 +49030,7 @@
       <w:r>
         <w:t xml:space="preserve"> </w:t>
       </w:r>
-      <w:hyperlink r:id="rId315">
+      <w:hyperlink r:id="rId318">
         <w:r>
           <w:rPr>
             <w:rStyle w:val="Hyperlink"/>
@@ -48947,8 +49042,8 @@
         <w:t xml:space="preserve">.</w:t>
       </w:r>
     </w:p>
-    <w:bookmarkEnd w:id="316"/>
-    <w:bookmarkStart w:id="317" w:name="ref-MacFarlane2005-Knowledge"/>
+    <w:bookmarkEnd w:id="319"/>
+    <w:bookmarkStart w:id="320" w:name="ref-MacFarlane2005-Knowledge"/>
     <w:p>
       <w:pPr>
         <w:pStyle w:val="Bibliography"/>
@@ -48979,8 +49074,8 @@
         <w:t xml:space="preserve">1: 197–233.</w:t>
       </w:r>
     </w:p>
-    <w:bookmarkEnd w:id="317"/>
-    <w:bookmarkStart w:id="319" w:name="ref-MachamerEtAl2000"/>
+    <w:bookmarkEnd w:id="320"/>
+    <w:bookmarkStart w:id="322" w:name="ref-MachamerEtAl2000"/>
     <w:p>
       <w:pPr>
         <w:pStyle w:val="Bibliography"/>
@@ -49013,7 +49108,7 @@
       <w:r>
         <w:t xml:space="preserve"> </w:t>
       </w:r>
-      <w:hyperlink r:id="rId318">
+      <w:hyperlink r:id="rId321">
         <w:r>
           <w:rPr>
             <w:rStyle w:val="Hyperlink"/>
@@ -49025,8 +49120,8 @@
         <w:t xml:space="preserve">.</w:t>
       </w:r>
     </w:p>
-    <w:bookmarkEnd w:id="319"/>
-    <w:bookmarkStart w:id="321" w:name="ref-Maher1996"/>
+    <w:bookmarkEnd w:id="322"/>
+    <w:bookmarkStart w:id="324" w:name="ref-Maher1996"/>
     <w:p>
       <w:pPr>
         <w:pStyle w:val="Bibliography"/>
@@ -49059,7 +49154,7 @@
       <w:r>
         <w:t xml:space="preserve"> </w:t>
       </w:r>
-      <w:hyperlink r:id="rId320">
+      <w:hyperlink r:id="rId323">
         <w:r>
           <w:rPr>
             <w:rStyle w:val="Hyperlink"/>
@@ -49071,8 +49166,8 @@
         <w:t xml:space="preserve">.</w:t>
       </w:r>
     </w:p>
-    <w:bookmarkEnd w:id="321"/>
-    <w:bookmarkStart w:id="323" w:name="ref-MaitraWeatherson2010"/>
+    <w:bookmarkEnd w:id="324"/>
+    <w:bookmarkStart w:id="326" w:name="ref-MaitraWeatherson2010"/>
     <w:p>
       <w:pPr>
         <w:pStyle w:val="Bibliography"/>
@@ -49105,7 +49200,7 @@
       <w:r>
         <w:t xml:space="preserve"> </w:t>
       </w:r>
-      <w:hyperlink r:id="rId322">
+      <w:hyperlink r:id="rId325">
         <w:r>
           <w:rPr>
             <w:rStyle w:val="Hyperlink"/>
@@ -49117,8 +49212,8 @@
         <w:t xml:space="preserve">.</w:t>
       </w:r>
     </w:p>
-    <w:bookmarkEnd w:id="323"/>
-    <w:bookmarkStart w:id="325" w:name="ref-MandelkernEtAl2017"/>
+    <w:bookmarkEnd w:id="326"/>
+    <w:bookmarkStart w:id="328" w:name="ref-MandelkernEtAl2017"/>
     <w:p>
       <w:pPr>
         <w:pStyle w:val="Bibliography"/>
@@ -49151,7 +49246,7 @@
       <w:r>
         <w:t xml:space="preserve"> </w:t>
       </w:r>
-      <w:hyperlink r:id="rId324">
+      <w:hyperlink r:id="rId327">
         <w:r>
           <w:rPr>
             <w:rStyle w:val="Hyperlink"/>
@@ -49163,8 +49258,8 @@
         <w:t xml:space="preserve">.</w:t>
       </w:r>
     </w:p>
-    <w:bookmarkEnd w:id="325"/>
-    <w:bookmarkStart w:id="327" w:name="ref-ManganEtAl2010"/>
+    <w:bookmarkEnd w:id="328"/>
+    <w:bookmarkStart w:id="330" w:name="ref-ManganEtAl2010"/>
     <w:p>
       <w:pPr>
         <w:pStyle w:val="Bibliography"/>
@@ -49197,7 +49292,7 @@
       <w:r>
         <w:t xml:space="preserve"> </w:t>
       </w:r>
-      <w:hyperlink r:id="rId326">
+      <w:hyperlink r:id="rId329">
         <w:r>
           <w:rPr>
             <w:rStyle w:val="Hyperlink"/>
@@ -49209,8 +49304,8 @@
         <w:t xml:space="preserve">.</w:t>
       </w:r>
     </w:p>
-    <w:bookmarkEnd w:id="327"/>
-    <w:bookmarkStart w:id="329" w:name="ref-Manski2017"/>
+    <w:bookmarkEnd w:id="330"/>
+    <w:bookmarkStart w:id="332" w:name="ref-Manski2017"/>
     <w:p>
       <w:pPr>
         <w:pStyle w:val="Bibliography"/>
@@ -49243,7 +49338,7 @@
       <w:r>
         <w:t xml:space="preserve"> </w:t>
       </w:r>
-      <w:hyperlink r:id="rId328">
+      <w:hyperlink r:id="rId331">
         <w:r>
           <w:rPr>
             <w:rStyle w:val="Hyperlink"/>
@@ -49255,8 +49350,8 @@
         <w:t xml:space="preserve">.</w:t>
       </w:r>
     </w:p>
-    <w:bookmarkEnd w:id="329"/>
-    <w:bookmarkStart w:id="331" w:name="ref-McGrath2021"/>
+    <w:bookmarkEnd w:id="332"/>
+    <w:bookmarkStart w:id="334" w:name="ref-McGrath2021"/>
     <w:p>
       <w:pPr>
         <w:pStyle w:val="Bibliography"/>
@@ -49303,7 +49398,7 @@
       <w:r>
         <w:t xml:space="preserve"> </w:t>
       </w:r>
-      <w:hyperlink r:id="rId330">
+      <w:hyperlink r:id="rId333">
         <w:r>
           <w:rPr>
             <w:rStyle w:val="Hyperlink"/>
@@ -49315,8 +49410,8 @@
         <w:t xml:space="preserve">.</w:t>
       </w:r>
     </w:p>
-    <w:bookmarkEnd w:id="331"/>
-    <w:bookmarkStart w:id="332" w:name="ref-McGrathKim2019"/>
+    <w:bookmarkEnd w:id="334"/>
+    <w:bookmarkStart w:id="335" w:name="ref-McGrathKim2019"/>
     <w:p>
       <w:pPr>
         <w:pStyle w:val="Bibliography"/>
@@ -49350,8 +49445,8 @@
         <w:t xml:space="preserve">, edited by Brian Kim and Matthew McGrath, 1–9. New York: Routledge.</w:t>
       </w:r>
     </w:p>
-    <w:bookmarkEnd w:id="332"/>
-    <w:bookmarkStart w:id="333" w:name="ref-Melchior2019"/>
+    <w:bookmarkEnd w:id="335"/>
+    <w:bookmarkStart w:id="336" w:name="ref-Melchior2019"/>
     <w:p>
       <w:pPr>
         <w:pStyle w:val="Bibliography"/>
@@ -49373,8 +49468,8 @@
         <w:t xml:space="preserve">. New York: Routledge.</w:t>
       </w:r>
     </w:p>
-    <w:bookmarkEnd w:id="333"/>
-    <w:bookmarkStart w:id="334" w:name="ref-Mercier2020"/>
+    <w:bookmarkEnd w:id="336"/>
+    <w:bookmarkStart w:id="337" w:name="ref-Mercier2020"/>
     <w:p>
       <w:pPr>
         <w:pStyle w:val="Bibliography"/>
@@ -49396,8 +49491,8 @@
         <w:t xml:space="preserve">. Princeton: Princeton University Press.</w:t>
       </w:r>
     </w:p>
-    <w:bookmarkEnd w:id="334"/>
-    <w:bookmarkStart w:id="336" w:name="ref-Nagel2010"/>
+    <w:bookmarkEnd w:id="337"/>
+    <w:bookmarkStart w:id="339" w:name="ref-Nagel2010"/>
     <w:p>
       <w:pPr>
         <w:pStyle w:val="Bibliography"/>
@@ -49430,7 +49525,7 @@
       <w:r>
         <w:t xml:space="preserve"> </w:t>
       </w:r>
-      <w:hyperlink r:id="rId335">
+      <w:hyperlink r:id="rId338">
         <w:r>
           <w:rPr>
             <w:rStyle w:val="Hyperlink"/>
@@ -49442,8 +49537,8 @@
         <w:t xml:space="preserve">.</w:t>
       </w:r>
     </w:p>
-    <w:bookmarkEnd w:id="336"/>
-    <w:bookmarkStart w:id="338" w:name="ref-Nagel2013-Williamson"/>
+    <w:bookmarkEnd w:id="339"/>
+    <w:bookmarkStart w:id="341" w:name="ref-Nagel2013-Williamson"/>
     <w:p>
       <w:pPr>
         <w:pStyle w:val="Bibliography"/>
@@ -49476,7 +49571,7 @@
       <w:r>
         <w:t xml:space="preserve"> </w:t>
       </w:r>
-      <w:hyperlink r:id="rId337">
+      <w:hyperlink r:id="rId340">
         <w:r>
           <w:rPr>
             <w:rStyle w:val="Hyperlink"/>
@@ -49488,8 +49583,8 @@
         <w:t xml:space="preserve">.</w:t>
       </w:r>
     </w:p>
-    <w:bookmarkEnd w:id="338"/>
-    <w:bookmarkStart w:id="339" w:name="ref-Nagel2014"/>
+    <w:bookmarkEnd w:id="341"/>
+    <w:bookmarkStart w:id="342" w:name="ref-Nagel2014"/>
     <w:p>
       <w:pPr>
         <w:pStyle w:val="Bibliography"/>
@@ -49511,8 +49606,8 @@
         <w:t xml:space="preserve">. Oxford: Oxford University Press.</w:t>
       </w:r>
     </w:p>
-    <w:bookmarkEnd w:id="339"/>
-    <w:bookmarkStart w:id="341" w:name="ref-Nair2019"/>
+    <w:bookmarkEnd w:id="342"/>
+    <w:bookmarkStart w:id="344" w:name="ref-Nair2019"/>
     <w:p>
       <w:pPr>
         <w:pStyle w:val="Bibliography"/>
@@ -49545,7 +49640,7 @@
       <w:r>
         <w:t xml:space="preserve"> </w:t>
       </w:r>
-      <w:hyperlink r:id="rId340">
+      <w:hyperlink r:id="rId343">
         <w:r>
           <w:rPr>
             <w:rStyle w:val="Hyperlink"/>
@@ -49557,8 +49652,8 @@
         <w:t xml:space="preserve">.</w:t>
       </w:r>
     </w:p>
-    <w:bookmarkEnd w:id="341"/>
-    <w:bookmarkStart w:id="343" w:name="ref-Neta2007"/>
+    <w:bookmarkEnd w:id="344"/>
+    <w:bookmarkStart w:id="346" w:name="ref-Neta2007"/>
     <w:p>
       <w:pPr>
         <w:pStyle w:val="Bibliography"/>
@@ -49591,7 +49686,7 @@
       <w:r>
         <w:t xml:space="preserve"> </w:t>
       </w:r>
-      <w:hyperlink r:id="rId342">
+      <w:hyperlink r:id="rId345">
         <w:r>
           <w:rPr>
             <w:rStyle w:val="Hyperlink"/>
@@ -49603,8 +49698,8 @@
         <w:t xml:space="preserve">.</w:t>
       </w:r>
     </w:p>
-    <w:bookmarkEnd w:id="343"/>
-    <w:bookmarkStart w:id="345" w:name="ref-NewmanEtAl2018"/>
+    <w:bookmarkEnd w:id="346"/>
+    <w:bookmarkStart w:id="348" w:name="ref-NewmanEtAl2018"/>
     <w:p>
       <w:pPr>
         <w:pStyle w:val="Bibliography"/>
@@ -49637,7 +49732,7 @@
       <w:r>
         <w:t xml:space="preserve"> </w:t>
       </w:r>
-      <w:hyperlink r:id="rId344">
+      <w:hyperlink r:id="rId347">
         <w:r>
           <w:rPr>
             <w:rStyle w:val="Hyperlink"/>
@@ -49649,8 +49744,8 @@
         <w:t xml:space="preserve">.</w:t>
       </w:r>
     </w:p>
-    <w:bookmarkEnd w:id="345"/>
-    <w:bookmarkStart w:id="347" w:name="ref-North2010"/>
+    <w:bookmarkEnd w:id="348"/>
+    <w:bookmarkStart w:id="350" w:name="ref-North2010"/>
     <w:p>
       <w:pPr>
         <w:pStyle w:val="Bibliography"/>
@@ -49683,7 +49778,7 @@
       <w:r>
         <w:t xml:space="preserve"> </w:t>
       </w:r>
-      <w:hyperlink r:id="rId346">
+      <w:hyperlink r:id="rId349">
         <w:r>
           <w:rPr>
             <w:rStyle w:val="Hyperlink"/>
@@ -49695,8 +49790,8 @@
         <w:t xml:space="preserve">.</w:t>
       </w:r>
     </w:p>
-    <w:bookmarkEnd w:id="347"/>
-    <w:bookmarkStart w:id="348" w:name="ref-Nozick1981"/>
+    <w:bookmarkEnd w:id="350"/>
+    <w:bookmarkStart w:id="351" w:name="ref-Nozick1981"/>
     <w:p>
       <w:pPr>
         <w:pStyle w:val="Bibliography"/>
@@ -49718,8 +49813,8 @@
         <w:t xml:space="preserve">. Cambridge, MA: Harvard University Press.</w:t>
       </w:r>
     </w:p>
-    <w:bookmarkEnd w:id="348"/>
-    <w:bookmarkStart w:id="349" w:name="ref-Odell2002"/>
+    <w:bookmarkEnd w:id="351"/>
+    <w:bookmarkStart w:id="352" w:name="ref-Odell2002"/>
     <w:p>
       <w:pPr>
         <w:pStyle w:val="Bibliography"/>
@@ -49753,8 +49848,8 @@
         <w:t xml:space="preserve">, edited by David M. Andrews, C. Randall Henning, and Louis W. Pauly, 168–93. Ithaca: Cornell University Press.</w:t>
       </w:r>
     </w:p>
-    <w:bookmarkEnd w:id="349"/>
-    <w:bookmarkStart w:id="350" w:name="ref-OgakiTanaka2017"/>
+    <w:bookmarkEnd w:id="352"/>
+    <w:bookmarkStart w:id="353" w:name="ref-OgakiTanaka2017"/>
     <w:p>
       <w:pPr>
         <w:pStyle w:val="Bibliography"/>
@@ -49776,8 +49871,8 @@
         <w:t xml:space="preserve">. Singapore: Springer.</w:t>
       </w:r>
     </w:p>
-    <w:bookmarkEnd w:id="350"/>
-    <w:bookmarkStart w:id="352" w:name="ref-Papi2013"/>
+    <w:bookmarkEnd w:id="353"/>
+    <w:bookmarkStart w:id="355" w:name="ref-Papi2013"/>
     <w:p>
       <w:pPr>
         <w:pStyle w:val="Bibliography"/>
@@ -49810,7 +49905,7 @@
       <w:r>
         <w:t xml:space="preserve"> </w:t>
       </w:r>
-      <w:hyperlink r:id="rId351">
+      <w:hyperlink r:id="rId354">
         <w:r>
           <w:rPr>
             <w:rStyle w:val="Hyperlink"/>
@@ -49822,8 +49917,8 @@
         <w:t xml:space="preserve">.</w:t>
       </w:r>
     </w:p>
-    <w:bookmarkEnd w:id="352"/>
-    <w:bookmarkStart w:id="353" w:name="ref-Pasnau2017"/>
+    <w:bookmarkEnd w:id="355"/>
+    <w:bookmarkStart w:id="356" w:name="ref-Pasnau2017"/>
     <w:p>
       <w:pPr>
         <w:pStyle w:val="Bibliography"/>
@@ -49845,8 +49940,8 @@
         <w:t xml:space="preserve">. Oxford: Oxford University Press.</w:t>
       </w:r>
     </w:p>
-    <w:bookmarkEnd w:id="353"/>
-    <w:bookmarkStart w:id="355" w:name="ref-Pearce1983"/>
+    <w:bookmarkEnd w:id="356"/>
+    <w:bookmarkStart w:id="358" w:name="ref-Pearce1983"/>
     <w:p>
       <w:pPr>
         <w:pStyle w:val="Bibliography"/>
@@ -49869,7 +49964,7 @@
       <w:r>
         <w:t xml:space="preserve"> </w:t>
       </w:r>
-      <w:hyperlink r:id="rId354">
+      <w:hyperlink r:id="rId357">
         <w:r>
           <w:rPr>
             <w:rStyle w:val="Hyperlink"/>
@@ -49881,8 +49976,8 @@
         <w:t xml:space="preserve">.</w:t>
       </w:r>
     </w:p>
-    <w:bookmarkEnd w:id="355"/>
-    <w:bookmarkStart w:id="356" w:name="ref-Pingle2006"/>
+    <w:bookmarkEnd w:id="358"/>
+    <w:bookmarkStart w:id="359" w:name="ref-Pingle2006"/>
     <w:p>
       <w:pPr>
         <w:pStyle w:val="Bibliography"/>
@@ -49916,8 +50011,8 @@
         <w:t xml:space="preserve">, edited by Morris Altman, 340–55. New York: Routledge.</w:t>
       </w:r>
     </w:p>
-    <w:bookmarkEnd w:id="356"/>
-    <w:bookmarkStart w:id="358" w:name="ref-Pryor2004"/>
+    <w:bookmarkEnd w:id="359"/>
+    <w:bookmarkStart w:id="361" w:name="ref-Pryor2004"/>
     <w:p>
       <w:pPr>
         <w:pStyle w:val="Bibliography"/>
@@ -49950,7 +50045,7 @@
       <w:r>
         <w:t xml:space="preserve"> </w:t>
       </w:r>
-      <w:hyperlink r:id="rId357">
+      <w:hyperlink r:id="rId360">
         <w:r>
           <w:rPr>
             <w:rStyle w:val="Hyperlink"/>
@@ -49962,8 +50057,8 @@
         <w:t xml:space="preserve">.</w:t>
       </w:r>
     </w:p>
-    <w:bookmarkEnd w:id="358"/>
-    <w:bookmarkStart w:id="360" w:name="ref-Quiggin1982"/>
+    <w:bookmarkEnd w:id="361"/>
+    <w:bookmarkStart w:id="363" w:name="ref-Quiggin1982"/>
     <w:p>
       <w:pPr>
         <w:pStyle w:val="Bibliography"/>
@@ -49996,7 +50091,7 @@
       <w:r>
         <w:t xml:space="preserve"> </w:t>
       </w:r>
-      <w:hyperlink r:id="rId359">
+      <w:hyperlink r:id="rId362">
         <w:r>
           <w:rPr>
             <w:rStyle w:val="Hyperlink"/>
@@ -50008,8 +50103,8 @@
         <w:t xml:space="preserve">.</w:t>
       </w:r>
     </w:p>
-    <w:bookmarkEnd w:id="360"/>
-    <w:bookmarkStart w:id="362" w:name="ref-Quong2017"/>
+    <w:bookmarkEnd w:id="363"/>
+    <w:bookmarkStart w:id="365" w:name="ref-Quong2017"/>
     <w:p>
       <w:pPr>
         <w:pStyle w:val="Bibliography"/>
@@ -50088,7 +50183,7 @@
       <w:r>
         <w:t xml:space="preserve"> </w:t>
       </w:r>
-      <w:hyperlink r:id="rId361">
+      <w:hyperlink r:id="rId364">
         <w:r>
           <w:rPr>
             <w:rStyle w:val="Hyperlink"/>
@@ -50100,8 +50195,8 @@
         <w:t xml:space="preserve">; Metaphysics Research Lab, Stanford University.</w:t>
       </w:r>
     </w:p>
-    <w:bookmarkEnd w:id="362"/>
-    <w:bookmarkStart w:id="363" w:name="ref-RamseyGeneralProp"/>
+    <w:bookmarkEnd w:id="365"/>
+    <w:bookmarkStart w:id="366" w:name="ref-RamseyGeneralProp"/>
     <w:p>
       <w:pPr>
         <w:pStyle w:val="Bibliography"/>
@@ -50135,8 +50230,8 @@
         <w:t xml:space="preserve">, edited by D. H. Mellor, 145–63. Cambridge: Cambridge University Press.</w:t>
       </w:r>
     </w:p>
-    <w:bookmarkEnd w:id="363"/>
-    <w:bookmarkStart w:id="365" w:name="ref-Reutskaja2011"/>
+    <w:bookmarkEnd w:id="366"/>
+    <w:bookmarkStart w:id="368" w:name="ref-Reutskaja2011"/>
     <w:p>
       <w:pPr>
         <w:pStyle w:val="Bibliography"/>
@@ -50169,7 +50264,7 @@
       <w:r>
         <w:t xml:space="preserve"> </w:t>
       </w:r>
-      <w:hyperlink r:id="rId364">
+      <w:hyperlink r:id="rId367">
         <w:r>
           <w:rPr>
             <w:rStyle w:val="Hyperlink"/>
@@ -50181,8 +50276,8 @@
         <w:t xml:space="preserve">.</w:t>
       </w:r>
     </w:p>
-    <w:bookmarkEnd w:id="365"/>
-    <w:bookmarkStart w:id="367" w:name="ref-Richter1984"/>
+    <w:bookmarkEnd w:id="368"/>
+    <w:bookmarkStart w:id="370" w:name="ref-Richter1984"/>
     <w:p>
       <w:pPr>
         <w:pStyle w:val="Bibliography"/>
@@ -50215,7 +50310,7 @@
       <w:r>
         <w:t xml:space="preserve"> </w:t>
       </w:r>
-      <w:hyperlink r:id="rId366">
+      <w:hyperlink r:id="rId369">
         <w:r>
           <w:rPr>
             <w:rStyle w:val="Hyperlink"/>
@@ -50227,8 +50322,8 @@
         <w:t xml:space="preserve">.</w:t>
       </w:r>
     </w:p>
-    <w:bookmarkEnd w:id="367"/>
-    <w:bookmarkStart w:id="369" w:name="ref-Roberts2012"/>
+    <w:bookmarkEnd w:id="370"/>
+    <w:bookmarkStart w:id="372" w:name="ref-Roberts2012"/>
     <w:p>
       <w:pPr>
         <w:pStyle w:val="Bibliography"/>
@@ -50261,7 +50356,7 @@
       <w:r>
         <w:t xml:space="preserve"> </w:t>
       </w:r>
-      <w:hyperlink r:id="rId368">
+      <w:hyperlink r:id="rId371">
         <w:r>
           <w:rPr>
             <w:rStyle w:val="Hyperlink"/>
@@ -50273,8 +50368,8 @@
         <w:t xml:space="preserve">.</w:t>
       </w:r>
     </w:p>
-    <w:bookmarkEnd w:id="369"/>
-    <w:bookmarkStart w:id="371" w:name="ref-RossSchroeder2014"/>
+    <w:bookmarkEnd w:id="372"/>
+    <w:bookmarkStart w:id="374" w:name="ref-RossSchroeder2014"/>
     <w:p>
       <w:pPr>
         <w:pStyle w:val="Bibliography"/>
@@ -50307,7 +50402,7 @@
       <w:r>
         <w:t xml:space="preserve"> </w:t>
       </w:r>
-      <w:hyperlink r:id="rId370">
+      <w:hyperlink r:id="rId373">
         <w:r>
           <w:rPr>
             <w:rStyle w:val="Hyperlink"/>
@@ -50319,8 +50414,8 @@
         <w:t xml:space="preserve">.</w:t>
       </w:r>
     </w:p>
-    <w:bookmarkEnd w:id="371"/>
-    <w:bookmarkStart w:id="372" w:name="ref-Rousseau1913"/>
+    <w:bookmarkEnd w:id="374"/>
+    <w:bookmarkStart w:id="375" w:name="ref-Rousseau1913"/>
     <w:p>
       <w:pPr>
         <w:pStyle w:val="Bibliography"/>
@@ -50342,8 +50437,8 @@
         <w:t xml:space="preserve">. Translated by G. D. H. Cole. New York: J. M. Dent &amp; Sons.</w:t>
       </w:r>
     </w:p>
-    <w:bookmarkEnd w:id="372"/>
-    <w:bookmarkStart w:id="374" w:name="ref-RussellDoris2008"/>
+    <w:bookmarkEnd w:id="375"/>
+    <w:bookmarkStart w:id="377" w:name="ref-RussellDoris2008"/>
     <w:p>
       <w:pPr>
         <w:pStyle w:val="Bibliography"/>
@@ -50376,7 +50471,7 @@
       <w:r>
         <w:t xml:space="preserve"> </w:t>
       </w:r>
-      <w:hyperlink r:id="rId373">
+      <w:hyperlink r:id="rId376">
         <w:r>
           <w:rPr>
             <w:rStyle w:val="Hyperlink"/>
@@ -50388,8 +50483,8 @@
         <w:t xml:space="preserve">.</w:t>
       </w:r>
     </w:p>
-    <w:bookmarkEnd w:id="374"/>
-    <w:bookmarkStart w:id="376" w:name="ref-Russell1997"/>
+    <w:bookmarkEnd w:id="377"/>
+    <w:bookmarkStart w:id="379" w:name="ref-Russell1997"/>
     <w:p>
       <w:pPr>
         <w:pStyle w:val="Bibliography"/>
@@ -50422,7 +50517,7 @@
       <w:r>
         <w:t xml:space="preserve"> </w:t>
       </w:r>
-      <w:hyperlink r:id="rId375">
+      <w:hyperlink r:id="rId378">
         <w:r>
           <w:rPr>
             <w:rStyle w:val="Hyperlink"/>
@@ -50434,8 +50529,8 @@
         <w:t xml:space="preserve">.</w:t>
       </w:r>
     </w:p>
-    <w:bookmarkEnd w:id="376"/>
-    <w:bookmarkStart w:id="378" w:name="ref-Savage1967"/>
+    <w:bookmarkEnd w:id="379"/>
+    <w:bookmarkStart w:id="381" w:name="ref-Savage1967"/>
     <w:p>
       <w:pPr>
         <w:pStyle w:val="Bibliography"/>
@@ -50468,7 +50563,7 @@
       <w:r>
         <w:t xml:space="preserve"> </w:t>
       </w:r>
-      <w:hyperlink r:id="rId377">
+      <w:hyperlink r:id="rId380">
         <w:r>
           <w:rPr>
             <w:rStyle w:val="Hyperlink"/>
@@ -50480,8 +50575,8 @@
         <w:t xml:space="preserve">.</w:t>
       </w:r>
     </w:p>
-    <w:bookmarkEnd w:id="378"/>
-    <w:bookmarkStart w:id="380" w:name="ref-ScheibehenneEtAl2010"/>
+    <w:bookmarkEnd w:id="381"/>
+    <w:bookmarkStart w:id="383" w:name="ref-ScheibehenneEtAl2010"/>
     <w:p>
       <w:pPr>
         <w:pStyle w:val="Bibliography"/>
@@ -50514,7 +50609,7 @@
       <w:r>
         <w:t xml:space="preserve"> </w:t>
       </w:r>
-      <w:hyperlink r:id="rId379">
+      <w:hyperlink r:id="rId382">
         <w:r>
           <w:rPr>
             <w:rStyle w:val="Hyperlink"/>
@@ -50526,8 +50621,8 @@
         <w:t xml:space="preserve">.</w:t>
       </w:r>
     </w:p>
-    <w:bookmarkEnd w:id="380"/>
-    <w:bookmarkStart w:id="382" w:name="ref-Schoenfield2013"/>
+    <w:bookmarkEnd w:id="383"/>
+    <w:bookmarkStart w:id="385" w:name="ref-Schoenfield2013"/>
     <w:p>
       <w:pPr>
         <w:pStyle w:val="Bibliography"/>
@@ -50574,7 +50669,7 @@
       <w:r>
         <w:t xml:space="preserve"> </w:t>
       </w:r>
-      <w:hyperlink r:id="rId381">
+      <w:hyperlink r:id="rId384">
         <w:r>
           <w:rPr>
             <w:rStyle w:val="Hyperlink"/>
@@ -50586,8 +50681,8 @@
         <w:t xml:space="preserve">.</w:t>
       </w:r>
     </w:p>
-    <w:bookmarkEnd w:id="382"/>
-    <w:bookmarkStart w:id="384" w:name="ref-Schroeder2009"/>
+    <w:bookmarkEnd w:id="385"/>
+    <w:bookmarkStart w:id="387" w:name="ref-Schroeder2009"/>
     <w:p>
       <w:pPr>
         <w:pStyle w:val="Bibliography"/>
@@ -50620,7 +50715,7 @@
       <w:r>
         <w:t xml:space="preserve"> </w:t>
       </w:r>
-      <w:hyperlink r:id="rId383">
+      <w:hyperlink r:id="rId386">
         <w:r>
           <w:rPr>
             <w:rStyle w:val="Hyperlink"/>
@@ -50632,8 +50727,8 @@
         <w:t xml:space="preserve">.</w:t>
       </w:r>
     </w:p>
-    <w:bookmarkEnd w:id="384"/>
-    <w:bookmarkStart w:id="385" w:name="ref-Schwartz2004"/>
+    <w:bookmarkEnd w:id="387"/>
+    <w:bookmarkStart w:id="388" w:name="ref-Schwartz2004"/>
     <w:p>
       <w:pPr>
         <w:pStyle w:val="Bibliography"/>
@@ -50655,8 +50750,8 @@
         <w:t xml:space="preserve">. New York: Harper Collins.</w:t>
       </w:r>
     </w:p>
-    <w:bookmarkEnd w:id="385"/>
-    <w:bookmarkStart w:id="387" w:name="ref-SchwartzEtAl2002"/>
+    <w:bookmarkEnd w:id="388"/>
+    <w:bookmarkStart w:id="390" w:name="ref-SchwartzEtAl2002"/>
     <w:p>
       <w:pPr>
         <w:pStyle w:val="Bibliography"/>
@@ -50689,7 +50784,7 @@
       <w:r>
         <w:t xml:space="preserve"> </w:t>
       </w:r>
-      <w:hyperlink r:id="rId386">
+      <w:hyperlink r:id="rId389">
         <w:r>
           <w:rPr>
             <w:rStyle w:val="Hyperlink"/>
@@ -50701,8 +50796,8 @@
         <w:t xml:space="preserve">.</w:t>
       </w:r>
     </w:p>
-    <w:bookmarkEnd w:id="387"/>
-    <w:bookmarkStart w:id="389" w:name="ref-Schwitzgebel2008"/>
+    <w:bookmarkEnd w:id="390"/>
+    <w:bookmarkStart w:id="392" w:name="ref-Schwitzgebel2008"/>
     <w:p>
       <w:pPr>
         <w:pStyle w:val="Bibliography"/>
@@ -50735,7 +50830,7 @@
       <w:r>
         <w:t xml:space="preserve"> </w:t>
       </w:r>
-      <w:hyperlink r:id="rId388">
+      <w:hyperlink r:id="rId391">
         <w:r>
           <w:rPr>
             <w:rStyle w:val="Hyperlink"/>
@@ -50747,8 +50842,8 @@
         <w:t xml:space="preserve">.</w:t>
       </w:r>
     </w:p>
-    <w:bookmarkEnd w:id="389"/>
-    <w:bookmarkStart w:id="391" w:name="ref-SperberEtAl2010"/>
+    <w:bookmarkEnd w:id="392"/>
+    <w:bookmarkStart w:id="394" w:name="ref-SperberEtAl2010"/>
     <w:p>
       <w:pPr>
         <w:pStyle w:val="Bibliography"/>
@@ -50781,7 +50876,7 @@
       <w:r>
         <w:t xml:space="preserve"> </w:t>
       </w:r>
-      <w:hyperlink r:id="rId390">
+      <w:hyperlink r:id="rId393">
         <w:r>
           <w:rPr>
             <w:rStyle w:val="Hyperlink"/>
@@ -50793,8 +50888,8 @@
         <w:t xml:space="preserve">.</w:t>
       </w:r>
     </w:p>
-    <w:bookmarkEnd w:id="391"/>
-    <w:bookmarkStart w:id="393" w:name="ref-Staffel2019"/>
+    <w:bookmarkEnd w:id="394"/>
+    <w:bookmarkStart w:id="396" w:name="ref-Staffel2019"/>
     <w:p>
       <w:pPr>
         <w:pStyle w:val="Bibliography"/>
@@ -50841,7 +50936,7 @@
       <w:r>
         <w:t xml:space="preserve"> </w:t>
       </w:r>
-      <w:hyperlink r:id="rId392">
+      <w:hyperlink r:id="rId395">
         <w:r>
           <w:rPr>
             <w:rStyle w:val="Hyperlink"/>
@@ -50853,8 +50948,8 @@
         <w:t xml:space="preserve">.</w:t>
       </w:r>
     </w:p>
-    <w:bookmarkEnd w:id="393"/>
-    <w:bookmarkStart w:id="394" w:name="ref-Stalnaker1984"/>
+    <w:bookmarkEnd w:id="396"/>
+    <w:bookmarkStart w:id="397" w:name="ref-Stalnaker1984"/>
     <w:p>
       <w:pPr>
         <w:pStyle w:val="Bibliography"/>
@@ -50876,8 +50971,8 @@
         <w:t xml:space="preserve">. Cambridge, MA: MIT Press.</w:t>
       </w:r>
     </w:p>
-    <w:bookmarkEnd w:id="394"/>
-    <w:bookmarkStart w:id="396" w:name="ref-Stalnaker1994"/>
+    <w:bookmarkEnd w:id="397"/>
+    <w:bookmarkStart w:id="399" w:name="ref-Stalnaker1994"/>
     <w:p>
       <w:pPr>
         <w:pStyle w:val="Bibliography"/>
@@ -50910,7 +51005,7 @@
       <w:r>
         <w:t xml:space="preserve"> </w:t>
       </w:r>
-      <w:hyperlink r:id="rId395">
+      <w:hyperlink r:id="rId398">
         <w:r>
           <w:rPr>
             <w:rStyle w:val="Hyperlink"/>
@@ -50922,8 +51017,8 @@
         <w:t xml:space="preserve">.</w:t>
       </w:r>
     </w:p>
-    <w:bookmarkEnd w:id="396"/>
-    <w:bookmarkStart w:id="398" w:name="ref-Stalnaker1996"/>
+    <w:bookmarkEnd w:id="399"/>
+    <w:bookmarkStart w:id="401" w:name="ref-Stalnaker1996"/>
     <w:p>
       <w:pPr>
         <w:pStyle w:val="Bibliography"/>
@@ -50956,7 +51051,7 @@
       <w:r>
         <w:t xml:space="preserve"> </w:t>
       </w:r>
-      <w:hyperlink r:id="rId397">
+      <w:hyperlink r:id="rId400">
         <w:r>
           <w:rPr>
             <w:rStyle w:val="Hyperlink"/>
@@ -50968,8 +51063,8 @@
         <w:t xml:space="preserve">.</w:t>
       </w:r>
     </w:p>
-    <w:bookmarkEnd w:id="398"/>
-    <w:bookmarkStart w:id="400" w:name="ref-Stalnaker1998"/>
+    <w:bookmarkEnd w:id="401"/>
+    <w:bookmarkStart w:id="403" w:name="ref-Stalnaker1998"/>
     <w:p>
       <w:pPr>
         <w:pStyle w:val="Bibliography"/>
@@ -51002,7 +51097,7 @@
       <w:r>
         <w:t xml:space="preserve"> </w:t>
       </w:r>
-      <w:hyperlink r:id="rId399">
+      <w:hyperlink r:id="rId402">
         <w:r>
           <w:rPr>
             <w:rStyle w:val="Hyperlink"/>
@@ -51014,8 +51109,8 @@
         <w:t xml:space="preserve">.</w:t>
       </w:r>
     </w:p>
-    <w:bookmarkEnd w:id="400"/>
-    <w:bookmarkStart w:id="402" w:name="ref-Stalnaker1999"/>
+    <w:bookmarkEnd w:id="403"/>
+    <w:bookmarkStart w:id="405" w:name="ref-Stalnaker1999"/>
     <w:p>
       <w:pPr>
         <w:pStyle w:val="Bibliography"/>
@@ -51048,7 +51143,7 @@
       <w:r>
         <w:t xml:space="preserve"> </w:t>
       </w:r>
-      <w:hyperlink r:id="rId401">
+      <w:hyperlink r:id="rId404">
         <w:r>
           <w:rPr>
             <w:rStyle w:val="Hyperlink"/>
@@ -51060,8 +51155,8 @@
         <w:t xml:space="preserve">.</w:t>
       </w:r>
     </w:p>
-    <w:bookmarkEnd w:id="402"/>
-    <w:bookmarkStart w:id="403" w:name="ref-Stanley2005"/>
+    <w:bookmarkEnd w:id="405"/>
+    <w:bookmarkStart w:id="406" w:name="ref-Stanley2005"/>
     <w:p>
       <w:pPr>
         <w:pStyle w:val="Bibliography"/>
@@ -51083,8 +51178,8 @@
         <w:t xml:space="preserve">. Oxford University Press.</w:t>
       </w:r>
     </w:p>
-    <w:bookmarkEnd w:id="403"/>
-    <w:bookmarkStart w:id="404" w:name="ref-Stanley2011"/>
+    <w:bookmarkEnd w:id="406"/>
+    <w:bookmarkStart w:id="407" w:name="ref-Stanley2011"/>
     <w:p>
       <w:pPr>
         <w:pStyle w:val="Bibliography"/>
@@ -51106,8 +51201,8 @@
         <w:t xml:space="preserve">. Oxford: Oxford University Press.</w:t>
       </w:r>
     </w:p>
-    <w:bookmarkEnd w:id="404"/>
-    <w:bookmarkStart w:id="405" w:name="ref-Strevens2020"/>
+    <w:bookmarkEnd w:id="407"/>
+    <w:bookmarkStart w:id="408" w:name="ref-Strevens2020"/>
     <w:p>
       <w:pPr>
         <w:pStyle w:val="Bibliography"/>
@@ -51129,8 +51224,8 @@
         <w:t xml:space="preserve">. New York: Liveright.</w:t>
       </w:r>
     </w:p>
-    <w:bookmarkEnd w:id="405"/>
-    <w:bookmarkStart w:id="407" w:name="ref-Tucker2016"/>
+    <w:bookmarkEnd w:id="408"/>
+    <w:bookmarkStart w:id="410" w:name="ref-Tucker2016"/>
     <w:p>
       <w:pPr>
         <w:pStyle w:val="Bibliography"/>
@@ -51163,7 +51258,7 @@
       <w:r>
         <w:t xml:space="preserve"> </w:t>
       </w:r>
-      <w:hyperlink r:id="rId406">
+      <w:hyperlink r:id="rId409">
         <w:r>
           <w:rPr>
             <w:rStyle w:val="Hyperlink"/>
@@ -51175,8 +51270,8 @@
         <w:t xml:space="preserve">.</w:t>
       </w:r>
     </w:p>
-    <w:bookmarkEnd w:id="407"/>
-    <w:bookmarkStart w:id="408" w:name="ref-Unger1975"/>
+    <w:bookmarkEnd w:id="410"/>
+    <w:bookmarkStart w:id="411" w:name="ref-Unger1975"/>
     <w:p>
       <w:pPr>
         <w:pStyle w:val="Bibliography"/>
@@ -51198,8 +51293,8 @@
         <w:t xml:space="preserve">. Oxford: Oxford University Press.</w:t>
       </w:r>
     </w:p>
-    <w:bookmarkEnd w:id="408"/>
-    <w:bookmarkStart w:id="410" w:name="ref-Weatherson2005-WEACWD"/>
+    <w:bookmarkEnd w:id="411"/>
+    <w:bookmarkStart w:id="413" w:name="ref-Weatherson2005-WEACWD"/>
     <w:p>
       <w:pPr>
         <w:pStyle w:val="Bibliography"/>
@@ -51238,7 +51333,7 @@
       <w:r>
         <w:t xml:space="preserve"> </w:t>
       </w:r>
-      <w:hyperlink r:id="rId409">
+      <w:hyperlink r:id="rId412">
         <w:r>
           <w:rPr>
             <w:rStyle w:val="Hyperlink"/>
@@ -51250,8 +51345,8 @@
         <w:t xml:space="preserve">.</w:t>
       </w:r>
     </w:p>
-    <w:bookmarkEnd w:id="410"/>
-    <w:bookmarkStart w:id="412" w:name="ref-Weatherson2005b"/>
+    <w:bookmarkEnd w:id="413"/>
+    <w:bookmarkStart w:id="415" w:name="ref-Weatherson2005b"/>
     <w:p>
       <w:pPr>
         <w:pStyle w:val="Bibliography"/>
@@ -51284,7 +51379,7 @@
       <w:r>
         <w:t xml:space="preserve"> </w:t>
       </w:r>
-      <w:hyperlink r:id="rId411">
+      <w:hyperlink r:id="rId414">
         <w:r>
           <w:rPr>
             <w:rStyle w:val="Hyperlink"/>
@@ -51296,8 +51391,8 @@
         <w:t xml:space="preserve">.</w:t>
       </w:r>
     </w:p>
-    <w:bookmarkEnd w:id="412"/>
-    <w:bookmarkStart w:id="414" w:name="ref-Weatherson2011-WEADIR"/>
+    <w:bookmarkEnd w:id="415"/>
+    <w:bookmarkStart w:id="417" w:name="ref-Weatherson2011-WEADIR"/>
     <w:p>
       <w:pPr>
         <w:pStyle w:val="Bibliography"/>
@@ -51330,7 +51425,7 @@
       <w:r>
         <w:t xml:space="preserve"> </w:t>
       </w:r>
-      <w:hyperlink r:id="rId413">
+      <w:hyperlink r:id="rId416">
         <w:r>
           <w:rPr>
             <w:rStyle w:val="Hyperlink"/>
@@ -51342,8 +51437,8 @@
         <w:t xml:space="preserve">.</w:t>
       </w:r>
     </w:p>
-    <w:bookmarkEnd w:id="414"/>
-    <w:bookmarkStart w:id="415" w:name="ref-Weatherson2012"/>
+    <w:bookmarkEnd w:id="417"/>
+    <w:bookmarkStart w:id="418" w:name="ref-Weatherson2012"/>
     <w:p>
       <w:pPr>
         <w:pStyle w:val="Bibliography"/>
@@ -51377,8 +51472,8 @@
         <w:t xml:space="preserve">, edited by Jessica Brown and Mikkel Gerken, 75–103. Oxford: Oxford University Press.</w:t>
       </w:r>
     </w:p>
-    <w:bookmarkEnd w:id="415"/>
-    <w:bookmarkStart w:id="417" w:name="ref-Weatherson2016"/>
+    <w:bookmarkEnd w:id="418"/>
+    <w:bookmarkStart w:id="420" w:name="ref-Weatherson2016"/>
     <w:p>
       <w:pPr>
         <w:pStyle w:val="Bibliography"/>
@@ -51411,7 +51506,7 @@
       <w:r>
         <w:t xml:space="preserve"> </w:t>
       </w:r>
-      <w:hyperlink r:id="rId416">
+      <w:hyperlink r:id="rId419">
         <w:r>
           <w:rPr>
             <w:rStyle w:val="Hyperlink"/>
@@ -51423,8 +51518,8 @@
         <w:t xml:space="preserve">.</w:t>
       </w:r>
     </w:p>
-    <w:bookmarkEnd w:id="417"/>
-    <w:bookmarkStart w:id="418" w:name="ref-Weatherson2016-WEARTE"/>
+    <w:bookmarkEnd w:id="420"/>
+    <w:bookmarkStart w:id="421" w:name="ref-Weatherson2016-WEARTE"/>
     <w:p>
       <w:pPr>
         <w:pStyle w:val="Bibliography"/>
@@ -51455,8 +51550,8 @@
         <w:t xml:space="preserve">173 (12): 3231–33.</w:t>
       </w:r>
     </w:p>
-    <w:bookmarkEnd w:id="418"/>
-    <w:bookmarkStart w:id="419" w:name="ref-Weatherson2017-WEAII"/>
+    <w:bookmarkEnd w:id="421"/>
+    <w:bookmarkStart w:id="422" w:name="ref-Weatherson2017-WEAII"/>
     <w:p>
       <w:pPr>
         <w:pStyle w:val="Bibliography"/>
@@ -51490,8 +51585,8 @@
         <w:t xml:space="preserve">, edited by Jonathan Ichikawa, 240–53. Routledge.</w:t>
       </w:r>
     </w:p>
-    <w:bookmarkEnd w:id="419"/>
-    <w:bookmarkStart w:id="420" w:name="ref-Weatherson2018-WEAIEA-2"/>
+    <w:bookmarkEnd w:id="422"/>
+    <w:bookmarkStart w:id="423" w:name="ref-Weatherson2018-WEAIEA-2"/>
     <w:p>
       <w:pPr>
         <w:pStyle w:val="Bibliography"/>
@@ -51522,8 +51617,8 @@
         <w:t xml:space="preserve">15 (3): 329–44.</w:t>
       </w:r>
     </w:p>
-    <w:bookmarkEnd w:id="420"/>
-    <w:bookmarkStart w:id="421" w:name="ref-Weatherson2019"/>
+    <w:bookmarkEnd w:id="423"/>
+    <w:bookmarkStart w:id="424" w:name="ref-Weatherson2019"/>
     <w:p>
       <w:pPr>
         <w:pStyle w:val="Bibliography"/>
@@ -51545,8 +51640,8 @@
         <w:t xml:space="preserve">. Oxford: Oxford University Press.</w:t>
       </w:r>
     </w:p>
-    <w:bookmarkEnd w:id="421"/>
-    <w:bookmarkStart w:id="423" w:name="ref-Weisberg2010"/>
+    <w:bookmarkEnd w:id="424"/>
+    <w:bookmarkStart w:id="426" w:name="ref-Weisberg2010"/>
     <w:p>
       <w:pPr>
         <w:pStyle w:val="Bibliography"/>
@@ -51579,7 +51674,7 @@
       <w:r>
         <w:t xml:space="preserve"> </w:t>
       </w:r>
-      <w:hyperlink r:id="rId422">
+      <w:hyperlink r:id="rId425">
         <w:r>
           <w:rPr>
             <w:rStyle w:val="Hyperlink"/>
@@ -51591,8 +51686,8 @@
         <w:t xml:space="preserve">.</w:t>
       </w:r>
     </w:p>
-    <w:bookmarkEnd w:id="423"/>
-    <w:bookmarkStart w:id="425" w:name="ref-Weisberg2013"/>
+    <w:bookmarkEnd w:id="426"/>
+    <w:bookmarkStart w:id="428" w:name="ref-Weisberg2013"/>
     <w:p>
       <w:pPr>
         <w:pStyle w:val="Bibliography"/>
@@ -51625,7 +51720,7 @@
       <w:r>
         <w:t xml:space="preserve"> </w:t>
       </w:r>
-      <w:hyperlink r:id="rId424">
+      <w:hyperlink r:id="rId427">
         <w:r>
           <w:rPr>
             <w:rStyle w:val="Hyperlink"/>
@@ -51637,8 +51732,8 @@
         <w:t xml:space="preserve">.</w:t>
       </w:r>
     </w:p>
-    <w:bookmarkEnd w:id="425"/>
-    <w:bookmarkStart w:id="426" w:name="ref-Weisberg2020"/>
+    <w:bookmarkEnd w:id="428"/>
+    <w:bookmarkStart w:id="429" w:name="ref-Weisberg2020"/>
     <w:p>
       <w:pPr>
         <w:pStyle w:val="Bibliography"/>
@@ -51666,8 +51761,8 @@
         <w:t xml:space="preserve">, xx–.</w:t>
       </w:r>
     </w:p>
-    <w:bookmarkEnd w:id="426"/>
-    <w:bookmarkStart w:id="428" w:name="ref-White2005-WHIEP"/>
+    <w:bookmarkEnd w:id="429"/>
+    <w:bookmarkStart w:id="431" w:name="ref-White2005-WHIEP"/>
     <w:p>
       <w:pPr>
         <w:pStyle w:val="Bibliography"/>
@@ -51700,7 +51795,7 @@
       <w:r>
         <w:t xml:space="preserve"> </w:t>
       </w:r>
-      <w:hyperlink r:id="rId427">
+      <w:hyperlink r:id="rId430">
         <w:r>
           <w:rPr>
             <w:rStyle w:val="Hyperlink"/>
@@ -51712,8 +51807,8 @@
         <w:t xml:space="preserve">.</w:t>
       </w:r>
     </w:p>
-    <w:bookmarkEnd w:id="428"/>
-    <w:bookmarkStart w:id="429" w:name="ref-Williams1976"/>
+    <w:bookmarkEnd w:id="431"/>
+    <w:bookmarkStart w:id="432" w:name="ref-Williams1976"/>
     <w:p>
       <w:pPr>
         <w:pStyle w:val="Bibliography"/>
@@ -51747,8 +51842,8 @@
         <w:t xml:space="preserve">, edited by M. Przelecki, K. Szaniawski, and R. Wojcicki, 229–46. Dordrecht: Reidel.</w:t>
       </w:r>
     </w:p>
-    <w:bookmarkEnd w:id="429"/>
-    <w:bookmarkStart w:id="430" w:name="ref-Williamson1994"/>
+    <w:bookmarkEnd w:id="432"/>
+    <w:bookmarkStart w:id="433" w:name="ref-Williamson1994"/>
     <w:p>
       <w:pPr>
         <w:pStyle w:val="Bibliography"/>
@@ -51770,8 +51865,8 @@
         <w:t xml:space="preserve">. New York: Routledge.</w:t>
       </w:r>
     </w:p>
-    <w:bookmarkEnd w:id="430"/>
-    <w:bookmarkStart w:id="431" w:name="ref-Williamson2000"/>
+    <w:bookmarkEnd w:id="433"/>
+    <w:bookmarkStart w:id="434" w:name="ref-Williamson2000"/>
     <w:p>
       <w:pPr>
         <w:pStyle w:val="Bibliography"/>
@@ -51793,8 +51888,8 @@
         <w:t xml:space="preserve">. Oxford University Press.</w:t>
       </w:r>
     </w:p>
-    <w:bookmarkEnd w:id="431"/>
-    <w:bookmarkStart w:id="433" w:name="ref-Williamson2005"/>
+    <w:bookmarkEnd w:id="434"/>
+    <w:bookmarkStart w:id="436" w:name="ref-Williamson2005"/>
     <w:p>
       <w:pPr>
         <w:pStyle w:val="Bibliography"/>
@@ -51833,7 +51928,7 @@
       <w:r>
         <w:t xml:space="preserve"> </w:t>
       </w:r>
-      <w:hyperlink r:id="rId432">
+      <w:hyperlink r:id="rId435">
         <w:r>
           <w:rPr>
             <w:rStyle w:val="Hyperlink"/>
@@ -51845,8 +51940,8 @@
         <w:t xml:space="preserve">.</w:t>
       </w:r>
     </w:p>
-    <w:bookmarkEnd w:id="433"/>
-    <w:bookmarkStart w:id="435" w:name="ref-Williamson2007"/>
+    <w:bookmarkEnd w:id="436"/>
+    <w:bookmarkStart w:id="438" w:name="ref-Williamson2007"/>
     <w:p>
       <w:pPr>
         <w:pStyle w:val="Bibliography"/>
@@ -51879,7 +51974,7 @@
       <w:r>
         <w:t xml:space="preserve"> </w:t>
       </w:r>
-      <w:hyperlink r:id="rId434">
+      <w:hyperlink r:id="rId437">
         <w:r>
           <w:rPr>
             <w:rStyle w:val="Hyperlink"/>
@@ -51891,8 +51986,8 @@
         <w:t xml:space="preserve">.</w:t>
       </w:r>
     </w:p>
-    <w:bookmarkEnd w:id="435"/>
-    <w:bookmarkStart w:id="437" w:name="ref-WilliamsonLofoten"/>
+    <w:bookmarkEnd w:id="438"/>
+    <w:bookmarkStart w:id="440" w:name="ref-WilliamsonLofoten"/>
     <w:p>
       <w:pPr>
         <w:pStyle w:val="Bibliography"/>
@@ -51925,7 +52020,7 @@
       <w:r>
         <w:t xml:space="preserve"> </w:t>
       </w:r>
-      <w:hyperlink r:id="rId436">
+      <w:hyperlink r:id="rId439">
         <w:r>
           <w:rPr>
             <w:rStyle w:val="Hyperlink"/>
@@ -51937,8 +52032,8 @@
         <w:t xml:space="preserve">.</w:t>
       </w:r>
     </w:p>
-    <w:bookmarkEnd w:id="437"/>
-    <w:bookmarkStart w:id="438" w:name="ref-Williamson2022"/>
+    <w:bookmarkEnd w:id="440"/>
+    <w:bookmarkStart w:id="441" w:name="ref-Williamson2022"/>
     <w:p>
       <w:pPr>
         <w:pStyle w:val="Bibliography"/>
@@ -51972,8 +52067,8 @@
         <w:t xml:space="preserve">, edited by Amy Flowerree and Baron Reed, xx–. London: Routledge.</w:t>
       </w:r>
     </w:p>
-    <w:bookmarkEnd w:id="438"/>
-    <w:bookmarkStart w:id="439" w:name="ref-Wittgenstein1953"/>
+    <w:bookmarkEnd w:id="441"/>
+    <w:bookmarkStart w:id="442" w:name="ref-Wittgenstein1953"/>
     <w:p>
       <w:pPr>
         <w:pStyle w:val="Bibliography"/>
@@ -51995,8 +52090,8 @@
         <w:t xml:space="preserve">. London: Macmillan.</w:t>
       </w:r>
     </w:p>
-    <w:bookmarkEnd w:id="439"/>
-    <w:bookmarkStart w:id="440" w:name="ref-Woodard2021"/>
+    <w:bookmarkEnd w:id="442"/>
+    <w:bookmarkStart w:id="443" w:name="ref-Woodard2021"/>
     <w:p>
       <w:pPr>
         <w:pStyle w:val="Bibliography"/>
@@ -52011,8 +52106,8 @@
         <w:t xml:space="preserve">“Why Double-Check.”</w:t>
       </w:r>
     </w:p>
-    <w:bookmarkEnd w:id="440"/>
-    <w:bookmarkStart w:id="442" w:name="ref-Wright2002"/>
+    <w:bookmarkEnd w:id="443"/>
+    <w:bookmarkStart w:id="445" w:name="ref-Wright2002"/>
     <w:p>
       <w:pPr>
         <w:pStyle w:val="Bibliography"/>
@@ -52024,7 +52119,7 @@
         <w:t xml:space="preserve"> </w:t>
       </w:r>
       <w:r>
-        <w:t xml:space="preserve">“(Anti-)Sceptics Simple and Subtle: G.e. Moore and John McDowell.”</w:t>
+        <w:t xml:space="preserve">“(Anti-)sceptics Simple and Subtle: G.e. Moore and John McDowell.”</w:t>
       </w:r>
       <w:r>
         <w:t xml:space="preserve"> </w:t>
@@ -52045,7 +52140,7 @@
       <w:r>
         <w:t xml:space="preserve"> </w:t>
       </w:r>
-      <w:hyperlink r:id="rId441">
+      <w:hyperlink r:id="rId444">
         <w:r>
           <w:rPr>
             <w:rStyle w:val="Hyperlink"/>
@@ -52057,8 +52152,8 @@
         <w:t xml:space="preserve">.</w:t>
       </w:r>
     </w:p>
-    <w:bookmarkEnd w:id="442"/>
-    <w:bookmarkStart w:id="443" w:name="ref-Wright2018"/>
+    <w:bookmarkEnd w:id="445"/>
+    <w:bookmarkStart w:id="446" w:name="ref-Wright2018"/>
     <w:p>
       <w:pPr>
         <w:pStyle w:val="Bibliography"/>
@@ -52079,8 +52174,8 @@
         <w:t xml:space="preserve">In, edited by Annalisa Coliva, Paolo Leonardi, and Sebastiano Moruzzi, 357–83. London: Palgrave Macmillan.</w:t>
       </w:r>
     </w:p>
-    <w:bookmarkEnd w:id="443"/>
-    <w:bookmarkStart w:id="445" w:name="ref-Yalcin2018"/>
+    <w:bookmarkEnd w:id="446"/>
+    <w:bookmarkStart w:id="448" w:name="ref-Yalcin2018"/>
     <w:p>
       <w:pPr>
         <w:pStyle w:val="Bibliography"/>
@@ -52113,7 +52208,7 @@
       <w:r>
         <w:t xml:space="preserve"> </w:t>
       </w:r>
-      <w:hyperlink r:id="rId444">
+      <w:hyperlink r:id="rId447">
         <w:r>
           <w:rPr>
             <w:rStyle w:val="Hyperlink"/>
@@ -52125,8 +52220,8 @@
         <w:t xml:space="preserve">.</w:t>
       </w:r>
     </w:p>
-    <w:bookmarkEnd w:id="445"/>
-    <w:bookmarkStart w:id="446" w:name="ref-Yalcin2021"/>
+    <w:bookmarkEnd w:id="448"/>
+    <w:bookmarkStart w:id="449" w:name="ref-Yalcin2021"/>
     <w:p>
       <w:pPr>
         <w:pStyle w:val="Bibliography"/>
@@ -52160,8 +52255,8 @@
         <w:t xml:space="preserve">, edited by Christina Borgoni, Dirk Kindermann, and Andrea Onofori, 156–79. Oxford: Oxford University Press.</w:t>
       </w:r>
     </w:p>
-    <w:bookmarkEnd w:id="446"/>
-    <w:bookmarkStart w:id="448" w:name="ref-Zweber2016"/>
+    <w:bookmarkEnd w:id="449"/>
+    <w:bookmarkStart w:id="451" w:name="ref-Zweber2016"/>
     <w:p>
       <w:pPr>
         <w:pStyle w:val="Bibliography"/>
@@ -52194,7 +52289,7 @@
       <w:r>
         <w:t xml:space="preserve"> </w:t>
       </w:r>
-      <w:hyperlink r:id="rId447">
+      <w:hyperlink r:id="rId450">
         <w:r>
           <w:rPr>
             <w:rStyle w:val="Hyperlink"/>
@@ -52206,9 +52301,9 @@
         <w:t xml:space="preserve">.</w:t>
       </w:r>
     </w:p>
-    <w:bookmarkEnd w:id="448"/>
-    <w:bookmarkEnd w:id="449"/>
-    <w:bookmarkEnd w:id="450"/>
+    <w:bookmarkEnd w:id="451"/>
+    <w:bookmarkEnd w:id="452"/>
+    <w:bookmarkEnd w:id="453"/>
     <w:sectPr/>
   </w:body>
 </w:document>
@@ -54243,7 +54338,7 @@
       </w:r>
     </w:p>
   </w:footnote>
-  <w:footnote w:id="159">
+  <w:footnote w:id="158">
     <w:p>
       <w:pPr>
         <w:pStyle w:val="FootnoteText"/>
@@ -54258,7 +54353,16 @@
         <w:t xml:space="preserve"> </w:t>
       </w:r>
       <w:r>
-        <w:t xml:space="preserve">Strictly speaking, we can’t rule out various mixed strategies when the signal is precisely 2, but this makes little difference, since that occurs with probability 0.</w:t>
+        <w:t xml:space="preserve">The idea of writing Newcomb’s problem as this kind of game is due to William</w:t>
+      </w:r>
+      <w:r>
+        <w:t xml:space="preserve"> </w:t>
+      </w:r>
+      <w:r>
+        <w:t xml:space="preserve">Harper (1986)</w:t>
+      </w:r>
+      <w:r>
+        <w:t xml:space="preserve">.</w:t>
       </w:r>
     </w:p>
   </w:footnote>
@@ -54277,6 +54381,25 @@
         <w:t xml:space="preserve"> </w:t>
       </w:r>
       <w:r>
+        <w:t xml:space="preserve">Strictly speaking, we can’t rule out various mixed strategies when the signal is precisely 2, but this makes little difference, since that occurs with probability 0.</w:t>
+      </w:r>
+    </w:p>
+  </w:footnote>
+  <w:footnote w:id="161">
+    <w:p>
+      <w:pPr>
+        <w:pStyle w:val="FootnoteText"/>
+      </w:pPr>
+      <w:r>
+        <w:rPr>
+          <w:rStyle w:val="FootnoteReference"/>
+        </w:rPr>
+        <w:footnoteRef/>
+      </w:r>
+      <w:r>
+        <w:t xml:space="preserve"> </w:t>
+      </w:r>
+      <w:r>
         <w:t xml:space="preserve">It would take us far to far afield to go into the reasons why. The short version is that I’ve been convinced that a version of the argument against single-solution concepts in an early note by David Pearce</w:t>
       </w:r>
       <w:r>
@@ -54293,7 +54416,7 @@
       </w:r>
     </w:p>
   </w:footnote>
-  <w:footnote w:id="167">
+  <w:footnote w:id="168">
     <w:p>
       <w:pPr>
         <w:pStyle w:val="FootnoteText"/>
@@ -54318,38 +54441,38 @@
       </w:r>
       <w:r>
         <w:t xml:space="preserve">.</w:t>
-      </w:r>
-    </w:p>
-  </w:footnote>
-  <w:footnote w:id="171">
-    <w:p>
-      <w:pPr>
-        <w:pStyle w:val="FootnoteText"/>
-      </w:pPr>
-      <w:r>
-        <w:rPr>
-          <w:rStyle w:val="FootnoteReference"/>
-        </w:rPr>
-        <w:footnoteRef/>
-      </w:r>
-      <w:r>
-        <w:t xml:space="preserve"> </w:t>
-      </w:r>
-      <w:r>
-        <w:t xml:space="preserve">The story I’m telling in this paragraph deliberately echoes the view that ability modals do not express possibility but necessity</w:t>
-      </w:r>
-      <w:r>
-        <w:t xml:space="preserve"> </w:t>
-      </w:r>
-      <w:r>
-        <w:t xml:space="preserve">(Mandelkern, Schultheis, and Boylan 2017)</w:t>
-      </w:r>
-      <w:r>
-        <w:t xml:space="preserve">. To say Lupin can unlock the phone is not to say he might unlock the phone - anyone might unlock it hitting random numbers - it’s to say he has a method that would unlock the phone if deployed.</w:t>
       </w:r>
     </w:p>
   </w:footnote>
   <w:footnote w:id="172">
+    <w:p>
+      <w:pPr>
+        <w:pStyle w:val="FootnoteText"/>
+      </w:pPr>
+      <w:r>
+        <w:rPr>
+          <w:rStyle w:val="FootnoteReference"/>
+        </w:rPr>
+        <w:footnoteRef/>
+      </w:r>
+      <w:r>
+        <w:t xml:space="preserve"> </w:t>
+      </w:r>
+      <w:r>
+        <w:t xml:space="preserve">The story I’m telling in this paragraph deliberately echoes the view that ability modals do not express possibility but necessity</w:t>
+      </w:r>
+      <w:r>
+        <w:t xml:space="preserve"> </w:t>
+      </w:r>
+      <w:r>
+        <w:t xml:space="preserve">(Mandelkern, Schultheis, and Boylan 2017)</w:t>
+      </w:r>
+      <w:r>
+        <w:t xml:space="preserve">. To say Lupin can unlock the phone is not to say he might unlock the phone - anyone might unlock it hitting random numbers - it’s to say he has a method that would unlock the phone if deployed.</w:t>
+      </w:r>
+    </w:p>
+  </w:footnote>
+  <w:footnote w:id="173">
     <w:p>
       <w:pPr>
         <w:pStyle w:val="FootnoteText"/>

--- a/_book/Knowledge.docx
+++ b/_book/Knowledge.docx
@@ -55,7 +55,7 @@
         <w:pStyle w:val="Date"/>
       </w:pPr>
       <w:r>
-        <w:t xml:space="preserve">2023-04-24</w:t>
+        <w:t xml:space="preserve">2023-05-02</w:t>
       </w:r>
     </w:p>
     <w:sdt>
@@ -656,7 +656,7 @@
         <w:pStyle w:val="FirstParagraph"/>
       </w:pPr>
       <w:r>
-        <w:t xml:space="preserve">The core thesis of this book is that what a person knows is sensitive to what their interests are, and in particular to what inquiries they are engaged in. The thesis is designed to resolve a puzzle about the nature of inquiry. Inquiry has to start somewhere, and a natural place to start is with what one knows. If one is planning a meal for friends, and choosing what to make, it’s natural to start with what one knows about what ingredients are on hand or easily available, what the friends like, what dietary preferences and restrictions they have, and so on. But now we face a puzzle. Either we identify knowledge with absolute certainty or we do not. If we do, then inquiry can barely get started. If one knows anything with absolute certainty, then it is at most trivialities like instances of the law of identity. That won’t be enough to get going on planning. So let’s say we do not identify knowledge with absolute certainty, and instead pick some particular level of certainty below that. Then there will be propositions that are more certain than that threshold, but which one should not use this particular inquiry. For instance, there will be cases where one’s evidence that a particular friend is not allergic to peanuts is just above that threshold, but this is not something that should be taken as a starting point in inquiry, because it isn’t certain enough to act on, given the risk of killing the friend if one is wrong. The solution, I’ll argue at some length, is to identify knowledge with a variable level of certainty. And the level varies with the nature of the inquiry. In particular, it varies both with how important it is to get the inquiry right (very important in the case of the allergy), and with how hard it would be to get further information relevant to the inquiry.</w:t>
+        <w:t xml:space="preserve">The core thesis of this book is that what a person knows is sensitive to what their interests are, and in particular to what inquiries they are engaged in. The thesis is designed to resolve a puzzle about the nature of inquiry. Inquiry has to start somewhere, and a natural place to start is with what one knows. If one is planning a meal for friends, and choosing what to make, it’s natural to start with what one knows about what ingredients are on hand or easily available, what the friends like, what dietary preferences and restrictions they have, and so on. But now we face a puzzle. Either we identify knowledge with absolute certainty or we do not. If we do, then inquiry can barely get started. If one knows anything with absolute certainty, then it is at most trivialities like instances of the law of identity. That won’t be enough to get going on planning dinner. So let’s say we do not identify knowledge with absolute certainty, and instead pick some particular level of certainty below that. Then there will be propositions that are more certain than that threshold, but which one should not use this particular inquiry. For instance, there will be cases where one’s evidence that a particular friend is not allergic to peanuts is just above that threshold, but given the potentially lethal consequences of getting it wrong, this isn’t something that should be taken as a starting point in inquiry. The solution, I’ll argue at some length, is to identify knowledge with a variable level of certainty. And the level varies with the nature of the inquiry. In particular, it varies both with how important it is to get the inquiry right (very important in the case of the allergy), and with how hard it would be to get further information relevant to the inquiry.</w:t>
       </w:r>
     </w:p>
     <w:p>
@@ -738,7 +738,7 @@
         <w:t xml:space="preserve"> </w:t>
       </w:r>
       <w:r>
-        <w:t xml:space="preserve">and</w:t>
+        <w:t xml:space="preserve">or</w:t>
       </w:r>
       <w:r>
         <w:t xml:space="preserve"> </w:t>
@@ -839,7 +839,7 @@
         <w:t xml:space="preserve"> </w:t>
       </w:r>
       <w:r>
-        <w:t xml:space="preserve">by Jason Stanley in 2004. Now these works are, by standards of recent epistemology, from quite a long time ago. That is to say, two decades is a long time in epistemology. Compare, for instance, the literature on the idea that safety is central to the theory of knowledge. The idea that safety is important plays a crucial role in a series of works from the late 1990s and early 2000s by David Lewis, Timothy Williamson, Ernest Sosa and Duncan Pritchard.</w:t>
+        <w:t xml:space="preserve">by Jason Stanley in 2004. Now these works are, by standards of recent epistemology, from quite a long time ago. That is to say, two decades is a long time in epistemology. Compare, for instance, the literature on the idea that safety is central to the theory of knowledge. The idea that safety is important plays a crucial role in a series of works from the late 1990s and early 2000s by David Lewis, Timothy Williamson, Ernest Sosa, and Duncan Pritchard.</w:t>
       </w:r>
       <w:r>
         <w:rPr>
@@ -859,7 +859,7 @@
         <w:pStyle w:val="BodyText"/>
       </w:pPr>
       <w:r>
-        <w:t xml:space="preserve">There are two differences between interest-relativity and safety-relativity that seen to have been important in how they were received. Or, perhaps better, there are two ways of looking at one key difference between them. First, safety was the same kind of consideration as previous epistemologists had considered. It looks a lot like the sensitity condition that Robert Nozick</w:t>
+        <w:t xml:space="preserve">One possible answer is that while safety was a new idea, it struck epistemologists as similar to older ideas. Safety looks a lot like the sensitity condition that Robert Nozick</w:t>
       </w:r>
       <w:r>
         <w:t xml:space="preserve"> </w:t>
@@ -871,15 +871,27 @@
         <w:t xml:space="preserve"> </w:t>
       </w:r>
       <w:r>
-        <w:t xml:space="preserve">had argued plays a central role in the theory of knowledge. It looks like a kind of reliability condition, so it is continuous with twentieth century work on reliabilism. So this leads to the second point. While safety theories are new, they have things that look like precursors. But to a lot of epistemologists, interest-relative theories looked novel. It wasn’t just that they offered a new account of what affects knowledge; it was that they offered a view that came out of nowhere.</w:t>
-      </w:r>
-    </w:p>
-    <w:p>
-      <w:pPr>
-        <w:pStyle w:val="BodyText"/>
-      </w:pPr>
-      <w:r>
-        <w:t xml:space="preserve">If that was the impression that epistemologists had, it was mistaken. There are precursors to contemporary interest-relative views, and looking at them is helpful for thinking about why one might want to endorse an interest-relative view. I’m going to focus on two of these precursors, one from Hellenistic philosophy and one from Medieval philosophy.</w:t>
+        <w:t xml:space="preserve">had argued plays a central role in the theory of knowledge. Sosa</w:t>
+      </w:r>
+      <w:r>
+        <w:t xml:space="preserve"> </w:t>
+      </w:r>
+      <w:r>
+        <w:t xml:space="preserve">(1999)</w:t>
+      </w:r>
+      <w:r>
+        <w:t xml:space="preserve"> </w:t>
+      </w:r>
+      <w:r>
+        <w:t xml:space="preserve">plays up this similarity, framing safety as a kind of converse of sensitivity. And safety looks like a kind of reliability condition, so it is continuous with twentieth century work on reliabilism. So while safety theories are new, they have things that look like precursors. But to a lot of epistemologists, interest-relative theories looked novel. It wasn’t just that they offered a new account of what affects knowledge; it was that they offered a view that came out of nowhere.</w:t>
+      </w:r>
+    </w:p>
+    <w:p>
+      <w:pPr>
+        <w:pStyle w:val="BodyText"/>
+      </w:pPr>
+      <w:r>
+        <w:t xml:space="preserve">If that was the impression that epistemologists had, it was mistaken. They weren’t wrong that safety has precursors, but they were wrong that interest-relative theories did not. There are precursors to contemporary interest-relative views, and looking at them is helpful for thinking about why one might want to endorse an interest-relative view. I’m going to focus on two of these precursors, one from Hellenistic philosophy and one from Medieval philosophy.</w:t>
       </w:r>
       <w:r>
         <w:rPr>
@@ -1165,7 +1177,7 @@
         <w:pStyle w:val="BodyText"/>
       </w:pPr>
       <w:r>
-        <w:t xml:space="preserve">In both Philo of Larissa, and in the tradition that runs from Buridan to Wilkins and beyond, interest-relative epistemic concepts play central roles. There is no figure here who literally endorses every aspect of the contemporary interest-relative view. But the predecessors are there. Indeed, they are there at some of the earliest sightings of what we might, in current terminology, call fallible epistemologies. If anything, I suspect the idea that an epistemology can be fallibilist and interest-invariant is the more modern innovation. But rather than dive too deeply into those historical waters, let’s turn to a connection between Buridan’s epistemology and (a particular strand in) Indian epistemology: the place of action theory in epistemology. What worries Buridan is whether a certain action, hanging an innocent man, can be given an epistemological defence. But he’s hardly the first philosopher to see a tight connection between epistemology and action theory.</w:t>
+        <w:t xml:space="preserve">In both Philo of Larissa, and in the tradition that runs from Buridan to Wilkins and beyond, interest-relative epistemic concepts play central roles. There is no figure here who literally endorses every aspect of the contemporary interest-relative view. But the precursors are there. Indeed, they are there at some of the earliest sightings of what we might, in current terminology, call fallible epistemologies. If anything, I suspect the idea that an epistemology can be fallibilist and interest-invariant is the more recent innovation. But rather than dive too deeply into those historical waters, let’s turn to a connection between Buridan’s epistemology and (a particular strand in) Indian epistemology: the place of action theory in epistemology. What worries Buridan is whether a certain action, hanging an innocent man, can be given an epistemological defence. But he’s hardly the first philosopher to see a tight connection between epistemology and action theory.</w:t>
       </w:r>
     </w:p>
     <w:p>
@@ -1538,7 +1550,7 @@
         <w:t xml:space="preserve"> </w:t>
       </w:r>
       <w:r>
-        <w:t xml:space="preserve">- that underlie this pattern of effective demand. The mechanisms are individual consumers who will change their purchasing patterns if they know that someone else is selling the same good more cheaply. Now mechanisms, in this sense, are things that display a consistent pattern of activity. The activities have external triggers and reliable outputs given that trigger. Here the trigger is knowledge that someone else is offering the good more cheaply, and the output is a shift in purchasing pattern. The crucial thing for us is that here, like in many other social science applications, the trigger needs to be stated in terms of knowledge. It can’t just be that the change in prices leads to a change in behavior; a change in price that no one knows about won’t plausibly bring about any behavioral change. And it can’t be that the trigger is stated in terms of what is absolutely certain. Since no one can be absolutely certain of contingent things like the price that a supplier is charging for a good, the mechanism would never get triggered. Nor can it be stated in terms of high probability; no matter how probable I think it is that supplier B is cheaper than supplier A, it might still be rational to buy from supplier A if the rest of the probability goes to possibilities where B is much much more expensive. Knowledge alone seems to do the trick; the generalisation that people buy from suppliers they know to be cheaper seems both true, and to rationalise their purchasing behavior. And what’s important for us is that this places knowledge in the center of our understanding of how this social arrangement works. That is going to be the general case; you just can’t do social science without talking about how people behave when they come to know things.</w:t>
+        <w:t xml:space="preserve">- that underlie this pattern of effective demand. The mechanisms are individual consumers who will change their purchasing patterns if they know that someone else is selling the same good more cheaply. Now mechanisms, in this sense, are things that display a consistent pattern of activity. The activities have external triggers and reliable outputs given that trigger. Here the trigger is knowledge that someone else is offering the good more cheaply, and the output is buying the good elsewhere. The crucial thing for us is that here, like in many other social science applications, the trigger needs to be stated in terms of knowledge. It can’t just be that the change in prices leads to a change in behavior; a change in price that no one knows about won’t plausibly bring about any behavioral change. And it can’t be that the trigger is stated in terms of what is absolutely certain. Since no one can be absolutely certain of contingent things like the price that a supplier is charging for a good, the mechanism would never get triggered. Nor can it be stated in terms of high probability; no matter how probable I think it is that supplier B is cheaper than supplier A, it might still be rational to buy from supplier A if the rest of the probability goes to possibilities where B is much much more expensive. Knowledge alone seems to do the trick; the generalisation that people buy from suppliers they know to be cheaper seems both true, and to rationalise their purchasing behavior. And what’s important for us is that this places knowledge in the center of our understanding of how this social arrangement works. That is going to be the general case; you just can’t do social science without talking about how people behave when they come to know things.</w:t>
       </w:r>
     </w:p>
     <w:p>
@@ -1792,7 +1804,7 @@
         <w:t xml:space="preserve"> </w:t>
       </w:r>
       <w:r>
-        <w:t xml:space="preserve">cases. As I’ll put it in [section</w:t>
+        <w:t xml:space="preserve">cases. As I’ll put it in</w:t>
       </w:r>
       <w:r>
         <w:t xml:space="preserve"> </w:t>
@@ -1802,11 +1814,11 @@
           <w:rPr>
             <w:rStyle w:val="Hyperlink"/>
           </w:rPr>
-          <w:t xml:space="preserve">Section 2.4</w:t>
+          <w:t xml:space="preserve">section 2.4</w:t>
         </w:r>
       </w:hyperlink>
       <w:r>
-        <w:t xml:space="preserve">], what matters is not the stakes, but the odds one faces in a particular situation.</w:t>
+        <w:t xml:space="preserve">, what matters is not the stakes, but the odds one faces in a particular situation.</w:t>
       </w:r>
     </w:p>
     <w:p>
@@ -1998,7 +2010,7 @@
         <w:t xml:space="preserve"> </w:t>
       </w:r>
       <w:r>
-        <w:t xml:space="preserve">as settled would lead to an incorrect answer to the conclusion it is improper to take</w:t>
+        <w:t xml:space="preserve">as settled would lead to an incorrect answer, to the conclusion it is improper to take</w:t>
       </w:r>
       <w:r>
         <w:t xml:space="preserve"> </w:t>
@@ -2163,7 +2175,7 @@
         <w:pStyle w:val="BodyText"/>
       </w:pPr>
       <w:r>
-        <w:t xml:space="preserve">So far I’ve sketched in the very barest form the kind of theory I’m going to propose. Here’s the plan for how that theory will be laid out, and defended, over the coming chapters, as well as some more details on how the chapters relate to previously published work.</w:t>
+        <w:t xml:space="preserve">So far I’ve sketched in the very broadest outlines the kind of theory I’m going to propose. Here’s the plan for how that theory will be laid out, and defended, over the coming chapters, as well as some more details on how the chapters relate to previously published work.</w:t>
       </w:r>
     </w:p>
     <w:p>
@@ -2318,6 +2330,47 @@
       <w:r>
         <w:t xml:space="preserve"> </w:t>
       </w:r>
+      <w:hyperlink w:anchor="sec-inquiry">
+        <w:r>
+          <w:rPr>
+            <w:rStyle w:val="Hyperlink"/>
+          </w:rPr>
+          <w:t xml:space="preserve">chapter 5</w:t>
+        </w:r>
+      </w:hyperlink>
+      <w:r>
+        <w:t xml:space="preserve"> </w:t>
+      </w:r>
+      <w:r>
+        <w:t xml:space="preserve">I discuss the role that the concept of inquiry plays in my theory. On my theory, if something is known, it is available to use as a starting point in inquiry. I used to think this meant I was committed to agreeing with Jane Friedma</w:t>
+      </w:r>
+      <w:r>
+        <w:t xml:space="preserve"> </w:t>
+      </w:r>
+      <w:r>
+        <w:t xml:space="preserve">(2019b)</w:t>
+      </w:r>
+      <w:r>
+        <w:t xml:space="preserve"> </w:t>
+      </w:r>
+      <w:r>
+        <w:t xml:space="preserve">that it is incoherent to inquire into something one knows. But I’ve come to see that this isn’t right; depending on what one wants to do in an inquiry one may want to deliberately set aside some premises. And that might mean inquiry into what one already knows is reasonable. This fact is used to respond to an influential objection by Jessica Brown</w:t>
+      </w:r>
+      <w:r>
+        <w:t xml:space="preserve"> </w:t>
+      </w:r>
+      <w:r>
+        <w:t xml:space="preserve">(2008)</w:t>
+      </w:r>
+      <w:r>
+        <w:t xml:space="preserve"> </w:t>
+      </w:r>
+      <w:r>
+        <w:t xml:space="preserve">to the style of argument I use in</w:t>
+      </w:r>
+      <w:r>
+        <w:t xml:space="preserve"> </w:t>
+      </w:r>
       <w:hyperlink w:anchor="sec-interests">
         <w:r>
           <w:rPr>
@@ -2327,44 +2380,6 @@
         </w:r>
       </w:hyperlink>
       <w:r>
-        <w:t xml:space="preserve"> </w:t>
-      </w:r>
-      <w:r>
-        <w:t xml:space="preserve">I discuss the role that the concept of inquiry plays in my theory. On my theory, if something is known, it is available to use as a starting point in inquiry. I used to think this meant I was committed to Jane Friedman’s thesis that it is incoherent to inquire into something one knows</w:t>
-      </w:r>
-      <w:r>
-        <w:t xml:space="preserve"> </w:t>
-      </w:r>
-      <w:r>
-        <w:t xml:space="preserve">Friedman (2019b)</w:t>
-      </w:r>
-      <w:r>
-        <w:t xml:space="preserve">. But I’ve come to see that this isn’t right; depending on what one wants to do in an inquiry one may want to deliberately set aside some premises. And that might mean inquiry into what one already knows is reasonable. This fact is used to respond to an influential objection by Jessica Brown</w:t>
-      </w:r>
-      <w:r>
-        <w:t xml:space="preserve"> </w:t>
-      </w:r>
-      <w:r>
-        <w:t xml:space="preserve">(2008)</w:t>
-      </w:r>
-      <w:r>
-        <w:t xml:space="preserve"> </w:t>
-      </w:r>
-      <w:r>
-        <w:t xml:space="preserve">to the style of argument I use in</w:t>
-      </w:r>
-      <w:r>
-        <w:t xml:space="preserve"> </w:t>
-      </w:r>
-      <w:hyperlink w:anchor="sec-interests">
-        <w:r>
-          <w:rPr>
-            <w:rStyle w:val="Hyperlink"/>
-          </w:rPr>
-          <w:t xml:space="preserve">chapter 2</w:t>
-        </w:r>
-      </w:hyperlink>
-      <w:r>
         <w:t xml:space="preserve">.</w:t>
       </w:r>
     </w:p>
@@ -2408,7 +2423,7 @@
         <w:t xml:space="preserve"> </w:t>
       </w:r>
       <w:r>
-        <w:t xml:space="preserve">that the theory developed there is immune to closure failures in these types of cases, so the objection can’t be right as stated. But it turns out that proof works because the theory from that paper has absurdly sceptical consequences in cases where there are similar objects to choose between. That’s hardly better than a closure failure. In this chapter I aim to do better. I show that the objections rely on the assumption that the chooser aims to maximise expected utility, and this can’t be right in these close call situations. It isn’t true that when one is selecting cans off the supermarket shelf, one’s selection is rational iff it is utility maximising. Rather, the rational chooser in such a situation will adopt a strategy that has the best long-run consequences. In this case, the strategy will probably be something like pick arbitrarily unless it is clear that one of the choices is defective. And given this theory of rational choice, my preferred epistemological theory is neither absurdly sceptical, nor committed to closure failures.</w:t>
+        <w:t xml:space="preserve">that the theory developed there is immune to closure failures in these types of cases, so the objection can’t be right as stated. But it turns out that the reason the theory of that paper respects closure is that it has absurdly sceptical consequences in cases where there are similar objects to choose between. That’s hardly better than a closure failure. In this chapter I aim to do better. I show that the objections rely on the assumption that the chooser aims to maximise expected utility, and this isn’t the right criteria of correctness for decisions in close call situations. It isn’t true that when one is selecting cans off the supermarket shelf, one’s selection is rational iff it is utility maximising. Rather, the rational chooser in such a situation will adopt a strategy that has the best long-run consequences. In this case, the strategy will probably be something like the strategy of picking arbitrarily unless it is clear that one of the choices is defective. Given a theory of rational choice that emphasises the importance of decision making strategies, rather than the importance of utility maximisation, my preferred epistemological theory gets the right answers. There are two traps to avoid here: closure failure and scepticism. And the focus on strategies lets us avoid both.</w:t>
       </w:r>
     </w:p>
     <w:p>
@@ -45351,7 +45366,7 @@
       </w:r>
     </w:p>
     <w:bookmarkEnd w:id="174"/>
-    <w:bookmarkStart w:id="453" w:name="references"/>
+    <w:bookmarkStart w:id="455" w:name="references"/>
     <w:p>
       <w:pPr>
         <w:pStyle w:val="Heading1"/>
@@ -45360,7 +45375,7 @@
         <w:t xml:space="preserve">References</w:t>
       </w:r>
     </w:p>
-    <w:bookmarkStart w:id="452" w:name="refs"/>
+    <w:bookmarkStart w:id="454" w:name="refs"/>
     <w:bookmarkStart w:id="175" w:name="ref-Adamson2015"/>
     <w:p>
       <w:pPr>
@@ -50843,12 +50858,58 @@
       </w:r>
     </w:p>
     <w:bookmarkEnd w:id="392"/>
-    <w:bookmarkStart w:id="394" w:name="ref-SperberEtAl2010"/>
+    <w:bookmarkStart w:id="394" w:name="ref-Sosa1999"/>
     <w:p>
       <w:pPr>
         <w:pStyle w:val="Bibliography"/>
       </w:pPr>
       <w:r>
+        <w:t xml:space="preserve">Sosa, Ernest. 1999.</w:t>
+      </w:r>
+      <w:r>
+        <w:t xml:space="preserve"> </w:t>
+      </w:r>
+      <w:r>
+        <w:t xml:space="preserve">“How to Defeat Opposition to Moore.”</w:t>
+      </w:r>
+      <w:r>
+        <w:t xml:space="preserve"> </w:t>
+      </w:r>
+      <w:r>
+        <w:rPr>
+          <w:iCs/>
+          <w:i/>
+        </w:rPr>
+        <w:t xml:space="preserve">Philosophical Perspectives</w:t>
+      </w:r>
+      <w:r>
+        <w:t xml:space="preserve"> </w:t>
+      </w:r>
+      <w:r>
+        <w:t xml:space="preserve">13: 141–53.</w:t>
+      </w:r>
+      <w:r>
+        <w:t xml:space="preserve"> </w:t>
+      </w:r>
+      <w:hyperlink r:id="rId393">
+        <w:r>
+          <w:rPr>
+            <w:rStyle w:val="Hyperlink"/>
+          </w:rPr>
+          <w:t xml:space="preserve">https://doi.org/10.1111/0029-4624.33.s13.7</w:t>
+        </w:r>
+      </w:hyperlink>
+      <w:r>
+        <w:t xml:space="preserve">.</w:t>
+      </w:r>
+    </w:p>
+    <w:bookmarkEnd w:id="394"/>
+    <w:bookmarkStart w:id="396" w:name="ref-SperberEtAl2010"/>
+    <w:p>
+      <w:pPr>
+        <w:pStyle w:val="Bibliography"/>
+      </w:pPr>
+      <w:r>
         <w:t xml:space="preserve">Sperber, Dan, Fabrice Clément, Christophe Heintz, Olivier Mascaro, Hugo Mercier, Gloria Origgi, and Deirdre Wilson. 2010.</w:t>
       </w:r>
       <w:r>
@@ -50876,7 +50937,7 @@
       <w:r>
         <w:t xml:space="preserve"> </w:t>
       </w:r>
-      <w:hyperlink r:id="rId393">
+      <w:hyperlink r:id="rId395">
         <w:r>
           <w:rPr>
             <w:rStyle w:val="Hyperlink"/>
@@ -50888,8 +50949,8 @@
         <w:t xml:space="preserve">.</w:t>
       </w:r>
     </w:p>
-    <w:bookmarkEnd w:id="394"/>
-    <w:bookmarkStart w:id="396" w:name="ref-Staffel2019"/>
+    <w:bookmarkEnd w:id="396"/>
+    <w:bookmarkStart w:id="398" w:name="ref-Staffel2019"/>
     <w:p>
       <w:pPr>
         <w:pStyle w:val="Bibliography"/>
@@ -50936,7 +50997,7 @@
       <w:r>
         <w:t xml:space="preserve"> </w:t>
       </w:r>
-      <w:hyperlink r:id="rId395">
+      <w:hyperlink r:id="rId397">
         <w:r>
           <w:rPr>
             <w:rStyle w:val="Hyperlink"/>
@@ -50948,8 +51009,8 @@
         <w:t xml:space="preserve">.</w:t>
       </w:r>
     </w:p>
-    <w:bookmarkEnd w:id="396"/>
-    <w:bookmarkStart w:id="397" w:name="ref-Stalnaker1984"/>
+    <w:bookmarkEnd w:id="398"/>
+    <w:bookmarkStart w:id="399" w:name="ref-Stalnaker1984"/>
     <w:p>
       <w:pPr>
         <w:pStyle w:val="Bibliography"/>
@@ -50971,8 +51032,8 @@
         <w:t xml:space="preserve">. Cambridge, MA: MIT Press.</w:t>
       </w:r>
     </w:p>
-    <w:bookmarkEnd w:id="397"/>
-    <w:bookmarkStart w:id="399" w:name="ref-Stalnaker1994"/>
+    <w:bookmarkEnd w:id="399"/>
+    <w:bookmarkStart w:id="401" w:name="ref-Stalnaker1994"/>
     <w:p>
       <w:pPr>
         <w:pStyle w:val="Bibliography"/>
@@ -51005,7 +51066,7 @@
       <w:r>
         <w:t xml:space="preserve"> </w:t>
       </w:r>
-      <w:hyperlink r:id="rId398">
+      <w:hyperlink r:id="rId400">
         <w:r>
           <w:rPr>
             <w:rStyle w:val="Hyperlink"/>
@@ -51017,8 +51078,8 @@
         <w:t xml:space="preserve">.</w:t>
       </w:r>
     </w:p>
-    <w:bookmarkEnd w:id="399"/>
-    <w:bookmarkStart w:id="401" w:name="ref-Stalnaker1996"/>
+    <w:bookmarkEnd w:id="401"/>
+    <w:bookmarkStart w:id="403" w:name="ref-Stalnaker1996"/>
     <w:p>
       <w:pPr>
         <w:pStyle w:val="Bibliography"/>
@@ -51051,7 +51112,7 @@
       <w:r>
         <w:t xml:space="preserve"> </w:t>
       </w:r>
-      <w:hyperlink r:id="rId400">
+      <w:hyperlink r:id="rId402">
         <w:r>
           <w:rPr>
             <w:rStyle w:val="Hyperlink"/>
@@ -51063,8 +51124,8 @@
         <w:t xml:space="preserve">.</w:t>
       </w:r>
     </w:p>
-    <w:bookmarkEnd w:id="401"/>
-    <w:bookmarkStart w:id="403" w:name="ref-Stalnaker1998"/>
+    <w:bookmarkEnd w:id="403"/>
+    <w:bookmarkStart w:id="405" w:name="ref-Stalnaker1998"/>
     <w:p>
       <w:pPr>
         <w:pStyle w:val="Bibliography"/>
@@ -51097,7 +51158,7 @@
       <w:r>
         <w:t xml:space="preserve"> </w:t>
       </w:r>
-      <w:hyperlink r:id="rId402">
+      <w:hyperlink r:id="rId404">
         <w:r>
           <w:rPr>
             <w:rStyle w:val="Hyperlink"/>
@@ -51109,8 +51170,8 @@
         <w:t xml:space="preserve">.</w:t>
       </w:r>
     </w:p>
-    <w:bookmarkEnd w:id="403"/>
-    <w:bookmarkStart w:id="405" w:name="ref-Stalnaker1999"/>
+    <w:bookmarkEnd w:id="405"/>
+    <w:bookmarkStart w:id="407" w:name="ref-Stalnaker1999"/>
     <w:p>
       <w:pPr>
         <w:pStyle w:val="Bibliography"/>
@@ -51143,7 +51204,7 @@
       <w:r>
         <w:t xml:space="preserve"> </w:t>
       </w:r>
-      <w:hyperlink r:id="rId404">
+      <w:hyperlink r:id="rId406">
         <w:r>
           <w:rPr>
             <w:rStyle w:val="Hyperlink"/>
@@ -51155,8 +51216,8 @@
         <w:t xml:space="preserve">.</w:t>
       </w:r>
     </w:p>
-    <w:bookmarkEnd w:id="405"/>
-    <w:bookmarkStart w:id="406" w:name="ref-Stanley2005"/>
+    <w:bookmarkEnd w:id="407"/>
+    <w:bookmarkStart w:id="408" w:name="ref-Stanley2005"/>
     <w:p>
       <w:pPr>
         <w:pStyle w:val="Bibliography"/>
@@ -51178,8 +51239,8 @@
         <w:t xml:space="preserve">. Oxford University Press.</w:t>
       </w:r>
     </w:p>
-    <w:bookmarkEnd w:id="406"/>
-    <w:bookmarkStart w:id="407" w:name="ref-Stanley2011"/>
+    <w:bookmarkEnd w:id="408"/>
+    <w:bookmarkStart w:id="409" w:name="ref-Stanley2011"/>
     <w:p>
       <w:pPr>
         <w:pStyle w:val="Bibliography"/>
@@ -51201,8 +51262,8 @@
         <w:t xml:space="preserve">. Oxford: Oxford University Press.</w:t>
       </w:r>
     </w:p>
-    <w:bookmarkEnd w:id="407"/>
-    <w:bookmarkStart w:id="408" w:name="ref-Strevens2020"/>
+    <w:bookmarkEnd w:id="409"/>
+    <w:bookmarkStart w:id="410" w:name="ref-Strevens2020"/>
     <w:p>
       <w:pPr>
         <w:pStyle w:val="Bibliography"/>
@@ -51224,8 +51285,8 @@
         <w:t xml:space="preserve">. New York: Liveright.</w:t>
       </w:r>
     </w:p>
-    <w:bookmarkEnd w:id="408"/>
-    <w:bookmarkStart w:id="410" w:name="ref-Tucker2016"/>
+    <w:bookmarkEnd w:id="410"/>
+    <w:bookmarkStart w:id="412" w:name="ref-Tucker2016"/>
     <w:p>
       <w:pPr>
         <w:pStyle w:val="Bibliography"/>
@@ -51258,7 +51319,7 @@
       <w:r>
         <w:t xml:space="preserve"> </w:t>
       </w:r>
-      <w:hyperlink r:id="rId409">
+      <w:hyperlink r:id="rId411">
         <w:r>
           <w:rPr>
             <w:rStyle w:val="Hyperlink"/>
@@ -51270,8 +51331,8 @@
         <w:t xml:space="preserve">.</w:t>
       </w:r>
     </w:p>
-    <w:bookmarkEnd w:id="410"/>
-    <w:bookmarkStart w:id="411" w:name="ref-Unger1975"/>
+    <w:bookmarkEnd w:id="412"/>
+    <w:bookmarkStart w:id="413" w:name="ref-Unger1975"/>
     <w:p>
       <w:pPr>
         <w:pStyle w:val="Bibliography"/>
@@ -51293,8 +51354,8 @@
         <w:t xml:space="preserve">. Oxford: Oxford University Press.</w:t>
       </w:r>
     </w:p>
-    <w:bookmarkEnd w:id="411"/>
-    <w:bookmarkStart w:id="413" w:name="ref-Weatherson2005-WEACWD"/>
+    <w:bookmarkEnd w:id="413"/>
+    <w:bookmarkStart w:id="415" w:name="ref-Weatherson2005-WEACWD"/>
     <w:p>
       <w:pPr>
         <w:pStyle w:val="Bibliography"/>
@@ -51333,7 +51394,7 @@
       <w:r>
         <w:t xml:space="preserve"> </w:t>
       </w:r>
-      <w:hyperlink r:id="rId412">
+      <w:hyperlink r:id="rId414">
         <w:r>
           <w:rPr>
             <w:rStyle w:val="Hyperlink"/>
@@ -51345,8 +51406,8 @@
         <w:t xml:space="preserve">.</w:t>
       </w:r>
     </w:p>
-    <w:bookmarkEnd w:id="413"/>
-    <w:bookmarkStart w:id="415" w:name="ref-Weatherson2005b"/>
+    <w:bookmarkEnd w:id="415"/>
+    <w:bookmarkStart w:id="417" w:name="ref-Weatherson2005b"/>
     <w:p>
       <w:pPr>
         <w:pStyle w:val="Bibliography"/>
@@ -51379,7 +51440,7 @@
       <w:r>
         <w:t xml:space="preserve"> </w:t>
       </w:r>
-      <w:hyperlink r:id="rId414">
+      <w:hyperlink r:id="rId416">
         <w:r>
           <w:rPr>
             <w:rStyle w:val="Hyperlink"/>
@@ -51391,8 +51452,8 @@
         <w:t xml:space="preserve">.</w:t>
       </w:r>
     </w:p>
-    <w:bookmarkEnd w:id="415"/>
-    <w:bookmarkStart w:id="417" w:name="ref-Weatherson2011-WEADIR"/>
+    <w:bookmarkEnd w:id="417"/>
+    <w:bookmarkStart w:id="419" w:name="ref-Weatherson2011-WEADIR"/>
     <w:p>
       <w:pPr>
         <w:pStyle w:val="Bibliography"/>
@@ -51425,7 +51486,7 @@
       <w:r>
         <w:t xml:space="preserve"> </w:t>
       </w:r>
-      <w:hyperlink r:id="rId416">
+      <w:hyperlink r:id="rId418">
         <w:r>
           <w:rPr>
             <w:rStyle w:val="Hyperlink"/>
@@ -51437,8 +51498,8 @@
         <w:t xml:space="preserve">.</w:t>
       </w:r>
     </w:p>
-    <w:bookmarkEnd w:id="417"/>
-    <w:bookmarkStart w:id="418" w:name="ref-Weatherson2012"/>
+    <w:bookmarkEnd w:id="419"/>
+    <w:bookmarkStart w:id="420" w:name="ref-Weatherson2012"/>
     <w:p>
       <w:pPr>
         <w:pStyle w:val="Bibliography"/>
@@ -51472,8 +51533,8 @@
         <w:t xml:space="preserve">, edited by Jessica Brown and Mikkel Gerken, 75–103. Oxford: Oxford University Press.</w:t>
       </w:r>
     </w:p>
-    <w:bookmarkEnd w:id="418"/>
-    <w:bookmarkStart w:id="420" w:name="ref-Weatherson2016"/>
+    <w:bookmarkEnd w:id="420"/>
+    <w:bookmarkStart w:id="422" w:name="ref-Weatherson2016"/>
     <w:p>
       <w:pPr>
         <w:pStyle w:val="Bibliography"/>
@@ -51506,7 +51567,7 @@
       <w:r>
         <w:t xml:space="preserve"> </w:t>
       </w:r>
-      <w:hyperlink r:id="rId419">
+      <w:hyperlink r:id="rId421">
         <w:r>
           <w:rPr>
             <w:rStyle w:val="Hyperlink"/>
@@ -51518,8 +51579,8 @@
         <w:t xml:space="preserve">.</w:t>
       </w:r>
     </w:p>
-    <w:bookmarkEnd w:id="420"/>
-    <w:bookmarkStart w:id="421" w:name="ref-Weatherson2016-WEARTE"/>
+    <w:bookmarkEnd w:id="422"/>
+    <w:bookmarkStart w:id="423" w:name="ref-Weatherson2016-WEARTE"/>
     <w:p>
       <w:pPr>
         <w:pStyle w:val="Bibliography"/>
@@ -51550,8 +51611,8 @@
         <w:t xml:space="preserve">173 (12): 3231–33.</w:t>
       </w:r>
     </w:p>
-    <w:bookmarkEnd w:id="421"/>
-    <w:bookmarkStart w:id="422" w:name="ref-Weatherson2017-WEAII"/>
+    <w:bookmarkEnd w:id="423"/>
+    <w:bookmarkStart w:id="424" w:name="ref-Weatherson2017-WEAII"/>
     <w:p>
       <w:pPr>
         <w:pStyle w:val="Bibliography"/>
@@ -51585,8 +51646,8 @@
         <w:t xml:space="preserve">, edited by Jonathan Ichikawa, 240–53. Routledge.</w:t>
       </w:r>
     </w:p>
-    <w:bookmarkEnd w:id="422"/>
-    <w:bookmarkStart w:id="423" w:name="ref-Weatherson2018-WEAIEA-2"/>
+    <w:bookmarkEnd w:id="424"/>
+    <w:bookmarkStart w:id="425" w:name="ref-Weatherson2018-WEAIEA-2"/>
     <w:p>
       <w:pPr>
         <w:pStyle w:val="Bibliography"/>
@@ -51617,8 +51678,8 @@
         <w:t xml:space="preserve">15 (3): 329–44.</w:t>
       </w:r>
     </w:p>
-    <w:bookmarkEnd w:id="423"/>
-    <w:bookmarkStart w:id="424" w:name="ref-Weatherson2019"/>
+    <w:bookmarkEnd w:id="425"/>
+    <w:bookmarkStart w:id="426" w:name="ref-Weatherson2019"/>
     <w:p>
       <w:pPr>
         <w:pStyle w:val="Bibliography"/>
@@ -51640,8 +51701,8 @@
         <w:t xml:space="preserve">. Oxford: Oxford University Press.</w:t>
       </w:r>
     </w:p>
-    <w:bookmarkEnd w:id="424"/>
-    <w:bookmarkStart w:id="426" w:name="ref-Weisberg2010"/>
+    <w:bookmarkEnd w:id="426"/>
+    <w:bookmarkStart w:id="428" w:name="ref-Weisberg2010"/>
     <w:p>
       <w:pPr>
         <w:pStyle w:val="Bibliography"/>
@@ -51674,7 +51735,7 @@
       <w:r>
         <w:t xml:space="preserve"> </w:t>
       </w:r>
-      <w:hyperlink r:id="rId425">
+      <w:hyperlink r:id="rId427">
         <w:r>
           <w:rPr>
             <w:rStyle w:val="Hyperlink"/>
@@ -51686,8 +51747,8 @@
         <w:t xml:space="preserve">.</w:t>
       </w:r>
     </w:p>
-    <w:bookmarkEnd w:id="426"/>
-    <w:bookmarkStart w:id="428" w:name="ref-Weisberg2013"/>
+    <w:bookmarkEnd w:id="428"/>
+    <w:bookmarkStart w:id="430" w:name="ref-Weisberg2013"/>
     <w:p>
       <w:pPr>
         <w:pStyle w:val="Bibliography"/>
@@ -51720,7 +51781,7 @@
       <w:r>
         <w:t xml:space="preserve"> </w:t>
       </w:r>
-      <w:hyperlink r:id="rId427">
+      <w:hyperlink r:id="rId429">
         <w:r>
           <w:rPr>
             <w:rStyle w:val="Hyperlink"/>
@@ -51732,8 +51793,8 @@
         <w:t xml:space="preserve">.</w:t>
       </w:r>
     </w:p>
-    <w:bookmarkEnd w:id="428"/>
-    <w:bookmarkStart w:id="429" w:name="ref-Weisberg2020"/>
+    <w:bookmarkEnd w:id="430"/>
+    <w:bookmarkStart w:id="431" w:name="ref-Weisberg2020"/>
     <w:p>
       <w:pPr>
         <w:pStyle w:val="Bibliography"/>
@@ -51761,8 +51822,8 @@
         <w:t xml:space="preserve">, xx–.</w:t>
       </w:r>
     </w:p>
-    <w:bookmarkEnd w:id="429"/>
-    <w:bookmarkStart w:id="431" w:name="ref-White2005-WHIEP"/>
+    <w:bookmarkEnd w:id="431"/>
+    <w:bookmarkStart w:id="433" w:name="ref-White2005-WHIEP"/>
     <w:p>
       <w:pPr>
         <w:pStyle w:val="Bibliography"/>
@@ -51795,7 +51856,7 @@
       <w:r>
         <w:t xml:space="preserve"> </w:t>
       </w:r>
-      <w:hyperlink r:id="rId430">
+      <w:hyperlink r:id="rId432">
         <w:r>
           <w:rPr>
             <w:rStyle w:val="Hyperlink"/>
@@ -51807,8 +51868,8 @@
         <w:t xml:space="preserve">.</w:t>
       </w:r>
     </w:p>
-    <w:bookmarkEnd w:id="431"/>
-    <w:bookmarkStart w:id="432" w:name="ref-Williams1976"/>
+    <w:bookmarkEnd w:id="433"/>
+    <w:bookmarkStart w:id="434" w:name="ref-Williams1976"/>
     <w:p>
       <w:pPr>
         <w:pStyle w:val="Bibliography"/>
@@ -51842,8 +51903,8 @@
         <w:t xml:space="preserve">, edited by M. Przelecki, K. Szaniawski, and R. Wojcicki, 229–46. Dordrecht: Reidel.</w:t>
       </w:r>
     </w:p>
-    <w:bookmarkEnd w:id="432"/>
-    <w:bookmarkStart w:id="433" w:name="ref-Williamson1994"/>
+    <w:bookmarkEnd w:id="434"/>
+    <w:bookmarkStart w:id="435" w:name="ref-Williamson1994"/>
     <w:p>
       <w:pPr>
         <w:pStyle w:val="Bibliography"/>
@@ -51865,8 +51926,8 @@
         <w:t xml:space="preserve">. New York: Routledge.</w:t>
       </w:r>
     </w:p>
-    <w:bookmarkEnd w:id="433"/>
-    <w:bookmarkStart w:id="434" w:name="ref-Williamson2000"/>
+    <w:bookmarkEnd w:id="435"/>
+    <w:bookmarkStart w:id="436" w:name="ref-Williamson2000"/>
     <w:p>
       <w:pPr>
         <w:pStyle w:val="Bibliography"/>
@@ -51888,8 +51949,8 @@
         <w:t xml:space="preserve">. Oxford University Press.</w:t>
       </w:r>
     </w:p>
-    <w:bookmarkEnd w:id="434"/>
-    <w:bookmarkStart w:id="436" w:name="ref-Williamson2005"/>
+    <w:bookmarkEnd w:id="436"/>
+    <w:bookmarkStart w:id="438" w:name="ref-Williamson2005"/>
     <w:p>
       <w:pPr>
         <w:pStyle w:val="Bibliography"/>
@@ -51928,7 +51989,7 @@
       <w:r>
         <w:t xml:space="preserve"> </w:t>
       </w:r>
-      <w:hyperlink r:id="rId435">
+      <w:hyperlink r:id="rId437">
         <w:r>
           <w:rPr>
             <w:rStyle w:val="Hyperlink"/>
@@ -51940,8 +52001,8 @@
         <w:t xml:space="preserve">.</w:t>
       </w:r>
     </w:p>
-    <w:bookmarkEnd w:id="436"/>
-    <w:bookmarkStart w:id="438" w:name="ref-Williamson2007"/>
+    <w:bookmarkEnd w:id="438"/>
+    <w:bookmarkStart w:id="440" w:name="ref-Williamson2007"/>
     <w:p>
       <w:pPr>
         <w:pStyle w:val="Bibliography"/>
@@ -51974,7 +52035,7 @@
       <w:r>
         <w:t xml:space="preserve"> </w:t>
       </w:r>
-      <w:hyperlink r:id="rId437">
+      <w:hyperlink r:id="rId439">
         <w:r>
           <w:rPr>
             <w:rStyle w:val="Hyperlink"/>
@@ -51986,8 +52047,8 @@
         <w:t xml:space="preserve">.</w:t>
       </w:r>
     </w:p>
-    <w:bookmarkEnd w:id="438"/>
-    <w:bookmarkStart w:id="440" w:name="ref-WilliamsonLofoten"/>
+    <w:bookmarkEnd w:id="440"/>
+    <w:bookmarkStart w:id="442" w:name="ref-WilliamsonLofoten"/>
     <w:p>
       <w:pPr>
         <w:pStyle w:val="Bibliography"/>
@@ -52020,7 +52081,7 @@
       <w:r>
         <w:t xml:space="preserve"> </w:t>
       </w:r>
-      <w:hyperlink r:id="rId439">
+      <w:hyperlink r:id="rId441">
         <w:r>
           <w:rPr>
             <w:rStyle w:val="Hyperlink"/>
@@ -52032,8 +52093,8 @@
         <w:t xml:space="preserve">.</w:t>
       </w:r>
     </w:p>
-    <w:bookmarkEnd w:id="440"/>
-    <w:bookmarkStart w:id="441" w:name="ref-Williamson2022"/>
+    <w:bookmarkEnd w:id="442"/>
+    <w:bookmarkStart w:id="443" w:name="ref-Williamson2022"/>
     <w:p>
       <w:pPr>
         <w:pStyle w:val="Bibliography"/>
@@ -52067,8 +52128,8 @@
         <w:t xml:space="preserve">, edited by Amy Flowerree and Baron Reed, xx–. London: Routledge.</w:t>
       </w:r>
     </w:p>
-    <w:bookmarkEnd w:id="441"/>
-    <w:bookmarkStart w:id="442" w:name="ref-Wittgenstein1953"/>
+    <w:bookmarkEnd w:id="443"/>
+    <w:bookmarkStart w:id="444" w:name="ref-Wittgenstein1953"/>
     <w:p>
       <w:pPr>
         <w:pStyle w:val="Bibliography"/>
@@ -52090,8 +52151,8 @@
         <w:t xml:space="preserve">. London: Macmillan.</w:t>
       </w:r>
     </w:p>
-    <w:bookmarkEnd w:id="442"/>
-    <w:bookmarkStart w:id="443" w:name="ref-Woodard2021"/>
+    <w:bookmarkEnd w:id="444"/>
+    <w:bookmarkStart w:id="445" w:name="ref-Woodard2021"/>
     <w:p>
       <w:pPr>
         <w:pStyle w:val="Bibliography"/>
@@ -52106,8 +52167,8 @@
         <w:t xml:space="preserve">“Why Double-Check.”</w:t>
       </w:r>
     </w:p>
-    <w:bookmarkEnd w:id="443"/>
-    <w:bookmarkStart w:id="445" w:name="ref-Wright2002"/>
+    <w:bookmarkEnd w:id="445"/>
+    <w:bookmarkStart w:id="447" w:name="ref-Wright2002"/>
     <w:p>
       <w:pPr>
         <w:pStyle w:val="Bibliography"/>
@@ -52140,7 +52201,7 @@
       <w:r>
         <w:t xml:space="preserve"> </w:t>
       </w:r>
-      <w:hyperlink r:id="rId444">
+      <w:hyperlink r:id="rId446">
         <w:r>
           <w:rPr>
             <w:rStyle w:val="Hyperlink"/>
@@ -52152,8 +52213,8 @@
         <w:t xml:space="preserve">.</w:t>
       </w:r>
     </w:p>
-    <w:bookmarkEnd w:id="445"/>
-    <w:bookmarkStart w:id="446" w:name="ref-Wright2018"/>
+    <w:bookmarkEnd w:id="447"/>
+    <w:bookmarkStart w:id="448" w:name="ref-Wright2018"/>
     <w:p>
       <w:pPr>
         <w:pStyle w:val="Bibliography"/>
@@ -52174,8 +52235,8 @@
         <w:t xml:space="preserve">In, edited by Annalisa Coliva, Paolo Leonardi, and Sebastiano Moruzzi, 357–83. London: Palgrave Macmillan.</w:t>
       </w:r>
     </w:p>
-    <w:bookmarkEnd w:id="446"/>
-    <w:bookmarkStart w:id="448" w:name="ref-Yalcin2018"/>
+    <w:bookmarkEnd w:id="448"/>
+    <w:bookmarkStart w:id="450" w:name="ref-Yalcin2018"/>
     <w:p>
       <w:pPr>
         <w:pStyle w:val="Bibliography"/>
@@ -52208,7 +52269,7 @@
       <w:r>
         <w:t xml:space="preserve"> </w:t>
       </w:r>
-      <w:hyperlink r:id="rId447">
+      <w:hyperlink r:id="rId449">
         <w:r>
           <w:rPr>
             <w:rStyle w:val="Hyperlink"/>
@@ -52220,8 +52281,8 @@
         <w:t xml:space="preserve">.</w:t>
       </w:r>
     </w:p>
-    <w:bookmarkEnd w:id="448"/>
-    <w:bookmarkStart w:id="449" w:name="ref-Yalcin2021"/>
+    <w:bookmarkEnd w:id="450"/>
+    <w:bookmarkStart w:id="451" w:name="ref-Yalcin2021"/>
     <w:p>
       <w:pPr>
         <w:pStyle w:val="Bibliography"/>
@@ -52255,8 +52316,8 @@
         <w:t xml:space="preserve">, edited by Christina Borgoni, Dirk Kindermann, and Andrea Onofori, 156–79. Oxford: Oxford University Press.</w:t>
       </w:r>
     </w:p>
-    <w:bookmarkEnd w:id="449"/>
-    <w:bookmarkStart w:id="451" w:name="ref-Zweber2016"/>
+    <w:bookmarkEnd w:id="451"/>
+    <w:bookmarkStart w:id="453" w:name="ref-Zweber2016"/>
     <w:p>
       <w:pPr>
         <w:pStyle w:val="Bibliography"/>
@@ -52289,7 +52350,7 @@
       <w:r>
         <w:t xml:space="preserve"> </w:t>
       </w:r>
-      <w:hyperlink r:id="rId450">
+      <w:hyperlink r:id="rId452">
         <w:r>
           <w:rPr>
             <w:rStyle w:val="Hyperlink"/>
@@ -52301,9 +52362,9 @@
         <w:t xml:space="preserve">.</w:t>
       </w:r>
     </w:p>
-    <w:bookmarkEnd w:id="451"/>
-    <w:bookmarkEnd w:id="452"/>
     <w:bookmarkEnd w:id="453"/>
+    <w:bookmarkEnd w:id="454"/>
+    <w:bookmarkEnd w:id="455"/>
     <w:sectPr/>
   </w:body>
 </w:document>
@@ -52382,7 +52443,7 @@
         <w:t xml:space="preserve"> </w:t>
       </w:r>
       <w:r>
-        <w:t xml:space="preserve">My main sources here are Charles Brittain’s encyclopaedia entry on Philo</w:t>
+        <w:t xml:space="preserve">My main sources here are the Stanford Encyclopaedia of Philosophy encyclopaedia entry on Philo</w:t>
       </w:r>
       <w:r>
         <w:t xml:space="preserve"> </w:t>
@@ -52403,7 +52464,7 @@
         <w:t xml:space="preserve">(Adamson 2015)</w:t>
       </w:r>
       <w:r>
-        <w:t xml:space="preserve">. I’m particularly drawing on section 3.3 of Brittain’s entry, and chapters 16 and 17 of Adamson’s book.</w:t>
+        <w:t xml:space="preserve">. I’m particularly drawing on section 3.3 of the SEP entry, and chapters 16 and 17 of Adamson’s book.</w:t>
       </w:r>
     </w:p>
   </w:footnote>

--- a/_book/Knowledge.docx
+++ b/_book/Knowledge.docx
@@ -55,7 +55,7 @@
         <w:pStyle w:val="Date"/>
       </w:pPr>
       <w:r>
-        <w:t xml:space="preserve">2023-05-02</w:t>
+        <w:t xml:space="preserve">2023-05-18</w:t>
       </w:r>
     </w:p>
     <w:sdt>
@@ -2610,7 +2610,7 @@
       </w:r>
     </w:p>
     <w:bookmarkEnd w:id="30"/>
-    <w:bookmarkStart w:id="51" w:name="sec-interests"/>
+    <w:bookmarkStart w:id="53" w:name="sec-interests"/>
     <w:p>
       <w:pPr>
         <w:pStyle w:val="Heading1"/>
@@ -2619,7 +2619,7 @@
         <w:t xml:space="preserve">2. Interests</w:t>
       </w:r>
     </w:p>
-    <w:bookmarkStart w:id="31" w:name="sec-redblue"/>
+    <w:bookmarkStart w:id="32" w:name="sec-redblue"/>
     <w:p>
       <w:pPr>
         <w:pStyle w:val="Heading2"/>
@@ -2713,15 +2713,27 @@
         <w:pStyle w:val="FirstParagraph"/>
       </w:pPr>
       <w:r>
-        <w:t xml:space="preserve">Our player is Anisa. She has been reading some medieval history, and last night was reading about the Battle of Agincourt. She was amused to see that it too place on her birthday, October 25, and in 1415, precisely 600 years before her own birthday. The book says all these things about the Battle of Agincourt because they are actually true, and when she read the book, Anisa believed them. She believed them because she had lots of independent evidence that the book was reliable (it came from a respected author and publisher, it didn’t contradict her well-grounded background beliefs), and she was sensitive to that evidence of its reliability. And, indeed, the book was generally reliable, as well as accurate on this point.</w:t>
-      </w:r>
-    </w:p>
-    <w:p>
-      <w:pPr>
-        <w:pStyle w:val="BodyText"/>
-      </w:pPr>
-      <w:r>
-        <w:t xml:space="preserve">Anisa comes to know that she is playing the Red-Blue game, and that these are its rules. She does not come to know any other relevant fact about the game. When the game starts, the following two sentences are written on the board, the first in red, the second in blue.</w:t>
+        <w:t xml:space="preserve">Our player is Anisa. She has been reading some medieval history, and last night was reading about the Battle of Agincourt. She was amused to see that it too place on her birthday, October 25, and in 1415, precisely 600 years before her own birthday. The book says all these things about the Battle of Agincourt because they are actually true, and when she read the book, Anisa believed them. She believed them because she had lots of independent evidence that the book was reliable (it came from a respected author and publisher, it didn’t contradict her well-grounded background beliefs), and she was sensitive to that evidence of its reliability. And, indeed, the book was generally reliable, as well as accurate on this point. That is to say, the Battle of Agincourt was indeed on October 25, 1415, and everything else the book says about the battle without qualification is also true.</w:t>
+      </w:r>
+    </w:p>
+    <w:p>
+      <w:pPr>
+        <w:pStyle w:val="BodyText"/>
+      </w:pPr>
+      <w:r>
+        <w:t xml:space="preserve">Anisa comes to know that she is playing the Red-Blue game, and that these are its rules. She does not come to know any other relevant fact about the game.</w:t>
+      </w:r>
+      <w:r>
+        <w:rPr>
+          <w:rStyle w:val="FootnoteReference"/>
+        </w:rPr>
+        <w:footnoteReference w:id="31"/>
+      </w:r>
+      <w:r>
+        <w:t xml:space="preserve"> </w:t>
+      </w:r>
+      <w:r>
+        <w:t xml:space="preserve">When the game starts, the following two sentences are written on the board, the first in red, the second in blue.</w:t>
       </w:r>
     </w:p>
     <w:p>
@@ -2776,58 +2788,23 @@
         <w:pStyle w:val="BodyText"/>
       </w:pPr>
       <w:r>
-        <w:t xml:space="preserve">Intuitively, Anisa’s move here is irrational. It doesn’t cost her anything - she gets the $50. And it’s not that irrational as these things go - she costs herself $50 in the somewhat distant worlds where her reliable book gets this fact wrong. But it was still irrational. She took a needless risk, when there was a simple safe option on the table.</w:t>
-      </w:r>
-    </w:p>
-    <w:p>
-      <w:pPr>
-        <w:pStyle w:val="BodyText"/>
-      </w:pPr>
-      <w:r>
-        <w:t xml:space="preserve">I’m going to argue, at some length, that the best explanation of why it is irrational for Anisa to play Blue-True is that knowledge is interest-relative. When she was at home reading the book and just thinking about medieval history, Anisa knew that the Battle of Agincourt took place in 1415. When she was playing the game, and thinking about trying to get win $50, Anisa does not know this. When she is moved into the game situation, she loses some knowledge she previously had.</w:t>
-      </w:r>
-    </w:p>
-    <w:p>
-      <w:pPr>
-        <w:pStyle w:val="BodyText"/>
-      </w:pPr>
-      <w:r>
-        <w:t xml:space="preserve">This kind of interest-relativity is often taken to be a wild and radical development in the theory of knowledge. And it is certainly a reform. In putting it forward, I’m not making a new reform proposal. It is set out, and defended, in works by Jeremy Fantl and Matthew McGrath</w:t>
-      </w:r>
-      <w:r>
-        <w:t xml:space="preserve"> </w:t>
-      </w:r>
-      <w:r>
-        <w:t xml:space="preserve">(2002, 2009)</w:t>
-      </w:r>
-      <w:r>
-        <w:t xml:space="preserve">, John Hawthorne</w:t>
-      </w:r>
-      <w:r>
-        <w:t xml:space="preserve"> </w:t>
-      </w:r>
-      <w:r>
-        <w:t xml:space="preserve">(2004)</w:t>
-      </w:r>
-      <w:r>
-        <w:t xml:space="preserve">, and Jason Stanley</w:t>
-      </w:r>
-      <w:r>
-        <w:t xml:space="preserve"> </w:t>
-      </w:r>
-      <w:r>
-        <w:t xml:space="preserve">(2005)</w:t>
-      </w:r>
-      <w:r>
-        <w:t xml:space="preserve">. But relative to the epistemological status quo circa 1990, it is different. But then again, factors that were widely held to affect knowledge according to the status quo of either today or of 1990 would have seemed wild and radical relative to the epistemological status quo circa 1960. The factors that make a belief safe, or sensitive, or reliable, or undefeated, were well outside the realms of factors that mid 20th century epistemologists thought relevant to knowledge. There are many things that are irrelevant to how probable a belief is that are relevant to whether it is knowledge, as the epistemological literature of the late 20th Century makes clear. The proposal here is that interests are one more addition to this motley bunch.</w:t>
-      </w:r>
-    </w:p>
-    <w:p>
-      <w:pPr>
-        <w:pStyle w:val="BodyText"/>
-      </w:pPr>
-      <w:r>
-        <w:t xml:space="preserve">In the recent literature, arguments for and against interest-relativity to date have not focussed on examples like Anisa’s, but on examples like Blaise that I’ll present shortly. But the example of Anisa has a handful of notable predecessors. It’s structure is similar to the examples of low-cost checking that Bradley Armour-Garb</w:t>
+        <w:t xml:space="preserve">Intuitively, Anisa’s move here is irrational, because it creates a needless risk. There was a simple safe option that she should have taken, and she declined it. Now it wasn’t that much money; it’s $50. To be sure, she doesn’t actually lose it; she gets the answer correct. And the worlds where the risk is costly are somewhat distant; they are worlds where either she has misremembered something that seems vivid, or where a book that is clearly reliable has gone wrong. Still, it’s sometimes true that books, even good ones, make mistakes, and memory falters. She took a risk, one that she didn’t have to take, and got no compensation for taking it. That’s irrational.</w:t>
+      </w:r>
+    </w:p>
+    <w:p>
+      <w:pPr>
+        <w:pStyle w:val="BodyText"/>
+      </w:pPr>
+      <w:r>
+        <w:t xml:space="preserve">I’m going to argue, at some length, that the best explanation of why it is irrational for Anisa to play Blue-True is that knowledge is interest-relative. When she was at home reading the book and just thinking about medieval history, Anisa knew that the Battle of Agincourt took place in 1415. When she was playing the game, and thinking about winning as much money as possible, Anisa does not know this. When she is moved into the game situation, she loses some knowledge she previously had.</w:t>
+      </w:r>
+    </w:p>
+    <w:p>
+      <w:pPr>
+        <w:pStyle w:val="BodyText"/>
+      </w:pPr>
+      <w:r>
+        <w:t xml:space="preserve">In the recent literature, arguments for and against interest-relativity to date have not focussed on examples like Anisa’s, but on examples involving high-stakes choices. I’ll present one example, involving a character I’ll call Blaise, presently. The example involving Anisa does, however, have a handful of notable predecessors. It’s structure is similar to the examples of low-cost checking that Bradley Armour-Garb</w:t>
       </w:r>
       <w:r>
         <w:t xml:space="preserve"> </w:t>
@@ -2848,7 +2825,7 @@
         <w:t xml:space="preserve">(2019a, 2019b)</w:t>
       </w:r>
       <w:r>
-        <w:t xml:space="preserve">. But mostly people have focussed on cases like the following one.</w:t>
+        <w:t xml:space="preserve">. Still, these are outlier cases. Most of the literature has focussed on high-stakes cases. Let’s have one on the table.</w:t>
       </w:r>
     </w:p>
     <w:p>
@@ -2896,15 +2873,15 @@
         <w:pStyle w:val="BodyText"/>
       </w:pPr>
       <w:r>
-        <w:t xml:space="preserve">Again, there is an intuition that Blaise did something horribly wrong here. And this intuition is probably best explained by letting knowledge be interest-relative. But the argument that the interest-relativity of knowledge is the very best explanation of what’s going on is, in my view, somewhat weaker in Blaise’s case than in Anisa’s. It’s not that I don’t accept the interest-relative explanation of the case; I do accept it. It’s rather that in Blaise’s case there are alternative interest-invariant explanations are somewhat more plausible. So I’ll focus on Anisa, not Blaise.</w:t>
-      </w:r>
-    </w:p>
-    <w:p>
-      <w:pPr>
-        <w:pStyle w:val="BodyText"/>
-      </w:pPr>
-      <w:r>
-        <w:t xml:space="preserve">This choice of focus occasionally means that this book is less connected to the existing literature than I would like. I occasionally infer what a philosopher would say about cases like Anisa’s from what they have said about cases like Blaise’s. And probably in some cases I’ll get those inferences wrong. But I want to set out the best argument for the interest-relativity of knowledge that I know, and that means going via the example of Anisa.</w:t>
+        <w:t xml:space="preserve">Again, there is an intuition that Blaise did something horribly wrong here, and one possible explanation of this wrongness is that knowledge is interest-relative. However, the argument that the interest-relativity of knowledge is the very best explanation of what’s going on is somewhat weaker in Blaise’s case than in Anisa’s. It’s not that I don’t accept the interest-relative explanation of the case; I do accept it. It’s rather that in Blaise’s case there are alternative interest-invariant explanations are somewhat more plausible. Because these competing explanations exist, it’s hard to argue that interest-relativity is the best explanation of why Blaise’s action is wrong. And without that argument, it’s hard to infer from Blaise’s case that knowledge is interest-relative by inference to the best explanation. So I’ll focus on Anisa, not Blaise.</w:t>
+      </w:r>
+    </w:p>
+    <w:p>
+      <w:pPr>
+        <w:pStyle w:val="BodyText"/>
+      </w:pPr>
+      <w:r>
+        <w:t xml:space="preserve">This choice of focus occasionally means that this book is less connected to the existing literature than I would like. I occasionally infer what a philosopher would say about cases like Anisa’s from what they have said about cases like Blaise’s. I’ll probably get some of those inferences wrong. But I want to set out the best argument for the interest-relativity of knowledge that I know, and that means going via the example of Anisa.</w:t>
       </w:r>
     </w:p>
     <w:p>
@@ -2996,7 +2973,7 @@
         <w:t xml:space="preserve">subject-sensitive invariantism</w:t>
       </w:r>
       <w:r>
-        <w:t xml:space="preserve">, since they make knowledge relevant to the stakes and salient alternatives available to the subject. But this is a bad name; of course whether a knowledge ascription is true is sensitive to who the subject of the ascription is. I know what I had for breakfast and you (probably) don’t. What is distinctive is which features of the subject’s situation that the interest-relative theory says are relevant, and calling it the interest-relative theory of knowledge makes it clear that it is the subject’s interests. In the past, I’ve called it</w:t>
+        <w:t xml:space="preserve">, since they make knowledge relevant to the stakes and salient alternatives available to the subject. This is a bad name; of course whether a knowledge ascription is true is sensitive to who the subject of the ascription is. I know what I had for breakfast and you (probably) don’t. The distinctive feature of theories like mine is that a particular fact about the subject’s situation is relevant: their interests. That should be reflected in the name. In the past, I’ve called this view</w:t>
       </w:r>
       <w:r>
         <w:t xml:space="preserve"> </w:t>
@@ -3009,7 +2986,7 @@
         <w:t xml:space="preserve">interest-relative invariantism</w:t>
       </w:r>
       <w:r>
-        <w:t xml:space="preserve">. But, for reasons I’ll say more about in</w:t>
+        <w:t xml:space="preserve">, or IRI. For reasons I’ll say more about in</w:t>
       </w:r>
       <w:r>
         <w:t xml:space="preserve"> </w:t>
@@ -3039,11 +3016,11 @@
         <w:t xml:space="preserve"> </w:t>
       </w:r>
       <w:r>
-        <w:t xml:space="preserve">in this book. So it’s just the interest-relative theory, or IRT.</w:t>
-      </w:r>
-    </w:p>
-    <w:bookmarkEnd w:id="31"/>
-    <w:bookmarkStart w:id="33" w:name="sec-fourfamilies"/>
+        <w:t xml:space="preserve">in this book. So in this book it’s just the interest-relative theory of knowledge, or IRT.</w:t>
+      </w:r>
+    </w:p>
+    <w:bookmarkEnd w:id="32"/>
+    <w:bookmarkStart w:id="35" w:name="sec-fourfamilies"/>
     <w:p>
       <w:pPr>
         <w:pStyle w:val="Heading2"/>
@@ -3057,7 +3034,7 @@
         <w:pStyle w:val="FirstParagraph"/>
       </w:pPr>
       <w:r>
-        <w:t xml:space="preserve">A lot of philosophers have written about cases like Anisa’s and Blaise’s over the last couple of decades. Relatedly, there are a huge number of theories that have been defended concerning these cases. Rather than describe them all, I’m going to start with a taxonomy of them. The taxonomy has some tricky edge cases, and it isn’t always trivial to classify a philosopher from their statements about the cases. But I find it a helpful way to start thinking about the possible moves available.</w:t>
+        <w:t xml:space="preserve">A lot of philosophers have written about cases like Anisa’s and Blaise’s over the last couple of decades. Relatedly, there are a huge number of theories that have been defended concerning these cases. Rather than describe them all, I’m going to start with a taxonomy of them. The taxonomy has some tricky edge cases, and it isn’t always trivial to classify a philosopher from their statements about the cases. It is, nevertheless, a helpful way to start thinking about the available moves.</w:t>
       </w:r>
     </w:p>
     <w:p>
@@ -3170,7 +3147,7 @@
         <w:rPr>
           <w:rStyle w:val="FootnoteReference"/>
         </w:rPr>
-        <w:footnoteReference w:id="32"/>
+        <w:footnoteReference w:id="33"/>
       </w:r>
       <w:r>
         <w:t xml:space="preserve"> </w:t>
@@ -3224,7 +3201,7 @@
         <w:t xml:space="preserve"> </w:t>
       </w:r>
       <w:r>
-        <w:t xml:space="preserve">theories. Orthodoxy says that Anisa knew when the Battle of Agincourt was last night, since her belief satisfied every plausible criterion for testimonial knowledge. And it says she knows it today, since changing practical scenarios or interests like this doesn’t affect knowledge. But it also says that the actions that Anisa and Blaise take are wrong; they are both irrational, and Blaise’s is immoral. And that is true because of how risky the actions are. So knowing that what you are doing is for the best is consistent with your action being faulted on epistemic grounds.</w:t>
+        <w:t xml:space="preserve">theories. Orthodoxy says that Anisa knew when the Battle of Agincourt was last night, since her belief satisfied every plausible criterion for testimonial knowledge. Orthodox also says she knows it today, since changing practical scenarios or interests like this doesn’t affect knowledge. On the other hand, orthodoxy says that the actions that Anisa and Blaise take are wrong; they are both irrational, and Blaise’s is immoral. Moreover it says that they are wrong because they are risky. So knowing that what one is doing is for the best is consistent with one’s action being faulted on epistemic grounds.</w:t>
       </w:r>
     </w:p>
     <w:p>
@@ -3248,7 +3225,71 @@
         <w:pStyle w:val="BodyText"/>
       </w:pPr>
       <w:r>
-        <w:t xml:space="preserve">It’s worth laying out the interest-relative case in some detail, because we can only properly assess the options holistically. Every view is going to have some very counterintuitive consequences, and we can only weigh them up when we see them all laid out. The last claim, that every view has counterintuitive consequences, deserves some defence. I’ll say much more about the challenges orthodoxy faces in</w:t>
+        <w:t xml:space="preserve">It’s worth laying out the interest-relative case in some detail, because we can only properly assess the options holistically. Every view is going to have some very counterintuitive consequences, and we can only weigh them up when we see them all laid out. For instance, here are things that each of them say.</w:t>
+      </w:r>
+    </w:p>
+    <w:p>
+      <w:pPr>
+        <w:pStyle w:val="BodyText"/>
+      </w:pPr>
+      <w:r>
+        <w:t xml:space="preserve">The last claim, that every view has counterintuitive consequences, deserves some defence. But just to set out a simple version of the problems for each theory, observe all of the following look true.</w:t>
+      </w:r>
+    </w:p>
+    <w:p>
+      <w:pPr>
+        <w:numPr>
+          <w:ilvl w:val="0"/>
+          <w:numId w:val="1007"/>
+        </w:numPr>
+        <w:pStyle w:val="Compact"/>
+      </w:pPr>
+      <w:r>
+        <w:t xml:space="preserve">Sceptical theories say that when Anisa is reading her book, she doesn’t gain knowledge even though the book is reliable and she believes it because of a well-supported belief in its reliability.</w:t>
+      </w:r>
+    </w:p>
+    <w:p>
+      <w:pPr>
+        <w:numPr>
+          <w:ilvl w:val="0"/>
+          <w:numId w:val="1007"/>
+        </w:numPr>
+        <w:pStyle w:val="Compact"/>
+      </w:pPr>
+      <w:r>
+        <w:t xml:space="preserve">Epistemicist theories say that Anisa and Blaise make rational choices, even though they take what look like absurd risks.</w:t>
+      </w:r>
+    </w:p>
+    <w:p>
+      <w:pPr>
+        <w:numPr>
+          <w:ilvl w:val="0"/>
+          <w:numId w:val="1007"/>
+        </w:numPr>
+        <w:pStyle w:val="Compact"/>
+      </w:pPr>
+      <w:r>
+        <w:t xml:space="preserve">Pragmatist theories say that offering someone a bet can cause them to lose knowledge and, presumably, that withdrawing that offer can cause them to get the knowledge back.</w:t>
+      </w:r>
+    </w:p>
+    <w:p>
+      <w:pPr>
+        <w:numPr>
+          <w:ilvl w:val="0"/>
+          <w:numId w:val="1007"/>
+        </w:numPr>
+        <w:pStyle w:val="Compact"/>
+      </w:pPr>
+      <w:r>
+        <w:t xml:space="preserve">Orthodox theories say that it is irrational to do something that one knows will get the best result simply because it might get a bad result.</w:t>
+      </w:r>
+    </w:p>
+    <w:p>
+      <w:pPr>
+        <w:pStyle w:val="FirstParagraph"/>
+      </w:pPr>
+      <w:r>
+        <w:t xml:space="preserve">I’m going to mostly focus on the orthodox theories throughout the book, and in particular I’ll go into much more detail on this last point in</w:t>
       </w:r>
       <w:r>
         <w:t xml:space="preserve"> </w:t>
@@ -3262,63 +3303,15 @@
         </w:r>
       </w:hyperlink>
       <w:r>
-        <w:t xml:space="preserve">. But just to set out a simple version of the problems for each theory, observe all of the following look true.</w:t>
-      </w:r>
-    </w:p>
-    <w:p>
-      <w:pPr>
-        <w:numPr>
-          <w:ilvl w:val="0"/>
-          <w:numId w:val="1007"/>
-        </w:numPr>
-        <w:pStyle w:val="Compact"/>
-      </w:pPr>
-      <w:r>
-        <w:t xml:space="preserve">Sceptical theories imply that when Anisa is reading her book, she doesn’t gain knowledge even though the book is reliable and she believes it because of a well-supported belief in its reliability.</w:t>
-      </w:r>
-    </w:p>
-    <w:p>
-      <w:pPr>
-        <w:numPr>
-          <w:ilvl w:val="0"/>
-          <w:numId w:val="1007"/>
-        </w:numPr>
-        <w:pStyle w:val="Compact"/>
-      </w:pPr>
-      <w:r>
-        <w:t xml:space="preserve">Epistemicist theories imply that Anisa and Blaise make rational choices, even though they take what look like absurd risks.</w:t>
-      </w:r>
-    </w:p>
-    <w:p>
-      <w:pPr>
-        <w:numPr>
-          <w:ilvl w:val="0"/>
-          <w:numId w:val="1007"/>
-        </w:numPr>
-        <w:pStyle w:val="Compact"/>
-      </w:pPr>
-      <w:r>
-        <w:t xml:space="preserve">Pragmatist theories say that offering someone a bet can cause them to lose knowledge and, presumably, that withdrawing that offer can cause them to get the knowledge back.</w:t>
-      </w:r>
-    </w:p>
-    <w:p>
-      <w:pPr>
-        <w:numPr>
-          <w:ilvl w:val="0"/>
-          <w:numId w:val="1007"/>
-        </w:numPr>
-        <w:pStyle w:val="Compact"/>
-      </w:pPr>
-      <w:r>
-        <w:t xml:space="preserve">Orthodox theories say that it is irrational to do something that one knows will get the best result simply because it might get a bad result.</w:t>
-      </w:r>
-    </w:p>
-    <w:p>
-      <w:pPr>
-        <w:pStyle w:val="FirstParagraph"/>
-      </w:pPr>
-      <w:r>
-        <w:t xml:space="preserve">Much of what follows in this book, like much of what’s in this literature, will fall into one of two categories. Either it will be an attempt to sharpen one of these implausible consequences, so the view with that consequence looks even worse than it does now. Or it will be an attempt to dull one of them, by coming up with a version of the view that doesn’t have quite as bad a consequence. Sometimes this latter task is sophistry in the bad sense; it’s an attempt to make the implausible consequence of the theory harder to say, and so less of an apparent flaw on that ground alone. But sometimes it is valuable drawing of distinctions. That is, it is scholasticism in the good sense. It turns out that the allegedly plausible claim is ambiguous. On one disambiguation we have really good reason to believe it is true, on another the theory in question violates it, but on no disambiguation do we get a violation of something really well-supported. I hope that they work I do here to defend the interest-relative theory is more scholastic than sophistic, but I’ll leave that for others to decide.</w:t>
+        <w:t xml:space="preserve">.</w:t>
+      </w:r>
+    </w:p>
+    <w:p>
+      <w:pPr>
+        <w:pStyle w:val="BodyText"/>
+      </w:pPr>
+      <w:r>
+        <w:t xml:space="preserve">Much of what the argumentation in this book, like much of what’s in this literature, will fall into one of two categories. Either it will be an attempt to sharpen one of these implausible consequences, so the view with that consequence looks even worse than it does now. Or it will be an attempt to dull one of them, by coming up with a version of the view that doesn’t have quite as bad a consequence. Sometimes this latter task is sophistry in the bad sense; it’s an attempt to make the implausible consequence of the theory harder to say, and so less of an apparent flaw on that ground alone. Sometimes, though, it is valuable drawing of distinctions. That is, it is scholasticism in the good sense. It turns out that the allegedly plausible claim is ambiguous. On one disambiguation we have really good reason to believe it is true, on another the theory in question violates it, but on no disambiguation do we get a violation of something really well-supported. I hope that they work I do here to defend the interest-relative theory is more scholastic than sophistic, but I’ll leave that for others to decide.</w:t>
       </w:r>
     </w:p>
     <w:p>
@@ -3378,7 +3371,7 @@
         <w:pStyle w:val="BodyText"/>
       </w:pPr>
       <w:r>
-        <w:t xml:space="preserve">The first point of clarification is really a reminder that these are families of views. It might be that one member of the family is considerably less implausible than other members. Indeed, I’ve changed my mind a fair bit about what is the best kind of pragmatist theory since I first started writing on this topic. And there are a lot of possible orthodox theories. Finding out the best version of these kinds of theories, especially the last two kinds, is hard work, but it is worth doing. But I very much doubt it will lessen the implausibility of endorsing a view from that family; some of the implausibility flows directly from how one answers the three questions.</w:t>
+        <w:t xml:space="preserve">The first point of clarification is really a reminder that these are families of views. It might be that one member of the family is considerably less implausible than other members. Indeed, I’ve changed my mind a fair bit about what is the best kind of pragmatist theory since I first started writing on this topic. And there are a lot of possible orthodox theories. Finding out the best version of these kinds of theories, especially the last two kinds, is hard work, but it is worth doing. That doesn’t mean that it will lessen the implausibility of endorsing a view from that family; some of the implausibility flows directly from how one answers the three questions.</w:t>
       </w:r>
     </w:p>
     <w:p>
@@ -3420,7 +3413,7 @@
         <w:t xml:space="preserve">p</w:t>
       </w:r>
       <w:r>
-        <w:t xml:space="preserve">, but will not maximise expected value unless the probability of</w:t>
+        <w:t xml:space="preserve">, but will not be the best choice according to normal theories of decision unless the probability of</w:t>
       </w:r>
       <w:r>
         <w:t xml:space="preserve"> </w:t>
@@ -3436,7 +3429,16 @@
         <w:t xml:space="preserve"> </w:t>
       </w:r>
       <w:r>
-        <w:t xml:space="preserve">is absurdly close to 1. And while hero’s evidence is strong, it isn’t that strong. Despite this, hero takes the risky option, using the fact that</w:t>
+        <w:t xml:space="preserve">is incredibly close to one</w:t>
+      </w:r>
+      <w:r>
+        <w:rPr>
+          <w:rStyle w:val="FootnoteReference"/>
+        </w:rPr>
+        <w:footnoteReference w:id="34"/>
+      </w:r>
+      <w:r>
+        <w:t xml:space="preserve">. And while hero’s evidence is strong, it isn’t maximally strong. Despite this, hero takes the risky option, using the fact that</w:t>
       </w:r>
       <w:r>
         <w:t xml:space="preserve"> </w:t>
@@ -3531,7 +3533,7 @@
         <w:pStyle w:val="Compact"/>
       </w:pPr>
       <w:r>
-        <w:t xml:space="preserve">In the cases that remain, is hero rational in taking the option that is optimal if</w:t>
+        <w:t xml:space="preserve">In the cases that remain, is hero rational in taking the option that is optimal iff</w:t>
       </w:r>
       <w:r>
         <w:t xml:space="preserve"> </w:t>
@@ -3544,7 +3546,7 @@
         <w:t xml:space="preserve">p</w:t>
       </w:r>
       <w:r>
-        <w:t xml:space="preserve">, but requires very high probability to maximise expected returns? If the answer is yes in</w:t>
+        <w:t xml:space="preserve">. If the answer is yes in</w:t>
       </w:r>
       <w:r>
         <w:t xml:space="preserve"> </w:t>
@@ -3692,11 +3694,11 @@
         <w:pStyle w:val="BodyText"/>
       </w:pPr>
       <w:r>
-        <w:t xml:space="preserve">Orthodoxy is a weak claim on one point, and a strong claim on another. It says there are some cases where knowledge does not suffice for action - though it might take these cases to be very rare. It is common in defences of orthodoxy to say that the cases are quite rare, and use this fact to explain away intuitions that threaten orthodoxy. But it says that pragmatic factors never matter - so it can be threatened by a single case like Anisa.</w:t>
-      </w:r>
-    </w:p>
-    <w:bookmarkEnd w:id="33"/>
-    <w:bookmarkStart w:id="40" w:name="sec-orthodox"/>
+        <w:t xml:space="preserve">Orthodoxy is a weak claim on one point, and a strong claim on another. It says there are some cases where knowledge does not suffice for action - though it might take these cases to be very rare. It is common in defences of orthodoxy to say that the cases are quite rare, and use this fact to explain away intuitions that threaten orthodoxy. The key thing is that it says that pragmatic factors never matter - so it can be threatened by a single case like Anisa.</w:t>
+      </w:r>
+    </w:p>
+    <w:bookmarkEnd w:id="35"/>
+    <w:bookmarkStart w:id="42" w:name="sec-orthodox"/>
     <w:p>
       <w:pPr>
         <w:pStyle w:val="Heading2"/>
@@ -3713,7 +3715,7 @@
         <w:t xml:space="preserve">The orthodox view of cases like Blaise’s is that offering him the bet does not change what he knows, but still he is irrational to take the bet. In this section, I’m going to run through a series of arguments against the orthodox view. The reason I am making so many arguments is not that I lack confidence in any one of them. Rather, it is because the orthodox view is so widespread that we need to appreciate how many strange consequences it has.</w:t>
       </w:r>
     </w:p>
-    <w:bookmarkStart w:id="34" w:name="sec-orthodoxmoore"/>
+    <w:bookmarkStart w:id="36" w:name="sec-orthodoxmoore"/>
     <w:p>
       <w:pPr>
         <w:pStyle w:val="Heading3"/>
@@ -3727,7 +3729,7 @@
         <w:pStyle w:val="FirstParagraph"/>
       </w:pPr>
       <w:r>
-        <w:t xml:space="preserve">Start by thinking about what the orthodox view says a rational person in Blaise’s situation would do. Call this rational person Chamari. According to the orthodox view, offering someone a bit does not make them lose knowledge. So Chamari still knows when the Battle of Agincourt was fought. But Chamari is rational, so Chamari will clearly decline the bet. Think about how Chamari might respond when you ask her to justify declining the bet.</w:t>
+        <w:t xml:space="preserve">Start by thinking about what the orthodox view says a rational person in Blaise’s situation would do. Call this rational person Chamari. According to the orthodox view, offering someone a bit does not make them lose knowledge. So Chamari still knows when the Battle of Agincourt was fought. Chamari is rational, so despite having this knowledge, Chamari will decline the bet. Think about how Chamari might respond when you ask her to justify declining the bet.</w:t>
       </w:r>
     </w:p>
     <w:p>
@@ -3821,7 +3823,7 @@
         <w:pStyle w:val="FirstParagraph"/>
       </w:pPr>
       <w:r>
-        <w:t xml:space="preserve">Chamari has given the best possible answer at each point. But she has ended up assenting to a Moore-paradoxical sentence. In particular, she has assented to a sentence of the form</w:t>
+        <w:t xml:space="preserve">Chamari has given the best possible answer at each point. Yet she has ended up assenting to a Moore-paradoxical sentence. In particular, she has assented to a sentence of the form</w:t>
       </w:r>
       <w:r>
         <w:t xml:space="preserve"> </w:t>
@@ -3859,7 +3861,7 @@
         <w:t xml:space="preserve">(Maitra and Weatherson 2010)</w:t>
       </w:r>
       <w:r>
-        <w:t xml:space="preserve">. But I have to say, in this instance it seems like a terrible way to end the conversation.</w:t>
+        <w:t xml:space="preserve">. Still, it does seem very unattractive to end up precisely here.</w:t>
       </w:r>
     </w:p>
     <w:p>
@@ -3893,7 +3895,7 @@
         <w:t xml:space="preserve">p</w:t>
       </w:r>
       <w:r>
-        <w:t xml:space="preserve">. But maybe that’s too strong an assumption. The conversation, says this reply, goes off the rails at the very first line. But on this way of thinking, it is hard to know what the point of knowledge is. If knowing something isn’t sufficiently good reason to assert it, it is hard to know what would be.</w:t>
+        <w:t xml:space="preserve">. Maybe that’s too strong an assumption. The conversation, says this reply, goes off the rails at the very first line. On this way of thinking, it is hard to know what the point of knowledge is. If knowing something isn’t sufficiently good reason to assert it, it is hard to know what would be.</w:t>
       </w:r>
     </w:p>
     <w:p>
@@ -3933,7 +3935,7 @@
         <w:t xml:space="preserve"> </w:t>
       </w:r>
       <w:r>
-        <w:t xml:space="preserve">according to the (false!) interest-relative theory. But at this point, given how plausible it is that knowledge is closely connected with testimony, it seems we would need an excellent reason to not simply identify knowledge with this epistemic standard. The other is to say that there is some interest-invariant standard for assertion. But versions of Blaise’s case show that this standard would have to be something like Cartesian certainty. So most everything we say, every single day, would be norm violating. Such a norm is not plausible.</w:t>
+        <w:t xml:space="preserve">according to the (false!) interest-relative theory. At this point, given how plausible it is that knowledge is closely connected with testimony, it seems we would need an excellent reason to not simply identify knowledge with this epistemic standard. The other is to say that there is some interest-invariant standard for assertion. By running through varieties of cases like Anisa’s and Blaises’, we can show that such a standard would have to be something like Cartesian certainty. So most everything we say, every single day, would be norm violating. Such a norm is not plausible.</w:t>
       </w:r>
     </w:p>
     <w:p>
@@ -3986,7 +3988,7 @@
         <w:t xml:space="preserve">(2011)</w:t>
       </w:r>
       <w:r>
-        <w:t xml:space="preserve">, who points out how much trouble non-contextualist orthodox theorists get into with these Moore-paradoxical claims, suggests a contextualist resolution of the puzzles. And this is probably the least bad way to handle the case, but it’s worth noting just how odd it is.</w:t>
+        <w:t xml:space="preserve">, who points out how much trouble non-contextualist orthodox theorists get into with these Moore-paradoxical claims, suggests a contextualist resolution of the puzzles. And while this is probably the least bad way to handle the case, but it’s worth noting just how odd it is.</w:t>
       </w:r>
     </w:p>
     <w:p>
@@ -4027,7 +4029,7 @@
         <w:t xml:space="preserve">’</w:t>
       </w:r>
       <w:r>
-        <w:t xml:space="preserve">, and the contextualist will presumably want to say that it is context sensitive. But that doesn’t look like a helpful way to solve the problem, since her assertion that the Battle might have been on a different day seems like the good part of what she says. What’s problematic is the unqualified assertion about when the battle was, in the context of explaining her refusal to bet. And we need some way of connecting contextualism about epistemic verbs to a claim about the inappropriateness of this assertion.</w:t>
+        <w:t xml:space="preserve">, and the contextualist will presumably want to say that it is context sensitive. That doesn’t look like a helpful way to solve the problem though, since her assertion that the Battle might have been on a different day seems like the good part of what she says. What’s problematic is the unqualified assertion about when the battle was, in the context of explaining her refusal to bet. We need some way of connecting contextualism about epistemic verbs to a claim about the inappropriateness of this assertion.</w:t>
       </w:r>
     </w:p>
     <w:p>
@@ -4044,7 +4046,7 @@
         <w:t xml:space="preserve">(DeRose 2002; Cohen 2004)</w:t>
       </w:r>
       <w:r>
-        <w:t xml:space="preserve">. (So this is really a sophisticated form of the response I just rejected.) What they say instead is that there is a kind of meta-linguistic standard for assertion. It is epistemically responsible to say that</w:t>
+        <w:t xml:space="preserve">. (So this is really a sophisticated form of a response I just rejected.) What they say instead is that there is a kind of meta-linguistic standard for assertion. It is epistemically responsible to say that</w:t>
       </w:r>
       <w:r>
         <w:t xml:space="preserve"> </w:t>
@@ -4081,15 +4083,15 @@
         <w:pStyle w:val="BodyText"/>
       </w:pPr>
       <w:r>
-        <w:t xml:space="preserve">The most obvious reason to reject this line of reasoning is that it is implausible that meta-linguistic norms like this exist. Imagine we were conversing with Chamari about her reasons for declining the bet in Bengali rather than English, but at every line a contribution with the same content was made. Would the reason her first answer was inappropriate be that some English sentence would be false if uttered in her context, or that some Bengali sentence would be false? If it’s an English sentence, it’s very weird that English would have this normative force over conversations in Bengali. If it’s Bengali, then it’s odd that the standard for assertion changes from language to language.</w:t>
-      </w:r>
-    </w:p>
-    <w:p>
-      <w:pPr>
-        <w:pStyle w:val="BodyText"/>
-      </w:pPr>
-      <w:r>
-        <w:t xml:space="preserve">If there were a human language that didn’t have a verb for knowledge, then that last point could be made with particular force. What would the contextualists say is the standard for assertion in such a language? But there is, quite surprisingly, no such language</w:t>
+        <w:t xml:space="preserve">The most obvious reason to reject this line of reasoning is that it is implausible that meta-linguistic norms like this exist. Imagine we were conversing with Chamari about her reasons for declining the bet in Bengali rather than English, and at every line a contribution with the same content was made. Would the reason her first answer was inappropriate be that some English sentence would be false if uttered in her context, or that some Bengali sentence would be false? If it’s an English sentence, it’s very weird that English would have this normative force over conversations in Bengali. If it’s Bengali, then it’s odd that the standard for assertion changes from language to language.</w:t>
+      </w:r>
+    </w:p>
+    <w:p>
+      <w:pPr>
+        <w:pStyle w:val="BodyText"/>
+      </w:pPr>
+      <w:r>
+        <w:t xml:space="preserve">If there were a human language that didn’t have a verb for knowledge, then that last point could be made with particular force. What would the contextualists say is the standard for assertion in such a language? Somewhat suprisingly, no such language exists</w:t>
       </w:r>
       <w:r>
         <w:t xml:space="preserve"> </w:t>
@@ -4106,7 +4108,7 @@
         <w:pStyle w:val="BodyText"/>
       </w:pPr>
       <w:r>
-        <w:t xml:space="preserve">But rather than thinking about these merely possible languages, let’s return to English, and end with a variant of the conversation with Chamari. Imagine that she hasn’t yet been offered any bet, and indeed that when the conversation starts, we’re just spending a pleasant few minutes idly chatting about medieval history.</w:t>
+        <w:t xml:space="preserve">Rather than thinking about these merely possible languages, let’s return to English, and end with a variant of the conversation with Chamari. Imagine that she hasn’t yet been offered any bet, and indeed that when the conversation starts, we’re just spending a pleasant few minutes idly chatting about medieval history.</w:t>
       </w:r>
     </w:p>
     <w:p>
@@ -4224,7 +4226,7 @@
         <w:pStyle w:val="FirstParagraph"/>
       </w:pPr>
       <w:r>
-        <w:t xml:space="preserve">And you can probably see all sorts of ways of making Chamari’s position sound terrible. The argument I’m giving here is based on an argument against contextualism that John MacFarlane</w:t>
+        <w:t xml:space="preserve">And you can probably see all sorts of ways of making Chamari’s position sound terrible. The argument I’m giving here is a version of an argument against contextualism due to John MacFarlane</w:t>
       </w:r>
       <w:r>
         <w:t xml:space="preserve"> </w:t>
@@ -4233,14 +4235,11 @@
         <w:t xml:space="preserve">(2005)</w:t>
       </w:r>
       <w:r>
-        <w:t xml:space="preserve"> </w:t>
-      </w:r>
-      <w:r>
-        <w:t xml:space="preserve">gives, noting that contextualists have a particular problem with retraction. And Chamari’s position does sound very bad here. But I don’t want to lean too much weight on how she sounds. Every position in this area ends up saying some strange things. The very idea that the epistemic standard for assertion could be meta-linguistic is even more implausible than the idea that we should end up where Chamari does.</w:t>
-      </w:r>
-    </w:p>
-    <w:bookmarkEnd w:id="34"/>
-    <w:bookmarkStart w:id="35" w:name="sec-superknow"/>
+        <w:t xml:space="preserve">. He notes that contextualists have a particular problem with retraction. And Chamari’s position does sound very bad here. Still, I don’t want to lean too much weight on how she sounds. Every position in this area ends up saying some strange things. The very idea that the epistemic standard for assertion could be meta-linguistic, either in the version which says some English word determines the appropriateness conditions for assertions in every language, or that the appropriateness conditions change from language to language, is even more implausible than the idea that we should end up where Chamari does.</w:t>
+      </w:r>
+    </w:p>
+    <w:bookmarkEnd w:id="36"/>
+    <w:bookmarkStart w:id="37" w:name="sec-superknow"/>
     <w:p>
       <w:pPr>
         <w:pStyle w:val="Heading3"/>
@@ -4307,23 +4306,46 @@
         <w:pStyle w:val="BodyText"/>
       </w:pPr>
       <w:r>
-        <w:t xml:space="preserve">What is going to be important is that super-knowledge, whatever it is, looks like an epistemic relation. In particular, Anisa super-knows a conjunction (that she is considering) iff she super-knows each of the conjuncts. So we can’t equate super-knowledge with rational credence above a threshold, because rational credence above a threshold doesn’t satisfy this constraint. I’ll come back to credence based explanations of Anisa’s case in the next subsection.</w:t>
-      </w:r>
-    </w:p>
-    <w:p>
-      <w:pPr>
-        <w:pStyle w:val="BodyText"/>
-      </w:pPr>
-      <w:r>
-        <w:t xml:space="preserve">The fact that Anisa doesn’t super-know when the Battle of Agincourt was can’t explain the asymmetry between Red-True and Blue-True. In particular, it can’t explain why Anisa rationally must choose Red-True. This is because she doesn’t super-know that playing Red-True will win the $50. And that’s because she doesn’t super-know the rules of the game. She has ordinary testimonial knowledge of the rules, just like she has ordinary testimonial knowledge about the Battle of Agincourt. In the description of the game, I stipulated that she didn’t know anything relevant about the game set up other than what I said there. So she isn’t absolutely certain of the rules, and she doesn’t even know that she knows them. Maybe you think that last is unrealistic, and it is important that the example is realistic. But even on a realistic treatment of the game, she won’t super-know the rules. If testimony from careful historians can’t generate super-knowledge, neither can testimony from game-show hosts.</w:t>
-      </w:r>
-    </w:p>
-    <w:p>
-      <w:pPr>
-        <w:pStyle w:val="BodyText"/>
-      </w:pPr>
-      <w:r>
-        <w:t xml:space="preserve">In fact, her knowledge of the rules of the game, in the sense that matters, is probably weaker than her knowledge of history. It is not unknown for game shows to promise prizes, then fail to deliver them, either because of malice or incompetence. Knowledge of the game rules, in particular knowledge that she will actually get $50 if she selects a true sentence, requires some knowledge of the future. And that seems harder to obtain than knowledge of what happened in history. After all, she has to know that there won’t be an alien invasion, or a giant asteroid, or an incompetent or malicious game organiser.</w:t>
+        <w:t xml:space="preserve">If a super-knowledge solution is going to work, it had better be that Anisa does not in fact super-know that the Battle of Agincourt was in 1415. That already rules out some versions of the super-knowledge solution. In normal versions of the case, Anisa does know that she knows the Battle of Agincourt was in 1415. She knows that she read this in a book, that the book had a lot of indicators of reliability, and (at least according to the orthodox theorist), that what she read was correct. If she was asked to sort people into whether they do or don’t know that the Battle was in 1415, she would (in normal versions of the case) be fairly good at doing this, and would sort herself into the group that does know. When I say</w:t>
+      </w:r>
+      <w:r>
+        <w:t xml:space="preserve"> </w:t>
+      </w:r>
+      <w:r>
+        <w:t xml:space="preserve">‘</w:t>
+      </w:r>
+      <w:r>
+        <w:t xml:space="preserve">sort people</w:t>
+      </w:r>
+      <w:r>
+        <w:t xml:space="preserve">’</w:t>
+      </w:r>
+      <w:r>
+        <w:t xml:space="preserve">, I mean to allow that she can say that she doesn’t know for any given case; it’s unlikely, however, that she would say this about her own case. So she passes all the standard tests for knowing that she knows when the battle was.</w:t>
+      </w:r>
+    </w:p>
+    <w:p>
+      <w:pPr>
+        <w:pStyle w:val="BodyText"/>
+      </w:pPr>
+      <w:r>
+        <w:t xml:space="preserve">For most versions of what super-knowledge is, it looks like in ideal cases it should be closed under conjunction. That is, Anisa super-knows a conjunction (that she is considering) iff she super-knows each of the conjuncts. I’ll come back to one important exception to this, that super-knowledge is credence above a threshold, in the next subsection. For now, assume that super-knowledge is closed under conjunction in this way.</w:t>
+      </w:r>
+    </w:p>
+    <w:p>
+      <w:pPr>
+        <w:pStyle w:val="BodyText"/>
+      </w:pPr>
+      <w:r>
+        <w:t xml:space="preserve">Given that assumption, the fact that Anisa doesn’t super-know when the Battle of Agincourt was can’t explain the asymmetry between Red-True and Blue-True. In particular, it can’t explain why Anisa rationally must choose Red-True. This is because she doesn’t super-know that playing Red-True will win the $50. If super-knowledge is demanding enough that she doesn’t know when the battle was, it’s demanding enough that she doesn’t know the rules of the game. And that implies that she doesn’t know that playing Red will win the $50. She has ordinary testimonial knowledge of the rules, just like she has ordinary testimonial knowledge about the Battle of Agincourt. It’s just as realistic that she has misunderstood the rules of the game as that a reliable history book has gotten a key date wrong. It’s not just in evil demon situations that someone misunderstands a rule. In a very ordinary sense, she can’t be completely certain that she has the rules correct. If testimony from careful historians can’t generate super-knowledge, neither can testimony from game-show hosts.</w:t>
+      </w:r>
+    </w:p>
+    <w:p>
+      <w:pPr>
+        <w:pStyle w:val="BodyText"/>
+      </w:pPr>
+      <w:r>
+        <w:t xml:space="preserve">In fact, her knowledge of the rules of the game, in the sense that matters, is probably weaker than her knowledge of history. It is not unknown for game shows to promise prizes, then fail to deliver them, either because of malice or incompetence. Knowledge of the game rules, in particular knowledge that she will actually get $50 if she selects a true sentence, requires some knowledge of the future. And that seems harder to obtain than knowledge of what happened in history. After all, she has to know that there won’t be an alien invasion, or a giant asteroid, or an incompetent or malicious game organiser. (The last two being considerably more important considerations in normal cases.)</w:t>
       </w:r>
     </w:p>
     <w:p>
@@ -4413,19 +4435,19 @@
         <w:t xml:space="preserve"> </w:t>
       </w:r>
       <w:r>
-        <w:t xml:space="preserve">making a similar point. But I’ve belaboured it here because it is so easily overlooked. It is easy to take things that one is told about a situation, such as the rules of a game that are being played, as somehow fixed and inviolable. They aren’t the kind of thing that can be questioned. But in any realistic case, that will not be how things are - at least if one assumes that only what is super-known can be taken as fixed.</w:t>
-      </w:r>
-    </w:p>
-    <w:p>
-      <w:pPr>
-        <w:pStyle w:val="BodyText"/>
-      </w:pPr>
-      <w:r>
-        <w:t xml:space="preserve">This is why I rest more weight on Anisa’s case than on Blaise’s. I can’t appeal to your judgment about what a realistic version of Blaise’s case would be like, because there are no realistic versions of cases like Blaise’s. But Anisa’s case is very easy to imagine and understand. And we can ask what a realistic version of it would be like. And that version would be such that the player would know what the rules of the game are, but would also know that sometimes game shows don’t keep their promises, sometimes they don’t describe their own games accurately, sometimes players misinterpret or misunderstand instructions, and so on. This shouldn’t lead us to scepticism: Anisa knows what game she’s playing. But she doesn’t super-know what game she’s playing. And that means she doesn’t super-know that she’ll win if she plays Red-True.</w:t>
-      </w:r>
-    </w:p>
-    <w:bookmarkEnd w:id="35"/>
-    <w:bookmarkStart w:id="37" w:name="sec-probrescue"/>
+        <w:t xml:space="preserve">making a similar point. I’ve belaboured it here because it is so easily overlooked. It is easy to take things that one is told about a situation, such as the rules of a game that are being played, as somehow fixed and inviolable. They aren’t the kind of thing that can be questioned. In any realistic case, the rules will not have such an exalted practical or epistemic status - at least if one assumes that only what is super-known can be taken as fixed.</w:t>
+      </w:r>
+    </w:p>
+    <w:p>
+      <w:pPr>
+        <w:pStyle w:val="BodyText"/>
+      </w:pPr>
+      <w:r>
+        <w:t xml:space="preserve">This is why I rest more weight on Anisa’s case than on Blaise’s. I can’t appeal to your judgment about what a realistic version of Blaise’s case would be like, because there are no realistic versions of cases like Blaise’s. Anisa’s case, on the other hand, is very easy to imagine and understand. We can ask what a realistic version of it would be like. That version would be such that the player would know what the rules of the game are, but would also know that sometimes game shows don’t keep their promises, sometimes they don’t describe their own games accurately, sometimes players misinterpret or misunderstand instructions, and so on. This shouldn’t lead us to scepticism: Anisa knows what game she’s playing. But she doesn’t super-know what game she’s playing. And that means she doesn’t super-know that she’ll win if she plays Red-True.</w:t>
+      </w:r>
+    </w:p>
+    <w:bookmarkEnd w:id="37"/>
+    <w:bookmarkStart w:id="39" w:name="sec-probrescue"/>
     <w:p>
       <w:pPr>
         <w:pStyle w:val="Heading3"/>
@@ -4445,7 +4467,7 @@
         <w:rPr>
           <w:rStyle w:val="FootnoteReference"/>
         </w:rPr>
-        <w:footnoteReference w:id="36"/>
+        <w:footnoteReference w:id="38"/>
       </w:r>
       <w:r>
         <w:t xml:space="preserve"> </w:t>
@@ -4467,7 +4489,7 @@
         <w:pStyle w:val="BodyText"/>
       </w:pPr>
       <w:r>
-        <w:t xml:space="preserve">But there are many problems with this kind of approach. Several of these problems will be discussed elsewhere in this book at more length. I will point to where those problems are discussed rather than duplicate the discussion here. But some other problems I’ll address straight away.</w:t>
+        <w:t xml:space="preserve">There are many problems with this kind of approach. Several of these problems will be discussed elsewhere in this book at more length. I will point to where those problems are discussed rather than duplicate the discussion here. Some other problems I’ll address straight away.</w:t>
       </w:r>
     </w:p>
     <w:p>
@@ -4504,23 +4526,23 @@
         <w:t xml:space="preserve"> </w:t>
       </w:r>
       <w:r>
-        <w:t xml:space="preserve">points out, once we break apart knowledge from action in this way, it becomes hard to see the point of knowledge. And it’s worth pausing a bit more over the bizarreness of the claim that Blaise knows that taking the bet will work out for the best, but he shouldn’t take it - because of its possible consequences.</w:t>
-      </w:r>
-    </w:p>
-    <w:p>
-      <w:pPr>
-        <w:pStyle w:val="BodyText"/>
-      </w:pPr>
-      <w:r>
-        <w:t xml:space="preserve">If one excludes knowledge from having an important role in one’s theory of decision, one ends up having a hard time explaining how dominance reasoning works. But it is a compulsory task for a theory of decision to explain how dominance reasoning works. Among other things, we need a good account of how dominance reasoning works in order to handle Newcomb problems, and we need to handle Newcomb problems in order to motivate and even state a careful theory of expected utility maximisation. That little argument was very compressed, but I’ll return frequently through the book to issues about dominance reasoning; for now I think it’s enough to leave it with this sketch.</w:t>
-      </w:r>
-    </w:p>
-    <w:p>
-      <w:pPr>
-        <w:pStyle w:val="BodyText"/>
-      </w:pPr>
-      <w:r>
-        <w:t xml:space="preserve">Probabilistic models of reasoning and decision have their limits. But what we need to explain about the Red-Blue game goes beyond those limits. So probabilistic models can’t be the full story about the Red-Blue game. To see this, imagine for a second that the Blue sentence is not about the Battle of Agincourt, but is instead a slightly more complicated arithmetic truth, like</w:t>
+        <w:t xml:space="preserve">points out, once we break apart knowledge from action in this way, it becomes hard to see the point of knowledge. It’s worth pausing a bit more over the bizarreness of the claim that Blaise knows that taking the bet will work out for the best, but he shouldn’t take it - because of its possible consequences.</w:t>
+      </w:r>
+    </w:p>
+    <w:p>
+      <w:pPr>
+        <w:pStyle w:val="BodyText"/>
+      </w:pPr>
+      <w:r>
+        <w:t xml:space="preserve">If one excludes knowledge from having an important role in one’s theory of decision, one ends up having a hard time explaining how dominance reasoning works. It is, however, a compulsory task for a theory of decision to explain how dominance reasoning works. Among other things, we need a good account of how dominance reasoning works in order to handle Newcomb problems, and we need to handle Newcomb problems in order to motivate, or even to state, a careful version of expected utility maximisation. That little argument was very compressed. I’m not going to expand upon it just yet because there will be so much more discussion of dominance reasoning throughout this book; a sketch will do for now.</w:t>
+      </w:r>
+    </w:p>
+    <w:p>
+      <w:pPr>
+        <w:pStyle w:val="BodyText"/>
+      </w:pPr>
+      <w:r>
+        <w:t xml:space="preserve">Probabilistic models of reasoning and decision have their limits, and what we need to explain about the Red-Blue game goes beyond those limits. So probabilistic models can’t be the full story about the Red-Blue game. To see this, imagine for a second that the Blue sentence is not about the Battle of Agincourt, but is instead a slightly more complicated arithmetic truth, like</w:t>
       </w:r>
       <w:r>
         <w:t xml:space="preserve"> </w:t>
@@ -4624,11 +4646,11 @@
         <w:pStyle w:val="BodyText"/>
       </w:pPr>
       <w:r>
-        <w:t xml:space="preserve">Finally, we need to understand the notion of probability that’s being appealed to in this explanation. It can’t be some purely subjective notion, like credence, because that couldn’t explain why some decisions are rational and others aren’t. If Anisa was subjectively certain that the Battle of Agincourt was in 1415, she would still be irrational to play Blue-True. And it can’t be some purely physical notion, like chance or frequency, because that won’t even get the cases right. (What is the chance, or frequency, of the Battle of Agincourt being in 1415?) It needs to be something like evidential probability. And that will run into problems in versions of the Red-Blue game where the Blue sentence is arguably (but not certainly) part of the player’s evidence. I’ll end my discussion of orthodoxy with a discussion of cases like these.</w:t>
-      </w:r>
-    </w:p>
-    <w:bookmarkEnd w:id="37"/>
-    <w:bookmarkStart w:id="39" w:name="sec-orthodoxevidence"/>
+        <w:t xml:space="preserve">Finally, we need to understand the notion of probability that’s being appealed to in this explanation. It can’t be some purely subjective notion, like credence, because that couldn’t explain why some decisions are rational and others aren’t. If Anisa was subjectively certain that the Battle of Agincourt was in 1415, she would still be irrational to play Blue-True. It can’t be some purely physical notion, like chance or frequency, because that won’t even get the cases right. (What is the chance, or frequency, of the Battle of Agincourt being in 1415?) It needs to be something like evidential probability. That will run into problems in versions of the Red-Blue game where the Blue sentence is arguably (but not certainly) part of the player’s evidence. I’ll end my discussion of orthodoxy with a discussion of cases like these.</w:t>
+      </w:r>
+    </w:p>
+    <w:bookmarkEnd w:id="39"/>
+    <w:bookmarkStart w:id="41" w:name="sec-orthodoxevidence"/>
     <w:p>
       <w:pPr>
         <w:pStyle w:val="Heading3"/>
@@ -4648,7 +4670,7 @@
         <w:rPr>
           <w:rStyle w:val="FootnoteReference"/>
         </w:rPr>
-        <w:footnoteReference w:id="38"/>
+        <w:footnoteReference w:id="40"/>
       </w:r>
       <w:r>
         <w:t xml:space="preserve"> </w:t>
@@ -4680,7 +4702,7 @@
         <w:t xml:space="preserve">Play Blue-True</w:t>
       </w:r>
       <w:r>
-        <w:t xml:space="preserve">? And presumably the answer will be that she lacks sufficient evidence. If she had optimal evidence about when the Battle of Agincourt was, she could play Blue-True, after all.</w:t>
+        <w:t xml:space="preserve">? And presumably the answer will be that she lacks sufficient evidence. After all, if she had optimal evidence about when the Battle of Agincourt was, she could play Blue-True.</w:t>
       </w:r>
     </w:p>
     <w:p>
@@ -4830,20 +4852,20 @@
         <w:pStyle w:val="BodyText"/>
       </w:pPr>
       <w:r>
-        <w:t xml:space="preserve">This can be generalised. Take any proposition such that if the red sentence was that two plus two is four and that proposition was the content of the blue sentence, then it would be irrational to play Blue-True. Any orthodox explanation of the Red-Blue game entails that this proposition is no part of your evidence - whether you are playing the game or not. But once we strip all these propositions out of your evidence, you don’t have enough evidence to rationally believe, or even rationally make probable, very much at all.</w:t>
-      </w:r>
-    </w:p>
-    <w:p>
-      <w:pPr>
-        <w:pStyle w:val="BodyText"/>
-      </w:pPr>
-      <w:r>
-        <w:t xml:space="preserve">Descartes, via very different means, walked into a version of this problem. And his answer was to (implicitly) take us to be infallible observers of our own minds, and (explicitly) offer a theistic explanation for how we can know about the external world given just this psychologistic evidence. Nowadays, most people think that’s wrong on both counts: we can be rationally uncertain about even our own minds, and there is no good path from purely psychological evidence to knowledge of the external world. The orthodox theorist ends up in a state worse than Cartesian scepticism.</w:t>
-      </w:r>
-    </w:p>
-    <w:bookmarkEnd w:id="39"/>
-    <w:bookmarkEnd w:id="40"/>
-    <w:bookmarkStart w:id="43" w:name="sec-oddsandstakes"/>
+        <w:t xml:space="preserve">This can be generalised. Take any proposition such that if the red sentence was that two plus two is four and that proposition was the content of the blue sentence, then it would be irrational to play Blue-True. Any orthodox explanation of the Red-Blue game entails that this proposition is no part of your evidence - whether you are playing the game or not. Once we strip all these propositions out of your evidence, you don’t have enough evidence to rationally believe, or even rationally make probable, very much at all.</w:t>
+      </w:r>
+    </w:p>
+    <w:p>
+      <w:pPr>
+        <w:pStyle w:val="BodyText"/>
+      </w:pPr>
+      <w:r>
+        <w:t xml:space="preserve">Descartes, via a very different route, walked into a version of this problem. And his answer was to (implicitly) take us to be infallible observers of our own minds, and (explicitly) offer a theistic explanation for how we can know about the external world given just this psychologistic evidence. Nowadays, most people think that’s wrong on both counts: we can be rationally uncertain about even our own minds, and there is no good path from purely psychological evidence to knowledge of the external world. The orthodox theorist ends up in a state worse than Cartesian scepticism.</w:t>
+      </w:r>
+    </w:p>
+    <w:bookmarkEnd w:id="41"/>
+    <w:bookmarkEnd w:id="42"/>
+    <w:bookmarkStart w:id="45" w:name="sec-oddsandstakes"/>
     <w:p>
       <w:pPr>
         <w:pStyle w:val="Heading2"/>
@@ -4863,13 +4885,13 @@
         <w:rPr>
           <w:rStyle w:val="FootnoteReference"/>
         </w:rPr>
-        <w:footnoteReference w:id="41"/>
-      </w:r>
-      <w:r>
-        <w:t xml:space="preserve"> </w:t>
-      </w:r>
-      <w:r>
-        <w:t xml:space="preserve">I’m defending a version of the pragmatic view. But it’s a different version to the most prominent versions defended in the literature. The difference can be most readily seen by looking at the class of cases that have motivated pragmatic views.</w:t>
+        <w:footnoteReference w:id="43"/>
+      </w:r>
+      <w:r>
+        <w:t xml:space="preserve"> </w:t>
+      </w:r>
+      <w:r>
+        <w:t xml:space="preserve">I’m defending a version of the pragmatic view, but it’s a different version to the most prominent versions defended in the literature. The difference can be most readily seen by looking at the class of cases that have motivated pragmatic views.</w:t>
       </w:r>
     </w:p>
     <w:p>
@@ -5016,7 +5038,7 @@
         <w:t xml:space="preserve"> </w:t>
       </w:r>
       <w:r>
-        <w:t xml:space="preserve">is true, and things won’t go badly for them if they take the risk. But still, in a lot of these cases, there is a strong intuition that they should not take the bet, and as I’ve just been arguing, that is hard to square with the idea that they know that</w:t>
+        <w:t xml:space="preserve">is true, and things won’t go badly for them if they take the risk. Still, in a lot of these cases, there is a strong intuition that they should not take the bet, and as I’ve just been arguing, that is hard to square with the idea that they know that</w:t>
       </w:r>
       <w:r>
         <w:t xml:space="preserve"> </w:t>
@@ -5101,7 +5123,7 @@
         <w:t xml:space="preserve"> </w:t>
       </w:r>
       <w:r>
-        <w:t xml:space="preserve">show that it is hard to provide an adequate definition in full generality. But in the simple cases described in the previous paragraph, it is easy enough to say what a high stakes case is. It just means that</w:t>
+        <w:t xml:space="preserve">show that it is hard to provide an adequate definition in full generality. In the simple cases described in the previous paragraph, however, it is easy enough to say what a high stakes case is. It just means that</w:t>
       </w:r>
       <w:r>
         <w:t xml:space="preserve"> </w:t>
@@ -5125,7 +5147,7 @@
         <w:pStyle w:val="BodyText"/>
       </w:pPr>
       <w:r>
-        <w:t xml:space="preserve">This is not the version of IRT defended in this book. Instead, the version of IRT defended here says that</w:t>
+        <w:t xml:space="preserve">The version of IRT defended in this book does not care about whether a subject faces a high stakes bet. Instead, it says that</w:t>
       </w:r>
       <w:r>
         <w:t xml:space="preserve"> </w:t>
@@ -5141,13 +5163,13 @@
         <w:t xml:space="preserve"> </w:t>
       </w:r>
       <w:r>
-        <w:t xml:space="preserve">matters, but only indirectly. What is (typically) true in these cases is that the subject should maximise expected utility relative to what they know.</w:t>
+        <w:t xml:space="preserve">matters, but only indirectly. What is (typically) true in these cases is that the subject should maximise expected utility relative to their evidence.</w:t>
       </w:r>
       <w:r>
         <w:rPr>
           <w:rStyle w:val="FootnoteReference"/>
         </w:rPr>
-        <w:footnoteReference w:id="42"/>
+        <w:footnoteReference w:id="44"/>
       </w:r>
       <w:r>
         <w:t xml:space="preserve"> </w:t>
@@ -5348,7 +5370,7 @@
         <w:t xml:space="preserve"> </w:t>
       </w:r>
       <w:r>
-        <w:t xml:space="preserve">is very high. But it isn’t the only way. Since the denominator of the right hand side is</w:t>
+        <w:t xml:space="preserve">is very high. It isn’t, however, the only way. Since the denominator of the right hand side is</w:t>
       </w:r>
       <w:r>
         <w:t xml:space="preserve"> </w:t>
@@ -5397,7 +5419,7 @@
         <w:pStyle w:val="BodyText"/>
       </w:pPr>
       <w:r>
-        <w:t xml:space="preserve">In effect, we’ve seen such a situation with Anisa. But to make the parallel to Anisa’s case even clearer, consider Darja’s case. Darja has been reading books about World War One, and yesterday read that Franz Ferdinand was assassinated on St Vitus’s Day, June 28, 1914. She is now offered a chance to play a slightly unusual quiz game. She has to answer the question</w:t>
+        <w:t xml:space="preserve">In effect, we’ve seen such a situation with Anisa. To make the parallel to Anisa’s case even clearer, consider the following case, involving a character I’ll call Darja. Darja has been reading books about World War One, and yesterday read that Franz Ferdinand was assassinated on St Vitus’s Day, June 28, 1914. She is now offered a chance to play a slightly unusual quiz game. She has to answer the question</w:t>
       </w:r>
       <w:r>
         <w:t xml:space="preserve"> </w:t>
@@ -5614,7 +5636,7 @@
         <w:pStyle w:val="BodyText"/>
       </w:pPr>
       <w:r>
-        <w:t xml:space="preserve">So I’m committed to the view that Darja loses knowledge in her relatively low stakes situation, and indeed I think that’s true. But I don’t think that because I have any kind of intuition that this is the correct thing to say about her. I don’t have any clear intuition about this case, and I’m certainly not taking any intuition about the case as a premise. What I am taking as a premise is that Darja should Google the answer in cases like this one; doing otherwise is taking a bad risk. And the best explanation of why this is a bad risk is that she doesn’t know when Franz Ferdinand was assassinated. So practical interests can matter even in relatively low stakes cases.</w:t>
+        <w:t xml:space="preserve">So I’m committed to the view that Darja loses knowledge in her relatively low stakes situation, and indeed I think that’s true. That’s not because I have any kind of intuition that she loses knoweldge. I don’t have any clear intuition about her case, and I’m certainly not taking any intuition about the case as a premise. What I am taking as a premise is that Darja should Google the answer in cases like this one; doing otherwise is taking a bad risk. And the best explanation of why this is a bad risk is that she doesn’t know when Franz Ferdinand was assassinated. So practical interests can matter even in relatively low stakes cases.</w:t>
       </w:r>
     </w:p>
     <w:p>
@@ -5649,8 +5671,8 @@
         <w:t xml:space="preserve">argue that once we get beyond the simple two-state/two-option choices, it isn’t at all easy to say what situations are and are not high-stakes choices. These cases are not problems for the version of IRT that I defend, since this version gives no role to stakes.</w:t>
       </w:r>
     </w:p>
-    <w:bookmarkEnd w:id="43"/>
-    <w:bookmarkStart w:id="45" w:name="sec-whatinterests"/>
+    <w:bookmarkEnd w:id="45"/>
+    <w:bookmarkStart w:id="47" w:name="sec-whatinterests"/>
     <w:p>
       <w:pPr>
         <w:pStyle w:val="Heading2"/>
@@ -5670,7 +5692,7 @@
         <w:rPr>
           <w:rStyle w:val="FootnoteReference"/>
         </w:rPr>
-        <w:footnoteReference w:id="44"/>
+        <w:footnoteReference w:id="46"/>
       </w:r>
       <w:r>
         <w:t xml:space="preserve"> </w:t>
@@ -5689,7 +5711,7 @@
         <w:t xml:space="preserve">Knowledge and Practical Interests</w:t>
       </w:r>
       <w:r>
-        <w:t xml:space="preserve">. And he defends a theory on which what an agent knows depends on the practical questions they face. But there are strong reasons to think that theoretical reasons matter as well.</w:t>
+        <w:t xml:space="preserve">. He defends a theory on which what an agent knows depends on the practical questions they face. There are strong reasons to think that theoretical reasons matter as well.</w:t>
       </w:r>
     </w:p>
     <w:p>
@@ -5870,15 +5892,15 @@
         <w:t xml:space="preserve">S</w:t>
       </w:r>
       <w:r>
-        <w:t xml:space="preserve">, the other is just thinking about it as an idle fantasy. Any reasoning one can properly do, the other can properly do. But one is facing a theoretical question, the other a practical question. So the difference between theoretical and practical questions can’t be relevant.</w:t>
-      </w:r>
-    </w:p>
-    <w:p>
-      <w:pPr>
-        <w:pStyle w:val="BodyText"/>
-      </w:pPr>
-      <w:r>
-        <w:t xml:space="preserve">Let’s make that a little less abstract. Imagine Anisa is not actually faced with the choice between Red-True, Blue-True, Red False and Blue-False with these particular red and blue sentences. In fact, she has no practical decision to make that turns on the date of the Battle of Agincourt. But she is idly musing over what she would do if she were playing that game. (Perhaps because she is reading this book.) If she knows when the battle was, then she should be indifferent between Red-True and Blue-True. After all, she knows they will both win $50. But intuitively she should think Red-True is preferable, even in the abstract setting. And this seems to be the totally general case.</w:t>
+        <w:t xml:space="preserve">, the other is just thinking about it as an idle fantasy. Any reasoning one can properly do, the other can properly do. Since one is facing a theoretical question, and the other a practical question, the difference between theoretical and practical questions can’t be relevant.</w:t>
+      </w:r>
+    </w:p>
+    <w:p>
+      <w:pPr>
+        <w:pStyle w:val="BodyText"/>
+      </w:pPr>
+      <w:r>
+        <w:t xml:space="preserve">Let’s make that a little less abstract. Imagine Anisa is not actually faced with the choice between Red-True, Blue-True, Red False and Blue-False with these particular red and blue sentences. In fact, she has no practical decision to make that turns on the date of the Battle of Agincourt. Instead, she is idly musing over what she would do if she were playing that game. (Perhaps because she is reading this book.) If she knows when the battle was, then she should be indifferent between Red-True and Blue-True. After all, she knows they will both win $50. Intuitively she should think Red-True is preferable, both in the abstract setting and when she’s actually making the decision. And this seems to be the totally general case.</w:t>
       </w:r>
     </w:p>
     <w:p>
@@ -5926,7 +5948,7 @@
         <w:pStyle w:val="BodyText"/>
       </w:pPr>
       <w:r>
-        <w:t xml:space="preserve">There is a second reason for including theoretical interests in what’s relevant to knowledge. There is something odd about reasoning from the probability of</w:t>
+        <w:t xml:space="preserve">There is a second reason for including theoretical interests in what’s relevant to knowledge. There is something odd about reasoning from the premise that the probability of</w:t>
       </w:r>
       <w:r>
         <w:t xml:space="preserve"> </w:t>
@@ -5955,7 +5977,7 @@
         <w:t xml:space="preserve">x</w:t>
       </w:r>
       <w:r>
-        <w:t xml:space="preserve">, to</w:t>
+        <w:t xml:space="preserve">, to the conclusion that</w:t>
       </w:r>
       <w:r>
         <w:t xml:space="preserve"> </w:t>
@@ -6150,8 +6172,8 @@
         <w:t xml:space="preserve">is close enough to certainty for all the purposes that are relevant, given their theoretical and practical interests. Assuming the background theory of knowledge is non-sceptical, this will entail that interests matter.</w:t>
       </w:r>
     </w:p>
-    <w:bookmarkEnd w:id="45"/>
-    <w:bookmarkStart w:id="47" w:name="sec-global"/>
+    <w:bookmarkEnd w:id="47"/>
+    <w:bookmarkStart w:id="49" w:name="sec-global"/>
     <w:p>
       <w:pPr>
         <w:pStyle w:val="Heading2"/>
@@ -6182,7 +6204,7 @@
         <w:t xml:space="preserve"> </w:t>
       </w:r>
       <w:r>
-        <w:t xml:space="preserve">that it also extends to rational belief. Not every case where interests matter to knowledge generates a Dharmottara case. But we need not stop there. At the extreme, we could argue that every epistemologially interesting notion is interest-relative. Doing so gives us a global version of IRT. And that is what I’m going to defend here.</w:t>
+        <w:t xml:space="preserve">that it also extends to rational belief. We need not stop there. At the extreme, we could argue that every epistemologially interesting notion is interest-relative. Doing so gives us a global version of IRT. And that is what I’m going to defend here.</w:t>
       </w:r>
     </w:p>
     <w:p>
@@ -6251,7 +6273,7 @@
         <w:t xml:space="preserve"> </w:t>
       </w:r>
       <w:r>
-        <w:t xml:space="preserve">I’m going to argue that evidence is indeed interest-relative, and so all those other notions are interest-relative too. But the version of IRT I defend implies that evidence is a subset of knowledge.</w:t>
+        <w:t xml:space="preserve">I’m going to argue that evidence is indeed interest-relative, and so all those other notions are interest-relative too. But that’s not because I equate knowledge and evidence. The version of IRT I defend implies that evidence is a subset of knowledge, and which subset it is turns out to be interest-relative.</w:t>
       </w:r>
     </w:p>
     <w:p>
@@ -6265,13 +6287,13 @@
         <w:rPr>
           <w:rStyle w:val="FootnoteReference"/>
         </w:rPr>
-        <w:footnoteReference w:id="46"/>
-      </w:r>
-      <w:r>
-        <w:t xml:space="preserve"> </w:t>
-      </w:r>
-      <w:r>
-        <w:t xml:space="preserve">On the other hand, the simplest explanation of cases like Anisa’s presupposes that we can identify Anisa’s evidence independent of her interests. That simple explanation says that Anisa shouldn’t play Blue-True because the evidential probability of the blue sentence being true is lower than the evidential probability of the red sentence being true. And since she can’t rationally play Blue-True, it follows that she mustn’t know that the blue sentence is true. If evidence is identified independently, this looks like it might generalise into a nice story about when changes of interests lead to changes of knowledge. But the story looks much less nice if evidence is also interest-relative, and it is.</w:t>
+        <w:footnoteReference w:id="48"/>
+      </w:r>
+      <w:r>
+        <w:t xml:space="preserve"> </w:t>
+      </w:r>
+      <w:r>
+        <w:t xml:space="preserve">On the other hand, the simplest explanation of cases like Anisa’s presupposes that we can identify Anisa’s evidence independent of her interests. That simple explanation says that Anisa shouldn’t play Blue-True because the evidential probability of the blue sentence being true is lower than the evidential probability of the red sentence being true. And since she can’t rationally play Blue-True, it follows that she mustn’t know that the blue sentence is true. If evidence is identified independently, this looks like it might generalise into a nice story about when changes of interests lead to changes of knowledge. The story looks much less nice if evidence is also interest-relative, and it is.</w:t>
       </w:r>
     </w:p>
     <w:p>
@@ -6296,11 +6318,11 @@
         <w:t xml:space="preserve"> </w:t>
       </w:r>
       <w:r>
-        <w:t xml:space="preserve">is to tell a story that avoids the worst of these problems. On the story I’ll tell, evidence is indeed interest-relative. And that means we can’t tell a simple story about precisely when changes in interests will lead to changes in knowledge. But it will still be true that people lose knowledge when the evidential probability of a proposition is no longer high enough for them to take it for granted with respect to every question they are interested in. And I will be able to say how interests impact evidence in a way that doesn’t require antecedently identifying how interests impact knowledge, so the story will still be somewhat reductive. But it won’t be as simple a story as one might hope to tell, or indeed that I tried to tell in earlier work.</w:t>
-      </w:r>
-    </w:p>
-    <w:bookmarkEnd w:id="47"/>
-    <w:bookmarkStart w:id="50" w:name="sec-neutrality"/>
+        <w:t xml:space="preserve">is to tell a story that avoids the worst of these problems. On the story I’ll tell, evidence is indeed interest-relative, so we can’t tell a simple story about precisely when changes in interests will lead to changes in knowledge. Still, it will be true that people lose knowledge when the evidential probability of a proposition is no longer high enough for them to take it for granted with respect to every question they are interested in. And I will be able to say how interests impact evidence in a way that doesn’t require antecedently identifying how interests impact knowledge, so the story will still be somewhat reductive. It just won’t be as simple a story as one might hope to tell, or indeed that I tried to tell in earlier work.</w:t>
+      </w:r>
+    </w:p>
+    <w:bookmarkEnd w:id="49"/>
+    <w:bookmarkStart w:id="52" w:name="sec-neutrality"/>
     <w:p>
       <w:pPr>
         <w:pStyle w:val="Heading2"/>
@@ -6346,15 +6368,15 @@
         <w:rPr>
           <w:rStyle w:val="FootnoteReference"/>
         </w:rPr>
-        <w:footnoteReference w:id="48"/>
-      </w:r>
-    </w:p>
-    <w:p>
-      <w:pPr>
-        <w:pStyle w:val="BodyText"/>
-      </w:pPr>
-      <w:r>
-        <w:t xml:space="preserve">Contextualist theories of knowledge have a lot in common with interest-relative theories. The kind of cases that motivate the interest-relative theories, cases like Anisa’s and Blaise’s, also motivate contextualism. They might even be seen as competitors, since they are offering rival explanations of similar phenomena. But they are not strictly inconsistent. Consider principles A and B below.</w:t>
+        <w:footnoteReference w:id="50"/>
+      </w:r>
+    </w:p>
+    <w:p>
+      <w:pPr>
+        <w:pStyle w:val="BodyText"/>
+      </w:pPr>
+      <w:r>
+        <w:t xml:space="preserve">Contextualist theories of knowledge have a lot in common with interest-relative theories. The kind of cases that motivate the interest-relative theories, cases like Anisa’s and Blaise’s, also motivate contextualism. They might even be seen as competitors, since they are offering rival explanations of similar phenomena. They are not, however, strictly inconsistent. Consider principles A and B below.</w:t>
       </w:r>
     </w:p>
     <w:p>
@@ -6482,7 +6504,7 @@
         <w:rPr>
           <w:rStyle w:val="FootnoteReference"/>
         </w:rPr>
-        <w:footnoteReference w:id="49"/>
+        <w:footnoteReference w:id="51"/>
       </w:r>
     </w:p>
     <w:p>
@@ -6508,7 +6530,7 @@
         <w:t xml:space="preserve"> </w:t>
       </w:r>
       <w:r>
-        <w:t xml:space="preserve">That’s odd because she can’t now take it as given that the Battle of Agincourt was in 1415, and in some sense she wasn’t in any better or worse evidential position this morning with respect to the date of the battle. Perhaps, and this is the key point, it would even be false for Anisa to say this now. The contextualist, especially the contextualist who endorses principle A, has a good explanation for why that’s false. The interest-relative theorist doesn’t have anything to say about that. Personally I think it’s not obvious whether this would be false for Anisa to say, or merely inappropriate, and even if it is false, there may be decent explanations of this that are not contextualist. (For instance, maybe knowledge is sensitive to what one will know. Or maybe some kind of relativist theory is true.) But there is clearly an argument for contextualism here. And it isn’t one that I’m going to endorse or reject.</w:t>
+        <w:t xml:space="preserve">That’s odd because she can’t now take it as given that the Battle of Agincourt was in 1415, and in some sense she wasn’t in any better or worse evidential position this morning with respect to the date of the battle. Perhaps, and this is the key point, it would even be false for Anisa to say this now. The contextualist, especially the contextualist who endorses principle A, has a good explanation for why that’s false. The interest-relative theorist doesn’t have anything to say about that. Personally I think it’s not obvious whether this would be false for Anisa to say, or merely inappropriate, and even if it is false, there may be decent explanations of this that are not contextualist. (For instance, maybe knowledge is sensitive to what interests one will have. Or maybe some kind of relativist theory is true.) But there is clearly an argument for contextualism here. And it isn’t one that I’m going to endorse or reject.</w:t>
       </w:r>
     </w:p>
     <w:p>
@@ -6569,15 +6591,15 @@
         <w:pStyle w:val="FirstParagraph"/>
       </w:pPr>
       <w:r>
-        <w:t xml:space="preserve">The existing arguments for and against K-Nec are intricate and interesting, and I don’t have anything useful to add to them. All I will note is that the argument of this chapter doesn’t rely on K-Nec, and I’m mostly going to set it aside. I do think the motivations described in the previous chapter are stronger if one has K-Nec in place. But the formal argument doesn’t rely on it.</w:t>
-      </w:r>
-    </w:p>
-    <w:p>
-      <w:pPr>
-        <w:pStyle w:val="BodyText"/>
-      </w:pPr>
-      <w:r>
-        <w:t xml:space="preserve">And I’m obviously not going to offer anything like a full theory of knowledge. I am defending a particular necessary condition on knowledge. That condition entails that knowledge is interest-relative given some common-sense assumptions about how widespread knowledge is. And that’s just about as far as I’ll go.</w:t>
+        <w:t xml:space="preserve">The existing arguments for and against K-Nec are intricate and interesting, and I don’t have anything useful to add to them. All I will note is that the argument of this chapter doesn’t rely on K-Nec, and I’m mostly going to set it aside.</w:t>
+      </w:r>
+    </w:p>
+    <w:p>
+      <w:pPr>
+        <w:pStyle w:val="BodyText"/>
+      </w:pPr>
+      <w:r>
+        <w:t xml:space="preserve">I’m obviously not going to offer anything like a full theory of knowledge. I am defending a particular necessary condition on knowledge. That condition entails that knowledge is interest-relative given some common-sense assumptions about how widespread knowledge is. And that’s just about as far as I’ll go.</w:t>
       </w:r>
     </w:p>
     <w:p>
@@ -6640,7 +6662,7 @@
         <w:pStyle w:val="BodyText"/>
       </w:pPr>
       <w:r>
-        <w:t xml:space="preserve">So the impact of interests is (typically) very indirect. Even if the other conditions for knowledge are satisfied, someone might fail to know something because it doesn’t cohere well with the rest of their beliefs. But there is an exception to this exception clause. Incoherence with respect to uninteresting questions is compatible with knowledge.</w:t>
+        <w:t xml:space="preserve">So the impact of interests is (typically) very indirect. Even if the other conditions for knowledge are satisfied, someone might fail to know something because it doesn’t cohere well with the rest of their beliefs. What turns out to be most important here is an exception to this exception clause. Incoherence with respect to uninteresting questions is compatible with knowledge.</w:t>
       </w:r>
     </w:p>
     <w:p>
@@ -6665,9 +6687,9 @@
         <w:t xml:space="preserve">.</w:t>
       </w:r>
     </w:p>
-    <w:bookmarkEnd w:id="50"/>
-    <w:bookmarkEnd w:id="51"/>
-    <w:bookmarkStart w:id="80" w:name="sec-belief"/>
+    <w:bookmarkEnd w:id="52"/>
+    <w:bookmarkEnd w:id="53"/>
+    <w:bookmarkStart w:id="82" w:name="sec-belief"/>
     <w:p>
       <w:pPr>
         <w:pStyle w:val="Heading1"/>
@@ -6676,7 +6698,7 @@
         <w:t xml:space="preserve">3. Belief</w:t>
       </w:r>
     </w:p>
-    <w:bookmarkStart w:id="53" w:name="sec-beliefsinterests"/>
+    <w:bookmarkStart w:id="55" w:name="sec-beliefsinterests"/>
     <w:p>
       <w:pPr>
         <w:pStyle w:val="Heading2"/>
@@ -6730,7 +6752,7 @@
         <w:rPr>
           <w:rStyle w:val="FootnoteReference"/>
         </w:rPr>
-        <w:footnoteReference w:id="52"/>
+        <w:footnoteReference w:id="54"/>
       </w:r>
       <w:r>
         <w:t xml:space="preserve"> </w:t>
@@ -6915,7 +6937,7 @@
         <w:t xml:space="preserve">”</w:t>
       </w:r>
       <w:r>
-        <w:t xml:space="preserve">. And without theorising about this too much, assume this is an appropriate thing to say given their credal states and the situation they are in. Now see what happens to this case when we adopt two more premises. First, this is an honest and sincere self-report, they do think Tranmere will win. Second,</w:t>
+        <w:t xml:space="preserve">. And without theorising about this too much, assume this is an appropriate thing to say given their credal states and the situation they are in. Now see what happens to this case when we adopt two more premises. First, this is an honest and sincere self-report, they do, as we’d ordinarily say, think that Tranmere will win. Second,</w:t>
       </w:r>
       <w:r>
         <w:t xml:space="preserve"> </w:t>
@@ -7474,8 +7496,8 @@
         <w:t xml:space="preserve">is left as an issue for another day.</w:t>
       </w:r>
     </w:p>
-    <w:bookmarkEnd w:id="53"/>
-    <w:bookmarkStart w:id="56" w:name="sec-mapslegends"/>
+    <w:bookmarkEnd w:id="55"/>
+    <w:bookmarkStart w:id="58" w:name="sec-mapslegends"/>
     <w:p>
       <w:pPr>
         <w:pStyle w:val="Heading2"/>
@@ -7504,15 +7526,15 @@
         <w:rPr>
           <w:rStyle w:val="FootnoteReference"/>
         </w:rPr>
-        <w:footnoteReference w:id="54"/>
-      </w:r>
-    </w:p>
-    <w:p>
-      <w:pPr>
-        <w:pStyle w:val="BodyText"/>
-      </w:pPr>
-      <w:r>
-        <w:t xml:space="preserve">When I was growing up in car-dependent, suburban Melbourne, the main street directory that was used was the Melways. This was a several hundred page thick book that most people kept a copy of in their car. It largely consisted of page after page of 1:20,000 scale maps of the Melbourne suburbs, plus more detailed maps of the inner city, and then progressively less detailed maps of the rural areas around Melbourne, the rest of Victoria, and finally of the rest of the country. And it was everywhere. It was common for store advertisements, party invitations and event announcements to include the Melways page and grid coordinates of the location. In fact I was a little shocked when I moved to America and I found it was socially expected (in those pre-Google Maps days) that you would give people something like turn by turn directions to a location. I was used to just telling people where something was, i.e., giving them the Melways grid coordinates, and letting them use the map to get themsleves there. The Melways really was, collectively, the map by which we steered.</w:t>
+        <w:footnoteReference w:id="56"/>
+      </w:r>
+    </w:p>
+    <w:p>
+      <w:pPr>
+        <w:pStyle w:val="BodyText"/>
+      </w:pPr>
+      <w:r>
+        <w:t xml:space="preserve">When I was growing up in car-dependent, suburban Melbourne, the main street directory that was used was the Melways. This was a several hundred page thick book that most people kept a copy of in their car. It largely consisted of page after page of 1:20,000 scale maps of the Melbourne suburbs, plus more detailed maps of the inner city, and then progressively less detailed maps of the rural areas around Melbourne, the rest of Victoria, and finally of the rest of the country. And it was everywhere. It was common for store advertisements, party invitations and event announcements to include the Melways page and grid coordinates of the location. In fact I was a little shocked when I moved to America and I found it was socially expected (in those pre-Google Maps days) that you would give people something like turn by turn directions to a location. I was used to just telling people where something was, i.e., giving them the Melways grid coordinates, and letting them use the map to get themselves there. The Melways really was, collectively, the map by which we steered.</w:t>
       </w:r>
     </w:p>
     <w:p>
@@ -7534,7 +7556,7 @@
         <w:rPr>
           <w:rStyle w:val="FootnoteReference"/>
         </w:rPr>
-        <w:footnoteReference w:id="55"/>
+        <w:footnoteReference w:id="57"/>
       </w:r>
       <w:r>
         <w:t xml:space="preserve"> </w:t>
@@ -7569,8 +7591,8 @@
         <w:t xml:space="preserve">a couple of sentences back turns out to be essential, and this creates complications.</w:t>
       </w:r>
     </w:p>
-    <w:bookmarkEnd w:id="56"/>
-    <w:bookmarkStart w:id="58" w:name="sec-stubbie"/>
+    <w:bookmarkEnd w:id="58"/>
+    <w:bookmarkStart w:id="60" w:name="sec-stubbie"/>
     <w:p>
       <w:pPr>
         <w:pStyle w:val="Heading2"/>
@@ -7634,7 +7656,7 @@
         <w:rPr>
           <w:rStyle w:val="FootnoteReference"/>
         </w:rPr>
-        <w:footnoteReference w:id="57"/>
+        <w:footnoteReference w:id="59"/>
       </w:r>
     </w:p>
     <w:p>
@@ -7669,8 +7691,8 @@
         <w:t xml:space="preserve">The next two sections aims to turn these Ramseyan observations about the relationship between beliefs and interests into a theory of belief.</w:t>
       </w:r>
     </w:p>
-    <w:bookmarkEnd w:id="58"/>
-    <w:bookmarkStart w:id="60" w:name="sec-given"/>
+    <w:bookmarkEnd w:id="60"/>
+    <w:bookmarkStart w:id="62" w:name="sec-given"/>
     <w:p>
       <w:pPr>
         <w:pStyle w:val="Heading2"/>
@@ -7987,15 +8009,15 @@
         <w:rPr>
           <w:rStyle w:val="FootnoteReference"/>
         </w:rPr>
-        <w:footnoteReference w:id="59"/>
-      </w:r>
-    </w:p>
-    <w:p>
-      <w:pPr>
-        <w:pStyle w:val="BodyText"/>
-      </w:pPr>
-      <w:r>
-        <w:t xml:space="preserve">But there is more to the content of each column than what is explicity represented in the header row. In each column, for example, the Red Sox won in 2004. That’s why Sully can put those monetary payoffs into the cells. And in each column, the terms of the bet are as Sully knows that they are. In sets of worlds terms, the sets that are represented by the columns are exclusive, but far from exhaustive.</w:t>
+        <w:footnoteReference w:id="61"/>
+      </w:r>
+    </w:p>
+    <w:p>
+      <w:pPr>
+        <w:pStyle w:val="BodyText"/>
+      </w:pPr>
+      <w:r>
+        <w:t xml:space="preserve">But there is more to the content of each column than what is explicitly represented in the header row. In each column, for example, the Red Sox won in 2004. That’s why Sully can put those monetary payoffs into the cells. And in each column, the terms of the bet are as Sully knows that they are. In sets of worlds terms, the sets that are represented by the columns are exclusive, but far from exhaustive.</w:t>
       </w:r>
     </w:p>
     <w:p>
@@ -8173,8 +8195,8 @@
         <w:t xml:space="preserve">as given is not sufficient for belief. If Anisa had played the Red-Green game rationally, she would have lost any belief about when the Battle of Agincourt was. To explain cases like that, we need to expand our theory of belief.</w:t>
       </w:r>
     </w:p>
-    <w:bookmarkEnd w:id="60"/>
-    <w:bookmarkStart w:id="63" w:name="sec-block"/>
+    <w:bookmarkEnd w:id="62"/>
+    <w:bookmarkStart w:id="65" w:name="sec-block"/>
     <w:p>
       <w:pPr>
         <w:pStyle w:val="Heading2"/>
@@ -8770,7 +8792,7 @@
         <w:rPr>
           <w:rStyle w:val="FootnoteReference"/>
         </w:rPr>
-        <w:footnoteReference w:id="61"/>
+        <w:footnoteReference w:id="63"/>
       </w:r>
       <w:r>
         <w:t xml:space="preserve"> </w:t>
@@ -9152,7 +9174,7 @@
         </w:r>
       </w:hyperlink>
       <w:r>
-        <w:t xml:space="preserve">, whether one is interested in a question isn’t just a matter of one’s practical situation. One can be interested in a question because one is thinking about what to do should it arise, or because one is just naturally inquistive. Many of the questions we’re interested in are practical questions, but not all of them are.</w:t>
+        <w:t xml:space="preserve">, whether one is interested in a question isn’t just a matter of one’s practical situation. One can be interested in a question because one is thinking about what to do should it arise, or because one is just naturally inquisitive. Many of the questions we’re interested in are practical questions, but not all of them are.</w:t>
       </w:r>
     </w:p>
     <w:p>
@@ -9317,7 +9339,7 @@
         <w:rPr>
           <w:rStyle w:val="FootnoteReference"/>
         </w:rPr>
-        <w:footnoteReference w:id="62"/>
+        <w:footnoteReference w:id="64"/>
       </w:r>
       <w:r>
         <w:t xml:space="preserve"> </w:t>
@@ -9326,8 +9348,8 @@
         <w:t xml:space="preserve">But they could be part of a theory of belief, and the theory they are part of is helpful for seeing how beliefs and interests fit together.</w:t>
       </w:r>
     </w:p>
-    <w:bookmarkEnd w:id="63"/>
-    <w:bookmarkStart w:id="69" w:name="sec-questions"/>
+    <w:bookmarkEnd w:id="65"/>
+    <w:bookmarkStart w:id="71" w:name="sec-questions"/>
     <w:p>
       <w:pPr>
         <w:pStyle w:val="Heading2"/>
@@ -9493,7 +9515,7 @@
         <w:rPr>
           <w:rStyle w:val="FootnoteReference"/>
         </w:rPr>
-        <w:footnoteReference w:id="64"/>
+        <w:footnoteReference w:id="66"/>
       </w:r>
     </w:p>
     <w:p>
@@ -9528,7 +9550,7 @@
         <w:rPr>
           <w:rStyle w:val="FootnoteReference"/>
         </w:rPr>
-        <w:footnoteReference w:id="65"/>
+        <w:footnoteReference w:id="67"/>
       </w:r>
       <w:r>
         <w:t xml:space="preserve"> </w:t>
@@ -9785,7 +9807,7 @@
         <w:rPr>
           <w:rStyle w:val="FootnoteReference"/>
         </w:rPr>
-        <w:footnoteReference w:id="66"/>
+        <w:footnoteReference w:id="68"/>
       </w:r>
       <w:r>
         <w:t xml:space="preserve"> </w:t>
@@ -10026,7 +10048,7 @@
         <w:rPr>
           <w:rStyle w:val="FootnoteReference"/>
         </w:rPr>
-        <w:footnoteReference w:id="67"/>
+        <w:footnoteReference w:id="69"/>
       </w:r>
     </w:p>
     <w:p>
@@ -10066,15 +10088,15 @@
         <w:rPr>
           <w:rStyle w:val="FootnoteReference"/>
         </w:rPr>
-        <w:footnoteReference w:id="68"/>
-      </w:r>
-    </w:p>
-    <w:p>
-      <w:pPr>
-        <w:pStyle w:val="BodyText"/>
-      </w:pPr>
-      <w:r>
-        <w:t xml:space="preserve">Practical questions are distinct from questions about modals or utilities. But there will usually be a correlation between their answers. Usually, if someone asks you when to visit Venice, and there is one time in particular such that visiting then maximises expected utility, that’s what you should tell them. That’s when they should visit, and that’s what to say when they ask you when to vist. Relatedly, practical questions can come in conditional form. We can utter sentences like the following in English.</w:t>
+        <w:footnoteReference w:id="70"/>
+      </w:r>
+    </w:p>
+    <w:p>
+      <w:pPr>
+        <w:pStyle w:val="BodyText"/>
+      </w:pPr>
+      <w:r>
+        <w:t xml:space="preserve">Practical questions are distinct from questions about modals or utilities. But there will usually be a correlation between their answers. Usually, if someone asks you when to visit Venice, and there is one time in particular such that visiting then maximises expected utility, that’s what you should tell them. That’s when they should visit, and that’s what to say when they ask you when to visit. Relatedly, practical questions can come in conditional form. We can utter sentences like the following in English.</w:t>
       </w:r>
     </w:p>
     <w:p>
@@ -10113,8 +10135,8 @@
         <w:t xml:space="preserve">is that whatever is known can be taken as given in just this sense.</w:t>
       </w:r>
     </w:p>
-    <w:bookmarkEnd w:id="69"/>
-    <w:bookmarkStart w:id="77" w:name="sec-mychanges"/>
+    <w:bookmarkEnd w:id="71"/>
+    <w:bookmarkStart w:id="79" w:name="sec-mychanges"/>
     <w:p>
       <w:pPr>
         <w:pStyle w:val="Heading2"/>
@@ -10395,7 +10417,7 @@
         <w:t xml:space="preserve"> </w:t>
       </w:r>
       <w:r>
-        <w:t xml:space="preserve">for granted, is a big change. I no longer presuppose that questions about what to do just are questions about expected utility. I’ve stopped focussing exclusively on answers to (conditional) questions, and moved to talking about both answers and ways that questions are answered. And I dropped the requirement that we look at these potentially quite abtruse questions, such as how to answer</w:t>
+        <w:t xml:space="preserve">for granted, is a big change. I no longer presuppose that questions about what to do just are questions about expected utility. I’ve stopped focussing exclusively on answers to (conditional) questions, and moved to talking about both answers and ways that questions are answered. And I dropped the requirement that we look at these potentially quite abstruse questions, such as how to answer</w:t>
       </w:r>
       <w:r>
         <w:t xml:space="preserve"> </w:t>
@@ -10451,7 +10473,7 @@
         <w:t xml:space="preserve">There are many reasons, most of them due to perceptive critics of my earlier work, for making these changes. I’ll just focus here on the five that have been most significant.</w:t>
       </w:r>
     </w:p>
-    <w:bookmarkStart w:id="71" w:name="sec-mecorrect"/>
+    <w:bookmarkStart w:id="73" w:name="sec-mecorrect"/>
     <w:p>
       <w:pPr>
         <w:pStyle w:val="Heading3"/>
@@ -10483,7 +10505,7 @@
         <w:rPr>
           <w:rStyle w:val="FootnoteReference"/>
         </w:rPr>
-        <w:footnoteReference w:id="70"/>
+        <w:footnoteReference w:id="72"/>
       </w:r>
       <w:r>
         <w:t xml:space="preserve"> </w:t>
@@ -10619,8 +10641,8 @@
         <w:t xml:space="preserve">This way of explaining the incorrectness of false belief suggests a central role for knowledge in norms of beliefs. False beliefs are mistaken because they lead one to treat the actual situation as one that could not obtain, yet the actual situation might obtain. But one can make the same mistake by treating a situation that doesn’t obtain, but might, as one that could not obtain. And believing something one doesn’t know will (typically) lead to doing that.</w:t>
       </w:r>
     </w:p>
-    <w:bookmarkEnd w:id="71"/>
-    <w:bookmarkStart w:id="72" w:name="sec-meimpractical"/>
+    <w:bookmarkEnd w:id="73"/>
+    <w:bookmarkStart w:id="74" w:name="sec-meimpractical"/>
     <w:p>
       <w:pPr>
         <w:pStyle w:val="Heading3"/>
@@ -10712,8 +10734,8 @@
         <w:t xml:space="preserve">Is there anything we can rule out on purely probabilistic grounds? It’s a little interesting to think this kind of case through. Imagine there is some salient very large number, and it matters what the remainder is when that large number is divided by 1000, or 1000000. Could we get to a point where a choice that is better than some alternative unless that remainder is, say 537, feel like a dominating choice? I’m not sure whether that would ever happen. But it does seem plausible to say that whether such a choice ever feels like a dominating choice correlates with whether we could ever straight up believe that the remainder is not precisely 537 on purely probabilistic grounds.</w:t>
       </w:r>
     </w:p>
-    <w:bookmarkEnd w:id="72"/>
-    <w:bookmarkStart w:id="73" w:name="sec-threeway"/>
+    <w:bookmarkEnd w:id="74"/>
+    <w:bookmarkStart w:id="75" w:name="sec-threeway"/>
     <w:p>
       <w:pPr>
         <w:pStyle w:val="Heading3"/>
@@ -10751,7 +10773,7 @@
         <w:pStyle w:val="BodyText"/>
       </w:pPr>
       <w:r>
-        <w:t xml:space="preserve">And this seems mistaken to me. In any deliberation Anisa does, her regular disposition to take it for granted that the Battle of Avingon was in 1415 survives. There is a very nearby deliberation where it does not survive, namely the deliberation about whether Red-True or Blue-True is better. But, crucially, she does not have to take an interest in that question in order to take an interest in the two options Red-True and Blue-True. If they are both (clearly) suboptimal options in her current situation, she can simply settle for concluding that they are suboptimal, and leave it at that.</w:t>
+        <w:t xml:space="preserve">And this seems mistaken to me. In any deliberation Anisa does, her regular disposition to take it for granted that the Battle of Avignon was in 1415 survives. There is a very nearby deliberation where it does not survive, namely the deliberation about whether Red-True or Blue-True is better. But, crucially, she does not have to take an interest in that question in order to take an interest in the two options Red-True and Blue-True. If they are both (clearly) suboptimal options in her current situation, she can simply settle for concluding that they are suboptimal, and leave it at that.</w:t>
       </w:r>
     </w:p>
     <w:p>
@@ -10762,8 +10784,8 @@
         <w:t xml:space="preserve">So I think my old theory made it too easy to lose belief in cases where one has to choose between many options. Being interested in some options, because you want to choose the best one of them, does not mean being interested in all questions about preferences between pairs of them. The problem was that I’d been focussing largely on two-way choices, so the distinction between being interested in some choices and being interested in which of those two is better got elided. But that distinction matters, and the hybrid pragmatic theory handles it better than my old theory.</w:t>
       </w:r>
     </w:p>
-    <w:bookmarkEnd w:id="73"/>
-    <w:bookmarkStart w:id="74" w:name="sec-meties"/>
+    <w:bookmarkEnd w:id="75"/>
+    <w:bookmarkStart w:id="76" w:name="sec-meties"/>
     <w:p>
       <w:pPr>
         <w:pStyle w:val="Heading3"/>
@@ -11390,8 +11412,8 @@
         <w:t xml:space="preserve">. Once we do that, the problem that Zweber, and Anderson and Hawthorne, raise ceases to be a problem. I don’t intend these brief remarks to be a convincing case that I’ve got a good solution to these problems. Rather, the point is to flag that the theory I’m defending here is distinct from the theory I used to defend, and this gives me some more resources to handle cases like David and the chickpeas.</w:t>
       </w:r>
     </w:p>
-    <w:bookmarkEnd w:id="74"/>
-    <w:bookmarkStart w:id="76" w:name="sec-modalupdate"/>
+    <w:bookmarkEnd w:id="76"/>
+    <w:bookmarkStart w:id="78" w:name="sec-modalupdate"/>
     <w:p>
       <w:pPr>
         <w:pStyle w:val="Heading3"/>
@@ -11411,7 +11433,7 @@
         <w:rPr>
           <w:rStyle w:val="FootnoteReference"/>
         </w:rPr>
-        <w:footnoteReference w:id="75"/>
+        <w:footnoteReference w:id="77"/>
       </w:r>
       <w:r>
         <w:t xml:space="preserve"> </w:t>
@@ -11722,7 +11744,7 @@
         <w:pStyle w:val="BodyText"/>
       </w:pPr>
       <w:r>
-        <w:t xml:space="preserve">Now it’s a hard problem to say exactly how this alternative to updating by conditionalisation should work. But very roughly, the idea is that at least some of the time, we update by eliminating worlds from the space of possibilities. This affects dramatically the probability of propositions whose truth is sensitive to which worlds are in the space of possibiilties.</w:t>
+        <w:t xml:space="preserve">Now it’s a hard problem to say exactly how this alternative to updating by conditionalisation should work. But very roughly, the idea is that at least some of the time, we update by eliminating worlds from the space of possibilities. This affects dramatically the probability of propositions whose truth is sensitive to which worlds are in the space of possibilities.</w:t>
       </w:r>
     </w:p>
     <w:p>
@@ -12230,9 +12252,9 @@
         <w:t xml:space="preserve">has probability 1. So belief can’t be a matter of having probability close enough to 1 for practical purposes; sometimes even probability 1 is insufficient.</w:t>
       </w:r>
     </w:p>
-    <w:bookmarkEnd w:id="76"/>
-    <w:bookmarkEnd w:id="77"/>
-    <w:bookmarkStart w:id="79" w:name="usc"/>
+    <w:bookmarkEnd w:id="78"/>
+    <w:bookmarkEnd w:id="79"/>
+    <w:bookmarkStart w:id="81" w:name="usc"/>
     <w:p>
       <w:pPr>
         <w:pStyle w:val="Heading2"/>
@@ -12264,7 +12286,7 @@
         <w:rPr>
           <w:rStyle w:val="FootnoteReference"/>
         </w:rPr>
-        <w:footnoteReference w:id="78"/>
+        <w:footnoteReference w:id="80"/>
       </w:r>
       <w:r>
         <w:t xml:space="preserve"> </w:t>
@@ -13511,9 +13533,9 @@
         <w:t xml:space="preserve">that you are wrong. But it might provide an excellent reason to re-open an inquiry. We shouldn’t draw conclusions about the methodological significance of disagreement from the epistemology of disagreement. So learning that your peers all disagree with a conclusion might be a reason to re-open inquiry into that conclusion, and hence lose belief in the conclusion, without providing evidence that the conclusion is false. This example rests on a very contentious claim about the epistemology of disagreement. But any gap that opens up between methodology and epistemology will allow such an example to be constructed, and hence provide an independent reason to reject Stability.</w:t>
       </w:r>
     </w:p>
-    <w:bookmarkEnd w:id="79"/>
-    <w:bookmarkEnd w:id="80"/>
-    <w:bookmarkStart w:id="93" w:name="sec-knowledge"/>
+    <w:bookmarkEnd w:id="81"/>
+    <w:bookmarkEnd w:id="82"/>
+    <w:bookmarkStart w:id="95" w:name="sec-knowledge"/>
     <w:p>
       <w:pPr>
         <w:pStyle w:val="Heading1"/>
@@ -13621,7 +13643,7 @@
         <w:t xml:space="preserve">The argument here will be in two parts. First, I’ll focus on practical inquiries, i.e., inquiries about what to do, and argue that what is known can be taken as given in all practical inquiries. Then I’ll extend the discussion to theoretical inquiries, and hence to inquiries in general. Then with the argument complete, I’ll look at two possible objections to the argument - that it has implausible consequences about the role of logical reasoning in extending knowledge, and that it leads to implausible results when a source provides both relevant and irrelevant information.</w:t>
       </w:r>
     </w:p>
-    <w:bookmarkStart w:id="83" w:name="sec-structure"/>
+    <w:bookmarkStart w:id="85" w:name="sec-structure"/>
     <w:p>
       <w:pPr>
         <w:pStyle w:val="Heading2"/>
@@ -13641,7 +13663,7 @@
         <w:rPr>
           <w:rStyle w:val="FootnoteReference"/>
         </w:rPr>
-        <w:footnoteReference w:id="81"/>
+        <w:footnoteReference w:id="83"/>
       </w:r>
       <w:r>
         <w:t xml:space="preserve"> </w:t>
@@ -15137,7 +15159,7 @@
         <w:rPr>
           <w:rStyle w:val="FootnoteReference"/>
         </w:rPr>
-        <w:footnoteReference w:id="82"/>
+        <w:footnoteReference w:id="84"/>
       </w:r>
     </w:p>
     <w:p>
@@ -15476,8 +15498,8 @@
         <w:t xml:space="preserve">If she used that table, then it would look like Blue-True is the weakly dominant option. And that would mean that Blue-True is at least a rational choice, and perhaps the rational choice. Since Blue-True is not a rational choice, this table must be wrong. But if Anisa knows that the Battle of Agincourt was in 1415, and knowledge structures decision tables, then everything on this table is correct. So Anisa does not know that the Battle of Agincourt was in 1415.</w:t>
       </w:r>
     </w:p>
-    <w:bookmarkEnd w:id="83"/>
-    <w:bookmarkStart w:id="85" w:name="sec-theoreticalknowledge"/>
+    <w:bookmarkEnd w:id="85"/>
+    <w:bookmarkStart w:id="87" w:name="sec-theoreticalknowledge"/>
     <w:p>
       <w:pPr>
         <w:pStyle w:val="Heading2"/>
@@ -16200,7 +16222,7 @@
         <w:rPr>
           <w:rStyle w:val="FootnoteReference"/>
         </w:rPr>
-        <w:footnoteReference w:id="84"/>
+        <w:footnoteReference w:id="86"/>
       </w:r>
       <w:r>
         <w:t xml:space="preserve"> </w:t>
@@ -16385,8 +16407,8 @@
         <w:t xml:space="preserve">. Until then I’ll be talking about single pieces of knowledge at a time.</w:t>
       </w:r>
     </w:p>
-    <w:bookmarkEnd w:id="85"/>
-    <w:bookmarkStart w:id="91" w:name="knowledge-and-closure"/>
+    <w:bookmarkEnd w:id="87"/>
+    <w:bookmarkStart w:id="93" w:name="knowledge-and-closure"/>
     <w:p>
       <w:pPr>
         <w:pStyle w:val="Heading2"/>
@@ -16636,7 +16658,7 @@
         <w:t xml:space="preserve">It is not trivial to prove that my version of IRT satisfies these closure conditions. One reason for this is that I have not stated a sufficient condition for knowledge. all that I have said is that knowledge is incompatible with a certain kind of caution. So in principle I cannot show that if some conditions obtain then someone knows something. What I can show is that introducing new conditions linking knowledge with relevant questions does not introduce new violations of the closure conditions.</w:t>
       </w:r>
     </w:p>
-    <w:bookmarkStart w:id="87" w:name="sec-andelim"/>
+    <w:bookmarkStart w:id="89" w:name="sec-andelim"/>
     <w:p>
       <w:pPr>
         <w:pStyle w:val="Heading3"/>
@@ -16656,7 +16678,7 @@
         <w:rPr>
           <w:rStyle w:val="FootnoteReference"/>
         </w:rPr>
-        <w:footnoteReference w:id="86"/>
+        <w:footnoteReference w:id="88"/>
       </w:r>
       <w:r>
         <w:t xml:space="preserve"> </w:t>
@@ -17661,8 +17683,8 @@
         <w:t xml:space="preserve">, adding a clause about how one may answer questions does not give us a new reason to deny it.</w:t>
       </w:r>
     </w:p>
-    <w:bookmarkEnd w:id="87"/>
-    <w:bookmarkStart w:id="90" w:name="sec-andintro"/>
+    <w:bookmarkEnd w:id="89"/>
+    <w:bookmarkStart w:id="92" w:name="sec-andintro"/>
     <w:p>
       <w:pPr>
         <w:pStyle w:val="Heading3"/>
@@ -18008,7 +18030,7 @@
         <w:rPr>
           <w:rStyle w:val="FootnoteReference"/>
         </w:rPr>
-        <w:footnoteReference w:id="88"/>
+        <w:footnoteReference w:id="90"/>
       </w:r>
       <w:r>
         <w:t xml:space="preserve"> </w:t>
@@ -18622,7 +18644,7 @@
         <w:rPr>
           <w:rStyle w:val="FootnoteReference"/>
         </w:rPr>
-        <w:footnoteReference w:id="89"/>
+        <w:footnoteReference w:id="91"/>
       </w:r>
       <w:r>
         <w:t xml:space="preserve"> </w:t>
@@ -18915,9 +18937,9 @@
         <w:t xml:space="preserve">There are mix-and-match options available. Perhaps if Player’s evidence for the first conjunct is (much) stronger than their evidence for the second conjunct, and it was the first one that they took for granted in reasoning, then they (determinately) know the first but not the second conjunct. I don’t need to take a stance on whether cases like this ever arise to defend And-Introduction Closure. That’s because all I need is that for any case like this, one of the first three models is right. And that can be true even if it is different models in different cases.</w:t>
       </w:r>
     </w:p>
-    <w:bookmarkEnd w:id="90"/>
-    <w:bookmarkEnd w:id="91"/>
-    <w:bookmarkStart w:id="92" w:name="sec-closuresummary"/>
+    <w:bookmarkEnd w:id="92"/>
+    <w:bookmarkEnd w:id="93"/>
+    <w:bookmarkStart w:id="94" w:name="sec-closuresummary"/>
     <w:p>
       <w:pPr>
         <w:pStyle w:val="Heading2"/>
@@ -18964,9 +18986,9 @@
         <w:t xml:space="preserve">Before I get to that though, it is time to say more about a notion that has done a lot of work so far but which has not been adequately investigated: inquiry.</w:t>
       </w:r>
     </w:p>
-    <w:bookmarkEnd w:id="92"/>
-    <w:bookmarkEnd w:id="93"/>
-    <w:bookmarkStart w:id="109" w:name="sec-inquiry"/>
+    <w:bookmarkEnd w:id="94"/>
+    <w:bookmarkEnd w:id="95"/>
+    <w:bookmarkStart w:id="111" w:name="sec-inquiry"/>
     <w:p>
       <w:pPr>
         <w:pStyle w:val="Heading1"/>
@@ -19329,7 +19351,7 @@
         <w:t xml:space="preserve">are misguided. But if you want to save one or both of these intuitions, you’ll probably want to adopt either a contextualist or a relativist version of IRT, or perhaps even both a contextualist and a relativist version. I’ll leave those arguments for another book, since I’m not taking a stand on them. Defending IRT is enough work without diving into debates about contextualism and relativism.</w:t>
       </w:r>
     </w:p>
-    <w:bookmarkStart w:id="102" w:name="sec-settling"/>
+    <w:bookmarkStart w:id="104" w:name="sec-settling"/>
     <w:p>
       <w:pPr>
         <w:pStyle w:val="Heading2"/>
@@ -19401,7 +19423,7 @@
         <w:rPr>
           <w:rStyle w:val="FootnoteReference"/>
         </w:rPr>
-        <w:footnoteReference w:id="94"/>
+        <w:footnoteReference w:id="96"/>
       </w:r>
       <w:r>
         <w:t xml:space="preserve"> </w:t>
@@ -19492,7 +19514,7 @@
         <w:rPr>
           <w:rStyle w:val="FootnoteReference"/>
         </w:rPr>
-        <w:footnoteReference w:id="95"/>
+        <w:footnoteReference w:id="97"/>
       </w:r>
       <w:r>
         <w:t xml:space="preserve">.</w:t>
@@ -19606,7 +19628,7 @@
         <w:t xml:space="preserve">In the rest of this section, I’ll go over five kinds of cases where one can sensibly inquire into what one already knows. I don’t think any of these examples constitute knock-down proofs, and for reasons I’ll get to later in the chapter, I don’t really need them to. But it is helpful to see the range of cases where inquiry into what one knows is useful.</w:t>
       </w:r>
     </w:p>
-    <w:bookmarkStart w:id="96" w:name="sec-sensitiveinquiry"/>
+    <w:bookmarkStart w:id="98" w:name="sec-sensitiveinquiry"/>
     <w:p>
       <w:pPr>
         <w:pStyle w:val="Heading3"/>
@@ -19935,8 +19957,8 @@
         <w:t xml:space="preserve">said anything different, you wouldn’t have known. That’s a kind of insensitivity. It’s an insensitivity that’s consistent with knowledge; one can know what a newspaper says by knowing the truth and that it reports the truth. But it is one that is removed by proper checking. So checking aims for sensitivity that goes beyond belief, and beyond knowledge. And given that checking, i.e., chasing this kind of sensitivity, is rational, so is inquiring into what one knows.</w:t>
       </w:r>
     </w:p>
-    <w:bookmarkEnd w:id="96"/>
-    <w:bookmarkStart w:id="97" w:name="sec-rulesinquiry"/>
+    <w:bookmarkEnd w:id="98"/>
+    <w:bookmarkStart w:id="99" w:name="sec-rulesinquiry"/>
     <w:p>
       <w:pPr>
         <w:pStyle w:val="Heading3"/>
@@ -20038,8 +20060,8 @@
         <w:t xml:space="preserve">- an inspector who is sent to do a random check of an establishment he had checked just a few days before. He knows everything is working well; he just checked it! But it’s his job to check, and it’s good to have random spot checks on top of regular checks, so it’s good to run this inquiry. That’s true even though the inspector knows how it will end.</w:t>
       </w:r>
     </w:p>
-    <w:bookmarkEnd w:id="97"/>
-    <w:bookmarkStart w:id="98" w:name="sec-understandinginquiry"/>
+    <w:bookmarkEnd w:id="99"/>
+    <w:bookmarkStart w:id="100" w:name="sec-understandinginquiry"/>
     <w:p>
       <w:pPr>
         <w:pStyle w:val="Heading3"/>
@@ -20144,8 +20166,8 @@
         <w:t xml:space="preserve">I think the best way to systematise things here is to take appearances at face value. Even once one is convinced meat eating is in fact wrong, if one doesn’t know why it is, one will continue to inquire into the morality of meat eating. And this inquiry is justified by the aim of coming to understand the wrongness of meat eating.</w:t>
       </w:r>
     </w:p>
-    <w:bookmarkEnd w:id="98"/>
-    <w:bookmarkStart w:id="99" w:name="sec-defraginquiry"/>
+    <w:bookmarkEnd w:id="100"/>
+    <w:bookmarkStart w:id="101" w:name="sec-defraginquiry"/>
     <w:p>
       <w:pPr>
         <w:pStyle w:val="Heading3"/>
@@ -20267,8 +20289,8 @@
         <w:t xml:space="preserve">. There is a part that contains the information about who the speaker is, but that part isn’t at the front of his attention, so he doesn’t act on it. But it is a part of him; he knows that stuff. Still, it is better to conduct an inquiry, i.e., a Google search, than to rely on this knowledge. So it is rational to inquire into something one knows.</w:t>
       </w:r>
     </w:p>
-    <w:bookmarkEnd w:id="99"/>
-    <w:bookmarkStart w:id="100" w:name="sec-rawlsinquiry"/>
+    <w:bookmarkEnd w:id="101"/>
+    <w:bookmarkStart w:id="102" w:name="sec-rawlsinquiry"/>
     <w:p>
       <w:pPr>
         <w:pStyle w:val="Heading3"/>
@@ -20379,8 +20401,8 @@
         <w:t xml:space="preserve">Now as a matter of fact, we haven’t had as much uptake of this meta-rule in politics as in science. But we can imagine a society where there is, in practice, a kind of public reason constraint. If you want your favorite rule to be part of the regulation of society, you have to come up with a justification of it that satisfies this constraint. In such a society, there will be people who have idiosyncratic ideas for rules that would be good rules for the community, ideas that they don’t have public justifications for. In practice, the vast majority of these ideas will be bad ones. But some of them will not be. Indeed, a handful will even know that their ideas are good. Still, if this knowledge comes via idiosyncratic sources, they will need to come up with more public reasons if they want to see their rule implemented. And as I suggested in the previous subsection, the way to find reasons for a moral claim is generally to inquire into whether that claim is true. Or, at least, to act like that’s what one is doing.</w:t>
       </w:r>
     </w:p>
-    <w:bookmarkEnd w:id="100"/>
-    <w:bookmarkStart w:id="101" w:name="sec-friedmaninquiry"/>
+    <w:bookmarkEnd w:id="102"/>
+    <w:bookmarkStart w:id="103" w:name="sec-friedmaninquiry"/>
     <w:p>
       <w:pPr>
         <w:pStyle w:val="Heading3"/>
@@ -20496,9 +20518,9 @@
         <w:t xml:space="preserve">Looking ahead a little, the primary aim of the rest of the chapter will be to defuse some potential counterexamples to IRT that involve someone rationally inquiring, especially checking, what they know. And my response will be disjunctive. Either inquiry solely aims at knowledge, or it does not. If inquiry does solely aim at knowledge, appearances in this cases are deceiving, and the inquiry is not in fact rational. If, as I think, inquiry does not solely aim at knowledge, then the cases are not in fact counterexamples to IRT.</w:t>
       </w:r>
     </w:p>
-    <w:bookmarkEnd w:id="101"/>
-    <w:bookmarkEnd w:id="102"/>
-    <w:bookmarkStart w:id="103" w:name="sec-irtinquiry"/>
+    <w:bookmarkEnd w:id="103"/>
+    <w:bookmarkEnd w:id="104"/>
+    <w:bookmarkStart w:id="105" w:name="sec-irtinquiry"/>
     <w:p>
       <w:pPr>
         <w:pStyle w:val="Heading2"/>
@@ -20771,8 +20793,8 @@
         <w:t xml:space="preserve">There is a way to read Fantl and McGrath’s principle so that this case is a problem for them, but I don’t think it’s the right reading. The sensitivity of one’s belief is, in their terms, part of the strength of one’s epistemic position. So if one’s belief was more sensitive, one wouldn’t have a reason to be chasing sensitivity. So in this case, you might think it’s weakness of epistemic position that’s relevant; the weakness of epistemic position explains why the inquiry is being conducted in the first place. But I don’t think that’s fair. The principle only talks about how inquiry should be conducted, not about whether the inquiry should be conducted. So Fantl and McGrath could say, and I believe should say, that knowledge is compatible with the weakness in one’s epistemic position explaining why an inquiry is in order. It’s just that knowledge is not compatible with weakness of epistemic position preventing the knowledge being used once the inquiry starts.</w:t>
       </w:r>
     </w:p>
-    <w:bookmarkEnd w:id="103"/>
-    <w:bookmarkStart w:id="105" w:name="sec-independence"/>
+    <w:bookmarkEnd w:id="105"/>
+    <w:bookmarkStart w:id="107" w:name="sec-independence"/>
     <w:p>
       <w:pPr>
         <w:pStyle w:val="Heading2"/>
@@ -20892,7 +20914,7 @@
         <w:rPr>
           <w:rStyle w:val="FootnoteReference"/>
         </w:rPr>
-        <w:footnoteReference w:id="104"/>
+        <w:footnoteReference w:id="106"/>
       </w:r>
     </w:p>
     <w:p>
@@ -21110,8 +21132,8 @@
         <w:t xml:space="preserve">With this picture of the relationship between knowledge, inquiry, and checking in place, it’s time (at last) to return to potential counterexamples to IRT.</w:t>
       </w:r>
     </w:p>
-    <w:bookmarkEnd w:id="105"/>
-    <w:bookmarkStart w:id="106" w:name="sec-doublecheck"/>
+    <w:bookmarkEnd w:id="107"/>
+    <w:bookmarkStart w:id="108" w:name="sec-doublecheck"/>
     <w:p>
       <w:pPr>
         <w:pStyle w:val="Heading2"/>
@@ -21262,8 +21284,8 @@
         <w:t xml:space="preserve">In any case, I’m not committed to ordinary usage being good around here. I’m aiming to find a theoretically interesting notion that fits the roles knowledge should fit.</w:t>
       </w:r>
     </w:p>
-    <w:bookmarkEnd w:id="106"/>
-    <w:bookmarkStart w:id="107" w:name="sec-need"/>
+    <w:bookmarkEnd w:id="108"/>
+    <w:bookmarkStart w:id="109" w:name="sec-need"/>
     <w:p>
       <w:pPr>
         <w:pStyle w:val="Heading2"/>
@@ -21639,8 +21661,8 @@
         <w:t xml:space="preserve">Note this is asymmetric; inquiries you don’t need to conduct can lose knowledge</w:t>
       </w:r>
     </w:p>
-    <w:bookmarkEnd w:id="107"/>
-    <w:bookmarkStart w:id="108" w:name="sec-realism"/>
+    <w:bookmarkEnd w:id="109"/>
+    <w:bookmarkStart w:id="110" w:name="sec-realism"/>
     <w:p>
       <w:pPr>
         <w:pStyle w:val="Heading2"/>
@@ -21745,9 +21767,9 @@
         <w:t xml:space="preserve">Is this dualism or not? I don’t really care.</w:t>
       </w:r>
     </w:p>
-    <w:bookmarkEnd w:id="108"/>
-    <w:bookmarkEnd w:id="109"/>
-    <w:bookmarkStart w:id="123" w:name="sec-ties"/>
+    <w:bookmarkEnd w:id="110"/>
+    <w:bookmarkEnd w:id="111"/>
+    <w:bookmarkStart w:id="125" w:name="sec-ties"/>
     <w:p>
       <w:pPr>
         <w:pStyle w:val="Heading1"/>
@@ -21896,7 +21918,7 @@
         <w:t xml:space="preserve">There are a few of reasons that I’m spending this much time on this objection. One is that thinking about it brings up interesting points about the relationship between analysing action in terms of reasons and knowledge, and analysing action in terms of utility maximisation. And another is that it turns out I have to concede a little more than I expected that I would. That is to say, the version of IRT I’m defending here is somewhat more sceptical than I would have realised were it not for thinking through this case. I don’t think this is enough reason to reject the theory; indeed, I think working through the cases gives us reason to accept the moderately sceptical conclusions. Still, this is a more concessive response than I’ll offer to subsequent objections, and the point here is not just to argue that a particular objection fails, but to see some consequences of the best form of IRT. And a final reason is that it turns out my favored version of IRT is inconsistent with the view that rationality requires maximising expected utility. That might seem very bad, since that’s a very popular view of rational choice. But it turns out that the verdicts of expected utility theory that raise problems for IRT are verdicts that are independently problematic. We’ll see that making a minor, well motivated, change to expected utility theory restores consistency with IRT.</w:t>
       </w:r>
     </w:p>
-    <w:bookmarkStart w:id="110" w:name="sec-frankielee"/>
+    <w:bookmarkStart w:id="112" w:name="sec-frankielee"/>
     <w:p>
       <w:pPr>
         <w:pStyle w:val="Heading2"/>
@@ -23655,8 +23677,8 @@
         <w:t xml:space="preserve">because the other choices are too risky, even though he knows the risk in question will not eventuate. Neither option is particularly appealing, at least if one is unhappy with making Moore-paradoxical assertions, so this is a good case for IRT-CP. Or, at least, for something like it.</w:t>
       </w:r>
     </w:p>
-    <w:bookmarkEnd w:id="110"/>
-    <w:bookmarkStart w:id="111" w:name="sec-tiesresponse"/>
+    <w:bookmarkEnd w:id="112"/>
+    <w:bookmarkStart w:id="113" w:name="sec-tiesresponse"/>
     <w:p>
       <w:pPr>
         <w:pStyle w:val="Heading2"/>
@@ -23877,8 +23899,8 @@
         <w:t xml:space="preserve">is rational and widespread. I aim to make a case that it is. But first I want to make things if anything worse for IRT, by stressing how quotidian examples with the structure of Frankie Lee’s are. This will prevent me from being able to dismiss the example as a theorist’s fantasy, but will ultimately help see why ignoring in this sense is so prevalent, so important, and even so rational.</w:t>
       </w:r>
     </w:p>
-    <w:bookmarkEnd w:id="111"/>
-    <w:bookmarkStart w:id="114" w:name="sec-backearth"/>
+    <w:bookmarkEnd w:id="113"/>
+    <w:bookmarkStart w:id="116" w:name="sec-backearth"/>
     <w:p>
       <w:pPr>
         <w:pStyle w:val="Heading2"/>
@@ -23906,7 +23928,7 @@
         <w:rPr>
           <w:rStyle w:val="FootnoteReference"/>
         </w:rPr>
-        <w:footnoteReference w:id="112"/>
+        <w:footnoteReference w:id="114"/>
       </w:r>
       <w:r>
         <w:t xml:space="preserve"> </w:t>
@@ -23929,7 +23951,7 @@
         <w:rPr>
           <w:rStyle w:val="FootnoteReference"/>
         </w:rPr>
-        <w:footnoteReference w:id="113"/>
+        <w:footnoteReference w:id="115"/>
       </w:r>
       <w:r>
         <w:t xml:space="preserve"> </w:t>
@@ -23978,8 +24000,8 @@
         <w:t xml:space="preserve">Frankie Lee’s situation is weird. Who lays out some ten dollar bills and asks you to pick one? (Judas Priest, I guess.) But David’s situation is not weird. Looking at a fully stocked shelf of industrially produced food, and needing to pick one can out of an array of similar items, is a very common experience. If a theory of knowledge yields bizarre verdicts about a case like this, it is no defence at all to say the situation is too obscure. In this modern world, it’s an everyday occurrence.</w:t>
       </w:r>
     </w:p>
-    <w:bookmarkEnd w:id="114"/>
-    <w:bookmarkStart w:id="116" w:name="sec-supermarketquestions"/>
+    <w:bookmarkEnd w:id="116"/>
+    <w:bookmarkStart w:id="118" w:name="sec-supermarketquestions"/>
     <w:p>
       <w:pPr>
         <w:pStyle w:val="Heading2"/>
@@ -24085,7 +24107,7 @@
         <w:rPr>
           <w:rStyle w:val="FootnoteReference"/>
         </w:rPr>
-        <w:footnoteReference w:id="115"/>
+        <w:footnoteReference w:id="117"/>
       </w:r>
     </w:p>
     <w:p>
@@ -24141,8 +24163,8 @@
         <w:t xml:space="preserve">without taking a stand on questions about relative utility. The longer version is set out in the next section.</w:t>
       </w:r>
     </w:p>
-    <w:bookmarkEnd w:id="116"/>
-    <w:bookmarkStart w:id="117" w:name="sec-satisfied"/>
+    <w:bookmarkEnd w:id="118"/>
+    <w:bookmarkStart w:id="119" w:name="sec-satisfied"/>
     <w:p>
       <w:pPr>
         <w:pStyle w:val="Heading2"/>
@@ -24492,8 +24514,8 @@
         <w:t xml:space="preserve">The upshot of all this, I think, is that there are potentially two kinds of cost of engaging in certain kind of search and choice procedures. Some procedures are more costly to implement than others: they take more time, or more energy, or even more money. But further, some procedures might have a hedonic cost that extends beyond the time that the procedure is implemented. There is no theoretical or empirical guarantee that choosing widget W by procedure P1 will produce the same amount of happiness as choosing widget W by procedure P2. And especially for choices that are intended to produce happiness, this kind of factor should matter to us. In short, there are many more ways to assess a consumer choice procedure than the quality of the products in ends up choosing. And this will be the key to our resolution of the puzzles about closure.</w:t>
       </w:r>
     </w:p>
-    <w:bookmarkEnd w:id="117"/>
-    <w:bookmarkStart w:id="120" w:name="sec-deliberationcosts"/>
+    <w:bookmarkEnd w:id="119"/>
+    <w:bookmarkStart w:id="122" w:name="sec-deliberationcosts"/>
     <w:p>
       <w:pPr>
         <w:pStyle w:val="Heading2"/>
@@ -25285,7 +25307,7 @@
         <w:rPr>
           <w:rStyle w:val="FootnoteReference"/>
         </w:rPr>
-        <w:footnoteReference w:id="118"/>
+        <w:footnoteReference w:id="120"/>
       </w:r>
       <w:r>
         <w:t xml:space="preserve"> </w:t>
@@ -25315,7 +25337,7 @@
         <w:rPr>
           <w:rStyle w:val="FootnoteReference"/>
         </w:rPr>
-        <w:footnoteReference w:id="119"/>
+        <w:footnoteReference w:id="121"/>
       </w:r>
     </w:p>
     <w:p>
@@ -25498,8 +25520,8 @@
         <w:t xml:space="preserve">. The short version is that David can, and should, have a little toy model of the supermarket in his head, and should optimize relative to that model. The model will be false, and David will know it is false. And that won’t matter, as long as David treats the model the right way.</w:t>
       </w:r>
     </w:p>
-    <w:bookmarkEnd w:id="120"/>
-    <w:bookmarkStart w:id="122" w:name="sec-ignorancebliss"/>
+    <w:bookmarkEnd w:id="122"/>
+    <w:bookmarkStart w:id="124" w:name="sec-ignorancebliss"/>
     <w:p>
       <w:pPr>
         <w:pStyle w:val="Heading2"/>
@@ -25674,7 +25696,7 @@
         <w:rPr>
           <w:rStyle w:val="FootnoteReference"/>
         </w:rPr>
-        <w:footnoteReference w:id="121"/>
+        <w:footnoteReference w:id="123"/>
       </w:r>
       <w:r>
         <w:t xml:space="preserve"> </w:t>
@@ -25691,9 +25713,9 @@
         <w:t xml:space="preserve">In the next chapter, I’ll look at problems that can be addressed without taking this many detours into decision theory.</w:t>
       </w:r>
     </w:p>
-    <w:bookmarkEnd w:id="122"/>
-    <w:bookmarkEnd w:id="123"/>
-    <w:bookmarkStart w:id="132" w:name="sec-changes"/>
+    <w:bookmarkEnd w:id="124"/>
+    <w:bookmarkEnd w:id="125"/>
+    <w:bookmarkStart w:id="134" w:name="sec-changes"/>
     <w:p>
       <w:pPr>
         <w:pStyle w:val="Heading1"/>
@@ -25950,10 +25972,10 @@
         <w:rPr>
           <w:rStyle w:val="FootnoteReference"/>
         </w:rPr>
-        <w:footnoteReference w:id="124"/>
-      </w:r>
-    </w:p>
-    <w:bookmarkStart w:id="125" w:name="sec-overview"/>
+        <w:footnoteReference w:id="126"/>
+      </w:r>
+    </w:p>
+    <w:bookmarkStart w:id="127" w:name="sec-overview"/>
     <w:p>
       <w:pPr>
         <w:pStyle w:val="Heading2"/>
@@ -26135,8 +26157,8 @@
         <w:t xml:space="preserve">by spelling out this response.</w:t>
       </w:r>
     </w:p>
-    <w:bookmarkEnd w:id="125"/>
-    <w:bookmarkStart w:id="126" w:name="sec-gettier"/>
+    <w:bookmarkEnd w:id="127"/>
+    <w:bookmarkStart w:id="128" w:name="sec-gettier"/>
     <w:p>
       <w:pPr>
         <w:pStyle w:val="Heading2"/>
@@ -27334,8 +27356,8 @@
         <w:t xml:space="preserve">The ugly conjunction that IRT endorses is something that theories that are sensitive to safety considerations, or evidential availability considerations, also endorse. And the true theory is sensitive to one or other kind of these considerations.</w:t>
       </w:r>
     </w:p>
-    <w:bookmarkEnd w:id="126"/>
-    <w:bookmarkStart w:id="129" w:name="sec-building"/>
+    <w:bookmarkEnd w:id="128"/>
+    <w:bookmarkStart w:id="131" w:name="sec-building"/>
     <w:p>
       <w:pPr>
         <w:pStyle w:val="Heading2"/>
@@ -27355,7 +27377,7 @@
         <w:rPr>
           <w:rStyle w:val="FootnoteReference"/>
         </w:rPr>
-        <w:footnoteReference w:id="127"/>
+        <w:footnoteReference w:id="129"/>
       </w:r>
       <w:r>
         <w:t xml:space="preserve"> </w:t>
@@ -27367,7 +27389,7 @@
         <w:rPr>
           <w:rStyle w:val="FootnoteReference"/>
         </w:rPr>
-        <w:footnoteReference w:id="128"/>
+        <w:footnoteReference w:id="130"/>
       </w:r>
       <w:r>
         <w:t xml:space="preserve"> </w:t>
@@ -27700,8 +27722,8 @@
         <w:t xml:space="preserve">But while I think attending to the distinction between counterfactual dependence and building explains some of the implausibility of IRT, it surely doesn’t explain all of it. So in the next and last section of the chapter, I’ll go over an argument by Nilanjan Das that when we look at the particular ways people have tried to get around the failures of RTB, we see that everyone is committed to at least some interest-relativity.</w:t>
       </w:r>
     </w:p>
-    <w:bookmarkEnd w:id="129"/>
-    <w:bookmarkStart w:id="131" w:name="sec-das"/>
+    <w:bookmarkEnd w:id="131"/>
+    <w:bookmarkStart w:id="133" w:name="sec-das"/>
     <w:p>
       <w:pPr>
         <w:pStyle w:val="Heading2"/>
@@ -27721,7 +27743,7 @@
         <w:rPr>
           <w:rStyle w:val="FootnoteReference"/>
         </w:rPr>
-        <w:footnoteReference w:id="130"/>
+        <w:footnoteReference w:id="132"/>
       </w:r>
       <w:r>
         <w:t xml:space="preserve"> </w:t>
@@ -27894,9 +27916,9 @@
         <w:t xml:space="preserve">That concludes the defence of IRT over the last three chapters. The final two chapters of the book return to setting out the view, going over two important, but technical, points. First, I argue that rational belief is not sensitive to interests in quite the same way that knowledge is. And second, I argue that evidence is interest-relative, but also in not quite the same way that knowledge is.</w:t>
       </w:r>
     </w:p>
-    <w:bookmarkEnd w:id="131"/>
-    <w:bookmarkEnd w:id="132"/>
-    <w:bookmarkStart w:id="154" w:name="sec-ratbel"/>
+    <w:bookmarkEnd w:id="133"/>
+    <w:bookmarkEnd w:id="134"/>
+    <w:bookmarkStart w:id="156" w:name="sec-ratbel"/>
     <w:p>
       <w:pPr>
         <w:pStyle w:val="Heading1"/>
@@ -27913,7 +27935,7 @@
         <w:t xml:space="preserve">This chapter discusses the role of rational belief in the version of IRT that I defend. It starts by noting that the theory allows for a new kind of Dharmottara case, where a rational, true belief is not actually knowledge. And I argue that it is a good thing it allows this, for once we see the kind of case in question, it is plausible that it is a Dharmottara case. Then I present two arguments, one of them due to Timothy Williamson and the other novel, for the conclusion that it is possible to have rational credence 1 in a proposition without fully believing it. If that’s right, it refutes two prominent theories of the relationship between credence and full belief. The first is that full belief is credence one, and the second is that full belief is credence above some interest-invariant threshold. These are metaphysical theses about the nature of belief, but each of them comes with a matching normative thesis: that rational belief is a matter of having such-and-such rational credence. I’m going to focus primarily on the second of these, that rational belief is a matter of having rational credence above some interest-invariant threshold. If that fails, then so does the theory that rational belief is a matter of rationally having credence 1. But there are independent problems for the view that the threshold is high but not maximal, and the arguments against that view are less controversial than the ones against the view that rational belief is rational maximal credence. I’ll end the chapter by noting how the view of rational belief that comes out of IRT is immune to those problems.</w:t>
       </w:r>
     </w:p>
-    <w:bookmarkStart w:id="135" w:name="sec-atomism"/>
+    <w:bookmarkStart w:id="137" w:name="sec-atomism"/>
     <w:p>
       <w:pPr>
         <w:pStyle w:val="Heading2"/>
@@ -27950,7 +27972,7 @@
         <w:rPr>
           <w:rStyle w:val="FootnoteReference"/>
         </w:rPr>
-        <w:footnoteReference w:id="133"/>
+        <w:footnoteReference w:id="135"/>
       </w:r>
       <w:r>
         <w:t xml:space="preserve"> </w:t>
@@ -28610,7 +28632,7 @@
         <w:rPr>
           <w:rStyle w:val="FootnoteReference"/>
         </w:rPr>
-        <w:footnoteReference w:id="134"/>
+        <w:footnoteReference w:id="136"/>
       </w:r>
     </w:p>
     <w:p>
@@ -28963,8 +28985,8 @@
         <w:t xml:space="preserve">have shown, we have independent reason for thinking this is a very disjunctive class. So the fact that it doesn’t look anything like Dharmottara’s example shouldn’t make us doubt it is a rational, true belief that is not knowledge.</w:t>
       </w:r>
     </w:p>
-    <w:bookmarkEnd w:id="135"/>
-    <w:bookmarkStart w:id="136" w:name="sec-lockecoin"/>
+    <w:bookmarkEnd w:id="137"/>
+    <w:bookmarkStart w:id="138" w:name="sec-lockecoin"/>
     <w:p>
       <w:pPr>
         <w:pStyle w:val="Heading2"/>
@@ -29187,8 +29209,8 @@
         <w:t xml:space="preserve">; they will take its negation to be possible. But that proposition is at least as probable as C, so it too has probability 1. So probability 1 does not suffice for belief. This is a real problem for the Lockean - no probability suffices for belief, not even probability 1.</w:t>
       </w:r>
     </w:p>
-    <w:bookmarkEnd w:id="136"/>
-    <w:bookmarkStart w:id="142" w:name="sec-lockegames"/>
+    <w:bookmarkEnd w:id="138"/>
+    <w:bookmarkStart w:id="144" w:name="sec-lockegames"/>
     <w:p>
       <w:pPr>
         <w:pStyle w:val="Heading2"/>
@@ -29208,7 +29230,7 @@
         <w:rPr>
           <w:rStyle w:val="FootnoteReference"/>
         </w:rPr>
-        <w:footnoteReference w:id="137"/>
+        <w:footnoteReference w:id="139"/>
       </w:r>
       <w:r>
         <w:t xml:space="preserve"> </w:t>
@@ -29241,7 +29263,7 @@
         <w:rPr>
           <w:rStyle w:val="FootnoteReference"/>
         </w:rPr>
-        <w:footnoteReference w:id="138"/>
+        <w:footnoteReference w:id="140"/>
       </w:r>
     </w:p>
     <w:p>
@@ -30020,7 +30042,7 @@
         <w:rPr>
           <w:rStyle w:val="FootnoteReference"/>
         </w:rPr>
-        <w:footnoteReference w:id="139"/>
+        <w:footnoteReference w:id="141"/>
       </w:r>
       <w:r>
         <w:t xml:space="preserve"> </w:t>
@@ -30611,7 +30633,7 @@
         <w:rPr>
           <w:rStyle w:val="FootnoteReference"/>
         </w:rPr>
-        <w:footnoteReference w:id="140"/>
+        <w:footnoteReference w:id="142"/>
       </w:r>
       <w:r>
         <w:t xml:space="preserve"> </w:t>
@@ -30649,7 +30671,7 @@
         <w:rPr>
           <w:rStyle w:val="FootnoteReference"/>
         </w:rPr>
-        <w:footnoteReference w:id="141"/>
+        <w:footnoteReference w:id="143"/>
       </w:r>
       <w:r>
         <w:t xml:space="preserve"> </w:t>
@@ -31731,8 +31753,8 @@
         <w:t xml:space="preserve">plays UP, like whether the coin will ever land tails, is a case where belief comes apart from high credence, even if by high credence we literally mean credence one. This is a problem for the Lockean, and, like Williamson’s coin, it is also a problem for the view that belief is credence one.</w:t>
       </w:r>
     </w:p>
-    <w:bookmarkEnd w:id="142"/>
-    <w:bookmarkStart w:id="148" w:name="sec-lockepuzzles"/>
+    <w:bookmarkEnd w:id="144"/>
+    <w:bookmarkStart w:id="150" w:name="sec-lockepuzzles"/>
     <w:p>
       <w:pPr>
         <w:pStyle w:val="Heading2"/>
@@ -31749,7 +31771,7 @@
         <w:t xml:space="preserve">I’ve already mentioned two classes of puzzles, those to do with infinite sequences of coin tosses and those to do with weak dominance in games. But there are other puzzles that apply especially to the Lockean, the theorist who identifies belief with credence above some non-maximal, interest-invariant, threshold.</w:t>
       </w:r>
     </w:p>
-    <w:bookmarkStart w:id="143" w:name="sec-lockearb"/>
+    <w:bookmarkStart w:id="145" w:name="sec-lockearb"/>
     <w:p>
       <w:pPr>
         <w:pStyle w:val="Heading3"/>
@@ -31958,8 +31980,8 @@
         <w:t xml:space="preserve">That’s what’s bad about making the belief/non-belief distinction arbitrary. It means that generalisations about belief are going to be not particularly explanatory, and are going to have systematic (and highly rational) exceptions. We should expect more out of a theory of belief.</w:t>
       </w:r>
     </w:p>
-    <w:bookmarkEnd w:id="143"/>
-    <w:bookmarkStart w:id="144" w:name="sec-lockecorrect"/>
+    <w:bookmarkEnd w:id="145"/>
+    <w:bookmarkStart w:id="146" w:name="sec-lockecorrect"/>
     <w:p>
       <w:pPr>
         <w:pStyle w:val="Heading3"/>
@@ -32239,8 +32261,8 @@
         <w:t xml:space="preserve">does not happen. But Marie did not make any kind of mistake here. Indeed, her answer to assistant’s question was exactly right. But if the Lockean theory of belief is right, and false beliefs are mistakes, then Marie did make a mistake. So the Lockean theory of belief is not right.</w:t>
       </w:r>
     </w:p>
-    <w:bookmarkEnd w:id="144"/>
-    <w:bookmarkStart w:id="145" w:name="sec-lockemoore"/>
+    <w:bookmarkEnd w:id="146"/>
+    <w:bookmarkStart w:id="147" w:name="sec-lockemoore"/>
     <w:p>
       <w:pPr>
         <w:pStyle w:val="Heading3"/>
@@ -32335,8 +32357,8 @@
         <w:t xml:space="preserve">I argued that this kind of thing would be a problem for any kind of orthodox theory. And in some sense all I’m doing here is noting that the Lockean really is a kind of orthodox theorist. But the argument that the Lockean is committed to the rationality of Moore-paradoxical claims doesn’t rely on those earlier arguments; it’s a direct consequence of their view applied to simple cases like Marie and Chamira.</w:t>
       </w:r>
     </w:p>
-    <w:bookmarkEnd w:id="145"/>
-    <w:bookmarkStart w:id="147" w:name="sec-closure"/>
+    <w:bookmarkEnd w:id="147"/>
+    <w:bookmarkStart w:id="149" w:name="sec-closure"/>
     <w:p>
       <w:pPr>
         <w:pStyle w:val="Heading3"/>
@@ -32356,7 +32378,7 @@
         <w:rPr>
           <w:rStyle w:val="FootnoteReference"/>
         </w:rPr>
-        <w:footnoteReference w:id="146"/>
+        <w:footnoteReference w:id="148"/>
       </w:r>
       <w:r>
         <w:t xml:space="preserve"> </w:t>
@@ -33066,9 +33088,9 @@
         <w:t xml:space="preserve">. But if the Lockean were correct, they should be exactly as common.</w:t>
       </w:r>
     </w:p>
-    <w:bookmarkEnd w:id="147"/>
-    <w:bookmarkEnd w:id="148"/>
-    <w:bookmarkStart w:id="153" w:name="sec-solving"/>
+    <w:bookmarkEnd w:id="149"/>
+    <w:bookmarkEnd w:id="150"/>
+    <w:bookmarkStart w:id="155" w:name="sec-solving"/>
     <w:p>
       <w:pPr>
         <w:pStyle w:val="Heading2"/>
@@ -33130,7 +33152,7 @@
         <w:t xml:space="preserve">, and there isn’t much to be added. But it’s worth saying a few words about the other four problems.</w:t>
       </w:r>
     </w:p>
-    <w:bookmarkStart w:id="149" w:name="coins"/>
+    <w:bookmarkStart w:id="151" w:name="coins"/>
     <w:p>
       <w:pPr>
         <w:pStyle w:val="Heading3"/>
@@ -33179,8 +33201,8 @@
         <w:t xml:space="preserve">for granted. The rational person will prefer betting on logically weaker rather than logically stronger propositions in the coin case, so they will not take the logically stronger ones for granted. If they did take them for granted, they would be indifferent between the bets. So they will not believe that one of the coin flips after the second will land heads, or even that one of the coin flips after the first will land heads. And that’s the right result. The rational person should assign those propositions probability one, but not believe them.</w:t>
       </w:r>
     </w:p>
-    <w:bookmarkEnd w:id="149"/>
-    <w:bookmarkStart w:id="150" w:name="games"/>
+    <w:bookmarkEnd w:id="151"/>
+    <w:bookmarkStart w:id="152" w:name="games"/>
     <w:p>
       <w:pPr>
         <w:pStyle w:val="Heading3"/>
@@ -33197,8 +33219,8 @@
         <w:t xml:space="preserve">In the up-down game, if the rational person believed that the other player would play up, they would be indifferent between up and down. But it’s irrational to be indifferent between those options, so they wouldn’t have the belief. They will think the probability that the other person will play up is one - what else could it be? But they will not believe it on pain of incoherence.</w:t>
       </w:r>
     </w:p>
-    <w:bookmarkEnd w:id="150"/>
-    <w:bookmarkStart w:id="151" w:name="arbitrariness"/>
+    <w:bookmarkEnd w:id="152"/>
+    <w:bookmarkStart w:id="153" w:name="arbitrariness"/>
     <w:p>
       <w:pPr>
         <w:pStyle w:val="Heading3"/>
@@ -33299,8 +33321,8 @@
         <w:t xml:space="preserve">. This isn’t a universal truth; people make mistakes. But nor is it merely a statistical generalisation. Counterexamples are things to be explained, while instances are explained by the underlying pattern.</w:t>
       </w:r>
     </w:p>
-    <w:bookmarkEnd w:id="151"/>
-    <w:bookmarkStart w:id="152" w:name="moore"/>
+    <w:bookmarkEnd w:id="153"/>
+    <w:bookmarkStart w:id="154" w:name="moore"/>
     <w:p>
       <w:pPr>
         <w:pStyle w:val="Heading3"/>
@@ -33401,10 +33423,10 @@
         <w:t xml:space="preserve">might be false.</w:t>
       </w:r>
     </w:p>
-    <w:bookmarkEnd w:id="152"/>
-    <w:bookmarkEnd w:id="153"/>
     <w:bookmarkEnd w:id="154"/>
-    <w:bookmarkStart w:id="171" w:name="sec-evidence"/>
+    <w:bookmarkEnd w:id="155"/>
+    <w:bookmarkEnd w:id="156"/>
+    <w:bookmarkStart w:id="173" w:name="sec-evidence"/>
     <w:p>
       <w:pPr>
         <w:pStyle w:val="Heading1"/>
@@ -33413,7 +33435,7 @@
         <w:t xml:space="preserve">9. Evidence</w:t>
       </w:r>
     </w:p>
-    <w:bookmarkStart w:id="156" w:name="sec-evpuzzle"/>
+    <w:bookmarkStart w:id="158" w:name="sec-evpuzzle"/>
     <w:p>
       <w:pPr>
         <w:pStyle w:val="Heading2"/>
@@ -33447,7 +33469,7 @@
         <w:rPr>
           <w:rStyle w:val="FootnoteReference"/>
         </w:rPr>
-        <w:footnoteReference w:id="155"/>
+        <w:footnoteReference w:id="157"/>
       </w:r>
     </w:p>
     <w:p>
@@ -33750,8 +33772,8 @@
         <w:t xml:space="preserve">We shouldn’t be content with simply saying Parveen loses evidence when playing the red-blue game. We should say why this is so. The aim of the rest of this chapter is to tell a story that meets this explanatory desideratum.</w:t>
       </w:r>
     </w:p>
-    <w:bookmarkEnd w:id="156"/>
-    <w:bookmarkStart w:id="157" w:name="sec-simplesolution"/>
+    <w:bookmarkEnd w:id="158"/>
+    <w:bookmarkStart w:id="159" w:name="sec-simplesolution"/>
     <w:p>
       <w:pPr>
         <w:pStyle w:val="Heading2"/>
@@ -34381,8 +34403,8 @@
         <w:t xml:space="preserve">Happily, the two problems have a common solution. But the solution requires a detour into some technical work concerning coordination games.</w:t>
       </w:r>
     </w:p>
-    <w:bookmarkEnd w:id="157"/>
-    <w:bookmarkStart w:id="159" w:name="sec-radicalinterpretation"/>
+    <w:bookmarkEnd w:id="159"/>
+    <w:bookmarkStart w:id="161" w:name="sec-radicalinterpretation"/>
     <w:p>
       <w:pPr>
         <w:pStyle w:val="Heading2"/>
@@ -34402,7 +34424,7 @@
         <w:rPr>
           <w:rStyle w:val="FootnoteReference"/>
         </w:rPr>
-        <w:footnoteReference w:id="158"/>
+        <w:footnoteReference w:id="160"/>
       </w:r>
       <w:r>
         <w:t xml:space="preserve"> </w:t>
@@ -35000,8 +35022,8 @@
         <w:t xml:space="preserve">But to do that, I need to delve into somewhat more contested areas of game theory. In particular, I need to introduce some work on equilibrium choice. And to do this, it helps to think about a game that is inspired by an example of Rousseau’s.</w:t>
       </w:r>
     </w:p>
-    <w:bookmarkEnd w:id="159"/>
-    <w:bookmarkStart w:id="164" w:name="sec-globalgame"/>
+    <w:bookmarkEnd w:id="161"/>
+    <w:bookmarkStart w:id="166" w:name="sec-globalgame"/>
     <w:p>
       <w:pPr>
         <w:pStyle w:val="Heading2"/>
@@ -36482,7 +36504,7 @@
         <w:rPr>
           <w:rStyle w:val="FootnoteReference"/>
         </w:rPr>
-        <w:footnoteReference w:id="160"/>
+        <w:footnoteReference w:id="162"/>
       </w:r>
       <w:r>
         <w:t xml:space="preserve"> </w:t>
@@ -36564,7 +36586,7 @@
         <w:rPr>
           <w:rStyle w:val="FootnoteReference"/>
         </w:rPr>
-        <w:footnoteReference w:id="161"/>
+        <w:footnoteReference w:id="163"/>
       </w:r>
       <w:r>
         <w:t xml:space="preserve"> </w:t>
@@ -36680,7 +36702,7 @@
         <w:t xml:space="preserve">The rest of this section goes into more technical detail about Carlsson and van Damme’s example. Readers not interested in these details can skip ahead to the next section. In the first subsection I summarise their argument that we only need iterated deletion of strictly dominated strategies to get the result that rational players will play the risk-dominant strategies. In the second subsection I offer a small generalisation of their argument, showing that it still goes through when one of the players gets a precise signal, and the other gets a noisy signal.</w:t>
       </w:r>
     </w:p>
-    <w:bookmarkStart w:id="162" w:name="sec-cvdproof"/>
+    <w:bookmarkStart w:id="164" w:name="sec-cvdproof"/>
     <w:p>
       <w:pPr>
         <w:pStyle w:val="Heading3"/>
@@ -39474,8 +39496,8 @@
         <w:t xml:space="preserve">is needed to get the iterated dominance going. And the signal to have an error bar to it, so that each round of iteration removes more strategies. But that’s all that was needed; the particular values used are irrelevant to the proof.</w:t>
       </w:r>
     </w:p>
-    <w:bookmarkEnd w:id="162"/>
-    <w:bookmarkStart w:id="163" w:name="sec-perfectri"/>
+    <w:bookmarkEnd w:id="164"/>
+    <w:bookmarkStart w:id="165" w:name="sec-perfectri"/>
     <w:p>
       <w:pPr>
         <w:pStyle w:val="Heading3"/>
@@ -40764,9 +40786,9 @@
         <w:t xml:space="preserve">This case is crucial to the story of this chapter because The Radical Interpreter does not have an error bar in their estimation of the game they are playing. But it turns out the argument for risk-dominant equilibria being the unique solution to interpretation games is consistent with that. As long as one player has a margin of error, each player should play the risk-dominant equilibria.</w:t>
       </w:r>
     </w:p>
-    <w:bookmarkEnd w:id="163"/>
-    <w:bookmarkEnd w:id="164"/>
-    <w:bookmarkStart w:id="165" w:name="sec-evsolution"/>
+    <w:bookmarkEnd w:id="165"/>
+    <w:bookmarkEnd w:id="166"/>
+    <w:bookmarkStart w:id="167" w:name="sec-evsolution"/>
     <w:p>
       <w:pPr>
         <w:pStyle w:val="Heading2"/>
@@ -41096,8 +41118,8 @@
         <w:t xml:space="preserve">: This is somewhat true. There are other ways of embedding the game involving Human and The Radical Interpreter in global games that lead to different outcomes. They are usually somewhat artificial; e.g., by having the signal be systematically biased in one way. But what really matters is the game where the error in Human’s knowledge of the payoffs is determined by their actual epistemic limitations. I think that will lead to something like the model we have here. But it is possible that the final result will differ a bit from what I have here, or (more likely) have some indeterminacy about just how interests interact with evidence and knowledge. The precise details are ultimately less important to me than whether we can provide a motivated story of how interests affect knowledge and evidence that does not presuppose we know what the agent’s evidence is. And the method I’ve outlined here shows that we can do that, even if we end up tinkering a bit with the details.</w:t>
       </w:r>
     </w:p>
-    <w:bookmarkEnd w:id="165"/>
-    <w:bookmarkStart w:id="166" w:name="sec-cutelim"/>
+    <w:bookmarkEnd w:id="167"/>
+    <w:bookmarkStart w:id="168" w:name="sec-cutelim"/>
     <w:p>
       <w:pPr>
         <w:pStyle w:val="Heading2"/>
@@ -42710,8 +42732,8 @@
         <w:t xml:space="preserve">The real problems for E=K come from the monotonic counter-instances to cut-elimination. If any such cases exist, it looks like we need to distinguish between things the thinker knows by inference, and things they know by observation, in order to assess their inferences. That’s to say, some knowledge will not play the charactistic role of evidence. And that suggests that E=K is false.</w:t>
       </w:r>
     </w:p>
-    <w:bookmarkEnd w:id="166"/>
-    <w:bookmarkStart w:id="167" w:name="sec-basic"/>
+    <w:bookmarkEnd w:id="168"/>
+    <w:bookmarkStart w:id="169" w:name="sec-basic"/>
     <w:p>
       <w:pPr>
         <w:pStyle w:val="Heading2"/>
@@ -43549,8 +43571,8 @@
         <w:t xml:space="preserve">I’ve drifted a fair way from discussing interest-relativity. And a lot of what I say here is inessential to defending IRT. So I’ll return to the main plotline with a discussion of how my view of evidence helps respond to a challenge Ram Neta issues to IRT, and implies a rejection of a key principle in Jeremy Fantl and Matthew McGrath’s theory of knowledge.</w:t>
       </w:r>
     </w:p>
-    <w:bookmarkEnd w:id="167"/>
-    <w:bookmarkStart w:id="169" w:name="sec-neta"/>
+    <w:bookmarkEnd w:id="169"/>
+    <w:bookmarkStart w:id="171" w:name="sec-neta"/>
     <w:p>
       <w:pPr>
         <w:pStyle w:val="Heading2"/>
@@ -43579,7 +43601,7 @@
         <w:rPr>
           <w:rStyle w:val="FootnoteReference"/>
         </w:rPr>
-        <w:footnoteReference w:id="168"/>
+        <w:footnoteReference w:id="170"/>
       </w:r>
     </w:p>
     <w:p>
@@ -43918,8 +43940,8 @@
         <w:t xml:space="preserve">. In practice, this makes IRT a somewhat more sceptical theory than it may have first appeared. It’s not so sceptical as to be implausible, but it’s more sceptical than is immediately obvious. This kind of result, where IRT ends up being somewhat sceptical but not implausibly so, has been a theme of many different cases throughout the book.</w:t>
       </w:r>
     </w:p>
-    <w:bookmarkEnd w:id="169"/>
-    <w:bookmarkStart w:id="170" w:name="sec-weakness"/>
+    <w:bookmarkEnd w:id="171"/>
+    <w:bookmarkStart w:id="172" w:name="sec-weakness"/>
     <w:p>
       <w:pPr>
         <w:pStyle w:val="Heading2"/>
@@ -44510,9 +44532,9 @@
         <w:t xml:space="preserve">Of course, this difference between my version of IRT and Fantl and McGrath’s is tiny compared to how much our theories have in common. And indeed, it’s tiny compared to how much my theory simply borrows from theirs. But it’s helpful I think to highlight the differences to understand the choice points within versions of IRT.</w:t>
       </w:r>
     </w:p>
-    <w:bookmarkEnd w:id="170"/>
-    <w:bookmarkEnd w:id="171"/>
-    <w:bookmarkStart w:id="174" w:name="sec-power"/>
+    <w:bookmarkEnd w:id="172"/>
+    <w:bookmarkEnd w:id="173"/>
+    <w:bookmarkStart w:id="176" w:name="sec-power"/>
     <w:p>
       <w:pPr>
         <w:pStyle w:val="Heading1"/>
@@ -44532,7 +44554,7 @@
         <w:rPr>
           <w:rStyle w:val="FootnoteReference"/>
         </w:rPr>
-        <w:footnoteReference w:id="172"/>
+        <w:footnoteReference w:id="174"/>
       </w:r>
     </w:p>
     <w:p>
@@ -45039,7 +45061,7 @@
         <w:rPr>
           <w:rStyle w:val="FootnoteReference"/>
         </w:rPr>
-        <w:footnoteReference w:id="173"/>
+        <w:footnoteReference w:id="175"/>
       </w:r>
     </w:p>
     <w:p>
@@ -45365,8 +45387,8 @@
         <w:t xml:space="preserve">We’ve known since 1963 (if not many centuries before) that knowledge depends on more than just the evidential basis of the thing purportedly known. Since then there has been a dizzying array of proposals about what else knowledge might depend on. And on reflection, many of these proposals have been very plausible. This book aims to defend one such proposal, that knowledge depends on interests. In particular, how much evidential support one needs to have knowledge depends on what inquiries one is, and should be, engaged in. Given the tight relationships between knowledge and rational action, adding this to the vast list of things knowledge is sensitive to should not be surprising.</w:t>
       </w:r>
     </w:p>
-    <w:bookmarkEnd w:id="174"/>
-    <w:bookmarkStart w:id="455" w:name="references"/>
+    <w:bookmarkEnd w:id="176"/>
+    <w:bookmarkStart w:id="457" w:name="references"/>
     <w:p>
       <w:pPr>
         <w:pStyle w:val="Heading1"/>
@@ -45375,8 +45397,8 @@
         <w:t xml:space="preserve">References</w:t>
       </w:r>
     </w:p>
-    <w:bookmarkStart w:id="454" w:name="refs"/>
-    <w:bookmarkStart w:id="175" w:name="ref-Adamson2015"/>
+    <w:bookmarkStart w:id="456" w:name="refs"/>
+    <w:bookmarkStart w:id="177" w:name="ref-Adamson2015"/>
     <w:p>
       <w:pPr>
         <w:pStyle w:val="Bibliography"/>
@@ -45398,8 +45420,8 @@
         <w:t xml:space="preserve">. Oxford. Oxford University Press.</w:t>
       </w:r>
     </w:p>
-    <w:bookmarkEnd w:id="175"/>
-    <w:bookmarkStart w:id="176" w:name="ref-Adamson2019"/>
+    <w:bookmarkEnd w:id="177"/>
+    <w:bookmarkStart w:id="178" w:name="ref-Adamson2019"/>
     <w:p>
       <w:pPr>
         <w:pStyle w:val="Bibliography"/>
@@ -45448,8 +45470,8 @@
         <w:t xml:space="preserve">ress.</w:t>
       </w:r>
     </w:p>
-    <w:bookmarkEnd w:id="176"/>
-    <w:bookmarkStart w:id="177" w:name="ref-AdamsonGaneri2020"/>
+    <w:bookmarkEnd w:id="178"/>
+    <w:bookmarkStart w:id="179" w:name="ref-AdamsonGaneri2020"/>
     <w:p>
       <w:pPr>
         <w:pStyle w:val="Bibliography"/>
@@ -45471,8 +45493,8 @@
         <w:t xml:space="preserve">. Oxford: Oxford University Press.</w:t>
       </w:r>
     </w:p>
-    <w:bookmarkEnd w:id="177"/>
-    <w:bookmarkStart w:id="178" w:name="ref-AndersonHawthorne2019a"/>
+    <w:bookmarkEnd w:id="179"/>
+    <w:bookmarkStart w:id="180" w:name="ref-AndersonHawthorne2019a"/>
     <w:p>
       <w:pPr>
         <w:pStyle w:val="Bibliography"/>
@@ -45503,8 +45525,8 @@
         <w:t xml:space="preserve">6: 234–57.</w:t>
       </w:r>
     </w:p>
-    <w:bookmarkEnd w:id="178"/>
-    <w:bookmarkStart w:id="179" w:name="ref-AndersonHawthorne2019b"/>
+    <w:bookmarkEnd w:id="180"/>
+    <w:bookmarkStart w:id="181" w:name="ref-AndersonHawthorne2019b"/>
     <w:p>
       <w:pPr>
         <w:pStyle w:val="Bibliography"/>
@@ -45538,8 +45560,8 @@
         <w:t xml:space="preserve">, edited by Brian Kim and Matthew McGrath, 107–15. New York: Routledge.</w:t>
       </w:r>
     </w:p>
-    <w:bookmarkEnd w:id="179"/>
-    <w:bookmarkStart w:id="181" w:name="ref-ArmourGarb2011"/>
+    <w:bookmarkEnd w:id="181"/>
+    <w:bookmarkStart w:id="183" w:name="ref-ArmourGarb2011"/>
     <w:p>
       <w:pPr>
         <w:pStyle w:val="Bibliography"/>
@@ -45572,7 +45594,7 @@
       <w:r>
         <w:t xml:space="preserve"> </w:t>
       </w:r>
-      <w:hyperlink r:id="rId180">
+      <w:hyperlink r:id="rId182">
         <w:r>
           <w:rPr>
             <w:rStyle w:val="Hyperlink"/>
@@ -45584,8 +45606,8 @@
         <w:t xml:space="preserve">.</w:t>
       </w:r>
     </w:p>
-    <w:bookmarkEnd w:id="181"/>
-    <w:bookmarkStart w:id="183" w:name="ref-Aumann1999"/>
+    <w:bookmarkEnd w:id="183"/>
+    <w:bookmarkStart w:id="185" w:name="ref-Aumann1999"/>
     <w:p>
       <w:pPr>
         <w:pStyle w:val="Bibliography"/>
@@ -45618,7 +45640,7 @@
       <w:r>
         <w:t xml:space="preserve"> </w:t>
       </w:r>
-      <w:hyperlink r:id="rId182">
+      <w:hyperlink r:id="rId184">
         <w:r>
           <w:rPr>
             <w:rStyle w:val="Hyperlink"/>
@@ -45630,8 +45652,8 @@
         <w:t xml:space="preserve">.</w:t>
       </w:r>
     </w:p>
-    <w:bookmarkEnd w:id="183"/>
-    <w:bookmarkStart w:id="184" w:name="ref-BasuSchroeder2019"/>
+    <w:bookmarkEnd w:id="185"/>
+    <w:bookmarkStart w:id="186" w:name="ref-BasuSchroeder2019"/>
     <w:p>
       <w:pPr>
         <w:pStyle w:val="Bibliography"/>
@@ -45665,8 +45687,8 @@
         <w:t xml:space="preserve">, edited by Brian Kim and Matthew McGrath, 181–205. New York: Routledge.</w:t>
       </w:r>
     </w:p>
-    <w:bookmarkEnd w:id="184"/>
-    <w:bookmarkStart w:id="185" w:name="ref-Bennett2017"/>
+    <w:bookmarkEnd w:id="186"/>
+    <w:bookmarkStart w:id="187" w:name="ref-Bennett2017"/>
     <w:p>
       <w:pPr>
         <w:pStyle w:val="Bibliography"/>
@@ -45688,8 +45710,8 @@
         <w:t xml:space="preserve">. Oxford: Oxford University Press.</w:t>
       </w:r>
     </w:p>
-    <w:bookmarkEnd w:id="185"/>
-    <w:bookmarkStart w:id="186" w:name="ref-Bhatt1999"/>
+    <w:bookmarkEnd w:id="187"/>
+    <w:bookmarkStart w:id="188" w:name="ref-Bhatt1999"/>
     <w:p>
       <w:pPr>
         <w:pStyle w:val="Bibliography"/>
@@ -45710,8 +45732,8 @@
         <w:t xml:space="preserve">PhD thesis, University of Pennsylvania.</w:t>
       </w:r>
     </w:p>
-    <w:bookmarkEnd w:id="186"/>
-    <w:bookmarkStart w:id="187" w:name="ref-Binmore2007"/>
+    <w:bookmarkEnd w:id="188"/>
+    <w:bookmarkStart w:id="189" w:name="ref-Binmore2007"/>
     <w:p>
       <w:pPr>
         <w:pStyle w:val="Bibliography"/>
@@ -45733,8 +45755,8 @@
         <w:t xml:space="preserve">. Oxford: Oxford University Press.</w:t>
       </w:r>
     </w:p>
-    <w:bookmarkEnd w:id="187"/>
-    <w:bookmarkStart w:id="189" w:name="ref-Bird2004"/>
+    <w:bookmarkEnd w:id="189"/>
+    <w:bookmarkStart w:id="191" w:name="ref-Bird2004"/>
     <w:p>
       <w:pPr>
         <w:pStyle w:val="Bibliography"/>
@@ -45767,7 +45789,7 @@
       <w:r>
         <w:t xml:space="preserve"> </w:t>
       </w:r>
-      <w:hyperlink r:id="rId188">
+      <w:hyperlink r:id="rId190">
         <w:r>
           <w:rPr>
             <w:rStyle w:val="Hyperlink"/>
@@ -45779,8 +45801,8 @@
         <w:t xml:space="preserve">.</w:t>
       </w:r>
     </w:p>
-    <w:bookmarkEnd w:id="189"/>
-    <w:bookmarkStart w:id="191" w:name="ref-BlomeTillmann2009"/>
+    <w:bookmarkEnd w:id="191"/>
+    <w:bookmarkStart w:id="193" w:name="ref-BlomeTillmann2009"/>
     <w:p>
       <w:pPr>
         <w:pStyle w:val="Bibliography"/>
@@ -45822,7 +45844,7 @@
       <w:r>
         <w:t xml:space="preserve"> </w:t>
       </w:r>
-      <w:hyperlink r:id="rId190">
+      <w:hyperlink r:id="rId192">
         <w:r>
           <w:rPr>
             <w:rStyle w:val="Hyperlink"/>
@@ -45834,8 +45856,8 @@
         <w:t xml:space="preserve">.</w:t>
       </w:r>
     </w:p>
-    <w:bookmarkEnd w:id="191"/>
-    <w:bookmarkStart w:id="193" w:name="ref-Boyd2015"/>
+    <w:bookmarkEnd w:id="193"/>
+    <w:bookmarkStart w:id="195" w:name="ref-Boyd2015"/>
     <w:p>
       <w:pPr>
         <w:pStyle w:val="Bibliography"/>
@@ -45868,7 +45890,7 @@
       <w:r>
         <w:t xml:space="preserve"> </w:t>
       </w:r>
-      <w:hyperlink r:id="rId192">
+      <w:hyperlink r:id="rId194">
         <w:r>
           <w:rPr>
             <w:rStyle w:val="Hyperlink"/>
@@ -45880,8 +45902,8 @@
         <w:t xml:space="preserve">.</w:t>
       </w:r>
     </w:p>
-    <w:bookmarkEnd w:id="193"/>
-    <w:bookmarkStart w:id="195" w:name="ref-Brandenburger2008"/>
+    <w:bookmarkEnd w:id="195"/>
+    <w:bookmarkStart w:id="197" w:name="ref-Brandenburger2008"/>
     <w:p>
       <w:pPr>
         <w:pStyle w:val="Bibliography"/>
@@ -45914,7 +45936,7 @@
       <w:r>
         <w:t xml:space="preserve"> </w:t>
       </w:r>
-      <w:hyperlink r:id="rId194">
+      <w:hyperlink r:id="rId196">
         <w:r>
           <w:rPr>
             <w:rStyle w:val="Hyperlink"/>
@@ -45926,8 +45948,8 @@
         <w:t xml:space="preserve">.</w:t>
       </w:r>
     </w:p>
-    <w:bookmarkEnd w:id="195"/>
-    <w:bookmarkStart w:id="197" w:name="ref-Brittain2021"/>
+    <w:bookmarkEnd w:id="197"/>
+    <w:bookmarkStart w:id="199" w:name="ref-Brittain2021"/>
     <w:p>
       <w:pPr>
         <w:pStyle w:val="Bibliography"/>
@@ -46006,7 +46028,7 @@
       <w:r>
         <w:t xml:space="preserve"> </w:t>
       </w:r>
-      <w:hyperlink r:id="rId196">
+      <w:hyperlink r:id="rId198">
         <w:r>
           <w:rPr>
             <w:rStyle w:val="Hyperlink"/>
@@ -46018,8 +46040,8 @@
         <w:t xml:space="preserve">; Metaphysics Research Lab, Stanford University.</w:t>
       </w:r>
     </w:p>
-    <w:bookmarkEnd w:id="197"/>
-    <w:bookmarkStart w:id="199" w:name="ref-Brown2008"/>
+    <w:bookmarkEnd w:id="199"/>
+    <w:bookmarkStart w:id="201" w:name="ref-Brown2008"/>
     <w:p>
       <w:pPr>
         <w:pStyle w:val="Bibliography"/>
@@ -46066,7 +46088,7 @@
       <w:r>
         <w:t xml:space="preserve"> </w:t>
       </w:r>
-      <w:hyperlink r:id="rId198">
+      <w:hyperlink r:id="rId200">
         <w:r>
           <w:rPr>
             <w:rStyle w:val="Hyperlink"/>
@@ -46078,8 +46100,8 @@
         <w:t xml:space="preserve">.</w:t>
       </w:r>
     </w:p>
-    <w:bookmarkEnd w:id="199"/>
-    <w:bookmarkStart w:id="200" w:name="ref-BuchakRisk"/>
+    <w:bookmarkEnd w:id="201"/>
+    <w:bookmarkStart w:id="202" w:name="ref-BuchakRisk"/>
     <w:p>
       <w:pPr>
         <w:pStyle w:val="Bibliography"/>
@@ -46101,8 +46123,8 @@
         <w:t xml:space="preserve">. Oxford: Oxford University Press.</w:t>
       </w:r>
     </w:p>
-    <w:bookmarkEnd w:id="200"/>
-    <w:bookmarkStart w:id="202" w:name="ref-Caplin2011"/>
+    <w:bookmarkEnd w:id="202"/>
+    <w:bookmarkStart w:id="204" w:name="ref-Caplin2011"/>
     <w:p>
       <w:pPr>
         <w:pStyle w:val="Bibliography"/>
@@ -46135,7 +46157,7 @@
       <w:r>
         <w:t xml:space="preserve"> </w:t>
       </w:r>
-      <w:hyperlink r:id="rId201">
+      <w:hyperlink r:id="rId203">
         <w:r>
           <w:rPr>
             <w:rStyle w:val="Hyperlink"/>
@@ -46147,8 +46169,8 @@
         <w:t xml:space="preserve">.</w:t>
       </w:r>
     </w:p>
-    <w:bookmarkEnd w:id="202"/>
-    <w:bookmarkStart w:id="204" w:name="ref-CarlssonVanDamme1993"/>
+    <w:bookmarkEnd w:id="204"/>
+    <w:bookmarkStart w:id="206" w:name="ref-CarlssonVanDamme1993"/>
     <w:p>
       <w:pPr>
         <w:pStyle w:val="Bibliography"/>
@@ -46181,7 +46203,7 @@
       <w:r>
         <w:t xml:space="preserve"> </w:t>
       </w:r>
-      <w:hyperlink r:id="rId203">
+      <w:hyperlink r:id="rId205">
         <w:r>
           <w:rPr>
             <w:rStyle w:val="Hyperlink"/>
@@ -46193,8 +46215,8 @@
         <w:t xml:space="preserve">.</w:t>
       </w:r>
     </w:p>
-    <w:bookmarkEnd w:id="204"/>
-    <w:bookmarkStart w:id="206" w:name="ref-Chakravarti2017"/>
+    <w:bookmarkEnd w:id="206"/>
+    <w:bookmarkStart w:id="208" w:name="ref-Chakravarti2017"/>
     <w:p>
       <w:pPr>
         <w:pStyle w:val="Bibliography"/>
@@ -46227,7 +46249,7 @@
       <w:r>
         <w:t xml:space="preserve"> </w:t>
       </w:r>
-      <w:hyperlink r:id="rId205">
+      <w:hyperlink r:id="rId207">
         <w:r>
           <w:rPr>
             <w:rStyle w:val="Hyperlink"/>
@@ -46239,8 +46261,8 @@
         <w:t xml:space="preserve">.</w:t>
       </w:r>
     </w:p>
-    <w:bookmarkEnd w:id="206"/>
-    <w:bookmarkStart w:id="208" w:name="ref-ChernevEtAl2015"/>
+    <w:bookmarkEnd w:id="208"/>
+    <w:bookmarkStart w:id="210" w:name="ref-ChernevEtAl2015"/>
     <w:p>
       <w:pPr>
         <w:pStyle w:val="Bibliography"/>
@@ -46273,7 +46295,7 @@
       <w:r>
         <w:t xml:space="preserve"> </w:t>
       </w:r>
-      <w:hyperlink r:id="rId207">
+      <w:hyperlink r:id="rId209">
         <w:r>
           <w:rPr>
             <w:rStyle w:val="Hyperlink"/>
@@ -46285,8 +46307,8 @@
         <w:t xml:space="preserve">.</w:t>
       </w:r>
     </w:p>
-    <w:bookmarkEnd w:id="208"/>
-    <w:bookmarkStart w:id="209" w:name="ref-Cherniak1986"/>
+    <w:bookmarkEnd w:id="210"/>
+    <w:bookmarkStart w:id="211" w:name="ref-Cherniak1986"/>
     <w:p>
       <w:pPr>
         <w:pStyle w:val="Bibliography"/>
@@ -46308,8 +46330,8 @@
         <w:t xml:space="preserve">. Cambridge, MA: MIT Press.</w:t>
       </w:r>
     </w:p>
-    <w:bookmarkEnd w:id="209"/>
-    <w:bookmarkStart w:id="210" w:name="ref-Christensen2005"/>
+    <w:bookmarkEnd w:id="211"/>
+    <w:bookmarkStart w:id="212" w:name="ref-Christensen2005"/>
     <w:p>
       <w:pPr>
         <w:pStyle w:val="Bibliography"/>
@@ -46331,8 +46353,8 @@
         <w:t xml:space="preserve">. Oxford: Oxford University Press.</w:t>
       </w:r>
     </w:p>
-    <w:bookmarkEnd w:id="210"/>
-    <w:bookmarkStart w:id="211" w:name="ref-Christensen2007"/>
+    <w:bookmarkEnd w:id="212"/>
+    <w:bookmarkStart w:id="213" w:name="ref-Christensen2007"/>
     <w:p>
       <w:pPr>
         <w:pStyle w:val="Bibliography"/>
@@ -46363,8 +46385,8 @@
         <w:t xml:space="preserve">2: 3–31.</w:t>
       </w:r>
     </w:p>
-    <w:bookmarkEnd w:id="211"/>
-    <w:bookmarkStart w:id="213" w:name="ref-Christensen2011"/>
+    <w:bookmarkEnd w:id="213"/>
+    <w:bookmarkStart w:id="215" w:name="ref-Christensen2011"/>
     <w:p>
       <w:pPr>
         <w:pStyle w:val="Bibliography"/>
@@ -46397,7 +46419,7 @@
       <w:r>
         <w:t xml:space="preserve"> </w:t>
       </w:r>
-      <w:hyperlink r:id="rId212">
+      <w:hyperlink r:id="rId214">
         <w:r>
           <w:rPr>
             <w:rStyle w:val="Hyperlink"/>
@@ -46409,8 +46431,8 @@
         <w:t xml:space="preserve">.</w:t>
       </w:r>
     </w:p>
-    <w:bookmarkEnd w:id="213"/>
-    <w:bookmarkStart w:id="214" w:name="ref-Christensen2019"/>
+    <w:bookmarkEnd w:id="215"/>
+    <w:bookmarkStart w:id="216" w:name="ref-Christensen2019"/>
     <w:p>
       <w:pPr>
         <w:pStyle w:val="Bibliography"/>
@@ -46444,8 +46466,8 @@
         <w:t xml:space="preserve">, edited by Mattias Skipper and Asbjørn Steglich-Petersen, 13–34. Oxford: Oxford University Press.</w:t>
       </w:r>
     </w:p>
-    <w:bookmarkEnd w:id="214"/>
-    <w:bookmarkStart w:id="215" w:name="ref-Clark2012"/>
+    <w:bookmarkEnd w:id="216"/>
+    <w:bookmarkStart w:id="217" w:name="ref-Clark2012"/>
     <w:p>
       <w:pPr>
         <w:pStyle w:val="Bibliography"/>
@@ -46467,8 +46489,8 @@
         <w:t xml:space="preserve">. New York: Harper Collins.</w:t>
       </w:r>
     </w:p>
-    <w:bookmarkEnd w:id="215"/>
-    <w:bookmarkStart w:id="217" w:name="ref-Cohen2002"/>
+    <w:bookmarkEnd w:id="217"/>
+    <w:bookmarkStart w:id="219" w:name="ref-Cohen2002"/>
     <w:p>
       <w:pPr>
         <w:pStyle w:val="Bibliography"/>
@@ -46501,7 +46523,7 @@
       <w:r>
         <w:t xml:space="preserve"> </w:t>
       </w:r>
-      <w:hyperlink r:id="rId216">
+      <w:hyperlink r:id="rId218">
         <w:r>
           <w:rPr>
             <w:rStyle w:val="Hyperlink"/>
@@ -46513,8 +46535,8 @@
         <w:t xml:space="preserve">.</w:t>
       </w:r>
     </w:p>
-    <w:bookmarkEnd w:id="217"/>
-    <w:bookmarkStart w:id="219" w:name="ref-Cohen2004"/>
+    <w:bookmarkEnd w:id="219"/>
+    <w:bookmarkStart w:id="221" w:name="ref-Cohen2004"/>
     <w:p>
       <w:pPr>
         <w:pStyle w:val="Bibliography"/>
@@ -46547,7 +46569,7 @@
       <w:r>
         <w:t xml:space="preserve"> </w:t>
       </w:r>
-      <w:hyperlink r:id="rId218">
+      <w:hyperlink r:id="rId220">
         <w:r>
           <w:rPr>
             <w:rStyle w:val="Hyperlink"/>
@@ -46559,8 +46581,8 @@
         <w:t xml:space="preserve">.</w:t>
       </w:r>
     </w:p>
-    <w:bookmarkEnd w:id="219"/>
-    <w:bookmarkStart w:id="220" w:name="ref-Conlisk1996"/>
+    <w:bookmarkEnd w:id="221"/>
+    <w:bookmarkStart w:id="222" w:name="ref-Conlisk1996"/>
     <w:p>
       <w:pPr>
         <w:pStyle w:val="Bibliography"/>
@@ -46591,8 +46613,8 @@
         <w:t xml:space="preserve">34 (2): 669–700.</w:t>
       </w:r>
     </w:p>
-    <w:bookmarkEnd w:id="220"/>
-    <w:bookmarkStart w:id="222" w:name="ref-sep-questions"/>
+    <w:bookmarkEnd w:id="222"/>
+    <w:bookmarkStart w:id="224" w:name="ref-sep-questions"/>
     <w:p>
       <w:pPr>
         <w:pStyle w:val="Bibliography"/>
@@ -46628,7 +46650,7 @@
       <w:r>
         <w:t xml:space="preserve"> </w:t>
       </w:r>
-      <w:hyperlink r:id="rId221">
+      <w:hyperlink r:id="rId223">
         <w:r>
           <w:rPr>
             <w:rStyle w:val="Hyperlink"/>
@@ -46640,8 +46662,8 @@
         <w:t xml:space="preserve">; Metaphysics Research Lab, Stanford University.</w:t>
       </w:r>
     </w:p>
-    <w:bookmarkEnd w:id="222"/>
-    <w:bookmarkStart w:id="223" w:name="ref-DasThesis"/>
+    <w:bookmarkEnd w:id="224"/>
+    <w:bookmarkStart w:id="225" w:name="ref-DasThesis"/>
     <w:p>
       <w:pPr>
         <w:pStyle w:val="Bibliography"/>
@@ -46671,8 +46693,8 @@
         <w:t xml:space="preserve">.</w:t>
       </w:r>
     </w:p>
-    <w:bookmarkEnd w:id="223"/>
-    <w:bookmarkStart w:id="225" w:name="ref-DeRose2002"/>
+    <w:bookmarkEnd w:id="225"/>
+    <w:bookmarkStart w:id="227" w:name="ref-DeRose2002"/>
     <w:p>
       <w:pPr>
         <w:pStyle w:val="Bibliography"/>
@@ -46705,7 +46727,7 @@
       <w:r>
         <w:t xml:space="preserve"> </w:t>
       </w:r>
-      <w:hyperlink r:id="rId224">
+      <w:hyperlink r:id="rId226">
         <w:r>
           <w:rPr>
             <w:rStyle w:val="Hyperlink"/>
@@ -46717,8 +46739,8 @@
         <w:t xml:space="preserve">.</w:t>
       </w:r>
     </w:p>
-    <w:bookmarkEnd w:id="225"/>
-    <w:bookmarkStart w:id="227" w:name="ref-DiabEtAl2008"/>
+    <w:bookmarkEnd w:id="227"/>
+    <w:bookmarkStart w:id="229" w:name="ref-DiabEtAl2008"/>
     <w:p>
       <w:pPr>
         <w:pStyle w:val="Bibliography"/>
@@ -46751,7 +46773,7 @@
       <w:r>
         <w:t xml:space="preserve"> </w:t>
       </w:r>
-      <w:hyperlink r:id="rId226">
+      <w:hyperlink r:id="rId228">
         <w:r>
           <w:rPr>
             <w:rStyle w:val="Hyperlink"/>
@@ -46763,8 +46785,8 @@
         <w:t xml:space="preserve">.</w:t>
       </w:r>
     </w:p>
-    <w:bookmarkEnd w:id="227"/>
-    <w:bookmarkStart w:id="228" w:name="ref-DixitSkeath2004"/>
+    <w:bookmarkEnd w:id="229"/>
+    <w:bookmarkStart w:id="230" w:name="ref-DixitSkeath2004"/>
     <w:p>
       <w:pPr>
         <w:pStyle w:val="Bibliography"/>
@@ -46786,8 +46808,8 @@
         <w:t xml:space="preserve">. Second. New York: W. W. Norton &amp; Company.</w:t>
       </w:r>
     </w:p>
-    <w:bookmarkEnd w:id="228"/>
-    <w:bookmarkStart w:id="230" w:name="ref-Dogramaci2015"/>
+    <w:bookmarkEnd w:id="230"/>
+    <w:bookmarkStart w:id="232" w:name="ref-Dogramaci2015"/>
     <w:p>
       <w:pPr>
         <w:pStyle w:val="Bibliography"/>
@@ -46820,7 +46842,7 @@
       <w:r>
         <w:t xml:space="preserve"> </w:t>
       </w:r>
-      <w:hyperlink r:id="rId229">
+      <w:hyperlink r:id="rId231">
         <w:r>
           <w:rPr>
             <w:rStyle w:val="Hyperlink"/>
@@ -46832,8 +46854,8 @@
         <w:t xml:space="preserve">.</w:t>
       </w:r>
     </w:p>
-    <w:bookmarkEnd w:id="230"/>
-    <w:bookmarkStart w:id="231" w:name="ref-Dylan2016"/>
+    <w:bookmarkEnd w:id="232"/>
+    <w:bookmarkStart w:id="233" w:name="ref-Dylan2016"/>
     <w:p>
       <w:pPr>
         <w:pStyle w:val="Bibliography"/>
@@ -46855,8 +46877,8 @@
         <w:t xml:space="preserve">. New York: Simon &amp; Schuster.</w:t>
       </w:r>
     </w:p>
-    <w:bookmarkEnd w:id="231"/>
-    <w:bookmarkStart w:id="233" w:name="ref-EatonPickavance2015"/>
+    <w:bookmarkEnd w:id="233"/>
+    <w:bookmarkStart w:id="235" w:name="ref-EatonPickavance2015"/>
     <w:p>
       <w:pPr>
         <w:pStyle w:val="Bibliography"/>
@@ -46889,7 +46911,7 @@
       <w:r>
         <w:t xml:space="preserve"> </w:t>
       </w:r>
-      <w:hyperlink r:id="rId232">
+      <w:hyperlink r:id="rId234">
         <w:r>
           <w:rPr>
             <w:rStyle w:val="Hyperlink"/>
@@ -46901,8 +46923,8 @@
         <w:t xml:space="preserve">.</w:t>
       </w:r>
     </w:p>
-    <w:bookmarkEnd w:id="233"/>
-    <w:bookmarkStart w:id="235" w:name="ref-Egan2008"/>
+    <w:bookmarkEnd w:id="235"/>
+    <w:bookmarkStart w:id="237" w:name="ref-Egan2008"/>
     <w:p>
       <w:pPr>
         <w:pStyle w:val="Bibliography"/>
@@ -46941,7 +46963,7 @@
       <w:r>
         <w:t xml:space="preserve"> </w:t>
       </w:r>
-      <w:hyperlink r:id="rId234">
+      <w:hyperlink r:id="rId236">
         <w:r>
           <w:rPr>
             <w:rStyle w:val="Hyperlink"/>
@@ -46953,8 +46975,8 @@
         <w:t xml:space="preserve">.</w:t>
       </w:r>
     </w:p>
-    <w:bookmarkEnd w:id="235"/>
-    <w:bookmarkStart w:id="236" w:name="ref-Elster1979"/>
+    <w:bookmarkEnd w:id="237"/>
+    <w:bookmarkStart w:id="238" w:name="ref-Elster1979"/>
     <w:p>
       <w:pPr>
         <w:pStyle w:val="Bibliography"/>
@@ -46976,8 +46998,8 @@
         <w:t xml:space="preserve">. Cambridge: Cambridge University Press.</w:t>
       </w:r>
     </w:p>
-    <w:bookmarkEnd w:id="236"/>
-    <w:bookmarkStart w:id="237" w:name="ref-Falbo2021"/>
+    <w:bookmarkEnd w:id="238"/>
+    <w:bookmarkStart w:id="239" w:name="ref-Falbo2021"/>
     <w:p>
       <w:pPr>
         <w:pStyle w:val="Bibliography"/>
@@ -47008,8 +47030,8 @@
         <w:t xml:space="preserve">forthcoming.</w:t>
       </w:r>
     </w:p>
-    <w:bookmarkEnd w:id="237"/>
-    <w:bookmarkStart w:id="239" w:name="ref-FantlMcGrath2002"/>
+    <w:bookmarkEnd w:id="239"/>
+    <w:bookmarkStart w:id="241" w:name="ref-FantlMcGrath2002"/>
     <w:p>
       <w:pPr>
         <w:pStyle w:val="Bibliography"/>
@@ -47042,7 +47064,7 @@
       <w:r>
         <w:t xml:space="preserve"> </w:t>
       </w:r>
-      <w:hyperlink r:id="rId238">
+      <w:hyperlink r:id="rId240">
         <w:r>
           <w:rPr>
             <w:rStyle w:val="Hyperlink"/>
@@ -47054,8 +47076,8 @@
         <w:t xml:space="preserve">.</w:t>
       </w:r>
     </w:p>
-    <w:bookmarkEnd w:id="239"/>
-    <w:bookmarkStart w:id="240" w:name="ref-FantlMcGrath2009"/>
+    <w:bookmarkEnd w:id="241"/>
+    <w:bookmarkStart w:id="242" w:name="ref-FantlMcGrath2009"/>
     <w:p>
       <w:pPr>
         <w:pStyle w:val="Bibliography"/>
@@ -47077,8 +47099,8 @@
         <w:t xml:space="preserve">. Oxford: Oxford University Press.</w:t>
       </w:r>
     </w:p>
-    <w:bookmarkEnd w:id="240"/>
-    <w:bookmarkStart w:id="241" w:name="ref-Foley1993"/>
+    <w:bookmarkEnd w:id="242"/>
+    <w:bookmarkStart w:id="243" w:name="ref-Foley1993"/>
     <w:p>
       <w:pPr>
         <w:pStyle w:val="Bibliography"/>
@@ -47100,8 +47122,8 @@
         <w:t xml:space="preserve">. Oxford: Oxford University Press.</w:t>
       </w:r>
     </w:p>
-    <w:bookmarkEnd w:id="241"/>
-    <w:bookmarkStart w:id="243" w:name="ref-Friedman2017"/>
+    <w:bookmarkEnd w:id="243"/>
+    <w:bookmarkStart w:id="245" w:name="ref-Friedman2017"/>
     <w:p>
       <w:pPr>
         <w:pStyle w:val="Bibliography"/>
@@ -47148,7 +47170,7 @@
       <w:r>
         <w:t xml:space="preserve"> </w:t>
       </w:r>
-      <w:hyperlink r:id="rId242">
+      <w:hyperlink r:id="rId244">
         <w:r>
           <w:rPr>
             <w:rStyle w:val="Hyperlink"/>
@@ -47160,8 +47182,8 @@
         <w:t xml:space="preserve">.</w:t>
       </w:r>
     </w:p>
-    <w:bookmarkEnd w:id="243"/>
-    <w:bookmarkStart w:id="245" w:name="ref-Friedman2019b"/>
+    <w:bookmarkEnd w:id="245"/>
+    <w:bookmarkStart w:id="247" w:name="ref-Friedman2019b"/>
     <w:p>
       <w:pPr>
         <w:pStyle w:val="Bibliography"/>
@@ -47194,7 +47216,7 @@
       <w:r>
         <w:t xml:space="preserve"> </w:t>
       </w:r>
-      <w:hyperlink r:id="rId244">
+      <w:hyperlink r:id="rId246">
         <w:r>
           <w:rPr>
             <w:rStyle w:val="Hyperlink"/>
@@ -47206,8 +47228,8 @@
         <w:t xml:space="preserve">.</w:t>
       </w:r>
     </w:p>
-    <w:bookmarkEnd w:id="245"/>
-    <w:bookmarkStart w:id="247" w:name="ref-Friedman2019a"/>
+    <w:bookmarkEnd w:id="247"/>
+    <w:bookmarkStart w:id="249" w:name="ref-Friedman2019a"/>
     <w:p>
       <w:pPr>
         <w:pStyle w:val="Bibliography"/>
@@ -47254,7 +47276,7 @@
       <w:r>
         <w:t xml:space="preserve"> </w:t>
       </w:r>
-      <w:hyperlink r:id="rId246">
+      <w:hyperlink r:id="rId248">
         <w:r>
           <w:rPr>
             <w:rStyle w:val="Hyperlink"/>
@@ -47266,8 +47288,8 @@
         <w:t xml:space="preserve">.</w:t>
       </w:r>
     </w:p>
-    <w:bookmarkEnd w:id="247"/>
-    <w:bookmarkStart w:id="249" w:name="ref-Friedman2020"/>
+    <w:bookmarkEnd w:id="249"/>
+    <w:bookmarkStart w:id="251" w:name="ref-Friedman2020"/>
     <w:p>
       <w:pPr>
         <w:pStyle w:val="Bibliography"/>
@@ -47300,7 +47322,7 @@
       <w:r>
         <w:t xml:space="preserve"> </w:t>
       </w:r>
-      <w:hyperlink r:id="rId248">
+      <w:hyperlink r:id="rId250">
         <w:r>
           <w:rPr>
             <w:rStyle w:val="Hyperlink"/>
@@ -47312,8 +47334,8 @@
         <w:t xml:space="preserve">.</w:t>
       </w:r>
     </w:p>
-    <w:bookmarkEnd w:id="249"/>
-    <w:bookmarkStart w:id="251" w:name="ref-Ganson2008"/>
+    <w:bookmarkEnd w:id="251"/>
+    <w:bookmarkStart w:id="253" w:name="ref-Ganson2008"/>
     <w:p>
       <w:pPr>
         <w:pStyle w:val="Bibliography"/>
@@ -47346,7 +47368,7 @@
       <w:r>
         <w:t xml:space="preserve"> </w:t>
       </w:r>
-      <w:hyperlink r:id="rId250">
+      <w:hyperlink r:id="rId252">
         <w:r>
           <w:rPr>
             <w:rStyle w:val="Hyperlink"/>
@@ -47358,8 +47380,8 @@
         <w:t xml:space="preserve">.</w:t>
       </w:r>
     </w:p>
-    <w:bookmarkEnd w:id="251"/>
-    <w:bookmarkStart w:id="252" w:name="ref-Ganson2019"/>
+    <w:bookmarkEnd w:id="253"/>
+    <w:bookmarkStart w:id="254" w:name="ref-Ganson2019"/>
     <w:p>
       <w:pPr>
         <w:pStyle w:val="Bibliography"/>
@@ -47393,8 +47415,8 @@
         <w:t xml:space="preserve">, edited by Brian Kim and Matthew McGrath. New York: Routledge.</w:t>
       </w:r>
     </w:p>
-    <w:bookmarkEnd w:id="252"/>
-    <w:bookmarkStart w:id="254" w:name="ref-Gendler2005"/>
+    <w:bookmarkEnd w:id="254"/>
+    <w:bookmarkStart w:id="256" w:name="ref-Gendler2005"/>
     <w:p>
       <w:pPr>
         <w:pStyle w:val="Bibliography"/>
@@ -47427,7 +47449,7 @@
       <w:r>
         <w:t xml:space="preserve"> </w:t>
       </w:r>
-      <w:hyperlink r:id="rId253">
+      <w:hyperlink r:id="rId255">
         <w:r>
           <w:rPr>
             <w:rStyle w:val="Hyperlink"/>
@@ -47439,8 +47461,8 @@
         <w:t xml:space="preserve">.</w:t>
       </w:r>
     </w:p>
-    <w:bookmarkEnd w:id="254"/>
-    <w:bookmarkStart w:id="256" w:name="ref-Gettier1963"/>
+    <w:bookmarkEnd w:id="256"/>
+    <w:bookmarkStart w:id="258" w:name="ref-Gettier1963"/>
     <w:p>
       <w:pPr>
         <w:pStyle w:val="Bibliography"/>
@@ -47473,7 +47495,7 @@
       <w:r>
         <w:t xml:space="preserve"> </w:t>
       </w:r>
-      <w:hyperlink r:id="rId255">
+      <w:hyperlink r:id="rId257">
         <w:r>
           <w:rPr>
             <w:rStyle w:val="Hyperlink"/>
@@ -47485,8 +47507,8 @@
         <w:t xml:space="preserve">.</w:t>
       </w:r>
     </w:p>
-    <w:bookmarkEnd w:id="256"/>
-    <w:bookmarkStart w:id="257" w:name="ref-GigerenzerSelton2001"/>
+    <w:bookmarkEnd w:id="258"/>
+    <w:bookmarkStart w:id="259" w:name="ref-GigerenzerSelton2001"/>
     <w:p>
       <w:pPr>
         <w:pStyle w:val="Bibliography"/>
@@ -47508,8 +47530,8 @@
         <w:t xml:space="preserve">. Cambridge, MA: MIT Press.</w:t>
       </w:r>
     </w:p>
-    <w:bookmarkEnd w:id="257"/>
-    <w:bookmarkStart w:id="259" w:name="ref-Gillies2010"/>
+    <w:bookmarkEnd w:id="259"/>
+    <w:bookmarkStart w:id="261" w:name="ref-Gillies2010"/>
     <w:p>
       <w:pPr>
         <w:pStyle w:val="Bibliography"/>
@@ -47542,7 +47564,7 @@
       <w:r>
         <w:t xml:space="preserve"> </w:t>
       </w:r>
-      <w:hyperlink r:id="rId258">
+      <w:hyperlink r:id="rId260">
         <w:r>
           <w:rPr>
             <w:rStyle w:val="Hyperlink"/>
@@ -47554,8 +47576,8 @@
         <w:t xml:space="preserve">.</w:t>
       </w:r>
     </w:p>
-    <w:bookmarkEnd w:id="259"/>
-    <w:bookmarkStart w:id="260" w:name="ref-Goldman2009"/>
+    <w:bookmarkEnd w:id="261"/>
+    <w:bookmarkStart w:id="262" w:name="ref-Goldman2009"/>
     <w:p>
       <w:pPr>
         <w:pStyle w:val="Bibliography"/>
@@ -47589,8 +47611,8 @@
         <w:t xml:space="preserve">, 73–91. Oxford.</w:t>
       </w:r>
     </w:p>
-    <w:bookmarkEnd w:id="260"/>
-    <w:bookmarkStart w:id="261" w:name="ref-Harman1973"/>
+    <w:bookmarkEnd w:id="262"/>
+    <w:bookmarkStart w:id="263" w:name="ref-Harman1973"/>
     <w:p>
       <w:pPr>
         <w:pStyle w:val="Bibliography"/>
@@ -47612,8 +47634,8 @@
         <w:t xml:space="preserve">. Princeton: Princeton University Press.</w:t>
       </w:r>
     </w:p>
-    <w:bookmarkEnd w:id="261"/>
-    <w:bookmarkStart w:id="262" w:name="ref-Harman1986"/>
+    <w:bookmarkEnd w:id="263"/>
+    <w:bookmarkStart w:id="264" w:name="ref-Harman1986"/>
     <w:p>
       <w:pPr>
         <w:pStyle w:val="Bibliography"/>
@@ -47635,8 +47657,8 @@
         <w:t xml:space="preserve">. Cambridge, MA: Bradford.</w:t>
       </w:r>
     </w:p>
-    <w:bookmarkEnd w:id="262"/>
-    <w:bookmarkStart w:id="264" w:name="ref-Harper1986"/>
+    <w:bookmarkEnd w:id="264"/>
+    <w:bookmarkStart w:id="266" w:name="ref-Harper1986"/>
     <w:p>
       <w:pPr>
         <w:pStyle w:val="Bibliography"/>
@@ -47669,7 +47691,7 @@
       <w:r>
         <w:t xml:space="preserve"> </w:t>
       </w:r>
-      <w:hyperlink r:id="rId263">
+      <w:hyperlink r:id="rId265">
         <w:r>
           <w:rPr>
             <w:rStyle w:val="Hyperlink"/>
@@ -47681,8 +47703,8 @@
         <w:t xml:space="preserve">.</w:t>
       </w:r>
     </w:p>
-    <w:bookmarkEnd w:id="264"/>
-    <w:bookmarkStart w:id="265" w:name="ref-Hawthorne2004"/>
+    <w:bookmarkEnd w:id="266"/>
+    <w:bookmarkStart w:id="267" w:name="ref-Hawthorne2004"/>
     <w:p>
       <w:pPr>
         <w:pStyle w:val="Bibliography"/>
@@ -47704,8 +47726,8 @@
         <w:t xml:space="preserve">. Oxford: Oxford University Press.</w:t>
       </w:r>
     </w:p>
-    <w:bookmarkEnd w:id="265"/>
-    <w:bookmarkStart w:id="267" w:name="ref-Hawthorne2005"/>
+    <w:bookmarkEnd w:id="267"/>
+    <w:bookmarkStart w:id="269" w:name="ref-Hawthorne2005"/>
     <w:p>
       <w:pPr>
         <w:pStyle w:val="Bibliography"/>
@@ -47738,7 +47760,7 @@
       <w:r>
         <w:t xml:space="preserve"> </w:t>
       </w:r>
-      <w:hyperlink r:id="rId266">
+      <w:hyperlink r:id="rId268">
         <w:r>
           <w:rPr>
             <w:rStyle w:val="Hyperlink"/>
@@ -47750,8 +47772,8 @@
         <w:t xml:space="preserve">.</w:t>
       </w:r>
     </w:p>
-    <w:bookmarkEnd w:id="267"/>
-    <w:bookmarkStart w:id="269" w:name="ref-HawthorneEtAl2015"/>
+    <w:bookmarkEnd w:id="269"/>
+    <w:bookmarkStart w:id="271" w:name="ref-HawthorneEtAl2015"/>
     <w:p>
       <w:pPr>
         <w:pStyle w:val="Bibliography"/>
@@ -47784,7 +47806,7 @@
       <w:r>
         <w:t xml:space="preserve"> </w:t>
       </w:r>
-      <w:hyperlink r:id="rId268">
+      <w:hyperlink r:id="rId270">
         <w:r>
           <w:rPr>
             <w:rStyle w:val="Hyperlink"/>
@@ -47796,8 +47818,8 @@
         <w:t xml:space="preserve">.</w:t>
       </w:r>
     </w:p>
-    <w:bookmarkEnd w:id="269"/>
-    <w:bookmarkStart w:id="270" w:name="ref-HawthorneSrinivasan2013"/>
+    <w:bookmarkEnd w:id="271"/>
+    <w:bookmarkStart w:id="272" w:name="ref-HawthorneSrinivasan2013"/>
     <w:p>
       <w:pPr>
         <w:pStyle w:val="Bibliography"/>
@@ -47831,8 +47853,8 @@
         <w:t xml:space="preserve">, edited by David Christensen and Jennifer Lackey, 9–30. Oxford: Oxford University Press.</w:t>
       </w:r>
     </w:p>
-    <w:bookmarkEnd w:id="270"/>
-    <w:bookmarkStart w:id="272" w:name="ref-HawthorneStanley2008"/>
+    <w:bookmarkEnd w:id="272"/>
+    <w:bookmarkStart w:id="274" w:name="ref-HawthorneStanley2008"/>
     <w:p>
       <w:pPr>
         <w:pStyle w:val="Bibliography"/>
@@ -47871,7 +47893,7 @@
       <w:r>
         <w:t xml:space="preserve"> </w:t>
       </w:r>
-      <w:hyperlink r:id="rId271">
+      <w:hyperlink r:id="rId273">
         <w:r>
           <w:rPr>
             <w:rStyle w:val="Hyperlink"/>
@@ -47883,8 +47905,8 @@
         <w:t xml:space="preserve">.</w:t>
       </w:r>
     </w:p>
-    <w:bookmarkEnd w:id="272"/>
-    <w:bookmarkStart w:id="274" w:name="ref-Hieronymi2013"/>
+    <w:bookmarkEnd w:id="274"/>
+    <w:bookmarkStart w:id="276" w:name="ref-Hieronymi2013"/>
     <w:p>
       <w:pPr>
         <w:pStyle w:val="Bibliography"/>
@@ -47917,7 +47939,7 @@
       <w:r>
         <w:t xml:space="preserve"> </w:t>
       </w:r>
-      <w:hyperlink r:id="rId273">
+      <w:hyperlink r:id="rId275">
         <w:r>
           <w:rPr>
             <w:rStyle w:val="Hyperlink"/>
@@ -47929,8 +47951,8 @@
         <w:t xml:space="preserve">.</w:t>
       </w:r>
     </w:p>
-    <w:bookmarkEnd w:id="274"/>
-    <w:bookmarkStart w:id="276" w:name="ref-Hills2009"/>
+    <w:bookmarkEnd w:id="276"/>
+    <w:bookmarkStart w:id="278" w:name="ref-Hills2009"/>
     <w:p>
       <w:pPr>
         <w:pStyle w:val="Bibliography"/>
@@ -47963,7 +47985,7 @@
       <w:r>
         <w:t xml:space="preserve"> </w:t>
       </w:r>
-      <w:hyperlink r:id="rId275">
+      <w:hyperlink r:id="rId277">
         <w:r>
           <w:rPr>
             <w:rStyle w:val="Hyperlink"/>
@@ -47975,8 +47997,8 @@
         <w:t xml:space="preserve">.</w:t>
       </w:r>
     </w:p>
-    <w:bookmarkEnd w:id="276"/>
-    <w:bookmarkStart w:id="278" w:name="ref-Humberstone1981"/>
+    <w:bookmarkEnd w:id="278"/>
+    <w:bookmarkStart w:id="280" w:name="ref-Humberstone1981"/>
     <w:p>
       <w:pPr>
         <w:pStyle w:val="Bibliography"/>
@@ -48009,7 +48031,7 @@
       <w:r>
         <w:t xml:space="preserve"> </w:t>
       </w:r>
-      <w:hyperlink r:id="rId277">
+      <w:hyperlink r:id="rId279">
         <w:r>
           <w:rPr>
             <w:rStyle w:val="Hyperlink"/>
@@ -48021,8 +48043,8 @@
         <w:t xml:space="preserve">.</w:t>
       </w:r>
     </w:p>
-    <w:bookmarkEnd w:id="278"/>
-    <w:bookmarkStart w:id="280" w:name="ref-Hunter1996"/>
+    <w:bookmarkEnd w:id="280"/>
+    <w:bookmarkStart w:id="282" w:name="ref-Hunter1996"/>
     <w:p>
       <w:pPr>
         <w:pStyle w:val="Bibliography"/>
@@ -48069,7 +48091,7 @@
       <w:r>
         <w:t xml:space="preserve"> </w:t>
       </w:r>
-      <w:hyperlink r:id="rId279">
+      <w:hyperlink r:id="rId281">
         <w:r>
           <w:rPr>
             <w:rStyle w:val="Hyperlink"/>
@@ -48081,8 +48103,8 @@
         <w:t xml:space="preserve">.</w:t>
       </w:r>
     </w:p>
-    <w:bookmarkEnd w:id="280"/>
-    <w:bookmarkStart w:id="282" w:name="ref-IyengarEtAl2006"/>
+    <w:bookmarkEnd w:id="282"/>
+    <w:bookmarkStart w:id="284" w:name="ref-IyengarEtAl2006"/>
     <w:p>
       <w:pPr>
         <w:pStyle w:val="Bibliography"/>
@@ -48127,7 +48149,7 @@
       <w:r>
         <w:t xml:space="preserve"> </w:t>
       </w:r>
-      <w:hyperlink r:id="rId281">
+      <w:hyperlink r:id="rId283">
         <w:r>
           <w:rPr>
             <w:rStyle w:val="Hyperlink"/>
@@ -48139,8 +48161,8 @@
         <w:t xml:space="preserve">.</w:t>
       </w:r>
     </w:p>
-    <w:bookmarkEnd w:id="282"/>
-    <w:bookmarkStart w:id="283" w:name="ref-Jackson1987"/>
+    <w:bookmarkEnd w:id="284"/>
+    <w:bookmarkStart w:id="285" w:name="ref-Jackson1987"/>
     <w:p>
       <w:pPr>
         <w:pStyle w:val="Bibliography"/>
@@ -48162,8 +48184,8 @@
         <w:t xml:space="preserve">. Blackwell: Oxford.</w:t>
       </w:r>
     </w:p>
-    <w:bookmarkEnd w:id="283"/>
-    <w:bookmarkStart w:id="284" w:name="ref-Joyce2018"/>
+    <w:bookmarkEnd w:id="285"/>
+    <w:bookmarkStart w:id="286" w:name="ref-Joyce2018"/>
     <w:p>
       <w:pPr>
         <w:pStyle w:val="Bibliography"/>
@@ -48184,8 +48206,8 @@
         <w:t xml:space="preserve">In, 138–59.</w:t>
       </w:r>
     </w:p>
-    <w:bookmarkEnd w:id="284"/>
-    <w:bookmarkStart w:id="285" w:name="ref-Joyce1999"/>
+    <w:bookmarkEnd w:id="286"/>
+    <w:bookmarkStart w:id="287" w:name="ref-Joyce1999"/>
     <w:p>
       <w:pPr>
         <w:pStyle w:val="Bibliography"/>
@@ -48207,8 +48229,8 @@
         <w:t xml:space="preserve">. Cambridge: Cambridge University Press.</w:t>
       </w:r>
     </w:p>
-    <w:bookmarkEnd w:id="285"/>
-    <w:bookmarkStart w:id="286" w:name="ref-Kelly2010-KELPDA"/>
+    <w:bookmarkEnd w:id="287"/>
+    <w:bookmarkStart w:id="288" w:name="ref-Kelly2010-KELPDA"/>
     <w:p>
       <w:pPr>
         <w:pStyle w:val="Bibliography"/>
@@ -48242,8 +48264,8 @@
         <w:t xml:space="preserve">, edited by Ted Warfield and Richard Feldman, 111–74. Oxford: Oxford University Press.</w:t>
       </w:r>
     </w:p>
-    <w:bookmarkEnd w:id="286"/>
-    <w:bookmarkStart w:id="288" w:name="ref-Kimball2015"/>
+    <w:bookmarkEnd w:id="288"/>
+    <w:bookmarkStart w:id="290" w:name="ref-Kimball2015"/>
     <w:p>
       <w:pPr>
         <w:pStyle w:val="Bibliography"/>
@@ -48276,7 +48298,7 @@
       <w:r>
         <w:t xml:space="preserve"> </w:t>
       </w:r>
-      <w:hyperlink r:id="rId287">
+      <w:hyperlink r:id="rId289">
         <w:r>
           <w:rPr>
             <w:rStyle w:val="Hyperlink"/>
@@ -48288,8 +48310,8 @@
         <w:t xml:space="preserve">.</w:t>
       </w:r>
     </w:p>
-    <w:bookmarkEnd w:id="288"/>
-    <w:bookmarkStart w:id="289" w:name="ref-Knight1921"/>
+    <w:bookmarkEnd w:id="290"/>
+    <w:bookmarkStart w:id="291" w:name="ref-Knight1921"/>
     <w:p>
       <w:pPr>
         <w:pStyle w:val="Bibliography"/>
@@ -48311,8 +48333,8 @@
         <w:t xml:space="preserve">. Chicago: University of Chicago Press.</w:t>
       </w:r>
     </w:p>
-    <w:bookmarkEnd w:id="289"/>
-    <w:bookmarkStart w:id="291" w:name="ref-KohlbergMertens1986"/>
+    <w:bookmarkEnd w:id="291"/>
+    <w:bookmarkStart w:id="293" w:name="ref-KohlbergMertens1986"/>
     <w:p>
       <w:pPr>
         <w:pStyle w:val="Bibliography"/>
@@ -48345,7 +48367,7 @@
       <w:r>
         <w:t xml:space="preserve"> </w:t>
       </w:r>
-      <w:hyperlink r:id="rId290">
+      <w:hyperlink r:id="rId292">
         <w:r>
           <w:rPr>
             <w:rStyle w:val="Hyperlink"/>
@@ -48357,8 +48379,8 @@
         <w:t xml:space="preserve">.</w:t>
       </w:r>
     </w:p>
-    <w:bookmarkEnd w:id="291"/>
-    <w:bookmarkStart w:id="292" w:name="ref-Kratzer2012"/>
+    <w:bookmarkEnd w:id="293"/>
+    <w:bookmarkStart w:id="294" w:name="ref-Kratzer2012"/>
     <w:p>
       <w:pPr>
         <w:pStyle w:val="Bibliography"/>
@@ -48380,8 +48402,8 @@
         <w:t xml:space="preserve">. Oxford: Oxford University Press.</w:t>
       </w:r>
     </w:p>
-    <w:bookmarkEnd w:id="292"/>
-    <w:bookmarkStart w:id="294" w:name="ref-Kroedel2012"/>
+    <w:bookmarkEnd w:id="294"/>
+    <w:bookmarkStart w:id="296" w:name="ref-Kroedel2012"/>
     <w:p>
       <w:pPr>
         <w:pStyle w:val="Bibliography"/>
@@ -48414,7 +48436,7 @@
       <w:r>
         <w:t xml:space="preserve"> </w:t>
       </w:r>
-      <w:hyperlink r:id="rId293">
+      <w:hyperlink r:id="rId295">
         <w:r>
           <w:rPr>
             <w:rStyle w:val="Hyperlink"/>
@@ -48426,8 +48448,8 @@
         <w:t xml:space="preserve">.</w:t>
       </w:r>
     </w:p>
-    <w:bookmarkEnd w:id="294"/>
-    <w:bookmarkStart w:id="296" w:name="ref-Lasonen-Aarnio2010b"/>
+    <w:bookmarkEnd w:id="296"/>
+    <w:bookmarkStart w:id="298" w:name="ref-Lasonen-Aarnio2010b"/>
     <w:p>
       <w:pPr>
         <w:pStyle w:val="Bibliography"/>
@@ -48460,7 +48482,7 @@
       <w:r>
         <w:t xml:space="preserve"> </w:t>
       </w:r>
-      <w:hyperlink r:id="rId295">
+      <w:hyperlink r:id="rId297">
         <w:r>
           <w:rPr>
             <w:rStyle w:val="Hyperlink"/>
@@ -48472,8 +48494,8 @@
         <w:t xml:space="preserve">.</w:t>
       </w:r>
     </w:p>
-    <w:bookmarkEnd w:id="296"/>
-    <w:bookmarkStart w:id="298" w:name="ref-Lasonen-Aarnio2014"/>
+    <w:bookmarkEnd w:id="298"/>
+    <w:bookmarkStart w:id="300" w:name="ref-Lasonen-Aarnio2014"/>
     <w:p>
       <w:pPr>
         <w:pStyle w:val="Bibliography"/>
@@ -48506,7 +48528,7 @@
       <w:r>
         <w:t xml:space="preserve"> </w:t>
       </w:r>
-      <w:hyperlink r:id="rId297">
+      <w:hyperlink r:id="rId299">
         <w:r>
           <w:rPr>
             <w:rStyle w:val="Hyperlink"/>
@@ -48518,8 +48540,8 @@
         <w:t xml:space="preserve">.</w:t>
       </w:r>
     </w:p>
-    <w:bookmarkEnd w:id="298"/>
-    <w:bookmarkStart w:id="300" w:name="ref-Lee2017b"/>
+    <w:bookmarkEnd w:id="300"/>
+    <w:bookmarkStart w:id="302" w:name="ref-Lee2017b"/>
     <w:p>
       <w:pPr>
         <w:pStyle w:val="Bibliography"/>
@@ -48552,7 +48574,7 @@
       <w:r>
         <w:t xml:space="preserve"> </w:t>
       </w:r>
-      <w:hyperlink r:id="rId299">
+      <w:hyperlink r:id="rId301">
         <w:r>
           <w:rPr>
             <w:rStyle w:val="Hyperlink"/>
@@ -48564,8 +48586,8 @@
         <w:t xml:space="preserve">.</w:t>
       </w:r>
     </w:p>
-    <w:bookmarkEnd w:id="300"/>
-    <w:bookmarkStart w:id="302" w:name="ref-Lee2017a"/>
+    <w:bookmarkEnd w:id="302"/>
+    <w:bookmarkStart w:id="304" w:name="ref-Lee2017a"/>
     <w:p>
       <w:pPr>
         <w:pStyle w:val="Bibliography"/>
@@ -48598,7 +48620,7 @@
       <w:r>
         <w:t xml:space="preserve"> </w:t>
       </w:r>
-      <w:hyperlink r:id="rId301">
+      <w:hyperlink r:id="rId303">
         <w:r>
           <w:rPr>
             <w:rStyle w:val="Hyperlink"/>
@@ -48610,8 +48632,8 @@
         <w:t xml:space="preserve">.</w:t>
       </w:r>
     </w:p>
-    <w:bookmarkEnd w:id="302"/>
-    <w:bookmarkStart w:id="303" w:name="ref-Lewis1969a"/>
+    <w:bookmarkEnd w:id="304"/>
+    <w:bookmarkStart w:id="305" w:name="ref-Lewis1969a"/>
     <w:p>
       <w:pPr>
         <w:pStyle w:val="Bibliography"/>
@@ -48633,8 +48655,8 @@
         <w:t xml:space="preserve">. Cambridge: Harvard University Press.</w:t>
       </w:r>
     </w:p>
-    <w:bookmarkEnd w:id="303"/>
-    <w:bookmarkStart w:id="305" w:name="ref-Lewis1976b"/>
+    <w:bookmarkEnd w:id="305"/>
+    <w:bookmarkStart w:id="307" w:name="ref-Lewis1976b"/>
     <w:p>
       <w:pPr>
         <w:pStyle w:val="Bibliography"/>
@@ -48667,7 +48689,7 @@
       <w:r>
         <w:t xml:space="preserve"> </w:t>
       </w:r>
-      <w:hyperlink r:id="rId304">
+      <w:hyperlink r:id="rId306">
         <w:r>
           <w:rPr>
             <w:rStyle w:val="Hyperlink"/>
@@ -48679,8 +48701,8 @@
         <w:t xml:space="preserve">.</w:t>
       </w:r>
     </w:p>
-    <w:bookmarkEnd w:id="305"/>
-    <w:bookmarkStart w:id="307" w:name="ref-Lewis1982c"/>
+    <w:bookmarkEnd w:id="307"/>
+    <w:bookmarkStart w:id="309" w:name="ref-Lewis1982c"/>
     <w:p>
       <w:pPr>
         <w:pStyle w:val="Bibliography"/>
@@ -48727,7 +48749,7 @@
       <w:r>
         <w:t xml:space="preserve"> </w:t>
       </w:r>
-      <w:hyperlink r:id="rId306">
+      <w:hyperlink r:id="rId308">
         <w:r>
           <w:rPr>
             <w:rStyle w:val="Hyperlink"/>
@@ -48739,8 +48761,8 @@
         <w:t xml:space="preserve">.</w:t>
       </w:r>
     </w:p>
-    <w:bookmarkEnd w:id="307"/>
-    <w:bookmarkStart w:id="308" w:name="ref-Lewis1986a"/>
+    <w:bookmarkEnd w:id="309"/>
+    <w:bookmarkStart w:id="310" w:name="ref-Lewis1986a"/>
     <w:p>
       <w:pPr>
         <w:pStyle w:val="Bibliography"/>
@@ -48762,8 +48784,8 @@
         <w:t xml:space="preserve">. Oxford: Blackwell Publishers.</w:t>
       </w:r>
     </w:p>
-    <w:bookmarkEnd w:id="308"/>
-    <w:bookmarkStart w:id="310" w:name="ref-Lewis1986h"/>
+    <w:bookmarkEnd w:id="310"/>
+    <w:bookmarkStart w:id="312" w:name="ref-Lewis1986h"/>
     <w:p>
       <w:pPr>
         <w:pStyle w:val="Bibliography"/>
@@ -48805,7 +48827,7 @@
       <w:r>
         <w:t xml:space="preserve"> </w:t>
       </w:r>
-      <w:hyperlink r:id="rId309">
+      <w:hyperlink r:id="rId311">
         <w:r>
           <w:rPr>
             <w:rStyle w:val="Hyperlink"/>
@@ -48817,8 +48839,8 @@
         <w:t xml:space="preserve">.</w:t>
       </w:r>
     </w:p>
-    <w:bookmarkEnd w:id="310"/>
-    <w:bookmarkStart w:id="312" w:name="ref-Lewis1988"/>
+    <w:bookmarkEnd w:id="312"/>
+    <w:bookmarkStart w:id="314" w:name="ref-Lewis1988"/>
     <w:p>
       <w:pPr>
         <w:pStyle w:val="Bibliography"/>
@@ -48851,7 +48873,7 @@
       <w:r>
         <w:t xml:space="preserve"> </w:t>
       </w:r>
-      <w:hyperlink r:id="rId311">
+      <w:hyperlink r:id="rId313">
         <w:r>
           <w:rPr>
             <w:rStyle w:val="Hyperlink"/>
@@ -48863,8 +48885,8 @@
         <w:t xml:space="preserve">.</w:t>
       </w:r>
     </w:p>
-    <w:bookmarkEnd w:id="312"/>
-    <w:bookmarkStart w:id="314" w:name="ref-Lewis1996"/>
+    <w:bookmarkEnd w:id="314"/>
+    <w:bookmarkStart w:id="316" w:name="ref-Lewis1996"/>
     <w:p>
       <w:pPr>
         <w:pStyle w:val="Bibliography"/>
@@ -48906,7 +48928,7 @@
       <w:r>
         <w:t xml:space="preserve"> </w:t>
       </w:r>
-      <w:hyperlink r:id="rId313">
+      <w:hyperlink r:id="rId315">
         <w:r>
           <w:rPr>
             <w:rStyle w:val="Hyperlink"/>
@@ -48918,8 +48940,8 @@
         <w:t xml:space="preserve">.</w:t>
       </w:r>
     </w:p>
-    <w:bookmarkEnd w:id="314"/>
-    <w:bookmarkStart w:id="315" w:name="ref-Lewis2004a"/>
+    <w:bookmarkEnd w:id="316"/>
+    <w:bookmarkStart w:id="317" w:name="ref-Lewis2004a"/>
     <w:p>
       <w:pPr>
         <w:pStyle w:val="Bibliography"/>
@@ -48965,8 +48987,8 @@
         <w:t xml:space="preserve">Press.</w:t>
       </w:r>
     </w:p>
-    <w:bookmarkEnd w:id="315"/>
-    <w:bookmarkStart w:id="317" w:name="ref-LipseyLancaster"/>
+    <w:bookmarkEnd w:id="317"/>
+    <w:bookmarkStart w:id="319" w:name="ref-LipseyLancaster"/>
     <w:p>
       <w:pPr>
         <w:pStyle w:val="Bibliography"/>
@@ -48999,7 +49021,7 @@
       <w:r>
         <w:t xml:space="preserve"> </w:t>
       </w:r>
-      <w:hyperlink r:id="rId316">
+      <w:hyperlink r:id="rId318">
         <w:r>
           <w:rPr>
             <w:rStyle w:val="Hyperlink"/>
@@ -49011,8 +49033,8 @@
         <w:t xml:space="preserve">.</w:t>
       </w:r>
     </w:p>
-    <w:bookmarkEnd w:id="317"/>
-    <w:bookmarkStart w:id="319" w:name="ref-Littlejohn2015"/>
+    <w:bookmarkEnd w:id="319"/>
+    <w:bookmarkStart w:id="321" w:name="ref-Littlejohn2015"/>
     <w:p>
       <w:pPr>
         <w:pStyle w:val="Bibliography"/>
@@ -49045,7 +49067,7 @@
       <w:r>
         <w:t xml:space="preserve"> </w:t>
       </w:r>
-      <w:hyperlink r:id="rId318">
+      <w:hyperlink r:id="rId320">
         <w:r>
           <w:rPr>
             <w:rStyle w:val="Hyperlink"/>
@@ -49057,8 +49079,8 @@
         <w:t xml:space="preserve">.</w:t>
       </w:r>
     </w:p>
-    <w:bookmarkEnd w:id="319"/>
-    <w:bookmarkStart w:id="320" w:name="ref-MacFarlane2005-Knowledge"/>
+    <w:bookmarkEnd w:id="321"/>
+    <w:bookmarkStart w:id="322" w:name="ref-MacFarlane2005-Knowledge"/>
     <w:p>
       <w:pPr>
         <w:pStyle w:val="Bibliography"/>
@@ -49089,8 +49111,8 @@
         <w:t xml:space="preserve">1: 197–233.</w:t>
       </w:r>
     </w:p>
-    <w:bookmarkEnd w:id="320"/>
-    <w:bookmarkStart w:id="322" w:name="ref-MachamerEtAl2000"/>
+    <w:bookmarkEnd w:id="322"/>
+    <w:bookmarkStart w:id="324" w:name="ref-MachamerEtAl2000"/>
     <w:p>
       <w:pPr>
         <w:pStyle w:val="Bibliography"/>
@@ -49123,7 +49145,7 @@
       <w:r>
         <w:t xml:space="preserve"> </w:t>
       </w:r>
-      <w:hyperlink r:id="rId321">
+      <w:hyperlink r:id="rId323">
         <w:r>
           <w:rPr>
             <w:rStyle w:val="Hyperlink"/>
@@ -49135,8 +49157,8 @@
         <w:t xml:space="preserve">.</w:t>
       </w:r>
     </w:p>
-    <w:bookmarkEnd w:id="322"/>
-    <w:bookmarkStart w:id="324" w:name="ref-Maher1996"/>
+    <w:bookmarkEnd w:id="324"/>
+    <w:bookmarkStart w:id="326" w:name="ref-Maher1996"/>
     <w:p>
       <w:pPr>
         <w:pStyle w:val="Bibliography"/>
@@ -49169,7 +49191,7 @@
       <w:r>
         <w:t xml:space="preserve"> </w:t>
       </w:r>
-      <w:hyperlink r:id="rId323">
+      <w:hyperlink r:id="rId325">
         <w:r>
           <w:rPr>
             <w:rStyle w:val="Hyperlink"/>
@@ -49181,8 +49203,8 @@
         <w:t xml:space="preserve">.</w:t>
       </w:r>
     </w:p>
-    <w:bookmarkEnd w:id="324"/>
-    <w:bookmarkStart w:id="326" w:name="ref-MaitraWeatherson2010"/>
+    <w:bookmarkEnd w:id="326"/>
+    <w:bookmarkStart w:id="328" w:name="ref-MaitraWeatherson2010"/>
     <w:p>
       <w:pPr>
         <w:pStyle w:val="Bibliography"/>
@@ -49215,7 +49237,7 @@
       <w:r>
         <w:t xml:space="preserve"> </w:t>
       </w:r>
-      <w:hyperlink r:id="rId325">
+      <w:hyperlink r:id="rId327">
         <w:r>
           <w:rPr>
             <w:rStyle w:val="Hyperlink"/>
@@ -49227,8 +49249,8 @@
         <w:t xml:space="preserve">.</w:t>
       </w:r>
     </w:p>
-    <w:bookmarkEnd w:id="326"/>
-    <w:bookmarkStart w:id="328" w:name="ref-MandelkernEtAl2017"/>
+    <w:bookmarkEnd w:id="328"/>
+    <w:bookmarkStart w:id="330" w:name="ref-MandelkernEtAl2017"/>
     <w:p>
       <w:pPr>
         <w:pStyle w:val="Bibliography"/>
@@ -49261,7 +49283,7 @@
       <w:r>
         <w:t xml:space="preserve"> </w:t>
       </w:r>
-      <w:hyperlink r:id="rId327">
+      <w:hyperlink r:id="rId329">
         <w:r>
           <w:rPr>
             <w:rStyle w:val="Hyperlink"/>
@@ -49273,8 +49295,8 @@
         <w:t xml:space="preserve">.</w:t>
       </w:r>
     </w:p>
-    <w:bookmarkEnd w:id="328"/>
-    <w:bookmarkStart w:id="330" w:name="ref-ManganEtAl2010"/>
+    <w:bookmarkEnd w:id="330"/>
+    <w:bookmarkStart w:id="332" w:name="ref-ManganEtAl2010"/>
     <w:p>
       <w:pPr>
         <w:pStyle w:val="Bibliography"/>
@@ -49307,7 +49329,7 @@
       <w:r>
         <w:t xml:space="preserve"> </w:t>
       </w:r>
-      <w:hyperlink r:id="rId329">
+      <w:hyperlink r:id="rId331">
         <w:r>
           <w:rPr>
             <w:rStyle w:val="Hyperlink"/>
@@ -49319,8 +49341,8 @@
         <w:t xml:space="preserve">.</w:t>
       </w:r>
     </w:p>
-    <w:bookmarkEnd w:id="330"/>
-    <w:bookmarkStart w:id="332" w:name="ref-Manski2017"/>
+    <w:bookmarkEnd w:id="332"/>
+    <w:bookmarkStart w:id="334" w:name="ref-Manski2017"/>
     <w:p>
       <w:pPr>
         <w:pStyle w:val="Bibliography"/>
@@ -49353,7 +49375,7 @@
       <w:r>
         <w:t xml:space="preserve"> </w:t>
       </w:r>
-      <w:hyperlink r:id="rId331">
+      <w:hyperlink r:id="rId333">
         <w:r>
           <w:rPr>
             <w:rStyle w:val="Hyperlink"/>
@@ -49365,8 +49387,8 @@
         <w:t xml:space="preserve">.</w:t>
       </w:r>
     </w:p>
-    <w:bookmarkEnd w:id="332"/>
-    <w:bookmarkStart w:id="334" w:name="ref-McGrath2021"/>
+    <w:bookmarkEnd w:id="334"/>
+    <w:bookmarkStart w:id="336" w:name="ref-McGrath2021"/>
     <w:p>
       <w:pPr>
         <w:pStyle w:val="Bibliography"/>
@@ -49413,7 +49435,7 @@
       <w:r>
         <w:t xml:space="preserve"> </w:t>
       </w:r>
-      <w:hyperlink r:id="rId333">
+      <w:hyperlink r:id="rId335">
         <w:r>
           <w:rPr>
             <w:rStyle w:val="Hyperlink"/>
@@ -49425,8 +49447,8 @@
         <w:t xml:space="preserve">.</w:t>
       </w:r>
     </w:p>
-    <w:bookmarkEnd w:id="334"/>
-    <w:bookmarkStart w:id="335" w:name="ref-McGrathKim2019"/>
+    <w:bookmarkEnd w:id="336"/>
+    <w:bookmarkStart w:id="337" w:name="ref-McGrathKim2019"/>
     <w:p>
       <w:pPr>
         <w:pStyle w:val="Bibliography"/>
@@ -49460,8 +49482,8 @@
         <w:t xml:space="preserve">, edited by Brian Kim and Matthew McGrath, 1–9. New York: Routledge.</w:t>
       </w:r>
     </w:p>
-    <w:bookmarkEnd w:id="335"/>
-    <w:bookmarkStart w:id="336" w:name="ref-Melchior2019"/>
+    <w:bookmarkEnd w:id="337"/>
+    <w:bookmarkStart w:id="338" w:name="ref-Melchior2019"/>
     <w:p>
       <w:pPr>
         <w:pStyle w:val="Bibliography"/>
@@ -49483,8 +49505,8 @@
         <w:t xml:space="preserve">. New York: Routledge.</w:t>
       </w:r>
     </w:p>
-    <w:bookmarkEnd w:id="336"/>
-    <w:bookmarkStart w:id="337" w:name="ref-Mercier2020"/>
+    <w:bookmarkEnd w:id="338"/>
+    <w:bookmarkStart w:id="339" w:name="ref-Mercier2020"/>
     <w:p>
       <w:pPr>
         <w:pStyle w:val="Bibliography"/>
@@ -49506,8 +49528,8 @@
         <w:t xml:space="preserve">. Princeton: Princeton University Press.</w:t>
       </w:r>
     </w:p>
-    <w:bookmarkEnd w:id="337"/>
-    <w:bookmarkStart w:id="339" w:name="ref-Nagel2010"/>
+    <w:bookmarkEnd w:id="339"/>
+    <w:bookmarkStart w:id="341" w:name="ref-Nagel2010"/>
     <w:p>
       <w:pPr>
         <w:pStyle w:val="Bibliography"/>
@@ -49540,7 +49562,7 @@
       <w:r>
         <w:t xml:space="preserve"> </w:t>
       </w:r>
-      <w:hyperlink r:id="rId338">
+      <w:hyperlink r:id="rId340">
         <w:r>
           <w:rPr>
             <w:rStyle w:val="Hyperlink"/>
@@ -49552,8 +49574,8 @@
         <w:t xml:space="preserve">.</w:t>
       </w:r>
     </w:p>
-    <w:bookmarkEnd w:id="339"/>
-    <w:bookmarkStart w:id="341" w:name="ref-Nagel2013-Williamson"/>
+    <w:bookmarkEnd w:id="341"/>
+    <w:bookmarkStart w:id="343" w:name="ref-Nagel2013-Williamson"/>
     <w:p>
       <w:pPr>
         <w:pStyle w:val="Bibliography"/>
@@ -49586,7 +49608,7 @@
       <w:r>
         <w:t xml:space="preserve"> </w:t>
       </w:r>
-      <w:hyperlink r:id="rId340">
+      <w:hyperlink r:id="rId342">
         <w:r>
           <w:rPr>
             <w:rStyle w:val="Hyperlink"/>
@@ -49598,8 +49620,8 @@
         <w:t xml:space="preserve">.</w:t>
       </w:r>
     </w:p>
-    <w:bookmarkEnd w:id="341"/>
-    <w:bookmarkStart w:id="342" w:name="ref-Nagel2014"/>
+    <w:bookmarkEnd w:id="343"/>
+    <w:bookmarkStart w:id="344" w:name="ref-Nagel2014"/>
     <w:p>
       <w:pPr>
         <w:pStyle w:val="Bibliography"/>
@@ -49621,8 +49643,8 @@
         <w:t xml:space="preserve">. Oxford: Oxford University Press.</w:t>
       </w:r>
     </w:p>
-    <w:bookmarkEnd w:id="342"/>
-    <w:bookmarkStart w:id="344" w:name="ref-Nair2019"/>
+    <w:bookmarkEnd w:id="344"/>
+    <w:bookmarkStart w:id="346" w:name="ref-Nair2019"/>
     <w:p>
       <w:pPr>
         <w:pStyle w:val="Bibliography"/>
@@ -49655,7 +49677,7 @@
       <w:r>
         <w:t xml:space="preserve"> </w:t>
       </w:r>
-      <w:hyperlink r:id="rId343">
+      <w:hyperlink r:id="rId345">
         <w:r>
           <w:rPr>
             <w:rStyle w:val="Hyperlink"/>
@@ -49667,8 +49689,8 @@
         <w:t xml:space="preserve">.</w:t>
       </w:r>
     </w:p>
-    <w:bookmarkEnd w:id="344"/>
-    <w:bookmarkStart w:id="346" w:name="ref-Neta2007"/>
+    <w:bookmarkEnd w:id="346"/>
+    <w:bookmarkStart w:id="348" w:name="ref-Neta2007"/>
     <w:p>
       <w:pPr>
         <w:pStyle w:val="Bibliography"/>
@@ -49701,7 +49723,7 @@
       <w:r>
         <w:t xml:space="preserve"> </w:t>
       </w:r>
-      <w:hyperlink r:id="rId345">
+      <w:hyperlink r:id="rId347">
         <w:r>
           <w:rPr>
             <w:rStyle w:val="Hyperlink"/>
@@ -49713,8 +49735,8 @@
         <w:t xml:space="preserve">.</w:t>
       </w:r>
     </w:p>
-    <w:bookmarkEnd w:id="346"/>
-    <w:bookmarkStart w:id="348" w:name="ref-NewmanEtAl2018"/>
+    <w:bookmarkEnd w:id="348"/>
+    <w:bookmarkStart w:id="350" w:name="ref-NewmanEtAl2018"/>
     <w:p>
       <w:pPr>
         <w:pStyle w:val="Bibliography"/>
@@ -49747,7 +49769,7 @@
       <w:r>
         <w:t xml:space="preserve"> </w:t>
       </w:r>
-      <w:hyperlink r:id="rId347">
+      <w:hyperlink r:id="rId349">
         <w:r>
           <w:rPr>
             <w:rStyle w:val="Hyperlink"/>
@@ -49759,8 +49781,8 @@
         <w:t xml:space="preserve">.</w:t>
       </w:r>
     </w:p>
-    <w:bookmarkEnd w:id="348"/>
-    <w:bookmarkStart w:id="350" w:name="ref-North2010"/>
+    <w:bookmarkEnd w:id="350"/>
+    <w:bookmarkStart w:id="352" w:name="ref-North2010"/>
     <w:p>
       <w:pPr>
         <w:pStyle w:val="Bibliography"/>
@@ -49793,7 +49815,7 @@
       <w:r>
         <w:t xml:space="preserve"> </w:t>
       </w:r>
-      <w:hyperlink r:id="rId349">
+      <w:hyperlink r:id="rId351">
         <w:r>
           <w:rPr>
             <w:rStyle w:val="Hyperlink"/>
@@ -49805,8 +49827,8 @@
         <w:t xml:space="preserve">.</w:t>
       </w:r>
     </w:p>
-    <w:bookmarkEnd w:id="350"/>
-    <w:bookmarkStart w:id="351" w:name="ref-Nozick1981"/>
+    <w:bookmarkEnd w:id="352"/>
+    <w:bookmarkStart w:id="353" w:name="ref-Nozick1981"/>
     <w:p>
       <w:pPr>
         <w:pStyle w:val="Bibliography"/>
@@ -49828,8 +49850,8 @@
         <w:t xml:space="preserve">. Cambridge, MA: Harvard University Press.</w:t>
       </w:r>
     </w:p>
-    <w:bookmarkEnd w:id="351"/>
-    <w:bookmarkStart w:id="352" w:name="ref-Odell2002"/>
+    <w:bookmarkEnd w:id="353"/>
+    <w:bookmarkStart w:id="354" w:name="ref-Odell2002"/>
     <w:p>
       <w:pPr>
         <w:pStyle w:val="Bibliography"/>
@@ -49863,8 +49885,8 @@
         <w:t xml:space="preserve">, edited by David M. Andrews, C. Randall Henning, and Louis W. Pauly, 168–93. Ithaca: Cornell University Press.</w:t>
       </w:r>
     </w:p>
-    <w:bookmarkEnd w:id="352"/>
-    <w:bookmarkStart w:id="353" w:name="ref-OgakiTanaka2017"/>
+    <w:bookmarkEnd w:id="354"/>
+    <w:bookmarkStart w:id="355" w:name="ref-OgakiTanaka2017"/>
     <w:p>
       <w:pPr>
         <w:pStyle w:val="Bibliography"/>
@@ -49886,8 +49908,8 @@
         <w:t xml:space="preserve">. Singapore: Springer.</w:t>
       </w:r>
     </w:p>
-    <w:bookmarkEnd w:id="353"/>
-    <w:bookmarkStart w:id="355" w:name="ref-Papi2013"/>
+    <w:bookmarkEnd w:id="355"/>
+    <w:bookmarkStart w:id="357" w:name="ref-Papi2013"/>
     <w:p>
       <w:pPr>
         <w:pStyle w:val="Bibliography"/>
@@ -49920,7 +49942,7 @@
       <w:r>
         <w:t xml:space="preserve"> </w:t>
       </w:r>
-      <w:hyperlink r:id="rId354">
+      <w:hyperlink r:id="rId356">
         <w:r>
           <w:rPr>
             <w:rStyle w:val="Hyperlink"/>
@@ -49932,8 +49954,8 @@
         <w:t xml:space="preserve">.</w:t>
       </w:r>
     </w:p>
-    <w:bookmarkEnd w:id="355"/>
-    <w:bookmarkStart w:id="356" w:name="ref-Pasnau2017"/>
+    <w:bookmarkEnd w:id="357"/>
+    <w:bookmarkStart w:id="358" w:name="ref-Pasnau2017"/>
     <w:p>
       <w:pPr>
         <w:pStyle w:val="Bibliography"/>
@@ -49955,8 +49977,8 @@
         <w:t xml:space="preserve">. Oxford: Oxford University Press.</w:t>
       </w:r>
     </w:p>
-    <w:bookmarkEnd w:id="356"/>
-    <w:bookmarkStart w:id="358" w:name="ref-Pearce1983"/>
+    <w:bookmarkEnd w:id="358"/>
+    <w:bookmarkStart w:id="360" w:name="ref-Pearce1983"/>
     <w:p>
       <w:pPr>
         <w:pStyle w:val="Bibliography"/>
@@ -49979,7 +50001,7 @@
       <w:r>
         <w:t xml:space="preserve"> </w:t>
       </w:r>
-      <w:hyperlink r:id="rId357">
+      <w:hyperlink r:id="rId359">
         <w:r>
           <w:rPr>
             <w:rStyle w:val="Hyperlink"/>
@@ -49991,8 +50013,8 @@
         <w:t xml:space="preserve">.</w:t>
       </w:r>
     </w:p>
-    <w:bookmarkEnd w:id="358"/>
-    <w:bookmarkStart w:id="359" w:name="ref-Pingle2006"/>
+    <w:bookmarkEnd w:id="360"/>
+    <w:bookmarkStart w:id="361" w:name="ref-Pingle2006"/>
     <w:p>
       <w:pPr>
         <w:pStyle w:val="Bibliography"/>
@@ -50026,8 +50048,8 @@
         <w:t xml:space="preserve">, edited by Morris Altman, 340–55. New York: Routledge.</w:t>
       </w:r>
     </w:p>
-    <w:bookmarkEnd w:id="359"/>
-    <w:bookmarkStart w:id="361" w:name="ref-Pryor2004"/>
+    <w:bookmarkEnd w:id="361"/>
+    <w:bookmarkStart w:id="363" w:name="ref-Pryor2004"/>
     <w:p>
       <w:pPr>
         <w:pStyle w:val="Bibliography"/>
@@ -50060,7 +50082,7 @@
       <w:r>
         <w:t xml:space="preserve"> </w:t>
       </w:r>
-      <w:hyperlink r:id="rId360">
+      <w:hyperlink r:id="rId362">
         <w:r>
           <w:rPr>
             <w:rStyle w:val="Hyperlink"/>
@@ -50072,8 +50094,8 @@
         <w:t xml:space="preserve">.</w:t>
       </w:r>
     </w:p>
-    <w:bookmarkEnd w:id="361"/>
-    <w:bookmarkStart w:id="363" w:name="ref-Quiggin1982"/>
+    <w:bookmarkEnd w:id="363"/>
+    <w:bookmarkStart w:id="365" w:name="ref-Quiggin1982"/>
     <w:p>
       <w:pPr>
         <w:pStyle w:val="Bibliography"/>
@@ -50106,7 +50128,7 @@
       <w:r>
         <w:t xml:space="preserve"> </w:t>
       </w:r>
-      <w:hyperlink r:id="rId362">
+      <w:hyperlink r:id="rId364">
         <w:r>
           <w:rPr>
             <w:rStyle w:val="Hyperlink"/>
@@ -50118,8 +50140,8 @@
         <w:t xml:space="preserve">.</w:t>
       </w:r>
     </w:p>
-    <w:bookmarkEnd w:id="363"/>
-    <w:bookmarkStart w:id="365" w:name="ref-Quong2017"/>
+    <w:bookmarkEnd w:id="365"/>
+    <w:bookmarkStart w:id="367" w:name="ref-Quong2017"/>
     <w:p>
       <w:pPr>
         <w:pStyle w:val="Bibliography"/>
@@ -50198,7 +50220,7 @@
       <w:r>
         <w:t xml:space="preserve"> </w:t>
       </w:r>
-      <w:hyperlink r:id="rId364">
+      <w:hyperlink r:id="rId366">
         <w:r>
           <w:rPr>
             <w:rStyle w:val="Hyperlink"/>
@@ -50210,8 +50232,8 @@
         <w:t xml:space="preserve">; Metaphysics Research Lab, Stanford University.</w:t>
       </w:r>
     </w:p>
-    <w:bookmarkEnd w:id="365"/>
-    <w:bookmarkStart w:id="366" w:name="ref-RamseyGeneralProp"/>
+    <w:bookmarkEnd w:id="367"/>
+    <w:bookmarkStart w:id="368" w:name="ref-RamseyGeneralProp"/>
     <w:p>
       <w:pPr>
         <w:pStyle w:val="Bibliography"/>
@@ -50245,8 +50267,8 @@
         <w:t xml:space="preserve">, edited by D. H. Mellor, 145–63. Cambridge: Cambridge University Press.</w:t>
       </w:r>
     </w:p>
-    <w:bookmarkEnd w:id="366"/>
-    <w:bookmarkStart w:id="368" w:name="ref-Reutskaja2011"/>
+    <w:bookmarkEnd w:id="368"/>
+    <w:bookmarkStart w:id="370" w:name="ref-Reutskaja2011"/>
     <w:p>
       <w:pPr>
         <w:pStyle w:val="Bibliography"/>
@@ -50279,7 +50301,7 @@
       <w:r>
         <w:t xml:space="preserve"> </w:t>
       </w:r>
-      <w:hyperlink r:id="rId367">
+      <w:hyperlink r:id="rId369">
         <w:r>
           <w:rPr>
             <w:rStyle w:val="Hyperlink"/>
@@ -50291,8 +50313,8 @@
         <w:t xml:space="preserve">.</w:t>
       </w:r>
     </w:p>
-    <w:bookmarkEnd w:id="368"/>
-    <w:bookmarkStart w:id="370" w:name="ref-Richter1984"/>
+    <w:bookmarkEnd w:id="370"/>
+    <w:bookmarkStart w:id="372" w:name="ref-Richter1984"/>
     <w:p>
       <w:pPr>
         <w:pStyle w:val="Bibliography"/>
@@ -50325,7 +50347,7 @@
       <w:r>
         <w:t xml:space="preserve"> </w:t>
       </w:r>
-      <w:hyperlink r:id="rId369">
+      <w:hyperlink r:id="rId371">
         <w:r>
           <w:rPr>
             <w:rStyle w:val="Hyperlink"/>
@@ -50337,8 +50359,8 @@
         <w:t xml:space="preserve">.</w:t>
       </w:r>
     </w:p>
-    <w:bookmarkEnd w:id="370"/>
-    <w:bookmarkStart w:id="372" w:name="ref-Roberts2012"/>
+    <w:bookmarkEnd w:id="372"/>
+    <w:bookmarkStart w:id="374" w:name="ref-Roberts2012"/>
     <w:p>
       <w:pPr>
         <w:pStyle w:val="Bibliography"/>
@@ -50371,7 +50393,7 @@
       <w:r>
         <w:t xml:space="preserve"> </w:t>
       </w:r>
-      <w:hyperlink r:id="rId371">
+      <w:hyperlink r:id="rId373">
         <w:r>
           <w:rPr>
             <w:rStyle w:val="Hyperlink"/>
@@ -50383,8 +50405,8 @@
         <w:t xml:space="preserve">.</w:t>
       </w:r>
     </w:p>
-    <w:bookmarkEnd w:id="372"/>
-    <w:bookmarkStart w:id="374" w:name="ref-RossSchroeder2014"/>
+    <w:bookmarkEnd w:id="374"/>
+    <w:bookmarkStart w:id="376" w:name="ref-RossSchroeder2014"/>
     <w:p>
       <w:pPr>
         <w:pStyle w:val="Bibliography"/>
@@ -50417,7 +50439,7 @@
       <w:r>
         <w:t xml:space="preserve"> </w:t>
       </w:r>
-      <w:hyperlink r:id="rId373">
+      <w:hyperlink r:id="rId375">
         <w:r>
           <w:rPr>
             <w:rStyle w:val="Hyperlink"/>
@@ -50429,8 +50451,8 @@
         <w:t xml:space="preserve">.</w:t>
       </w:r>
     </w:p>
-    <w:bookmarkEnd w:id="374"/>
-    <w:bookmarkStart w:id="375" w:name="ref-Rousseau1913"/>
+    <w:bookmarkEnd w:id="376"/>
+    <w:bookmarkStart w:id="377" w:name="ref-Rousseau1913"/>
     <w:p>
       <w:pPr>
         <w:pStyle w:val="Bibliography"/>
@@ -50452,8 +50474,8 @@
         <w:t xml:space="preserve">. Translated by G. D. H. Cole. New York: J. M. Dent &amp; Sons.</w:t>
       </w:r>
     </w:p>
-    <w:bookmarkEnd w:id="375"/>
-    <w:bookmarkStart w:id="377" w:name="ref-RussellDoris2008"/>
+    <w:bookmarkEnd w:id="377"/>
+    <w:bookmarkStart w:id="379" w:name="ref-RussellDoris2008"/>
     <w:p>
       <w:pPr>
         <w:pStyle w:val="Bibliography"/>
@@ -50486,7 +50508,7 @@
       <w:r>
         <w:t xml:space="preserve"> </w:t>
       </w:r>
-      <w:hyperlink r:id="rId376">
+      <w:hyperlink r:id="rId378">
         <w:r>
           <w:rPr>
             <w:rStyle w:val="Hyperlink"/>
@@ -50498,8 +50520,8 @@
         <w:t xml:space="preserve">.</w:t>
       </w:r>
     </w:p>
-    <w:bookmarkEnd w:id="377"/>
-    <w:bookmarkStart w:id="379" w:name="ref-Russell1997"/>
+    <w:bookmarkEnd w:id="379"/>
+    <w:bookmarkStart w:id="381" w:name="ref-Russell1997"/>
     <w:p>
       <w:pPr>
         <w:pStyle w:val="Bibliography"/>
@@ -50532,7 +50554,7 @@
       <w:r>
         <w:t xml:space="preserve"> </w:t>
       </w:r>
-      <w:hyperlink r:id="rId378">
+      <w:hyperlink r:id="rId380">
         <w:r>
           <w:rPr>
             <w:rStyle w:val="Hyperlink"/>
@@ -50544,8 +50566,8 @@
         <w:t xml:space="preserve">.</w:t>
       </w:r>
     </w:p>
-    <w:bookmarkEnd w:id="379"/>
-    <w:bookmarkStart w:id="381" w:name="ref-Savage1967"/>
+    <w:bookmarkEnd w:id="381"/>
+    <w:bookmarkStart w:id="383" w:name="ref-Savage1967"/>
     <w:p>
       <w:pPr>
         <w:pStyle w:val="Bibliography"/>
@@ -50578,7 +50600,7 @@
       <w:r>
         <w:t xml:space="preserve"> </w:t>
       </w:r>
-      <w:hyperlink r:id="rId380">
+      <w:hyperlink r:id="rId382">
         <w:r>
           <w:rPr>
             <w:rStyle w:val="Hyperlink"/>
@@ -50590,8 +50612,8 @@
         <w:t xml:space="preserve">.</w:t>
       </w:r>
     </w:p>
-    <w:bookmarkEnd w:id="381"/>
-    <w:bookmarkStart w:id="383" w:name="ref-ScheibehenneEtAl2010"/>
+    <w:bookmarkEnd w:id="383"/>
+    <w:bookmarkStart w:id="385" w:name="ref-ScheibehenneEtAl2010"/>
     <w:p>
       <w:pPr>
         <w:pStyle w:val="Bibliography"/>
@@ -50624,7 +50646,7 @@
       <w:r>
         <w:t xml:space="preserve"> </w:t>
       </w:r>
-      <w:hyperlink r:id="rId382">
+      <w:hyperlink r:id="rId384">
         <w:r>
           <w:rPr>
             <w:rStyle w:val="Hyperlink"/>
@@ -50636,8 +50658,8 @@
         <w:t xml:space="preserve">.</w:t>
       </w:r>
     </w:p>
-    <w:bookmarkEnd w:id="383"/>
-    <w:bookmarkStart w:id="385" w:name="ref-Schoenfield2013"/>
+    <w:bookmarkEnd w:id="385"/>
+    <w:bookmarkStart w:id="387" w:name="ref-Schoenfield2013"/>
     <w:p>
       <w:pPr>
         <w:pStyle w:val="Bibliography"/>
@@ -50684,7 +50706,7 @@
       <w:r>
         <w:t xml:space="preserve"> </w:t>
       </w:r>
-      <w:hyperlink r:id="rId384">
+      <w:hyperlink r:id="rId386">
         <w:r>
           <w:rPr>
             <w:rStyle w:val="Hyperlink"/>
@@ -50696,8 +50718,8 @@
         <w:t xml:space="preserve">.</w:t>
       </w:r>
     </w:p>
-    <w:bookmarkEnd w:id="385"/>
-    <w:bookmarkStart w:id="387" w:name="ref-Schroeder2009"/>
+    <w:bookmarkEnd w:id="387"/>
+    <w:bookmarkStart w:id="389" w:name="ref-Schroeder2009"/>
     <w:p>
       <w:pPr>
         <w:pStyle w:val="Bibliography"/>
@@ -50730,7 +50752,7 @@
       <w:r>
         <w:t xml:space="preserve"> </w:t>
       </w:r>
-      <w:hyperlink r:id="rId386">
+      <w:hyperlink r:id="rId388">
         <w:r>
           <w:rPr>
             <w:rStyle w:val="Hyperlink"/>
@@ -50742,8 +50764,8 @@
         <w:t xml:space="preserve">.</w:t>
       </w:r>
     </w:p>
-    <w:bookmarkEnd w:id="387"/>
-    <w:bookmarkStart w:id="388" w:name="ref-Schwartz2004"/>
+    <w:bookmarkEnd w:id="389"/>
+    <w:bookmarkStart w:id="390" w:name="ref-Schwartz2004"/>
     <w:p>
       <w:pPr>
         <w:pStyle w:val="Bibliography"/>
@@ -50765,8 +50787,8 @@
         <w:t xml:space="preserve">. New York: Harper Collins.</w:t>
       </w:r>
     </w:p>
-    <w:bookmarkEnd w:id="388"/>
-    <w:bookmarkStart w:id="390" w:name="ref-SchwartzEtAl2002"/>
+    <w:bookmarkEnd w:id="390"/>
+    <w:bookmarkStart w:id="392" w:name="ref-SchwartzEtAl2002"/>
     <w:p>
       <w:pPr>
         <w:pStyle w:val="Bibliography"/>
@@ -50799,7 +50821,7 @@
       <w:r>
         <w:t xml:space="preserve"> </w:t>
       </w:r>
-      <w:hyperlink r:id="rId389">
+      <w:hyperlink r:id="rId391">
         <w:r>
           <w:rPr>
             <w:rStyle w:val="Hyperlink"/>
@@ -50811,8 +50833,8 @@
         <w:t xml:space="preserve">.</w:t>
       </w:r>
     </w:p>
-    <w:bookmarkEnd w:id="390"/>
-    <w:bookmarkStart w:id="392" w:name="ref-Schwitzgebel2008"/>
+    <w:bookmarkEnd w:id="392"/>
+    <w:bookmarkStart w:id="394" w:name="ref-Schwitzgebel2008"/>
     <w:p>
       <w:pPr>
         <w:pStyle w:val="Bibliography"/>
@@ -50845,7 +50867,7 @@
       <w:r>
         <w:t xml:space="preserve"> </w:t>
       </w:r>
-      <w:hyperlink r:id="rId391">
+      <w:hyperlink r:id="rId393">
         <w:r>
           <w:rPr>
             <w:rStyle w:val="Hyperlink"/>
@@ -50857,8 +50879,8 @@
         <w:t xml:space="preserve">.</w:t>
       </w:r>
     </w:p>
-    <w:bookmarkEnd w:id="392"/>
-    <w:bookmarkStart w:id="394" w:name="ref-Sosa1999"/>
+    <w:bookmarkEnd w:id="394"/>
+    <w:bookmarkStart w:id="396" w:name="ref-Sosa1999"/>
     <w:p>
       <w:pPr>
         <w:pStyle w:val="Bibliography"/>
@@ -50891,7 +50913,7 @@
       <w:r>
         <w:t xml:space="preserve"> </w:t>
       </w:r>
-      <w:hyperlink r:id="rId393">
+      <w:hyperlink r:id="rId395">
         <w:r>
           <w:rPr>
             <w:rStyle w:val="Hyperlink"/>
@@ -50903,8 +50925,8 @@
         <w:t xml:space="preserve">.</w:t>
       </w:r>
     </w:p>
-    <w:bookmarkEnd w:id="394"/>
-    <w:bookmarkStart w:id="396" w:name="ref-SperberEtAl2010"/>
+    <w:bookmarkEnd w:id="396"/>
+    <w:bookmarkStart w:id="398" w:name="ref-SperberEtAl2010"/>
     <w:p>
       <w:pPr>
         <w:pStyle w:val="Bibliography"/>
@@ -50937,7 +50959,7 @@
       <w:r>
         <w:t xml:space="preserve"> </w:t>
       </w:r>
-      <w:hyperlink r:id="rId395">
+      <w:hyperlink r:id="rId397">
         <w:r>
           <w:rPr>
             <w:rStyle w:val="Hyperlink"/>
@@ -50949,8 +50971,8 @@
         <w:t xml:space="preserve">.</w:t>
       </w:r>
     </w:p>
-    <w:bookmarkEnd w:id="396"/>
-    <w:bookmarkStart w:id="398" w:name="ref-Staffel2019"/>
+    <w:bookmarkEnd w:id="398"/>
+    <w:bookmarkStart w:id="400" w:name="ref-Staffel2019"/>
     <w:p>
       <w:pPr>
         <w:pStyle w:val="Bibliography"/>
@@ -50997,7 +51019,7 @@
       <w:r>
         <w:t xml:space="preserve"> </w:t>
       </w:r>
-      <w:hyperlink r:id="rId397">
+      <w:hyperlink r:id="rId399">
         <w:r>
           <w:rPr>
             <w:rStyle w:val="Hyperlink"/>
@@ -51009,8 +51031,8 @@
         <w:t xml:space="preserve">.</w:t>
       </w:r>
     </w:p>
-    <w:bookmarkEnd w:id="398"/>
-    <w:bookmarkStart w:id="399" w:name="ref-Stalnaker1984"/>
+    <w:bookmarkEnd w:id="400"/>
+    <w:bookmarkStart w:id="401" w:name="ref-Stalnaker1984"/>
     <w:p>
       <w:pPr>
         <w:pStyle w:val="Bibliography"/>
@@ -51032,8 +51054,8 @@
         <w:t xml:space="preserve">. Cambridge, MA: MIT Press.</w:t>
       </w:r>
     </w:p>
-    <w:bookmarkEnd w:id="399"/>
-    <w:bookmarkStart w:id="401" w:name="ref-Stalnaker1994"/>
+    <w:bookmarkEnd w:id="401"/>
+    <w:bookmarkStart w:id="403" w:name="ref-Stalnaker1994"/>
     <w:p>
       <w:pPr>
         <w:pStyle w:val="Bibliography"/>
@@ -51066,7 +51088,7 @@
       <w:r>
         <w:t xml:space="preserve"> </w:t>
       </w:r>
-      <w:hyperlink r:id="rId400">
+      <w:hyperlink r:id="rId402">
         <w:r>
           <w:rPr>
             <w:rStyle w:val="Hyperlink"/>
@@ -51078,8 +51100,8 @@
         <w:t xml:space="preserve">.</w:t>
       </w:r>
     </w:p>
-    <w:bookmarkEnd w:id="401"/>
-    <w:bookmarkStart w:id="403" w:name="ref-Stalnaker1996"/>
+    <w:bookmarkEnd w:id="403"/>
+    <w:bookmarkStart w:id="405" w:name="ref-Stalnaker1996"/>
     <w:p>
       <w:pPr>
         <w:pStyle w:val="Bibliography"/>
@@ -51112,7 +51134,7 @@
       <w:r>
         <w:t xml:space="preserve"> </w:t>
       </w:r>
-      <w:hyperlink r:id="rId402">
+      <w:hyperlink r:id="rId404">
         <w:r>
           <w:rPr>
             <w:rStyle w:val="Hyperlink"/>
@@ -51124,8 +51146,8 @@
         <w:t xml:space="preserve">.</w:t>
       </w:r>
     </w:p>
-    <w:bookmarkEnd w:id="403"/>
-    <w:bookmarkStart w:id="405" w:name="ref-Stalnaker1998"/>
+    <w:bookmarkEnd w:id="405"/>
+    <w:bookmarkStart w:id="407" w:name="ref-Stalnaker1998"/>
     <w:p>
       <w:pPr>
         <w:pStyle w:val="Bibliography"/>
@@ -51158,7 +51180,7 @@
       <w:r>
         <w:t xml:space="preserve"> </w:t>
       </w:r>
-      <w:hyperlink r:id="rId404">
+      <w:hyperlink r:id="rId406">
         <w:r>
           <w:rPr>
             <w:rStyle w:val="Hyperlink"/>
@@ -51170,8 +51192,8 @@
         <w:t xml:space="preserve">.</w:t>
       </w:r>
     </w:p>
-    <w:bookmarkEnd w:id="405"/>
-    <w:bookmarkStart w:id="407" w:name="ref-Stalnaker1999"/>
+    <w:bookmarkEnd w:id="407"/>
+    <w:bookmarkStart w:id="409" w:name="ref-Stalnaker1999"/>
     <w:p>
       <w:pPr>
         <w:pStyle w:val="Bibliography"/>
@@ -51204,7 +51226,7 @@
       <w:r>
         <w:t xml:space="preserve"> </w:t>
       </w:r>
-      <w:hyperlink r:id="rId406">
+      <w:hyperlink r:id="rId408">
         <w:r>
           <w:rPr>
             <w:rStyle w:val="Hyperlink"/>
@@ -51216,8 +51238,8 @@
         <w:t xml:space="preserve">.</w:t>
       </w:r>
     </w:p>
-    <w:bookmarkEnd w:id="407"/>
-    <w:bookmarkStart w:id="408" w:name="ref-Stanley2005"/>
+    <w:bookmarkEnd w:id="409"/>
+    <w:bookmarkStart w:id="410" w:name="ref-Stanley2005"/>
     <w:p>
       <w:pPr>
         <w:pStyle w:val="Bibliography"/>
@@ -51239,8 +51261,8 @@
         <w:t xml:space="preserve">. Oxford University Press.</w:t>
       </w:r>
     </w:p>
-    <w:bookmarkEnd w:id="408"/>
-    <w:bookmarkStart w:id="409" w:name="ref-Stanley2011"/>
+    <w:bookmarkEnd w:id="410"/>
+    <w:bookmarkStart w:id="411" w:name="ref-Stanley2011"/>
     <w:p>
       <w:pPr>
         <w:pStyle w:val="Bibliography"/>
@@ -51262,8 +51284,8 @@
         <w:t xml:space="preserve">. Oxford: Oxford University Press.</w:t>
       </w:r>
     </w:p>
-    <w:bookmarkEnd w:id="409"/>
-    <w:bookmarkStart w:id="410" w:name="ref-Strevens2020"/>
+    <w:bookmarkEnd w:id="411"/>
+    <w:bookmarkStart w:id="412" w:name="ref-Strevens2020"/>
     <w:p>
       <w:pPr>
         <w:pStyle w:val="Bibliography"/>
@@ -51285,8 +51307,8 @@
         <w:t xml:space="preserve">. New York: Liveright.</w:t>
       </w:r>
     </w:p>
-    <w:bookmarkEnd w:id="410"/>
-    <w:bookmarkStart w:id="412" w:name="ref-Tucker2016"/>
+    <w:bookmarkEnd w:id="412"/>
+    <w:bookmarkStart w:id="414" w:name="ref-Tucker2016"/>
     <w:p>
       <w:pPr>
         <w:pStyle w:val="Bibliography"/>
@@ -51319,7 +51341,7 @@
       <w:r>
         <w:t xml:space="preserve"> </w:t>
       </w:r>
-      <w:hyperlink r:id="rId411">
+      <w:hyperlink r:id="rId413">
         <w:r>
           <w:rPr>
             <w:rStyle w:val="Hyperlink"/>
@@ -51331,8 +51353,8 @@
         <w:t xml:space="preserve">.</w:t>
       </w:r>
     </w:p>
-    <w:bookmarkEnd w:id="412"/>
-    <w:bookmarkStart w:id="413" w:name="ref-Unger1975"/>
+    <w:bookmarkEnd w:id="414"/>
+    <w:bookmarkStart w:id="415" w:name="ref-Unger1975"/>
     <w:p>
       <w:pPr>
         <w:pStyle w:val="Bibliography"/>
@@ -51354,8 +51376,8 @@
         <w:t xml:space="preserve">. Oxford: Oxford University Press.</w:t>
       </w:r>
     </w:p>
-    <w:bookmarkEnd w:id="413"/>
-    <w:bookmarkStart w:id="415" w:name="ref-Weatherson2005-WEACWD"/>
+    <w:bookmarkEnd w:id="415"/>
+    <w:bookmarkStart w:id="417" w:name="ref-Weatherson2005-WEACWD"/>
     <w:p>
       <w:pPr>
         <w:pStyle w:val="Bibliography"/>
@@ -51394,7 +51416,7 @@
       <w:r>
         <w:t xml:space="preserve"> </w:t>
       </w:r>
-      <w:hyperlink r:id="rId414">
+      <w:hyperlink r:id="rId416">
         <w:r>
           <w:rPr>
             <w:rStyle w:val="Hyperlink"/>
@@ -51406,8 +51428,8 @@
         <w:t xml:space="preserve">.</w:t>
       </w:r>
     </w:p>
-    <w:bookmarkEnd w:id="415"/>
-    <w:bookmarkStart w:id="417" w:name="ref-Weatherson2005b"/>
+    <w:bookmarkEnd w:id="417"/>
+    <w:bookmarkStart w:id="419" w:name="ref-Weatherson2005b"/>
     <w:p>
       <w:pPr>
         <w:pStyle w:val="Bibliography"/>
@@ -51440,7 +51462,7 @@
       <w:r>
         <w:t xml:space="preserve"> </w:t>
       </w:r>
-      <w:hyperlink r:id="rId416">
+      <w:hyperlink r:id="rId418">
         <w:r>
           <w:rPr>
             <w:rStyle w:val="Hyperlink"/>
@@ -51452,8 +51474,8 @@
         <w:t xml:space="preserve">.</w:t>
       </w:r>
     </w:p>
-    <w:bookmarkEnd w:id="417"/>
-    <w:bookmarkStart w:id="419" w:name="ref-Weatherson2011-WEADIR"/>
+    <w:bookmarkEnd w:id="419"/>
+    <w:bookmarkStart w:id="421" w:name="ref-Weatherson2011-WEADIR"/>
     <w:p>
       <w:pPr>
         <w:pStyle w:val="Bibliography"/>
@@ -51486,7 +51508,7 @@
       <w:r>
         <w:t xml:space="preserve"> </w:t>
       </w:r>
-      <w:hyperlink r:id="rId418">
+      <w:hyperlink r:id="rId420">
         <w:r>
           <w:rPr>
             <w:rStyle w:val="Hyperlink"/>
@@ -51498,8 +51520,8 @@
         <w:t xml:space="preserve">.</w:t>
       </w:r>
     </w:p>
-    <w:bookmarkEnd w:id="419"/>
-    <w:bookmarkStart w:id="420" w:name="ref-Weatherson2012"/>
+    <w:bookmarkEnd w:id="421"/>
+    <w:bookmarkStart w:id="422" w:name="ref-Weatherson2012"/>
     <w:p>
       <w:pPr>
         <w:pStyle w:val="Bibliography"/>
@@ -51533,8 +51555,8 @@
         <w:t xml:space="preserve">, edited by Jessica Brown and Mikkel Gerken, 75–103. Oxford: Oxford University Press.</w:t>
       </w:r>
     </w:p>
-    <w:bookmarkEnd w:id="420"/>
-    <w:bookmarkStart w:id="422" w:name="ref-Weatherson2016"/>
+    <w:bookmarkEnd w:id="422"/>
+    <w:bookmarkStart w:id="424" w:name="ref-Weatherson2016"/>
     <w:p>
       <w:pPr>
         <w:pStyle w:val="Bibliography"/>
@@ -51567,7 +51589,7 @@
       <w:r>
         <w:t xml:space="preserve"> </w:t>
       </w:r>
-      <w:hyperlink r:id="rId421">
+      <w:hyperlink r:id="rId423">
         <w:r>
           <w:rPr>
             <w:rStyle w:val="Hyperlink"/>
@@ -51579,8 +51601,8 @@
         <w:t xml:space="preserve">.</w:t>
       </w:r>
     </w:p>
-    <w:bookmarkEnd w:id="422"/>
-    <w:bookmarkStart w:id="423" w:name="ref-Weatherson2016-WEARTE"/>
+    <w:bookmarkEnd w:id="424"/>
+    <w:bookmarkStart w:id="425" w:name="ref-Weatherson2016-WEARTE"/>
     <w:p>
       <w:pPr>
         <w:pStyle w:val="Bibliography"/>
@@ -51611,8 +51633,8 @@
         <w:t xml:space="preserve">173 (12): 3231–33.</w:t>
       </w:r>
     </w:p>
-    <w:bookmarkEnd w:id="423"/>
-    <w:bookmarkStart w:id="424" w:name="ref-Weatherson2017-WEAII"/>
+    <w:bookmarkEnd w:id="425"/>
+    <w:bookmarkStart w:id="426" w:name="ref-Weatherson2017-WEAII"/>
     <w:p>
       <w:pPr>
         <w:pStyle w:val="Bibliography"/>
@@ -51646,8 +51668,8 @@
         <w:t xml:space="preserve">, edited by Jonathan Ichikawa, 240–53. Routledge.</w:t>
       </w:r>
     </w:p>
-    <w:bookmarkEnd w:id="424"/>
-    <w:bookmarkStart w:id="425" w:name="ref-Weatherson2018-WEAIEA-2"/>
+    <w:bookmarkEnd w:id="426"/>
+    <w:bookmarkStart w:id="427" w:name="ref-Weatherson2018-WEAIEA-2"/>
     <w:p>
       <w:pPr>
         <w:pStyle w:val="Bibliography"/>
@@ -51678,8 +51700,8 @@
         <w:t xml:space="preserve">15 (3): 329–44.</w:t>
       </w:r>
     </w:p>
-    <w:bookmarkEnd w:id="425"/>
-    <w:bookmarkStart w:id="426" w:name="ref-Weatherson2019"/>
+    <w:bookmarkEnd w:id="427"/>
+    <w:bookmarkStart w:id="428" w:name="ref-Weatherson2019"/>
     <w:p>
       <w:pPr>
         <w:pStyle w:val="Bibliography"/>
@@ -51701,8 +51723,8 @@
         <w:t xml:space="preserve">. Oxford: Oxford University Press.</w:t>
       </w:r>
     </w:p>
-    <w:bookmarkEnd w:id="426"/>
-    <w:bookmarkStart w:id="428" w:name="ref-Weisberg2010"/>
+    <w:bookmarkEnd w:id="428"/>
+    <w:bookmarkStart w:id="430" w:name="ref-Weisberg2010"/>
     <w:p>
       <w:pPr>
         <w:pStyle w:val="Bibliography"/>
@@ -51735,7 +51757,7 @@
       <w:r>
         <w:t xml:space="preserve"> </w:t>
       </w:r>
-      <w:hyperlink r:id="rId427">
+      <w:hyperlink r:id="rId429">
         <w:r>
           <w:rPr>
             <w:rStyle w:val="Hyperlink"/>
@@ -51747,8 +51769,8 @@
         <w:t xml:space="preserve">.</w:t>
       </w:r>
     </w:p>
-    <w:bookmarkEnd w:id="428"/>
-    <w:bookmarkStart w:id="430" w:name="ref-Weisberg2013"/>
+    <w:bookmarkEnd w:id="430"/>
+    <w:bookmarkStart w:id="432" w:name="ref-Weisberg2013"/>
     <w:p>
       <w:pPr>
         <w:pStyle w:val="Bibliography"/>
@@ -51781,7 +51803,7 @@
       <w:r>
         <w:t xml:space="preserve"> </w:t>
       </w:r>
-      <w:hyperlink r:id="rId429">
+      <w:hyperlink r:id="rId431">
         <w:r>
           <w:rPr>
             <w:rStyle w:val="Hyperlink"/>
@@ -51793,8 +51815,8 @@
         <w:t xml:space="preserve">.</w:t>
       </w:r>
     </w:p>
-    <w:bookmarkEnd w:id="430"/>
-    <w:bookmarkStart w:id="431" w:name="ref-Weisberg2020"/>
+    <w:bookmarkEnd w:id="432"/>
+    <w:bookmarkStart w:id="433" w:name="ref-Weisberg2020"/>
     <w:p>
       <w:pPr>
         <w:pStyle w:val="Bibliography"/>
@@ -51822,8 +51844,8 @@
         <w:t xml:space="preserve">, xx–.</w:t>
       </w:r>
     </w:p>
-    <w:bookmarkEnd w:id="431"/>
-    <w:bookmarkStart w:id="433" w:name="ref-White2005-WHIEP"/>
+    <w:bookmarkEnd w:id="433"/>
+    <w:bookmarkStart w:id="435" w:name="ref-White2005-WHIEP"/>
     <w:p>
       <w:pPr>
         <w:pStyle w:val="Bibliography"/>
@@ -51856,7 +51878,7 @@
       <w:r>
         <w:t xml:space="preserve"> </w:t>
       </w:r>
-      <w:hyperlink r:id="rId432">
+      <w:hyperlink r:id="rId434">
         <w:r>
           <w:rPr>
             <w:rStyle w:val="Hyperlink"/>
@@ -51868,8 +51890,8 @@
         <w:t xml:space="preserve">.</w:t>
       </w:r>
     </w:p>
-    <w:bookmarkEnd w:id="433"/>
-    <w:bookmarkStart w:id="434" w:name="ref-Williams1976"/>
+    <w:bookmarkEnd w:id="435"/>
+    <w:bookmarkStart w:id="436" w:name="ref-Williams1976"/>
     <w:p>
       <w:pPr>
         <w:pStyle w:val="Bibliography"/>
@@ -51903,8 +51925,8 @@
         <w:t xml:space="preserve">, edited by M. Przelecki, K. Szaniawski, and R. Wojcicki, 229–46. Dordrecht: Reidel.</w:t>
       </w:r>
     </w:p>
-    <w:bookmarkEnd w:id="434"/>
-    <w:bookmarkStart w:id="435" w:name="ref-Williamson1994"/>
+    <w:bookmarkEnd w:id="436"/>
+    <w:bookmarkStart w:id="437" w:name="ref-Williamson1994"/>
     <w:p>
       <w:pPr>
         <w:pStyle w:val="Bibliography"/>
@@ -51926,8 +51948,8 @@
         <w:t xml:space="preserve">. New York: Routledge.</w:t>
       </w:r>
     </w:p>
-    <w:bookmarkEnd w:id="435"/>
-    <w:bookmarkStart w:id="436" w:name="ref-Williamson2000"/>
+    <w:bookmarkEnd w:id="437"/>
+    <w:bookmarkStart w:id="438" w:name="ref-Williamson2000"/>
     <w:p>
       <w:pPr>
         <w:pStyle w:val="Bibliography"/>
@@ -51949,8 +51971,8 @@
         <w:t xml:space="preserve">. Oxford University Press.</w:t>
       </w:r>
     </w:p>
-    <w:bookmarkEnd w:id="436"/>
-    <w:bookmarkStart w:id="438" w:name="ref-Williamson2005"/>
+    <w:bookmarkEnd w:id="438"/>
+    <w:bookmarkStart w:id="440" w:name="ref-Williamson2005"/>
     <w:p>
       <w:pPr>
         <w:pStyle w:val="Bibliography"/>
@@ -51989,7 +52011,7 @@
       <w:r>
         <w:t xml:space="preserve"> </w:t>
       </w:r>
-      <w:hyperlink r:id="rId437">
+      <w:hyperlink r:id="rId439">
         <w:r>
           <w:rPr>
             <w:rStyle w:val="Hyperlink"/>
@@ -52001,8 +52023,8 @@
         <w:t xml:space="preserve">.</w:t>
       </w:r>
     </w:p>
-    <w:bookmarkEnd w:id="438"/>
-    <w:bookmarkStart w:id="440" w:name="ref-Williamson2007"/>
+    <w:bookmarkEnd w:id="440"/>
+    <w:bookmarkStart w:id="442" w:name="ref-Williamson2007"/>
     <w:p>
       <w:pPr>
         <w:pStyle w:val="Bibliography"/>
@@ -52035,7 +52057,7 @@
       <w:r>
         <w:t xml:space="preserve"> </w:t>
       </w:r>
-      <w:hyperlink r:id="rId439">
+      <w:hyperlink r:id="rId441">
         <w:r>
           <w:rPr>
             <w:rStyle w:val="Hyperlink"/>
@@ -52047,8 +52069,8 @@
         <w:t xml:space="preserve">.</w:t>
       </w:r>
     </w:p>
-    <w:bookmarkEnd w:id="440"/>
-    <w:bookmarkStart w:id="442" w:name="ref-WilliamsonLofoten"/>
+    <w:bookmarkEnd w:id="442"/>
+    <w:bookmarkStart w:id="444" w:name="ref-WilliamsonLofoten"/>
     <w:p>
       <w:pPr>
         <w:pStyle w:val="Bibliography"/>
@@ -52081,7 +52103,7 @@
       <w:r>
         <w:t xml:space="preserve"> </w:t>
       </w:r>
-      <w:hyperlink r:id="rId441">
+      <w:hyperlink r:id="rId443">
         <w:r>
           <w:rPr>
             <w:rStyle w:val="Hyperlink"/>
@@ -52093,8 +52115,8 @@
         <w:t xml:space="preserve">.</w:t>
       </w:r>
     </w:p>
-    <w:bookmarkEnd w:id="442"/>
-    <w:bookmarkStart w:id="443" w:name="ref-Williamson2022"/>
+    <w:bookmarkEnd w:id="444"/>
+    <w:bookmarkStart w:id="445" w:name="ref-Williamson2022"/>
     <w:p>
       <w:pPr>
         <w:pStyle w:val="Bibliography"/>
@@ -52128,8 +52150,8 @@
         <w:t xml:space="preserve">, edited by Amy Flowerree and Baron Reed, xx–. London: Routledge.</w:t>
       </w:r>
     </w:p>
-    <w:bookmarkEnd w:id="443"/>
-    <w:bookmarkStart w:id="444" w:name="ref-Wittgenstein1953"/>
+    <w:bookmarkEnd w:id="445"/>
+    <w:bookmarkStart w:id="446" w:name="ref-Wittgenstein1953"/>
     <w:p>
       <w:pPr>
         <w:pStyle w:val="Bibliography"/>
@@ -52151,8 +52173,8 @@
         <w:t xml:space="preserve">. London: Macmillan.</w:t>
       </w:r>
     </w:p>
-    <w:bookmarkEnd w:id="444"/>
-    <w:bookmarkStart w:id="445" w:name="ref-Woodard2021"/>
+    <w:bookmarkEnd w:id="446"/>
+    <w:bookmarkStart w:id="447" w:name="ref-Woodard2021"/>
     <w:p>
       <w:pPr>
         <w:pStyle w:val="Bibliography"/>
@@ -52167,8 +52189,8 @@
         <w:t xml:space="preserve">“Why Double-Check.”</w:t>
       </w:r>
     </w:p>
-    <w:bookmarkEnd w:id="445"/>
-    <w:bookmarkStart w:id="447" w:name="ref-Wright2002"/>
+    <w:bookmarkEnd w:id="447"/>
+    <w:bookmarkStart w:id="449" w:name="ref-Wright2002"/>
     <w:p>
       <w:pPr>
         <w:pStyle w:val="Bibliography"/>
@@ -52201,7 +52223,7 @@
       <w:r>
         <w:t xml:space="preserve"> </w:t>
       </w:r>
-      <w:hyperlink r:id="rId446">
+      <w:hyperlink r:id="rId448">
         <w:r>
           <w:rPr>
             <w:rStyle w:val="Hyperlink"/>
@@ -52213,8 +52235,8 @@
         <w:t xml:space="preserve">.</w:t>
       </w:r>
     </w:p>
-    <w:bookmarkEnd w:id="447"/>
-    <w:bookmarkStart w:id="448" w:name="ref-Wright2018"/>
+    <w:bookmarkEnd w:id="449"/>
+    <w:bookmarkStart w:id="450" w:name="ref-Wright2018"/>
     <w:p>
       <w:pPr>
         <w:pStyle w:val="Bibliography"/>
@@ -52235,8 +52257,8 @@
         <w:t xml:space="preserve">In, edited by Annalisa Coliva, Paolo Leonardi, and Sebastiano Moruzzi, 357–83. London: Palgrave Macmillan.</w:t>
       </w:r>
     </w:p>
-    <w:bookmarkEnd w:id="448"/>
-    <w:bookmarkStart w:id="450" w:name="ref-Yalcin2018"/>
+    <w:bookmarkEnd w:id="450"/>
+    <w:bookmarkStart w:id="452" w:name="ref-Yalcin2018"/>
     <w:p>
       <w:pPr>
         <w:pStyle w:val="Bibliography"/>
@@ -52269,7 +52291,7 @@
       <w:r>
         <w:t xml:space="preserve"> </w:t>
       </w:r>
-      <w:hyperlink r:id="rId449">
+      <w:hyperlink r:id="rId451">
         <w:r>
           <w:rPr>
             <w:rStyle w:val="Hyperlink"/>
@@ -52281,8 +52303,8 @@
         <w:t xml:space="preserve">.</w:t>
       </w:r>
     </w:p>
-    <w:bookmarkEnd w:id="450"/>
-    <w:bookmarkStart w:id="451" w:name="ref-Yalcin2021"/>
+    <w:bookmarkEnd w:id="452"/>
+    <w:bookmarkStart w:id="453" w:name="ref-Yalcin2021"/>
     <w:p>
       <w:pPr>
         <w:pStyle w:val="Bibliography"/>
@@ -52316,8 +52338,8 @@
         <w:t xml:space="preserve">, edited by Christina Borgoni, Dirk Kindermann, and Andrea Onofori, 156–79. Oxford: Oxford University Press.</w:t>
       </w:r>
     </w:p>
-    <w:bookmarkEnd w:id="451"/>
-    <w:bookmarkStart w:id="453" w:name="ref-Zweber2016"/>
+    <w:bookmarkEnd w:id="453"/>
+    <w:bookmarkStart w:id="455" w:name="ref-Zweber2016"/>
     <w:p>
       <w:pPr>
         <w:pStyle w:val="Bibliography"/>
@@ -52350,7 +52372,7 @@
       <w:r>
         <w:t xml:space="preserve"> </w:t>
       </w:r>
-      <w:hyperlink r:id="rId452">
+      <w:hyperlink r:id="rId454">
         <w:r>
           <w:rPr>
             <w:rStyle w:val="Hyperlink"/>
@@ -52362,9 +52384,9 @@
         <w:t xml:space="preserve">.</w:t>
       </w:r>
     </w:p>
-    <w:bookmarkEnd w:id="453"/>
-    <w:bookmarkEnd w:id="454"/>
     <w:bookmarkEnd w:id="455"/>
+    <w:bookmarkEnd w:id="456"/>
+    <w:bookmarkEnd w:id="457"/>
     <w:sectPr/>
   </w:body>
 </w:document>
@@ -52618,7 +52640,7 @@
       </w:r>
     </w:p>
   </w:footnote>
-  <w:footnote w:id="32">
+  <w:footnote w:id="31">
     <w:p>
       <w:pPr>
         <w:pStyle w:val="FootnoteText"/>
@@ -52633,6 +52655,25 @@
         <w:t xml:space="preserve"> </w:t>
       </w:r>
       <w:r>
+        <w:t xml:space="preserve">When presenting this material, some people have been puzzled about how this could be possible. It’s implausible that Anisa knows nothing else about the game; if she didn’t know who was putting the money up she could hardly trust that she would be paid out iff she was correct. And wouldn’t this extra knowledge tell her something about the sentences? I think it helps assuage these worries to imagine this as one round of a repeated game Anisa is playing. Every round two sentences from a large stock are drawn at random to be the red and blue sentences. Anisa will play 20 such rounds, and get paid something between $0 and $1000 at the end, depending on how many she gets right. Why is she playing this? It could be the prize round of a game show that she was the nightly winner on. With something like this background, it’s plausible that what I said in the text is true; she knows 1-6, and nothing else relevant. At least, this backstory should be enough to make it plausible that the setup is indeed possible.</w:t>
+      </w:r>
+    </w:p>
+  </w:footnote>
+  <w:footnote w:id="33">
+    <w:p>
+      <w:pPr>
+        <w:pStyle w:val="FootnoteText"/>
+      </w:pPr>
+      <w:r>
+        <w:rPr>
+          <w:rStyle w:val="FootnoteReference"/>
+        </w:rPr>
+        <w:footnoteRef/>
+      </w:r>
+      <w:r>
+        <w:t xml:space="preserve"> </w:t>
+      </w:r>
+      <w:r>
         <w:t xml:space="preserve">See Lasonen-Aarnio</w:t>
       </w:r>
       <w:r>
@@ -52671,7 +52712,7 @@
       </w:r>
     </w:p>
   </w:footnote>
-  <w:footnote w:id="36">
+  <w:footnote w:id="34">
     <w:p>
       <w:pPr>
         <w:pStyle w:val="FootnoteText"/>
@@ -52686,7 +52727,37 @@
         <w:t xml:space="preserve"> </w:t>
       </w:r>
       <w:r>
-        <w:t xml:space="preserve">Strictly speaking, we need one more assumption - namely that for any unexpected way for the game to be, the probability of it being that way is independent of the truth of both the red and blue sentences. But it’s natural to assume that this is true.</w:t>
+        <w:t xml:space="preserve">I used to say at points like this that the decision only maximised expected utility if the probability of</w:t>
+      </w:r>
+      <w:r>
+        <w:t xml:space="preserve"> </w:t>
+      </w:r>
+      <w:r>
+        <w:rPr>
+          <w:iCs/>
+          <w:i/>
+        </w:rPr>
+        <w:t xml:space="preserve">p</w:t>
+      </w:r>
+      <w:r>
+        <w:t xml:space="preserve"> </w:t>
+      </w:r>
+      <w:r>
+        <w:t xml:space="preserve">was incredibly close to one. I no longer think we should be so quick to equate rational choice with choice that maximises expected utility, and this will become important in</w:t>
+      </w:r>
+      <w:r>
+        <w:t xml:space="preserve"> </w:t>
+      </w:r>
+      <w:hyperlink w:anchor="sec-ties">
+        <w:r>
+          <w:rPr>
+            <w:rStyle w:val="Hyperlink"/>
+          </w:rPr>
+          <w:t xml:space="preserve">chapter 6</w:t>
+        </w:r>
+      </w:hyperlink>
+      <w:r>
+        <w:t xml:space="preserve">.</w:t>
       </w:r>
     </w:p>
   </w:footnote>
@@ -52705,6 +52776,25 @@
         <w:t xml:space="preserve"> </w:t>
       </w:r>
       <w:r>
+        <w:t xml:space="preserve">Strictly speaking, we need one more assumption - namely that for any unexpected way for the game to be, the probability of it being that way is independent of the truth of both the red and blue sentences. This feels like a safe assumption for the orthodox theorist to make.</w:t>
+      </w:r>
+    </w:p>
+  </w:footnote>
+  <w:footnote w:id="40">
+    <w:p>
+      <w:pPr>
+        <w:pStyle w:val="FootnoteText"/>
+      </w:pPr>
+      <w:r>
+        <w:rPr>
+          <w:rStyle w:val="FootnoteReference"/>
+        </w:rPr>
+        <w:footnoteRef/>
+      </w:r>
+      <w:r>
+        <w:t xml:space="preserve"> </w:t>
+      </w:r>
+      <w:r>
         <w:t xml:space="preserve">This subsection is based on §2 of my</w:t>
       </w:r>
       <w:r>
@@ -52718,7 +52808,7 @@
       </w:r>
     </w:p>
   </w:footnote>
-  <w:footnote w:id="41">
+  <w:footnote w:id="43">
     <w:p>
       <w:pPr>
         <w:pStyle w:val="FootnoteText"/>
@@ -52746,7 +52836,7 @@
       </w:r>
     </w:p>
   </w:footnote>
-  <w:footnote w:id="42">
+  <w:footnote w:id="44">
     <w:p>
       <w:pPr>
         <w:pStyle w:val="FootnoteText"/>
@@ -52782,7 +52872,7 @@
       </w:r>
     </w:p>
   </w:footnote>
-  <w:footnote w:id="44">
+  <w:footnote w:id="46">
     <w:p>
       <w:pPr>
         <w:pStyle w:val="FootnoteText"/>
@@ -52807,25 +52897,6 @@
       </w:r>
       <w:r>
         <w:t xml:space="preserve">.</w:t>
-      </w:r>
-    </w:p>
-  </w:footnote>
-  <w:footnote w:id="46">
-    <w:p>
-      <w:pPr>
-        <w:pStyle w:val="FootnoteText"/>
-      </w:pPr>
-      <w:r>
-        <w:rPr>
-          <w:rStyle w:val="FootnoteReference"/>
-        </w:rPr>
-        <w:footnoteRef/>
-      </w:r>
-      <w:r>
-        <w:t xml:space="preserve"> </w:t>
-      </w:r>
-      <w:r>
-        <w:t xml:space="preserve">I was first convinced of this by conversations with Tom Donaldson some years back.</w:t>
       </w:r>
     </w:p>
   </w:footnote>
@@ -52844,11 +52915,30 @@
         <w:t xml:space="preserve"> </w:t>
       </w:r>
       <w:r>
+        <w:t xml:space="preserve">I was first convinced of this by conversations with Tom Donaldson some years back. The earlier example of Parveen in the restaurant grew out of these conversations.</w:t>
+      </w:r>
+    </w:p>
+  </w:footnote>
+  <w:footnote w:id="50">
+    <w:p>
+      <w:pPr>
+        <w:pStyle w:val="FootnoteText"/>
+      </w:pPr>
+      <w:r>
+        <w:rPr>
+          <w:rStyle w:val="FootnoteReference"/>
+        </w:rPr>
+        <w:footnoteRef/>
+      </w:r>
+      <w:r>
+        <w:t xml:space="preserve"> </w:t>
+      </w:r>
+      <w:r>
         <w:t xml:space="preserve">I am opposed to something that many contextualists appeal to in defending and motivating their theory, namely meta-linguistic norms on assertion, reasoning, and action. But that opposition doesn’t extend to contextualism in general.</w:t>
       </w:r>
     </w:p>
   </w:footnote>
-  <w:footnote w:id="49">
+  <w:footnote w:id="51">
     <w:p>
       <w:pPr>
         <w:pStyle w:val="FootnoteText"/>
@@ -52867,7 +52957,7 @@
       </w:r>
     </w:p>
   </w:footnote>
-  <w:footnote w:id="52">
+  <w:footnote w:id="54">
     <w:p>
       <w:pPr>
         <w:pStyle w:val="FootnoteText"/>
@@ -52903,7 +52993,7 @@
       </w:r>
     </w:p>
   </w:footnote>
-  <w:footnote w:id="54">
+  <w:footnote w:id="56">
     <w:p>
       <w:pPr>
         <w:pStyle w:val="FootnoteText"/>
@@ -52940,29 +53030,29 @@
       </w:r>
       <w:r>
         <w:t xml:space="preserve">. That’s not to say he would endorse any of the conclusions here, but simply to note that he has set out the the idea that belief is less like a map and more like an atlas, and put that idea to philosophical work.</w:t>
-      </w:r>
-    </w:p>
-  </w:footnote>
-  <w:footnote w:id="55">
-    <w:p>
-      <w:pPr>
-        <w:pStyle w:val="FootnoteText"/>
-      </w:pPr>
-      <w:r>
-        <w:rPr>
-          <w:rStyle w:val="FootnoteReference"/>
-        </w:rPr>
-        <w:footnoteRef/>
-      </w:r>
-      <w:r>
-        <w:t xml:space="preserve"> </w:t>
-      </w:r>
-      <w:r>
-        <w:t xml:space="preserve">I’ve said in the text that I believe that simple supply-demand models are right for some purposes. At least, I implied that when I said I steer by them, and that beliefs are maps by which we steer. Some philosophers think this is wrong, and that one only ever accepts these simple models, rather than believes them. But once we allow beliefs to be interest-relative, this role for the belief/acceptance distinction seems to go away. A lot of what are commonly called acceptances are, on my theory, beliefs that are highly sensitive to changes in interests.</w:t>
       </w:r>
     </w:p>
   </w:footnote>
   <w:footnote w:id="57">
+    <w:p>
+      <w:pPr>
+        <w:pStyle w:val="FootnoteText"/>
+      </w:pPr>
+      <w:r>
+        <w:rPr>
+          <w:rStyle w:val="FootnoteReference"/>
+        </w:rPr>
+        <w:footnoteRef/>
+      </w:r>
+      <w:r>
+        <w:t xml:space="preserve"> </w:t>
+      </w:r>
+      <w:r>
+        <w:t xml:space="preserve">I’ve said in the text that I believe that simple supply-demand models are right for some purposes. At least, I implied that when I said I steer by them, and that beliefs are maps by which we steer. Some philosophers think this is wrong, and that one only ever accepts these simple models, rather than believes them. But once we allow beliefs to be interest-relative, this role for the belief/acceptance distinction seems to go away. A lot of what are commonly called acceptances are, on my theory, beliefs that are highly sensitive to changes in interests.</w:t>
+      </w:r>
+    </w:p>
+  </w:footnote>
+  <w:footnote w:id="59">
     <w:p>
       <w:pPr>
         <w:pStyle w:val="FootnoteText"/>
@@ -52995,7 +53085,7 @@
       </w:r>
     </w:p>
   </w:footnote>
-  <w:footnote w:id="59">
+  <w:footnote w:id="61">
     <w:p>
       <w:pPr>
         <w:pStyle w:val="FootnoteText"/>
@@ -53014,7 +53104,7 @@
       </w:r>
     </w:p>
   </w:footnote>
-  <w:footnote w:id="61">
+  <w:footnote w:id="63">
     <w:p>
       <w:pPr>
         <w:pStyle w:val="FootnoteText"/>
@@ -53102,70 +53192,6 @@
       </w:r>
       <w:r>
         <w:t xml:space="preserve">on issues about modals in the consequent of conditional questions.</w:t>
-      </w:r>
-    </w:p>
-  </w:footnote>
-  <w:footnote w:id="62">
-    <w:p>
-      <w:pPr>
-        <w:pStyle w:val="FootnoteText"/>
-      </w:pPr>
-      <w:r>
-        <w:rPr>
-          <w:rStyle w:val="FootnoteReference"/>
-        </w:rPr>
-        <w:footnoteRef/>
-      </w:r>
-      <w:r>
-        <w:t xml:space="preserve"> </w:t>
-      </w:r>
-      <w:r>
-        <w:t xml:space="preserve">Compare: One can consistently deny that any analysis or reduction of</w:t>
-      </w:r>
-      <w:r>
-        <w:t xml:space="preserve"> </w:t>
-      </w:r>
-      <w:r>
-        <w:rPr>
-          <w:iCs/>
-          <w:i/>
-        </w:rPr>
-        <w:t xml:space="preserve">knowledge</w:t>
-      </w:r>
-      <w:r>
-        <w:t xml:space="preserve"> </w:t>
-      </w:r>
-      <w:r>
-        <w:t xml:space="preserve">is possible and say that the condition</w:t>
-      </w:r>
-      <w:r>
-        <w:t xml:space="preserve"> </w:t>
-      </w:r>
-      <w:r>
-        <w:rPr>
-          <w:iCs/>
-          <w:i/>
-        </w:rPr>
-        <w:t xml:space="preserve">p is part of S’s evidence</w:t>
-      </w:r>
-      <w:r>
-        <w:t xml:space="preserve"> </w:t>
-      </w:r>
-      <w:r>
-        <w:t xml:space="preserve">is both necessary and sufficient for S to know that</w:t>
-      </w:r>
-      <w:r>
-        <w:t xml:space="preserve"> </w:t>
-      </w:r>
-      <w:r>
-        <w:rPr>
-          <w:iCs/>
-          <w:i/>
-        </w:rPr>
-        <w:t xml:space="preserve">p</w:t>
-      </w:r>
-      <w:r>
-        <w:t xml:space="preserve">.</w:t>
       </w:r>
     </w:p>
   </w:footnote>
@@ -53184,92 +53210,52 @@
         <w:t xml:space="preserve"> </w:t>
       </w:r>
       <w:r>
-        <w:t xml:space="preserve">A useful introduction to ways in which questions are relevant to philosophy of language is the Stanford Encyclopaedia article by</w:t>
-      </w:r>
-      <w:r>
-        <w:t xml:space="preserve"> </w:t>
-      </w:r>
-      <w:r>
-        <w:t xml:space="preserve">Cross and Roelofsen (2018)</w:t>
-      </w:r>
-      <w:r>
-        <w:t xml:space="preserve">. A canonical text on the role of questions is Roberts</w:t>
-      </w:r>
-      <w:r>
-        <w:t xml:space="preserve"> </w:t>
-      </w:r>
-      <w:r>
-        <w:t xml:space="preserve">(2012)</w:t>
-      </w:r>
-      <w:r>
-        <w:t xml:space="preserve">. Roberts originally circulated that paper in 1996. Since then it has influenced a huge range of works, including this one.</w:t>
-      </w:r>
-    </w:p>
-  </w:footnote>
-  <w:footnote w:id="65">
-    <w:p>
-      <w:pPr>
-        <w:pStyle w:val="FootnoteText"/>
-      </w:pPr>
-      <w:r>
-        <w:rPr>
-          <w:rStyle w:val="FootnoteReference"/>
-        </w:rPr>
-        <w:footnoteRef/>
-      </w:r>
-      <w:r>
-        <w:t xml:space="preserve"> </w:t>
-      </w:r>
-      <w:r>
-        <w:t xml:space="preserve">I’m including here any question that could be answered with a number or sequence of numbers, even if that would not be the most usual, or the most helpful, way to answer them. So</w:t>
-      </w:r>
-      <w:r>
-        <w:t xml:space="preserve"> </w:t>
-      </w:r>
-      <w:r>
-        <w:rPr>
-          <w:iCs/>
-          <w:i/>
-        </w:rPr>
-        <w:t xml:space="preserve">Where is Fenway Park?</w:t>
-      </w:r>
-      <w:r>
-        <w:t xml:space="preserve"> </w:t>
-      </w:r>
-      <w:r>
-        <w:t xml:space="preserve">is a quantitative question, because</w:t>
-      </w:r>
-      <w:r>
-        <w:t xml:space="preserve"> </w:t>
-      </w:r>
-      <w:r>
-        <w:rPr>
-          <w:iCs/>
-          <w:i/>
-        </w:rPr>
-        <w:t xml:space="preserve">42.3467° N, 71.097° W</w:t>
-      </w:r>
-      <w:r>
-        <w:t xml:space="preserve"> </w:t>
-      </w:r>
-      <w:r>
-        <w:t xml:space="preserve">is an answer, even if</w:t>
-      </w:r>
-      <w:r>
-        <w:t xml:space="preserve"> </w:t>
-      </w:r>
-      <w:r>
-        <w:rPr>
-          <w:iCs/>
-          <w:i/>
-        </w:rPr>
-        <w:t xml:space="preserve">The corner of Jersey St and Van Ness St</w:t>
-      </w:r>
-      <w:r>
-        <w:t xml:space="preserve"> </w:t>
-      </w:r>
-      <w:r>
-        <w:t xml:space="preserve">is a better answer.</w:t>
+        <w:t xml:space="preserve">Compare: One can consistently deny that any analysis or reduction of</w:t>
+      </w:r>
+      <w:r>
+        <w:t xml:space="preserve"> </w:t>
+      </w:r>
+      <w:r>
+        <w:rPr>
+          <w:iCs/>
+          <w:i/>
+        </w:rPr>
+        <w:t xml:space="preserve">knowledge</w:t>
+      </w:r>
+      <w:r>
+        <w:t xml:space="preserve"> </w:t>
+      </w:r>
+      <w:r>
+        <w:t xml:space="preserve">is possible and say that the condition</w:t>
+      </w:r>
+      <w:r>
+        <w:t xml:space="preserve"> </w:t>
+      </w:r>
+      <w:r>
+        <w:rPr>
+          <w:iCs/>
+          <w:i/>
+        </w:rPr>
+        <w:t xml:space="preserve">p is part of S’s evidence</w:t>
+      </w:r>
+      <w:r>
+        <w:t xml:space="preserve"> </w:t>
+      </w:r>
+      <w:r>
+        <w:t xml:space="preserve">is both necessary and sufficient for S to know that</w:t>
+      </w:r>
+      <w:r>
+        <w:t xml:space="preserve"> </w:t>
+      </w:r>
+      <w:r>
+        <w:rPr>
+          <w:iCs/>
+          <w:i/>
+        </w:rPr>
+        <w:t xml:space="preserve">p</w:t>
+      </w:r>
+      <w:r>
+        <w:t xml:space="preserve">.</w:t>
       </w:r>
     </w:p>
   </w:footnote>
@@ -53288,7 +53274,25 @@
         <w:t xml:space="preserve"> </w:t>
       </w:r>
       <w:r>
-        <w:t xml:space="preserve">My hunch is that there is quite a bit of dialectical variation here, I would need to do much more empirical research to back this up.</w:t>
+        <w:t xml:space="preserve">A useful introduction to ways in which questions are relevant to philosophy of language is the Stanford Encyclopedia article by</w:t>
+      </w:r>
+      <w:r>
+        <w:t xml:space="preserve"> </w:t>
+      </w:r>
+      <w:r>
+        <w:t xml:space="preserve">Cross and Roelofsen (2018)</w:t>
+      </w:r>
+      <w:r>
+        <w:t xml:space="preserve">. A canonical text on the role of questions is Roberts</w:t>
+      </w:r>
+      <w:r>
+        <w:t xml:space="preserve"> </w:t>
+      </w:r>
+      <w:r>
+        <w:t xml:space="preserve">(2012)</w:t>
+      </w:r>
+      <w:r>
+        <w:t xml:space="preserve">. Roberts originally circulated that paper in 1996. Since then it has influenced a huge range of works, including this one.</w:t>
       </w:r>
     </w:p>
   </w:footnote>
@@ -53307,19 +53311,55 @@
         <w:t xml:space="preserve"> </w:t>
       </w:r>
       <w:r>
-        <w:t xml:space="preserve">This discussion will probably remind many readers of the story of Buridan’s ass, who was stuck between two equally appetizing bales of hay. As Peter Adamson</w:t>
-      </w:r>
-      <w:r>
-        <w:t xml:space="preserve"> </w:t>
-      </w:r>
-      <w:r>
-        <w:t xml:space="preserve">(2019, 453ff)</w:t>
-      </w:r>
-      <w:r>
-        <w:t xml:space="preserve"> </w:t>
-      </w:r>
-      <w:r>
-        <w:t xml:space="preserve">points out, the connection of this example to Buridan is not the one philosophers usually assume. That is, it’s not Buridan’s example. An example of roughly this kind was earlier given by al-Ghazālī. And the example involving the ass was not given by Buridan at all, but by his opponents, objecting to Buridan’s own equation of choice with judgment that something is best to do. That’s the role the example will play a few times in this book, as a critique of theories that equate choice with formation of a belief about goodness. My earlier versions of IRT, which equated that choosing to do something with judging it has highest expected utility, will be among the theories thus targeted.</w:t>
+        <w:t xml:space="preserve">I’m including here any question that could be answered with a number or sequence of numbers, even if that would not be the most usual, or the most helpful, way to answer them. So</w:t>
+      </w:r>
+      <w:r>
+        <w:t xml:space="preserve"> </w:t>
+      </w:r>
+      <w:r>
+        <w:rPr>
+          <w:iCs/>
+          <w:i/>
+        </w:rPr>
+        <w:t xml:space="preserve">Where is Fenway Park?</w:t>
+      </w:r>
+      <w:r>
+        <w:t xml:space="preserve"> </w:t>
+      </w:r>
+      <w:r>
+        <w:t xml:space="preserve">is a quantitative question, because</w:t>
+      </w:r>
+      <w:r>
+        <w:t xml:space="preserve"> </w:t>
+      </w:r>
+      <w:r>
+        <w:rPr>
+          <w:iCs/>
+          <w:i/>
+        </w:rPr>
+        <w:t xml:space="preserve">42.3467° N, 71.097° W</w:t>
+      </w:r>
+      <w:r>
+        <w:t xml:space="preserve"> </w:t>
+      </w:r>
+      <w:r>
+        <w:t xml:space="preserve">is an answer, even if</w:t>
+      </w:r>
+      <w:r>
+        <w:t xml:space="preserve"> </w:t>
+      </w:r>
+      <w:r>
+        <w:rPr>
+          <w:iCs/>
+          <w:i/>
+        </w:rPr>
+        <w:t xml:space="preserve">The corner of Jersey St and Van Ness St</w:t>
+      </w:r>
+      <w:r>
+        <w:t xml:space="preserve"> </w:t>
+      </w:r>
+      <w:r>
+        <w:t xml:space="preserve">is a better answer.</w:t>
       </w:r>
     </w:p>
   </w:footnote>
@@ -53338,64 +53378,38 @@
         <w:t xml:space="preserve"> </w:t>
       </w:r>
       <w:r>
-        <w:t xml:space="preserve">I’m here mildly disagreeing with Jason Stanley</w:t>
-      </w:r>
-      <w:r>
-        <w:t xml:space="preserve"> </w:t>
-      </w:r>
-      <w:r>
-        <w:t xml:space="preserve">(2011, Ch. 5)</w:t>
-      </w:r>
-      <w:r>
-        <w:t xml:space="preserve"> </w:t>
-      </w:r>
-      <w:r>
-        <w:t xml:space="preserve">when he says that these questions with infinitival complements can be paraphrased using modals like</w:t>
-      </w:r>
-      <w:r>
-        <w:t xml:space="preserve"> </w:t>
-      </w:r>
-      <w:r>
-        <w:t xml:space="preserve">‘</w:t>
-      </w:r>
-      <w:r>
-        <w:t xml:space="preserve">should</w:t>
-      </w:r>
-      <w:r>
-        <w:t xml:space="preserve">’</w:t>
-      </w:r>
-      <w:r>
-        <w:t xml:space="preserve">. But only mildly since we might think</w:t>
-      </w:r>
-      <w:r>
-        <w:t xml:space="preserve"> </w:t>
-      </w:r>
-      <w:r>
-        <w:t xml:space="preserve">‘</w:t>
-      </w:r>
-      <w:r>
-        <w:t xml:space="preserve">will</w:t>
-      </w:r>
-      <w:r>
-        <w:t xml:space="preserve">’</w:t>
-      </w:r>
-      <w:r>
-        <w:t xml:space="preserve"> </w:t>
-      </w:r>
-      <w:r>
-        <w:t xml:space="preserve">just is the modal that gets used in the paraphrase, as Bhatt</w:t>
-      </w:r>
-      <w:r>
-        <w:t xml:space="preserve"> </w:t>
-      </w:r>
-      <w:r>
-        <w:t xml:space="preserve">(1999)</w:t>
-      </w:r>
-      <w:r>
-        <w:t xml:space="preserve"> </w:t>
-      </w:r>
-      <w:r>
-        <w:t xml:space="preserve">suggests.</w:t>
+        <w:t xml:space="preserve">My hunch is that there is quite a bit of dialectical variation here, I would need to do much more empirical research to back this up.</w:t>
+      </w:r>
+    </w:p>
+  </w:footnote>
+  <w:footnote w:id="69">
+    <w:p>
+      <w:pPr>
+        <w:pStyle w:val="FootnoteText"/>
+      </w:pPr>
+      <w:r>
+        <w:rPr>
+          <w:rStyle w:val="FootnoteReference"/>
+        </w:rPr>
+        <w:footnoteRef/>
+      </w:r>
+      <w:r>
+        <w:t xml:space="preserve"> </w:t>
+      </w:r>
+      <w:r>
+        <w:t xml:space="preserve">This discussion will probably remind many readers of the story of Buridan’s ass, who was stuck between two equally appetizing bales of hay. As Peter Adamson</w:t>
+      </w:r>
+      <w:r>
+        <w:t xml:space="preserve"> </w:t>
+      </w:r>
+      <w:r>
+        <w:t xml:space="preserve">(2019, 453ff)</w:t>
+      </w:r>
+      <w:r>
+        <w:t xml:space="preserve"> </w:t>
+      </w:r>
+      <w:r>
+        <w:t xml:space="preserve">points out, the connection of this example to Buridan is not the one philosophers usually assume. That is, it’s not Buridan’s example. An example of roughly this kind was earlier given by al-Ghazālī. And the example involving the ass was not given by Buridan at all, but by his opponents, objecting to Buridan’s own equation of choice with judgment that something is best to do. That’s the role the example will play a few times in this book, as a critique of theories that equate choice with formation of a belief about goodness. My earlier versions of IRT, which equated that choosing to do something with judging it has highest expected utility, will be among the theories thus targeted.</w:t>
       </w:r>
     </w:p>
   </w:footnote>
@@ -53414,13 +53428,89 @@
         <w:t xml:space="preserve"> </w:t>
       </w:r>
       <w:r>
+        <w:t xml:space="preserve">I’m here mildly disagreeing with Jason Stanley</w:t>
+      </w:r>
+      <w:r>
+        <w:t xml:space="preserve"> </w:t>
+      </w:r>
+      <w:r>
+        <w:t xml:space="preserve">(2011, Ch. 5)</w:t>
+      </w:r>
+      <w:r>
+        <w:t xml:space="preserve"> </w:t>
+      </w:r>
+      <w:r>
+        <w:t xml:space="preserve">when he says that these questions with infinitival complements can be paraphrased using modals like</w:t>
+      </w:r>
+      <w:r>
+        <w:t xml:space="preserve"> </w:t>
+      </w:r>
+      <w:r>
+        <w:t xml:space="preserve">‘</w:t>
+      </w:r>
+      <w:r>
+        <w:t xml:space="preserve">should</w:t>
+      </w:r>
+      <w:r>
+        <w:t xml:space="preserve">’</w:t>
+      </w:r>
+      <w:r>
+        <w:t xml:space="preserve">. But only mildly since we might think</w:t>
+      </w:r>
+      <w:r>
+        <w:t xml:space="preserve"> </w:t>
+      </w:r>
+      <w:r>
+        <w:t xml:space="preserve">‘</w:t>
+      </w:r>
+      <w:r>
+        <w:t xml:space="preserve">will</w:t>
+      </w:r>
+      <w:r>
+        <w:t xml:space="preserve">’</w:t>
+      </w:r>
+      <w:r>
+        <w:t xml:space="preserve"> </w:t>
+      </w:r>
+      <w:r>
+        <w:t xml:space="preserve">just is the modal that gets used in the paraphrase, as Bhatt</w:t>
+      </w:r>
+      <w:r>
+        <w:t xml:space="preserve"> </w:t>
+      </w:r>
+      <w:r>
+        <w:t xml:space="preserve">(1999)</w:t>
+      </w:r>
+      <w:r>
+        <w:t xml:space="preserve"> </w:t>
+      </w:r>
+      <w:r>
+        <w:t xml:space="preserve">suggests.</w:t>
+      </w:r>
+    </w:p>
+  </w:footnote>
+  <w:footnote w:id="72">
+    <w:p>
+      <w:pPr>
+        <w:pStyle w:val="FootnoteText"/>
+      </w:pPr>
+      <w:r>
+        <w:rPr>
+          <w:rStyle w:val="FootnoteReference"/>
+        </w:rPr>
+        <w:footnoteRef/>
+      </w:r>
+      <w:r>
+        <w:t xml:space="preserve"> </w:t>
+      </w:r>
+      <w:r>
         <w:t xml:space="preserve">Fantl and McGrath (2009)</w:t>
       </w:r>
       <w:r>
         <w:t xml:space="preserve"> </w:t>
       </w:r>
       <w:r>
-        <w:t xml:space="preserve">make a similar argument, targetted at Lockean theories of belief more than at my theory. I’ll come back to how this is a problem for Lockean theories in</w:t>
+        <w:t xml:space="preserve">make a similar argument, targeted at Lockean theories of belief more than at my theory. I’ll come back to how this is a problem for Lockean theories in</w:t>
       </w:r>
       <w:r>
         <w:t xml:space="preserve"> </w:t>
@@ -53438,7 +53528,7 @@
       </w:r>
     </w:p>
   </w:footnote>
-  <w:footnote w:id="75">
+  <w:footnote w:id="77">
     <w:p>
       <w:pPr>
         <w:pStyle w:val="FootnoteText"/>
@@ -53466,7 +53556,7 @@
       </w:r>
     </w:p>
   </w:footnote>
-  <w:footnote w:id="78">
+  <w:footnote w:id="80">
     <w:p>
       <w:pPr>
         <w:pStyle w:val="FootnoteText"/>
@@ -53494,7 +53584,7 @@
       </w:r>
     </w:p>
   </w:footnote>
-  <w:footnote w:id="81">
+  <w:footnote w:id="83">
     <w:p>
       <w:pPr>
         <w:pStyle w:val="FootnoteText"/>
@@ -53522,7 +53612,7 @@
       </w:r>
     </w:p>
   </w:footnote>
-  <w:footnote w:id="82">
+  <w:footnote w:id="84">
     <w:p>
       <w:pPr>
         <w:pStyle w:val="FootnoteText"/>
@@ -53589,7 +53679,7 @@
       </w:r>
     </w:p>
   </w:footnote>
-  <w:footnote w:id="84">
+  <w:footnote w:id="86">
     <w:p>
       <w:pPr>
         <w:pStyle w:val="FootnoteText"/>
@@ -53617,49 +53707,6 @@
       </w:r>
       <w:r>
         <w:t xml:space="preserve">for discussion of it, and of related proposals, and for more discussion of the literature on Wright’s examples.</w:t>
-      </w:r>
-    </w:p>
-  </w:footnote>
-  <w:footnote w:id="86">
-    <w:p>
-      <w:pPr>
-        <w:pStyle w:val="FootnoteText"/>
-      </w:pPr>
-      <w:r>
-        <w:rPr>
-          <w:rStyle w:val="FootnoteReference"/>
-        </w:rPr>
-        <w:footnoteRef/>
-      </w:r>
-      <w:r>
-        <w:t xml:space="preserve"> </w:t>
-      </w:r>
-      <w:r>
-        <w:t xml:space="preserve">This game will resemble the examples that Zweber</w:t>
-      </w:r>
-      <w:r>
-        <w:t xml:space="preserve"> </w:t>
-      </w:r>
-      <w:r>
-        <w:t xml:space="preserve">(2016)</w:t>
-      </w:r>
-      <w:r>
-        <w:t xml:space="preserve"> </w:t>
-      </w:r>
-      <w:r>
-        <w:t xml:space="preserve">and Anderson and Hawthorne</w:t>
-      </w:r>
-      <w:r>
-        <w:t xml:space="preserve"> </w:t>
-      </w:r>
-      <w:r>
-        <w:t xml:space="preserve">(2019b)</w:t>
-      </w:r>
-      <w:r>
-        <w:t xml:space="preserve"> </w:t>
-      </w:r>
-      <w:r>
-        <w:t xml:space="preserve">use to raise doubts about whether pragmatic theories like mine reall do endorse single premise closure.</w:t>
       </w:r>
     </w:p>
   </w:footnote>
@@ -53678,11 +53725,54 @@
         <w:t xml:space="preserve"> </w:t>
       </w:r>
       <w:r>
+        <w:t xml:space="preserve">This game will resemble the examples that Zweber</w:t>
+      </w:r>
+      <w:r>
+        <w:t xml:space="preserve"> </w:t>
+      </w:r>
+      <w:r>
+        <w:t xml:space="preserve">(2016)</w:t>
+      </w:r>
+      <w:r>
+        <w:t xml:space="preserve"> </w:t>
+      </w:r>
+      <w:r>
+        <w:t xml:space="preserve">and Anderson and Hawthorne</w:t>
+      </w:r>
+      <w:r>
+        <w:t xml:space="preserve"> </w:t>
+      </w:r>
+      <w:r>
+        <w:t xml:space="preserve">(2019b)</w:t>
+      </w:r>
+      <w:r>
+        <w:t xml:space="preserve"> </w:t>
+      </w:r>
+      <w:r>
+        <w:t xml:space="preserve">use to raise doubts about whether pragmatic theories like mine reall do endorse single premise closure.</w:t>
+      </w:r>
+    </w:p>
+  </w:footnote>
+  <w:footnote w:id="90">
+    <w:p>
+      <w:pPr>
+        <w:pStyle w:val="FootnoteText"/>
+      </w:pPr>
+      <w:r>
+        <w:rPr>
+          <w:rStyle w:val="FootnoteReference"/>
+        </w:rPr>
+        <w:footnoteRef/>
+      </w:r>
+      <w:r>
+        <w:t xml:space="preserve"> </w:t>
+      </w:r>
+      <w:r>
         <w:t xml:space="preserve">If you want to make this more concrete, pick a random history book off the shelf and choose two claims that are both reasonably specific - so there could easily be a mistake about the details - and not something that was independently warranted.</w:t>
       </w:r>
     </w:p>
   </w:footnote>
-  <w:footnote w:id="89">
+  <w:footnote w:id="91">
     <w:p>
       <w:pPr>
         <w:pStyle w:val="FootnoteText"/>
@@ -53772,7 +53862,7 @@
       </w:r>
     </w:p>
   </w:footnote>
-  <w:footnote w:id="94">
+  <w:footnote w:id="96">
     <w:p>
       <w:pPr>
         <w:pStyle w:val="FootnoteText"/>
@@ -53791,7 +53881,7 @@
       </w:r>
     </w:p>
   </w:footnote>
-  <w:footnote w:id="95">
+  <w:footnote w:id="97">
     <w:p>
       <w:pPr>
         <w:pStyle w:val="FootnoteText"/>
@@ -53819,7 +53909,7 @@
       </w:r>
     </w:p>
   </w:footnote>
-  <w:footnote w:id="104">
+  <w:footnote w:id="106">
     <w:p>
       <w:pPr>
         <w:pStyle w:val="FootnoteText"/>
@@ -53863,7 +53953,7 @@
       </w:r>
     </w:p>
   </w:footnote>
-  <w:footnote w:id="112">
+  <w:footnote w:id="114">
     <w:p>
       <w:pPr>
         <w:pStyle w:val="FootnoteText"/>
@@ -53879,25 +53969,6 @@
       </w:r>
       <w:r>
         <w:t xml:space="preserve">If that sounds implausible to you, make the can/bottle/carton a different size, or change the currency to some other dollars than the one you’re instinctively using. But I think this example works tolerably well when understand as involving, for example, East Carribean dollars.</w:t>
-      </w:r>
-    </w:p>
-  </w:footnote>
-  <w:footnote w:id="113">
-    <w:p>
-      <w:pPr>
-        <w:pStyle w:val="FootnoteText"/>
-      </w:pPr>
-      <w:r>
-        <w:rPr>
-          <w:rStyle w:val="FootnoteReference"/>
-        </w:rPr>
-        <w:footnoteRef/>
-      </w:r>
-      <w:r>
-        <w:t xml:space="preserve"> </w:t>
-      </w:r>
-      <w:r>
-        <w:t xml:space="preserve">This is true of milk in Australian supermarkets, but not, typically, in American supermarkets.</w:t>
       </w:r>
     </w:p>
   </w:footnote>
@@ -53916,6 +53987,25 @@
         <w:t xml:space="preserve"> </w:t>
       </w:r>
       <w:r>
+        <w:t xml:space="preserve">This is true of milk in Australian supermarkets, but not, typically, in American supermarkets.</w:t>
+      </w:r>
+    </w:p>
+  </w:footnote>
+  <w:footnote w:id="117">
+    <w:p>
+      <w:pPr>
+        <w:pStyle w:val="FootnoteText"/>
+      </w:pPr>
+      <w:r>
+        <w:rPr>
+          <w:rStyle w:val="FootnoteReference"/>
+        </w:rPr>
+        <w:footnoteRef/>
+      </w:r>
+      <w:r>
+        <w:t xml:space="preserve"> </w:t>
+      </w:r>
+      <w:r>
         <w:t xml:space="preserve">James Joyce</w:t>
       </w:r>
       <w:r>
@@ -53961,7 +54051,7 @@
       </w:r>
     </w:p>
   </w:footnote>
-  <w:footnote w:id="118">
+  <w:footnote w:id="120">
     <w:p>
       <w:pPr>
         <w:pStyle w:val="FootnoteText"/>
@@ -53989,37 +54079,6 @@
       </w:r>
       <w:r>
         <w:t xml:space="preserve">has highlighted problems with the KK principle, and these problems show some of the reasons for wanting to idealise away from informational limitations, they aren’t in fact relying on Williamson’s work. All they need is that agents do not exactly what they know. And that will be true as long as the correct epistemic logic is weaker than S5. And that will be true as long as someone somewhere has a false belief. And it would just be weird, they think, to care about informational limitations but want to idealise away from the existence of false beliefs.</w:t>
-      </w:r>
-    </w:p>
-  </w:footnote>
-  <w:footnote w:id="119">
-    <w:p>
-      <w:pPr>
-        <w:pStyle w:val="FootnoteText"/>
-      </w:pPr>
-      <w:r>
-        <w:rPr>
-          <w:rStyle w:val="FootnoteReference"/>
-        </w:rPr>
-        <w:footnoteRef/>
-      </w:r>
-      <w:r>
-        <w:t xml:space="preserve"> </w:t>
-      </w:r>
-      <w:r>
-        <w:t xml:space="preserve">At this point, some of the Martians note that the existence of Elster</w:t>
-      </w:r>
-      <w:r>
-        <w:t xml:space="preserve"> </w:t>
-      </w:r>
-      <w:r>
-        <w:t xml:space="preserve">(1979)</w:t>
-      </w:r>
-      <w:r>
-        <w:t xml:space="preserve"> </w:t>
-      </w:r>
-      <w:r>
-        <w:t xml:space="preserve">restored their faith in humanity.</w:t>
       </w:r>
     </w:p>
   </w:footnote>
@@ -54038,11 +54097,42 @@
         <w:t xml:space="preserve"> </w:t>
       </w:r>
       <w:r>
+        <w:t xml:space="preserve">At this point, some of the Martians note that the existence of Elster</w:t>
+      </w:r>
+      <w:r>
+        <w:t xml:space="preserve"> </w:t>
+      </w:r>
+      <w:r>
+        <w:t xml:space="preserve">(1979)</w:t>
+      </w:r>
+      <w:r>
+        <w:t xml:space="preserve"> </w:t>
+      </w:r>
+      <w:r>
+        <w:t xml:space="preserve">restored their faith in humanity.</w:t>
+      </w:r>
+    </w:p>
+  </w:footnote>
+  <w:footnote w:id="123">
+    <w:p>
+      <w:pPr>
+        <w:pStyle w:val="FootnoteText"/>
+      </w:pPr>
+      <w:r>
+        <w:rPr>
+          <w:rStyle w:val="FootnoteReference"/>
+        </w:rPr>
+        <w:footnoteRef/>
+      </w:r>
+      <w:r>
+        <w:t xml:space="preserve"> </w:t>
+      </w:r>
+      <w:r>
         <w:t xml:space="preserve">Or at least some clear enough sign. Arguably, the fact that a note is a high value one that someone is trying to use in the betting ring half an hour before the Melbourne Cup is in itself a sign that it is not genuine. A sceptical theory that says no one in that betting ring knows whether they are passing on forged bank notes is not a problematic sceptical theory.</w:t>
       </w:r>
     </w:p>
   </w:footnote>
-  <w:footnote w:id="124">
+  <w:footnote w:id="126">
     <w:p>
       <w:pPr>
         <w:pStyle w:val="FootnoteText"/>
@@ -54079,7 +54169,7 @@
       </w:r>
     </w:p>
   </w:footnote>
-  <w:footnote w:id="127">
+  <w:footnote w:id="129">
     <w:p>
       <w:pPr>
         <w:pStyle w:val="FootnoteText"/>
@@ -54095,25 +54185,6 @@
       </w:r>
       <w:r>
         <w:t xml:space="preserve">I think it’s strange to apply the notion of justification to beliefs, and much more natural to talk about rational beliefs.</w:t>
-      </w:r>
-    </w:p>
-  </w:footnote>
-  <w:footnote w:id="128">
-    <w:p>
-      <w:pPr>
-        <w:pStyle w:val="FootnoteText"/>
-      </w:pPr>
-      <w:r>
-        <w:rPr>
-          <w:rStyle w:val="FootnoteReference"/>
-        </w:rPr>
-        <w:footnoteRef/>
-      </w:r>
-      <w:r>
-        <w:t xml:space="preserve"> </w:t>
-      </w:r>
-      <w:r>
-        <w:t xml:space="preserve">Well, modern if you think it’s not the same notion as Meister Eckhart’s notion of grounding. I’m a little agnostic on that.</w:t>
       </w:r>
     </w:p>
   </w:footnote>
@@ -54132,6 +54203,25 @@
         <w:t xml:space="preserve"> </w:t>
       </w:r>
       <w:r>
+        <w:t xml:space="preserve">Well, modern if you think it’s not the same notion as Meister Eckhart’s notion of grounding. I’m a little agnostic on that.</w:t>
+      </w:r>
+    </w:p>
+  </w:footnote>
+  <w:footnote w:id="132">
+    <w:p>
+      <w:pPr>
+        <w:pStyle w:val="FootnoteText"/>
+      </w:pPr>
+      <w:r>
+        <w:rPr>
+          <w:rStyle w:val="FootnoteReference"/>
+        </w:rPr>
+        <w:footnoteRef/>
+      </w:r>
+      <w:r>
+        <w:t xml:space="preserve"> </w:t>
+      </w:r>
+      <w:r>
         <w:t xml:space="preserve">Though they are making somewhat different points, there is a resemblance between these cases and the cases that Gendler and Hawthorne</w:t>
       </w:r>
       <w:r>
@@ -54148,7 +54238,7 @@
       </w:r>
     </w:p>
   </w:footnote>
-  <w:footnote w:id="133">
+  <w:footnote w:id="135">
     <w:p>
       <w:pPr>
         <w:pStyle w:val="FootnoteText"/>
@@ -54176,7 +54266,7 @@
       </w:r>
     </w:p>
   </w:footnote>
-  <w:footnote w:id="134">
+  <w:footnote w:id="136">
     <w:p>
       <w:pPr>
         <w:pStyle w:val="FootnoteText"/>
@@ -54204,53 +54294,6 @@
       </w:r>
       <w:r>
         <w:t xml:space="preserve">suggests a somewhat similar role for vigilance in the course of defending an interest-invariant epistemic theory. Obviously I don’t agree with his conclusions, but my use of Sperber’s work does echo his.</w:t>
-      </w:r>
-    </w:p>
-  </w:footnote>
-  <w:footnote w:id="137">
-    <w:p>
-      <w:pPr>
-        <w:pStyle w:val="FootnoteText"/>
-      </w:pPr>
-      <w:r>
-        <w:rPr>
-          <w:rStyle w:val="FootnoteReference"/>
-        </w:rPr>
-        <w:footnoteRef/>
-      </w:r>
-      <w:r>
-        <w:t xml:space="preserve"> </w:t>
-      </w:r>
-      <w:r>
-        <w:t xml:space="preserve">This section is based on material from §1 of my</w:t>
-      </w:r>
-      <w:r>
-        <w:t xml:space="preserve"> </w:t>
-      </w:r>
-      <w:r>
-        <w:t xml:space="preserve">(2016a)</w:t>
-      </w:r>
-      <w:r>
-        <w:t xml:space="preserve">.</w:t>
-      </w:r>
-    </w:p>
-  </w:footnote>
-  <w:footnote w:id="138">
-    <w:p>
-      <w:pPr>
-        <w:pStyle w:val="FootnoteText"/>
-      </w:pPr>
-      <w:r>
-        <w:rPr>
-          <w:rStyle w:val="FootnoteReference"/>
-        </w:rPr>
-        <w:footnoteRef/>
-      </w:r>
-      <w:r>
-        <w:t xml:space="preserve"> </w:t>
-      </w:r>
-      <w:r>
-        <w:t xml:space="preserve">I’m grateful to the participants in a game theory seminar at Arché in 2011, especially Josh Dever and Levi Spectre, for very helpful discussions that helped me see through my previous confusions.</w:t>
       </w:r>
     </w:p>
   </w:footnote>
@@ -54269,16 +54312,16 @@
         <w:t xml:space="preserve"> </w:t>
       </w:r>
       <w:r>
-        <w:t xml:space="preserve">The qualification is because weak dominance reasoning cannot be construed as orthodox expected utility maximisation. We saw that in the coins case, and it will become important again here. It is possible to model weak dominance reasoning using non-standard probabilities, as in Brandenburger</w:t>
-      </w:r>
-      <w:r>
-        <w:t xml:space="preserve"> </w:t>
-      </w:r>
-      <w:r>
-        <w:t xml:space="preserve">(2008)</w:t>
-      </w:r>
-      <w:r>
-        <w:t xml:space="preserve">, but that introduces new complications.</w:t>
+        <w:t xml:space="preserve">This section is based on material from §1 of my</w:t>
+      </w:r>
+      <w:r>
+        <w:t xml:space="preserve"> </w:t>
+      </w:r>
+      <w:r>
+        <w:t xml:space="preserve">(2016a)</w:t>
+      </w:r>
+      <w:r>
+        <w:t xml:space="preserve">.</w:t>
       </w:r>
     </w:p>
   </w:footnote>
@@ -54297,20 +54340,67 @@
         <w:t xml:space="preserve"> </w:t>
       </w:r>
       <w:r>
-        <w:t xml:space="preserve">It is worse than that for the metaphysical interpretation if some games have the only equilibria involving mixed strategies with irrational probabilities. And it might be noted that Binmore’s introduction of mixed strategies, on page 44 of his</w:t>
-      </w:r>
-      <w:r>
-        <w:t xml:space="preserve"> </w:t>
-      </w:r>
-      <w:r>
-        <w:t xml:space="preserve">(2007)</w:t>
-      </w:r>
-      <w:r>
-        <w:t xml:space="preserve">, sounds much more like the metaphysical interpretation. But I think the later discussion is meant to indicate that this is just a heuristic introduction; the epistemological interpretation is the correct one.</w:t>
+        <w:t xml:space="preserve">I’m grateful to the participants in a game theory seminar at Arché in 2011, especially Josh Dever and Levi Spectre, for very helpful discussions that helped me see through my previous confusions.</w:t>
       </w:r>
     </w:p>
   </w:footnote>
   <w:footnote w:id="141">
+    <w:p>
+      <w:pPr>
+        <w:pStyle w:val="FootnoteText"/>
+      </w:pPr>
+      <w:r>
+        <w:rPr>
+          <w:rStyle w:val="FootnoteReference"/>
+        </w:rPr>
+        <w:footnoteRef/>
+      </w:r>
+      <w:r>
+        <w:t xml:space="preserve"> </w:t>
+      </w:r>
+      <w:r>
+        <w:t xml:space="preserve">The qualification is because weak dominance reasoning cannot be construed as orthodox expected utility maximisation. We saw that in the coins case, and it will become important again here. It is possible to model weak dominance reasoning using non-standard probabilities, as in Brandenburger</w:t>
+      </w:r>
+      <w:r>
+        <w:t xml:space="preserve"> </w:t>
+      </w:r>
+      <w:r>
+        <w:t xml:space="preserve">(2008)</w:t>
+      </w:r>
+      <w:r>
+        <w:t xml:space="preserve">, but that introduces new complications.</w:t>
+      </w:r>
+    </w:p>
+  </w:footnote>
+  <w:footnote w:id="142">
+    <w:p>
+      <w:pPr>
+        <w:pStyle w:val="FootnoteText"/>
+      </w:pPr>
+      <w:r>
+        <w:rPr>
+          <w:rStyle w:val="FootnoteReference"/>
+        </w:rPr>
+        <w:footnoteRef/>
+      </w:r>
+      <w:r>
+        <w:t xml:space="preserve"> </w:t>
+      </w:r>
+      <w:r>
+        <w:t xml:space="preserve">It is worse than that for the metaphysical interpretation if some games have the only equilibria involving mixed strategies with irrational probabilities. And it might be noted that Binmore’s introduction of mixed strategies, on page 44 of his</w:t>
+      </w:r>
+      <w:r>
+        <w:t xml:space="preserve"> </w:t>
+      </w:r>
+      <w:r>
+        <w:t xml:space="preserve">(2007)</w:t>
+      </w:r>
+      <w:r>
+        <w:t xml:space="preserve">, sounds much more like the metaphysical interpretation. But I think the later discussion is meant to indicate that this is just a heuristic introduction; the epistemological interpretation is the correct one.</w:t>
+      </w:r>
+    </w:p>
+  </w:footnote>
+  <w:footnote w:id="143">
     <w:p>
       <w:pPr>
         <w:pStyle w:val="FootnoteText"/>
@@ -54343,7 +54433,7 @@
       </w:r>
     </w:p>
   </w:footnote>
-  <w:footnote w:id="146">
+  <w:footnote w:id="148">
     <w:p>
       <w:pPr>
         <w:pStyle w:val="FootnoteText"/>
@@ -54371,7 +54461,7 @@
       </w:r>
     </w:p>
   </w:footnote>
-  <w:footnote w:id="155">
+  <w:footnote w:id="157">
     <w:p>
       <w:pPr>
         <w:pStyle w:val="FootnoteText"/>
@@ -54393,34 +54483,6 @@
       </w:r>
       <w:r>
         <w:t xml:space="preserve">(2018)</w:t>
-      </w:r>
-      <w:r>
-        <w:t xml:space="preserve">.</w:t>
-      </w:r>
-    </w:p>
-  </w:footnote>
-  <w:footnote w:id="158">
-    <w:p>
-      <w:pPr>
-        <w:pStyle w:val="FootnoteText"/>
-      </w:pPr>
-      <w:r>
-        <w:rPr>
-          <w:rStyle w:val="FootnoteReference"/>
-        </w:rPr>
-        <w:footnoteRef/>
-      </w:r>
-      <w:r>
-        <w:t xml:space="preserve"> </w:t>
-      </w:r>
-      <w:r>
-        <w:t xml:space="preserve">The idea of writing Newcomb’s problem as this kind of game is due to William</w:t>
-      </w:r>
-      <w:r>
-        <w:t xml:space="preserve"> </w:t>
-      </w:r>
-      <w:r>
-        <w:t xml:space="preserve">Harper (1986)</w:t>
       </w:r>
       <w:r>
         <w:t xml:space="preserve">.</w:t>
@@ -54442,11 +54504,39 @@
         <w:t xml:space="preserve"> </w:t>
       </w:r>
       <w:r>
+        <w:t xml:space="preserve">The idea of writing Newcomb’s problem as this kind of game is due to William</w:t>
+      </w:r>
+      <w:r>
+        <w:t xml:space="preserve"> </w:t>
+      </w:r>
+      <w:r>
+        <w:t xml:space="preserve">Harper (1986)</w:t>
+      </w:r>
+      <w:r>
+        <w:t xml:space="preserve">.</w:t>
+      </w:r>
+    </w:p>
+  </w:footnote>
+  <w:footnote w:id="162">
+    <w:p>
+      <w:pPr>
+        <w:pStyle w:val="FootnoteText"/>
+      </w:pPr>
+      <w:r>
+        <w:rPr>
+          <w:rStyle w:val="FootnoteReference"/>
+        </w:rPr>
+        <w:footnoteRef/>
+      </w:r>
+      <w:r>
+        <w:t xml:space="preserve"> </w:t>
+      </w:r>
+      <w:r>
         <w:t xml:space="preserve">Strictly speaking, we can’t rule out various mixed strategies when the signal is precisely 2, but this makes little difference, since that occurs with probability 0.</w:t>
       </w:r>
     </w:p>
   </w:footnote>
-  <w:footnote w:id="161">
+  <w:footnote w:id="163">
     <w:p>
       <w:pPr>
         <w:pStyle w:val="FootnoteText"/>
@@ -54477,7 +54567,7 @@
       </w:r>
     </w:p>
   </w:footnote>
-  <w:footnote w:id="168">
+  <w:footnote w:id="170">
     <w:p>
       <w:pPr>
         <w:pStyle w:val="FootnoteText"/>
@@ -54505,7 +54595,7 @@
       </w:r>
     </w:p>
   </w:footnote>
-  <w:footnote w:id="172">
+  <w:footnote w:id="174">
     <w:p>
       <w:pPr>
         <w:pStyle w:val="FootnoteText"/>
@@ -54533,7 +54623,7 @@
       </w:r>
     </w:p>
   </w:footnote>
-  <w:footnote w:id="173">
+  <w:footnote w:id="175">
     <w:p>
       <w:pPr>
         <w:pStyle w:val="FootnoteText"/>

--- a/_book/Knowledge.docx
+++ b/_book/Knowledge.docx
@@ -30909,8 +30909,8 @@
       </w:r>
       <w:r>
         <w:rPr>
-          <w:bCs/>
-          <w:b/>
+          <w:iCs/>
+          <w:i/>
         </w:rPr>
         <w:t xml:space="preserve">metaphysical</w:t>
       </w:r>
@@ -30968,8 +30968,8 @@
       </w:r>
       <w:r>
         <w:rPr>
-          <w:bCs/>
-          <w:b/>
+          <w:iCs/>
+          <w:i/>
         </w:rPr>
         <w:t xml:space="preserve">epistemological</w:t>
       </w:r>
@@ -36629,22 +36629,7 @@
         <w:pStyle w:val="TableCaption"/>
       </w:pPr>
       <w:r>
-        <w:t xml:space="preserve">Table 9.5: The</w:t>
-      </w:r>
-      <w:r>
-        <w:t xml:space="preserve"> </w:t>
-      </w:r>
-      <w:r>
-        <w:t xml:space="preserve">‘</w:t>
-      </w:r>
-      <w:r>
-        <w:t xml:space="preserve">global game</w:t>
-      </w:r>
-      <w:r>
-        <w:t xml:space="preserve">’</w:t>
-      </w:r>
-      <w:r>
-        <w:t xml:space="preserve">, which is Stag Hunt with an unknown parameter.</w:t>
+        <w:t xml:space="preserve">Table 9.5: The global game.</w:t>
       </w:r>
     </w:p>
     <w:tbl>
@@ -36653,7 +36638,7 @@
         <w:tblW w:type="auto" w:w="0"/>
         <w:tblLook w:firstRow="0" w:lastRow="0" w:firstColumn="0" w:lastColumn="0" w:noHBand="0" w:noVBand="0" w:val="0000"/>
         <w:jc w:val="start"/>
-        <w:tblCaption w:val="Table 9.5: The ‘global game’, which is Stag Hunt with an unknown parameter."/>
+        <w:tblCaption w:val="Table 9.5: The global game."/>
       </w:tblPr>
       <w:tblGrid>
         <w:gridCol w:w="2640"/>

--- a/_book/Knowledge.docx
+++ b/_book/Knowledge.docx
@@ -55,7 +55,7 @@
         <w:pStyle w:val="Date"/>
       </w:pPr>
       <w:r>
-        <w:t xml:space="preserve">2023-12-10</w:t>
+        <w:t xml:space="preserve">2023-12-11</w:t>
       </w:r>
     </w:p>
     <w:sdt>
@@ -118,7 +118,7 @@
         <w:pStyle w:val="BodyText"/>
       </w:pPr>
       <w:r>
-        <w:t xml:space="preserve">My original plan was not a collection of papers, that would hardly add much value over a well designed webpage, but a book that was largely structured out of different sections of different papers. My thought was that I had something like a working theory between the papers, and what would be useful would be to blend the sentences, paragraphs, and even whole sections from them into a coherent narrative. Some of that plan has been retained. Most sections in chapters</w:t>
+        <w:t xml:space="preserve">My original plan was not a collection of papers, that would hardly add much value over a well designed webpage, but a book that was largely structured out of different sections of different papers. My thought was that I had something like a working theory between the papers, and what would be useful would be to blend the sentences, paragraphs, and even whole sections from them into a coherent narrative. Some of that plan has been retained. Most sections in Chapters</w:t>
       </w:r>
       <w:r>
         <w:t xml:space="preserve"> </w:t>
@@ -216,7 +216,7 @@
         <w:pStyle w:val="BodyText"/>
       </w:pPr>
       <w:r>
-        <w:t xml:space="preserve">Not all inquiries are practical inquiries, but many are. And practical inquiries are usually going to be at the center of attention in this book. But what is someone trying to figure out when they conduct a practical inquiry? I used to think that they were trying to figure out which option maximised expected utility, and to a first approximation identified knowledge with those things one could conditionalise on without changing the option that maximised expected utility. As noted in the previous paragraph, I no longer think that we can identify knowledge with what doesn’t change our verdicts. But more importantly, I no longer think that expected utility maximisation is as central to practical inquiry as I once did. There are some theoretical reasons from game theory that raise some doubts about expected utility maximisation. Weak dominance reasoning is part of our theory of rational choice, and can’t be modeled as expected utility maximisation. Perhaps some kinds of equilibrium seeking are parts of practical inquiry, and can’t be modeled as expected utility maximisation. But there are also very practical reasons to think that practical inquiry doesn’t aim at expected utility maximisation. When there are a lot of very similar options - think about selecting a can from a supermarket shelf - and it’s more trouble than it’s worth to figure out which of them maximises expected utility, it’s best to ignore the differences between them and just pick. As I’ll argue in</w:t>
+        <w:t xml:space="preserve">Not all inquiries are practical inquiries, but many are. And practical inquiries are usually going to be at the center of attention in this book. But what is someone trying to figure out when they conduct a practical inquiry? I used to think that they were trying to figure out which option maximised expected utility, and to a first approximation identified knowledge with those things one could conditionalise on without changing the option that maximised expected utility. As noted in the previous paragraph, I no longer think that we can identify knowledge with what doesn’t change our verdicts. But more importantly, I no longer think that expected utility maximisation is as central to practical inquiry as I once did. There are some theoretical reasons from game theory that raise some doubts about expected utility maximisation. Weak dominance reasoning is part of our theory of rational choice, and can’t be modelled as expected utility maximisation. Perhaps some kinds of equilibrium seeking are parts of practical inquiry, and can’t be modelled as expected utility maximisation. But there are also very practical reasons to think that practical inquiry doesn’t aim at expected utility maximisation. When there are a lot of very similar options - think about selecting a can from a supermarket shelf - and it’s more trouble than it’s worth to figure out which of them maximises expected utility, it’s best to ignore the differences between them and just pick. As I’ll argue in</w:t>
       </w:r>
       <w:r>
         <w:t xml:space="preserve"> </w:t>
@@ -226,7 +226,7 @@
           <w:rPr>
             <w:rStyle w:val="Hyperlink"/>
           </w:rPr>
-          <w:t xml:space="preserve">Chapter 6</w:t>
+          <w:t xml:space="preserve">Chapter 6</w:t>
         </w:r>
       </w:hyperlink>
       <w:r>
@@ -630,7 +630,7 @@
         <w:t xml:space="preserve"> </w:t>
       </w:r>
       <w:r>
-        <w:t xml:space="preserve">Conference, a workshop on pragmatic encroachment organized by Arizona State University in 2017, the University of Sydney, the Australian National University, and the 2020 Ranch Metaphysics Workshop. I’ve also had valuable feedback on ideas in the book over the years from Michael Almeida, Charity Anderson, Thomas Blackson, Jessica Brown, Stewart Cohen, Josh Dever, Tom Donaldson, Tamar Szabó Gendler, Peter Gerdes, Katherine Hawley, John Hawthorne, Jonathan Jenkins Ichikawa, Jon Kvanvig, Jennifer Lackey, Barry Lam, Harvey Lederman, Matthew McGrath, Sarah Moss, Jennifer Nagel, Shyam Nair, Daniel Nolan, Ángel Pinillos, Jacob Ross, Mark Schroeder, Kieran Setiya, Ernie Sosa, Levi Spectre, Robert Stalnaker, Jason Stanley, and Matthew Weiner.</w:t>
+        <w:t xml:space="preserve">Conference, a workshop on pragmatic encroachment organised by Arizona State University in 2017, the University of Sydney, the Australian National University, and the 2020 Ranch Metaphysics Workshop. I’ve also had valuable feedback on ideas in the book over the years from Michael Almeida, Charity Anderson, Thomas Blackson, Jessica Brown, Stewart Cohen, Josh Dever, Tom Donaldson, Tamar Szabó Gendler, Peter Gerdes, Katherine Hawley, John Hawthorne, Jonathan Jenkins Ichikawa, Jon Kvanvig, Jennifer Lackey, Barry Lam, Harvey Lederman, Matthew McGrath, Sarah Moss, Jennifer Nagel, Shyam Nair, Daniel Nolan, Ángel Pinillos, Jacob Ross, Mark Schroeder, Kieran Setiya, Ernie Sosa, Levi Spectre, Robert Stalnaker, Jason Stanley, and Matthew Weiner.</w:t>
       </w:r>
     </w:p>
     <w:p>

--- a/_book/Knowledge.docx
+++ b/_book/Knowledge.docx
@@ -55,7 +55,7 @@
         <w:pStyle w:val="Date"/>
       </w:pPr>
       <w:r>
-        <w:t xml:space="preserve">2023-12-12</w:t>
+        <w:t xml:space="preserve">2023-12-13</w:t>
       </w:r>
     </w:p>
     <w:sdt>

--- a/_book/Knowledge.docx
+++ b/_book/Knowledge.docx
@@ -55,7 +55,7 @@
         <w:pStyle w:val="Date"/>
       </w:pPr>
       <w:r>
-        <w:t xml:space="preserve">2023-12-13</w:t>
+        <w:t xml:space="preserve">2023-12-17</w:t>
       </w:r>
     </w:p>
     <w:sdt>
@@ -13982,7 +13982,7 @@
         <w:t xml:space="preserve"> </w:t>
       </w:r>
       <w:r>
-        <w:t xml:space="preserve">could misrepresent Ragnar’s situation. To put the same point another way, there are (at least) tend ways in which it could correctly represent his situation. One way to think about the core project of this book is to say what it means for a table to correctly represent a decision situation in one of these ten respects. It is a little easier to think about the misrepresentations, so I’ll start with them.</w:t>
+        <w:t xml:space="preserve">could misrepresent Ragnar’s situation. To put the same point another way, there are (at least) ten ways in which it could correctly represent his situation. One way to think about the core project of this book is to say what it means for a table to correctly represent a decision situation in one of these ten respects. It is a little easier to think about the misrepresentations, so I’ll start with them.</w:t>
       </w:r>
     </w:p>
     <w:p>
@@ -15679,7 +15679,7 @@
         <w:t xml:space="preserve">None of these 32 teams win the league</w:t>
       </w:r>
       <w:r>
-        <w:t xml:space="preserve">. If that state comes about beacuse the Super Bowl is cancelled, it’s terrible. If it comes about because a new team gets added, that would create so much interest that it would be great. If I don’t have any way of figuring out the relative probabilities of these events, I have no idea what the expected value is. So this approach makes decision tables useless.</w:t>
+        <w:t xml:space="preserve">. If that state comes about because the Super Bowl is cancelled, it’s terrible. If it comes about because a new team gets added, that would create so much interest that it would be great. If I don’t have any way of figuring out the relative probabilities of these events, I have no idea what the expected value is. So this approach makes decision tables useless.</w:t>
       </w:r>
     </w:p>
     <w:p>
@@ -15856,7 +15856,7 @@
         <w:pStyle w:val="BodyText"/>
       </w:pPr>
       <w:r>
-        <w:t xml:space="preserve">If it does, then whether EAE or KAE is true won’t matter for the overall argument. I’m going to argue that some propositions that are known in typical situations might not be excludable if one’s interests change. That will imply interest-relativity given KAE, but it will also imply interest-relativity given EAE plus the thesis that evidence entails knowledge.</w:t>
+        <w:t xml:space="preserve">If it does, then whether EAE or KAE is true won’t matter for the overall argument. I’m going to argue that some propositions that are known in typical situations might not be properly excluded if one’s interests change. That will imply interest-relativity given KAE, but it will also imply interest-relativity given EAE plus the thesis that evidence entails knowledge.</w:t>
       </w:r>
     </w:p>
     <w:p>

--- a/_book/Knowledge.docx
+++ b/_book/Knowledge.docx
@@ -55,7 +55,7 @@
         <w:pStyle w:val="Date"/>
       </w:pPr>
       <w:r>
-        <w:t xml:space="preserve">2023-12-17</w:t>
+        <w:t xml:space="preserve">2023-12-18</w:t>
       </w:r>
     </w:p>
     <w:sdt>
@@ -35601,7 +35601,7 @@
         <w:pStyle w:val="FirstParagraph"/>
       </w:pPr>
       <w:r>
-        <w:t xml:space="preserve">I’m going to argue that there are cases where the only rational play is Red-True, but the blue sentence is something we want to say that, ordinarily, is part of the subject’s evidence. And I’ll argue that this is a problem for the theory I have described so far. It is not a problem that shows that anything I’ve said so far is untrue. But it does suggest that what I’ve said so far is incomplete, and in a key respect unexplanatory.</w:t>
+        <w:t xml:space="preserve">I’m going to argue that there are cases where the only rational play is Red-True, but the blue sentence is something that, in normal circumstances, would be part of the subject’s evidence. And I’ll argue that this is a problem for the theory I have described so far. It is not a problem that shows that anything I’ve said so far is untrue. But it does suggest that what I’ve said so far is incomplete, and in a key respect unexplanatory.</w:t>
       </w:r>
     </w:p>
     <w:p>
@@ -36704,7 +36704,7 @@
         <w:pStyle w:val="Compact"/>
       </w:pPr>
       <w:r>
-        <w:t xml:space="preserve">The Radical Interpreter assigns mental states to Human in such a way as to predict Human’s actions given Human rationality. We’ll assume here that evidence is a mental state, so saying what evidence Human has is among Radical Interpreter’s tasks. (Indeed, in the game play to come, it will be their primary task.)</w:t>
+        <w:t xml:space="preserve">The Radical Interpreter assigns mental states to Human in such a way as to predict Human’s actions given that Human is rational. We’ll assume here that evidence is a mental state, so saying what evidence Human has is among Radical Interpreter’s tasks. (Indeed, in the game play to come, it will be their primary task.)</w:t>
       </w:r>
     </w:p>
     <w:p>
@@ -36758,7 +36758,23 @@
         <w:t xml:space="preserve">p</w:t>
       </w:r>
       <w:r>
-        <w:t xml:space="preserve">, the subject of the bet, is like the claim that Rahul is in the restaurant. It is something that is arguably part of Human’s evidence. Unfortunately, it is also arguable that it is not part of Human’s evidence. We will let</w:t>
+        <w:t xml:space="preserve">, the subject of the bet, is like the claim that Rahul is in the restaurant. It is something that is arguably part of Human’s evidence. Unfortunately, it is also arguable that</w:t>
+      </w:r>
+      <w:r>
+        <w:t xml:space="preserve"> </w:t>
+      </w:r>
+      <w:r>
+        <w:rPr>
+          <w:iCs/>
+          <w:i/>
+        </w:rPr>
+        <w:t xml:space="preserve">p</w:t>
+      </w:r>
+      <w:r>
+        <w:t xml:space="preserve"> </w:t>
+      </w:r>
+      <w:r>
+        <w:t xml:space="preserve">is not part of Human’s evidence. We will let</w:t>
       </w:r>
       <w:r>
         <w:t xml:space="preserve"> </w:t>
@@ -36935,7 +36951,21 @@
         <w:t xml:space="preserve"> </w:t>
       </w:r>
       <w:r>
-        <w:t xml:space="preserve">is not part of the evidence, then The Radical Interpreter thinks that the bet has negative expected utility, so Human will decline it. Either way, The Radical Interpreter wants Human’s action to coordinate with theirs. And Human wants to maximise expected utility. So we get the following table for the game.</w:t>
+        <w:t xml:space="preserve">is not part of the evidence, then The Radical Interpreter thinks that the bet has negative expected utility, so Human will decline it. Either way, The Radical Interpreter wants Human’s action to coordinate with theirs. And Human wants to maximise expected utility. So the payouts for the game are those in</w:t>
+      </w:r>
+      <w:r>
+        <w:t xml:space="preserve"> </w:t>
+      </w:r>
+      <w:hyperlink w:anchor="tbl-radical-interpreter">
+        <w:r>
+          <w:rPr>
+            <w:rStyle w:val="Hyperlink"/>
+          </w:rPr>
+          <w:t xml:space="preserve">Table 9.2</w:t>
+        </w:r>
+      </w:hyperlink>
+      <w:r>
+        <w:t xml:space="preserve">.</w:t>
       </w:r>
     </w:p>
     <w:tbl>
@@ -37195,7 +37225,21 @@
         <w:pStyle w:val="FirstParagraph"/>
       </w:pPr>
       <w:r>
-        <w:t xml:space="preserve">At an almost maximal level of abstraction, a two player, two option each game looks like this.</w:t>
+        <w:t xml:space="preserve">At an almost maximal level of abstraction, a two player, two option each game looks like</w:t>
+      </w:r>
+      <w:r>
+        <w:t xml:space="preserve"> </w:t>
+      </w:r>
+      <w:hyperlink w:anchor="tbl-generic-game">
+        <w:r>
+          <w:rPr>
+            <w:rStyle w:val="Hyperlink"/>
+          </w:rPr>
+          <w:t xml:space="preserve">Table 9.3</w:t>
+        </w:r>
+      </w:hyperlink>
+      <w:r>
+        <w:t xml:space="preserve">.</w:t>
       </w:r>
     </w:p>
     <w:tbl>
@@ -38152,7 +38196,21 @@
         <w:pStyle w:val="BodyText"/>
       </w:pPr>
       <w:r>
-        <w:t xml:space="preserve">To make matters a little easier, we’ll focus on a very particular instance of Stag Hunt, as shown here. (From here I’m following Carlsson and van Damme very closely; this is their example, with just the labelling slightly altered.)</w:t>
+        <w:t xml:space="preserve">To make matters a little easier, we’ll focus on a very particular instance of Stag Hunt, as shown in</w:t>
+      </w:r>
+      <w:r>
+        <w:t xml:space="preserve"> </w:t>
+      </w:r>
+      <w:hyperlink w:anchor="tbl-stag-hunt">
+        <w:r>
+          <w:rPr>
+            <w:rStyle w:val="Hyperlink"/>
+          </w:rPr>
+          <w:t xml:space="preserve">Table 9.4</w:t>
+        </w:r>
+      </w:hyperlink>
+      <w:r>
+        <w:t xml:space="preserve">. (From here I’m following Carlsson and van Damme very closely; this is their example, with just the labelling slightly altered.)</w:t>
       </w:r>
     </w:p>
     <w:tbl>
@@ -38406,7 +38464,21 @@
         <w:t xml:space="preserve">global game</w:t>
       </w:r>
       <w:r>
-        <w:t xml:space="preserve">. We’ll start the game with each player knowing just that they will play a game with the following payout table, with</w:t>
+        <w:t xml:space="preserve">. We’ll start the game with each player knowing just that they will play</w:t>
+      </w:r>
+      <w:r>
+        <w:t xml:space="preserve"> </w:t>
+      </w:r>
+      <w:hyperlink w:anchor="tbl-global-game">
+        <w:r>
+          <w:rPr>
+            <w:rStyle w:val="Hyperlink"/>
+          </w:rPr>
+          <w:t xml:space="preserve">Table 9.5</w:t>
+        </w:r>
+      </w:hyperlink>
+      <w:r>
+        <w:t xml:space="preserve">, with</w:t>
       </w:r>
       <w:r>
         <w:t xml:space="preserve"> </w:t>
@@ -38996,7 +39068,55 @@
         <w:pStyle w:val="BodyText"/>
       </w:pPr>
       <w:r>
-        <w:t xml:space="preserve">The rest of this section goes into more technical detail about Carlsson and van Damme’s example. Readers not interested in these details can skip ahead to the next section. In the first subsection I summarise their argument that we only need iterated deletion of strictly dominated strategies to get the result that rational players will play the risk-dominant strategies. In the second subsection I offer a small generalisation of their argument, showing that it still goes through when one of the players gets a precise signal, and the other gets a noisy signal.</w:t>
+        <w:t xml:space="preserve">The rest of this section goes into more technical detail about Carlsson and van Damme’s example. Readers not interested in these details can skip ahead to</w:t>
+      </w:r>
+      <w:r>
+        <w:t xml:space="preserve"> </w:t>
+      </w:r>
+      <w:hyperlink w:anchor="sec-evsolution">
+        <w:r>
+          <w:rPr>
+            <w:rStyle w:val="Hyperlink"/>
+          </w:rPr>
+          <w:t xml:space="preserve">Section 9.5</w:t>
+        </w:r>
+      </w:hyperlink>
+      <w:r>
+        <w:t xml:space="preserve">. In</w:t>
+      </w:r>
+      <w:r>
+        <w:t xml:space="preserve"> </w:t>
+      </w:r>
+      <w:hyperlink w:anchor="sec-cvdproof">
+        <w:r>
+          <w:rPr>
+            <w:rStyle w:val="Hyperlink"/>
+          </w:rPr>
+          <w:t xml:space="preserve">Section 9.4.1</w:t>
+        </w:r>
+      </w:hyperlink>
+      <w:r>
+        <w:t xml:space="preserve"> </w:t>
+      </w:r>
+      <w:r>
+        <w:t xml:space="preserve">I summarise their argument that we only need iterated deletion of strictly dominated strategies to get the result that rational players will play the risk-dominant strategies. Then in</w:t>
+      </w:r>
+      <w:r>
+        <w:t xml:space="preserve"> </w:t>
+      </w:r>
+      <w:hyperlink w:anchor="sec-perfectri">
+        <w:r>
+          <w:rPr>
+            <w:rStyle w:val="Hyperlink"/>
+          </w:rPr>
+          <w:t xml:space="preserve">Section 9.4.2</w:t>
+        </w:r>
+      </w:hyperlink>
+      <w:r>
+        <w:t xml:space="preserve"> </w:t>
+      </w:r>
+      <w:r>
+        <w:t xml:space="preserve">I offer a small generalisation of their argument, showing that it still goes through when one of the players gets a precise signal, and the other gets a noisy signal.</w:t>
       </w:r>
     </w:p>
     <w:bookmarkStart w:id="206" w:name="sec-cvdproof"/>
@@ -39171,7 +39291,7 @@
         <w:pStyle w:val="BodyText"/>
       </w:pPr>
       <w:r>
-        <w:t xml:space="preserve">Before getting the signal, the players must choose a strategy. A strategy is a function from signals to choices. Since the higher the signal is, the better it is to play</w:t>
+        <w:t xml:space="preserve">Before getting the signal, the players must choose a strategy. In this context, a strategy is a function from signals to choices. Since the higher the signal is, the better it is to play</w:t>
       </w:r>
       <w:r>
         <w:t xml:space="preserve"> </w:t>
@@ -41057,7 +41177,24 @@
         <w:t xml:space="preserve">C</w:t>
       </w:r>
       <w:r>
-        <w:t xml:space="preserve">, and so on. And this will continue until we push both down to 2. It does require quite a number of steps of iterated deletion. Here is the upper bound on the threshold after</w:t>
+        <w:t xml:space="preserve">, and so on. And this will continue until we push both down to 2. It does require quite a number of steps of iterated deletion.</w:t>
+      </w:r>
+      <w:r>
+        <w:t xml:space="preserve"> </w:t>
+      </w:r>
+      <w:hyperlink w:anchor="tbl-threshold">
+        <w:r>
+          <w:rPr>
+            <w:rStyle w:val="Hyperlink"/>
+          </w:rPr>
+          <w:t xml:space="preserve">Table 9.6</w:t>
+        </w:r>
+      </w:hyperlink>
+      <w:r>
+        <w:t xml:space="preserve"> </w:t>
+      </w:r>
+      <w:r>
+        <w:t xml:space="preserve">shows the upper bound on the threshold after</w:t>
       </w:r>
       <w:r>
         <w:t xml:space="preserve"> </w:t>
@@ -41073,7 +41210,24 @@
         <w:t xml:space="preserve"> </w:t>
       </w:r>
       <w:r>
-        <w:t xml:space="preserve">rounds of deletion of dominated strategies. (These numbers are precise for the first two rounds, then just to three significant figures after that.)</w:t>
+        <w:t xml:space="preserve">rounds of deletion of dominated strategies. (The numbers in</w:t>
+      </w:r>
+      <w:r>
+        <w:t xml:space="preserve"> </w:t>
+      </w:r>
+      <w:hyperlink w:anchor="tbl-threshold">
+        <w:r>
+          <w:rPr>
+            <w:rStyle w:val="Hyperlink"/>
+          </w:rPr>
+          <w:t xml:space="preserve">Table 9.6</w:t>
+        </w:r>
+      </w:hyperlink>
+      <w:r>
+        <w:t xml:space="preserve"> </w:t>
+      </w:r>
+      <w:r>
+        <w:t xml:space="preserve">are precise for the first two rounds, and correct to three significant figures after that.)</w:t>
       </w:r>
     </w:p>
     <w:tbl>
@@ -41484,7 +41638,7 @@
         <w:t xml:space="preserve">R</w:t>
       </w:r>
       <w:r>
-        <w:t xml:space="preserve"> = 3.875 dominates any strategy with a higher tipping point than that, assuming</w:t>
+        <w:t xml:space="preserve"> = 3.875 dominates any strategy with a higher tipping point than 3.875, assuming</w:t>
       </w:r>
       <w:r>
         <w:t xml:space="preserve"> </w:t>
@@ -41526,7 +41680,7 @@
         <w:t xml:space="preserve">R</w:t>
       </w:r>
       <w:r>
-        <w:t xml:space="preserve"> ≈ 3.599 dominates any strategy with a higher tipping point than that, assuming</w:t>
+        <w:t xml:space="preserve"> ≈ 3.599 dominates any strategy with a higher tipping point than 3.599, assuming</w:t>
       </w:r>
       <w:r>
         <w:t xml:space="preserve"> </w:t>
@@ -43598,7 +43752,7 @@
         <w:t xml:space="preserve"> </w:t>
       </w:r>
       <w:r>
-        <w:t xml:space="preserve">steps, but I’ve included them in here to make the reasoning a bit more explicit. But note that what I didn’t need to make explicit, even in this laborious reconstruction. That Jack went up the hill goes from a conclusion of the first little argument, to a premise in a later argument. The later argument says that we can conclude from the fact that Jack went up the hill, and that a friend said Jack and Jill did the same thing, that Jill went up the hill. And what matters for our purposes is that there doesn’t seem to be a gap between the rationality of inferring that Jack went up the hill, and the rationality of using that as a premise in later reasoning. The idea that there is no gap here just is the idea that the principle</w:t>
+        <w:t xml:space="preserve">steps, but I’ve included them in here to make the reasoning a bit more explicit. But note what I didn’t need to make explicit, even in this laborious reconstruction. I didn’t need to note a change of status of the claim that Jack went up the hill. That goes from being a conclusion to being a premise. What matters for our purposes is that there doesn’t seem to be a gap between the rationality of inferring that Jack went up the hill, and the rationality of using that as a premise in later reasoning. The idea that there is no gap here just is the idea that the principle</w:t>
       </w:r>
       <w:r>
         <w:t xml:space="preserve"> </w:t>
@@ -43818,7 +43972,7 @@
         <w:pStyle w:val="BodyText"/>
       </w:pPr>
       <w:r>
-        <w:t xml:space="preserve">Here’s the crucial background assumption for the example. (I’ll come back to how plausible this is after setting the example up.) The nature of</w:t>
+        <w:t xml:space="preserve">Here is the crucial background assumption for the example. (I’ll come back to how plausible this is after setting the example up.) The nature of</w:t>
       </w:r>
       <w:r>
         <w:t xml:space="preserve"> </w:t>
@@ -46711,7 +46865,7 @@
         <w:pStyle w:val="BodyText"/>
       </w:pPr>
       <w:r>
-        <w:t xml:space="preserve">But it turns out to be surprisingly hard to articulate the magnitude of that power. One might want to say that knowing that</w:t>
+        <w:t xml:space="preserve">But it turns out to be surprisingly hard to articulate the magnitude of that power. One might want to say that the actions which knowing that</w:t>
       </w:r>
       <w:r>
         <w:t xml:space="preserve"> </w:t>
@@ -46727,7 +46881,7 @@
         <w:t xml:space="preserve"> </w:t>
       </w:r>
       <w:r>
-        <w:t xml:space="preserve">makes rational any action whatsoever that would make sense if</w:t>
+        <w:t xml:space="preserve">makes rational include all the actions whatsoever that make sense if</w:t>
       </w:r>
       <w:r>
         <w:t xml:space="preserve"> </w:t>
@@ -46743,7 +46897,7 @@
         <w:t xml:space="preserve"> </w:t>
       </w:r>
       <w:r>
-        <w:t xml:space="preserve">could be taken as given. This, as we’ve seen many times over, can’t be right. If it were right it would entail either that some actions that seem horribly reckless are in fact rational, or that an absurd form of scepticism is true, and almost no actions are in fact rational. If our pre-theoretic judgments of which actions are rational is even close to being right, there must be limits to the power of knowledge.</w:t>
+        <w:t xml:space="preserve">can be taken as given. This, as we’ve seen many times over, can’t be right. If it were right it would entail either that some actions that seem horribly reckless are in fact rational, or that an absurd form of scepticism is true, and almost no actions are in fact rational. If our pre-theoretic judgments of which actions are rational is even close to being right, there must be limits to the power of knowledge.</w:t>
       </w:r>
     </w:p>
     <w:p>
@@ -47032,7 +47186,20 @@
         <w:t xml:space="preserve"> </w:t>
       </w:r>
       <w:r>
-        <w:t xml:space="preserve">is actual, and that conditional on each member of</w:t>
+        <w:t xml:space="preserve">is actual, that</w:t>
+      </w:r>
+      <w:r>
+        <w:t xml:space="preserve"> </w:t>
+      </w:r>
+      <w:r>
+        <w:rPr>
+          <w:iCs/>
+          <w:i/>
+        </w:rPr>
+        <w:t xml:space="preserve">X</w:t>
+      </w:r>
+      <w:r>
+        <w:t xml:space="preserve">’s actions make no difference to which member is actual, and that conditional on each member of</w:t>
       </w:r>
       <w:r>
         <w:t xml:space="preserve"> </w:t>
@@ -47159,7 +47326,7 @@
         <w:t xml:space="preserve"> </w:t>
       </w:r>
       <w:r>
-        <w:t xml:space="preserve">will lead to a good outcome, but it also be sufficiently probable that</w:t>
+        <w:t xml:space="preserve">will lead to a good outcome, but it might also be probable enough that</w:t>
       </w:r>
       <w:r>
         <w:t xml:space="preserve"> </w:t>
@@ -47175,7 +47342,7 @@
         <w:t xml:space="preserve"> </w:t>
       </w:r>
       <w:r>
-        <w:t xml:space="preserve">will lead to a disastrous outcome that it is irrational for</w:t>
+        <w:t xml:space="preserve">will lead to a disastrous outcome for it to be irrational for</w:t>
       </w:r>
       <w:r>
         <w:t xml:space="preserve"> </w:t>
@@ -47435,7 +47602,7 @@
         <w:pStyle w:val="BodyText"/>
       </w:pPr>
       <w:r>
-        <w:t xml:space="preserve">But all these benefits of the interest-relative view are of no use if the view has even worse defects. And most of this book has involved pushing back against some of the alleged defects of the view. In some case, I’ve avoided possible criticisms by adopting a form of interest-relative epistemology that doesn’t allow the criticisms to take hold. Many existing critiques of interest-relative epistemology focus on forms of the view where being in a</w:t>
+        <w:t xml:space="preserve">But all these benefits of the interest-relative view are of no use if the interest-relative view has even worse defects. And most of this book has involved pushing back against some of the alleged defects of the view. In some case, I’ve avoided possible criticisms by adopting a form of interest-relative epistemology that doesn’t allow the criticisms to take hold. Many existing critiques of interest-relative epistemology focus on forms of the view where being in a</w:t>
       </w:r>
       <w:r>
         <w:t xml:space="preserve"> </w:t>
@@ -47453,7 +47620,7 @@
         <w:t xml:space="preserve"> </w:t>
       </w:r>
       <w:r>
-        <w:t xml:space="preserve">situation is relevant to what one knows. Since my version of the view doesn’t have stakes play a direct role, those criticisms don’t have any bite. Other critiques target a part-time version of interest-relative epistemology, where some but not all key notions are interest-relative. I used to endorse such a part-time interest-relative theory, but eventually decided that the criticisms of such a view were decisive.</w:t>
+        <w:t xml:space="preserve">situation is relevant to what one knows. Since my version of the view does not say that interests matter iff they put the chooser in a high stakes situation, those criticisms don’t have any bite. Other critiques target a part-time version of interest-relative epistemology, where some but not all key notions are interest-relative. I used to endorse such a part-time interest-relative theory, but eventually decided that the criticisms of such a view were decisive.</w:t>
       </w:r>
     </w:p>
     <w:p>
@@ -47478,7 +47645,7 @@
         <w:t xml:space="preserve"> </w:t>
       </w:r>
       <w:r>
-        <w:t xml:space="preserve">I replied to (successful) criticisms of how I’d formally handled knowledge of propositions that are not relevant to the thinker’s current inquiries. In</w:t>
+        <w:t xml:space="preserve">I replied to (successful) criticisms of how I’d previously handled knowledge of propositions that are not relevant to the thinker’s current inquiries. In</w:t>
       </w:r>
       <w:r>
         <w:t xml:space="preserve"> </w:t>
@@ -47520,24 +47687,7 @@
         <w:pStyle w:val="BodyText"/>
       </w:pPr>
       <w:r>
-        <w:t xml:space="preserve">Many criticisms of interest-relative epistemology do not turn on detailed engagement with how the view handles this or that case, but on the very idea of interests being relevant to epistemology. One way you see this is with arguments that just start from the implausibility of two people who are alike in evidence differing with respect to knowledge. But you also see it in the surprisingly common position in the literature that there is some extra large burden of proof on defenders of interest-relativity. It seems to be a common presupposition that unless there is a super compelling argument that knowledge is interest-relative, we should reject the idea that it is, even if there is no equally compelling argument against the idea. I’m in general very sceptical of burden of proof arguments; it always looks like an attempt to win by bribing the umpires. But there is extra reason to be sceptical here. The reason I so belabored the point in</w:t>
-      </w:r>
-      <w:r>
-        <w:t xml:space="preserve"> </w:t>
-      </w:r>
-      <w:hyperlink w:anchor="sec-changes">
-        <w:r>
-          <w:rPr>
-            <w:rStyle w:val="Hyperlink"/>
-          </w:rPr>
-          <w:t xml:space="preserve">Chapter 7</w:t>
-        </w:r>
-      </w:hyperlink>
-      <w:r>
-        <w:t xml:space="preserve"> </w:t>
-      </w:r>
-      <w:r>
-        <w:t xml:space="preserve">about how many sensitive knowledge is to a variety of environmental factors was to show that it is really very hard to make any sweeping generalisations about what might matter to knowledge.</w:t>
+        <w:t xml:space="preserve">Many criticisms of interest-relative epistemology do not turn on detailed engagement with how the view handles this or that case, but on the very idea of interests being relevant to epistemology. One way you see this is with arguments that just start from the implausibility of two people who are alike in evidence differing with respect to knowledge. But you also see it in the surprisingly common position in the literature that there is some extra large burden of proof on defenders of interest-relativity. It seems to be a common presupposition that unless there is a super compelling argument that knowledge is interest-relative, we should reject the idea that it is, even if there is no equally compelling argument against the idea. I’m in general very sceptical of burden of proof arguments; it always looks like an attempt to win by bribing the umpires. But there is extra reason to be sceptical of these particular burden of proof arguments. It’s hard to even state a principle about the (alleged) independence of knowledge and interests without saying something false about double luck cases, or variable reliability cases, or deviant causal chain cases.</w:t>
       </w:r>
     </w:p>
     <w:p>
@@ -59621,7 +59771,34 @@
     <w:abstractNumId w:val="991"/>
   </w:num>
   <w:num w:numId="1056">
-    <w:abstractNumId w:val="991"/>
+    <w:abstractNumId w:val="99411"/>
+    <w:lvlOverride w:ilvl="0">
+      <w:startOverride w:val="1"/>
+    </w:lvlOverride>
+    <w:lvlOverride w:ilvl="1">
+      <w:startOverride w:val="1"/>
+    </w:lvlOverride>
+    <w:lvlOverride w:ilvl="2">
+      <w:startOverride w:val="1"/>
+    </w:lvlOverride>
+    <w:lvlOverride w:ilvl="3">
+      <w:startOverride w:val="1"/>
+    </w:lvlOverride>
+    <w:lvlOverride w:ilvl="4">
+      <w:startOverride w:val="1"/>
+    </w:lvlOverride>
+    <w:lvlOverride w:ilvl="5">
+      <w:startOverride w:val="1"/>
+    </w:lvlOverride>
+    <w:lvlOverride w:ilvl="6">
+      <w:startOverride w:val="1"/>
+    </w:lvlOverride>
+    <w:lvlOverride w:ilvl="7">
+      <w:startOverride w:val="1"/>
+    </w:lvlOverride>
+    <w:lvlOverride w:ilvl="8">
+      <w:startOverride w:val="1"/>
+    </w:lvlOverride>
   </w:num>
   <w:num w:numId="1057">
     <w:abstractNumId w:val="99411"/>

--- a/_book/Knowledge.docx
+++ b/_book/Knowledge.docx
@@ -55,7 +55,7 @@
         <w:pStyle w:val="Date"/>
       </w:pPr>
       <w:r>
-        <w:t xml:space="preserve">2023-12-18</w:t>
+        <w:t xml:space="preserve">2024-03-22</w:t>
       </w:r>
     </w:p>
     <w:sdt>
@@ -24184,7 +24184,7 @@
         <w:pStyle w:val="FirstParagraph"/>
       </w:pPr>
       <w:r>
-        <w:t xml:space="preserve">I have mentioned a couple of times that a natural version of IRT leads to unpleasant closure failures. Alex</w:t>
+        <w:t xml:space="preserve">I have mentioned a couple of times that a natural version of IRT leads to unpleasant closure failures. Adam</w:t>
       </w:r>
       <w:r>
         <w:t xml:space="preserve"> </w:t>
@@ -24586,13 +24586,7 @@
         <w:t xml:space="preserve">1</w:t>
       </w:r>
       <w:r>
-        <w:t xml:space="preserve"> </w:t>
-      </w:r>
-      <w:r>
-        <w:t xml:space="preserve">∧ … ∧</w:t>
-      </w:r>
-      <w:r>
-        <w:t xml:space="preserve"> </w:t>
+        <w:t xml:space="preserve"> ∧ … ∧ </w:t>
       </w:r>
       <w:r>
         <w:rPr>
@@ -26520,10 +26514,13 @@
         <w:pStyle w:val="BodyText"/>
       </w:pPr>
       <w:r>
-        <w:t xml:space="preserve">And I’m going to call any search procedure that is sensitive to resource considerations a satisficing procedure. This isn’t an uncommon usage. Charles Manski -</w:t>
-      </w:r>
-      <w:r>
-        <w:t xml:space="preserve">Manski (2017)</w:t>
+        <w:t xml:space="preserve">And I’m going to call any search procedure that is sensitive to resource considerations a satisficing procedure. This isn’t an uncommon usage. Charles Manski</w:t>
+      </w:r>
+      <w:r>
+        <w:t xml:space="preserve"> </w:t>
+      </w:r>
+      <w:r>
+        <w:t xml:space="preserve">(2017)</w:t>
       </w:r>
       <w:r>
         <w:t xml:space="preserve"> </w:t>

--- a/_book/Knowledge.docx
+++ b/_book/Knowledge.docx
@@ -55,7 +55,7 @@
         <w:pStyle w:val="Date"/>
       </w:pPr>
       <w:r>
-        <w:t xml:space="preserve">2024-03-22</w:t>
+        <w:t xml:space="preserve">2024-03-23</w:t>
       </w:r>
     </w:p>
     <w:sdt>
@@ -55172,7 +55172,19 @@
     <w:bookmarkEnd w:id="529"/>
     <w:bookmarkEnd w:id="530"/>
     <w:bookmarkEnd w:id="531"/>
-    <w:sectPr/>
+    <w:sectPr>
+      <w:headerReference r:id="rId9" w:type="even"/>
+      <w:headerReference r:id="rId11" w:type="default"/>
+      <w:footerReference r:id="rId14" w:type="even"/>
+      <w:footerReference r:id="rId13" w:type="default"/>
+      <w:headerReference r:id="rId10" w:type="first"/>
+      <w:footerReference r:id="rId12" w:type="first"/>
+      <w:pgSz w:h="15840" w:w="12240"/>
+      <w:pgMar w:bottom="1728" w:footer="720" w:gutter="288" w:header="720" w:left="2016" w:right="2016" w:top="2160"/>
+      <w:cols w:space="720"/>
+      <w:titlePg/>
+      <w:docGrid w:linePitch="326"/>
+    </w:sectPr>
   </w:body>
 </w:document>
 </file>
@@ -55181,6 +55193,36 @@
 <w:comments xmlns:w="http://schemas.openxmlformats.org/wordprocessingml/2006/main" xmlns:m="http://schemas.openxmlformats.org/officeDocument/2006/math" xmlns:r="http://schemas.openxmlformats.org/officeDocument/2006/relationships" xmlns:o="urn:schemas-microsoft-com:office:office" xmlns:v="urn:schemas-microsoft-com:vml" xmlns:w10="urn:schemas-microsoft-com:office:word" xmlns:a="http://schemas.openxmlformats.org/drawingml/2006/main" xmlns:pic="http://schemas.openxmlformats.org/drawingml/2006/picture" xmlns:wp="http://schemas.openxmlformats.org/drawingml/2006/wordprocessingDrawing"/>
 </file>
 
+<file path=word/footer1.xml><?xml version="1.0" encoding="utf-8"?>
+<w:ftr xmlns:wpc="http://schemas.microsoft.com/office/word/2010/wordprocessingCanvas" xmlns:cx="http://schemas.microsoft.com/office/drawing/2014/chartex" xmlns:cx1="http://schemas.microsoft.com/office/drawing/2015/9/8/chartex" xmlns:cx2="http://schemas.microsoft.com/office/drawing/2015/10/21/chartex" xmlns:cx3="http://schemas.microsoft.com/office/drawing/2016/5/9/chartex" xmlns:cx4="http://schemas.microsoft.com/office/drawing/2016/5/10/chartex" xmlns:cx5="http://schemas.microsoft.com/office/drawing/2016/5/11/chartex" xmlns:cx6="http://schemas.microsoft.com/office/drawing/2016/5/12/chartex" xmlns:cx7="http://schemas.microsoft.com/office/drawing/2016/5/13/chartex" xmlns:cx8="http://schemas.microsoft.com/office/drawing/2016/5/14/chartex" xmlns:mc="http://schemas.openxmlformats.org/markup-compatibility/2006" xmlns:aink="http://schemas.microsoft.com/office/drawing/2016/ink" xmlns:am3d="http://schemas.microsoft.com/office/drawing/2017/model3d" xmlns:o="urn:schemas-microsoft-com:office:office" xmlns:oel="http://schemas.microsoft.com/office/2019/extlst" xmlns:r="http://schemas.openxmlformats.org/officeDocument/2006/relationships" xmlns:m="http://schemas.openxmlformats.org/officeDocument/2006/math" xmlns:v="urn:schemas-microsoft-com:vml" xmlns:wp14="http://schemas.microsoft.com/office/word/2010/wordprocessingDrawing" xmlns:wp="http://schemas.openxmlformats.org/drawingml/2006/wordprocessingDrawing" xmlns:w10="urn:schemas-microsoft-com:office:word" xmlns:w="http://schemas.openxmlformats.org/wordprocessingml/2006/main" xmlns:w14="http://schemas.microsoft.com/office/word/2010/wordml" xmlns:w15="http://schemas.microsoft.com/office/word/2012/wordml" xmlns:w16cex="http://schemas.microsoft.com/office/word/2018/wordml/cex" xmlns:w16cid="http://schemas.microsoft.com/office/word/2016/wordml/cid" xmlns:w16="http://schemas.microsoft.com/office/word/2018/wordml" xmlns:w16sdtdh="http://schemas.microsoft.com/office/word/2020/wordml/sdtdatahash" xmlns:w16se="http://schemas.microsoft.com/office/word/2015/wordml/symex" xmlns:wpg="http://schemas.microsoft.com/office/word/2010/wordprocessingGroup" xmlns:wpi="http://schemas.microsoft.com/office/word/2010/wordprocessingInk" xmlns:wne="http://schemas.microsoft.com/office/word/2006/wordml" xmlns:wps="http://schemas.microsoft.com/office/word/2010/wordprocessingShape" mc:Ignorable="w14 w15 w16se w16cid w16 w16cex w16sdtdh wp14">
+  <w:p>
+    <w:pPr>
+      <w:pStyle w:val="Footer"/>
+    </w:pPr>
+  </w:p>
+</w:ftr>
+</file>
+
+<file path=word/footer2.xml><?xml version="1.0" encoding="utf-8"?>
+<w:ftr xmlns:wpc="http://schemas.microsoft.com/office/word/2010/wordprocessingCanvas" xmlns:cx="http://schemas.microsoft.com/office/drawing/2014/chartex" xmlns:cx1="http://schemas.microsoft.com/office/drawing/2015/9/8/chartex" xmlns:cx2="http://schemas.microsoft.com/office/drawing/2015/10/21/chartex" xmlns:cx3="http://schemas.microsoft.com/office/drawing/2016/5/9/chartex" xmlns:cx4="http://schemas.microsoft.com/office/drawing/2016/5/10/chartex" xmlns:cx5="http://schemas.microsoft.com/office/drawing/2016/5/11/chartex" xmlns:cx6="http://schemas.microsoft.com/office/drawing/2016/5/12/chartex" xmlns:cx7="http://schemas.microsoft.com/office/drawing/2016/5/13/chartex" xmlns:cx8="http://schemas.microsoft.com/office/drawing/2016/5/14/chartex" xmlns:mc="http://schemas.openxmlformats.org/markup-compatibility/2006" xmlns:aink="http://schemas.microsoft.com/office/drawing/2016/ink" xmlns:am3d="http://schemas.microsoft.com/office/drawing/2017/model3d" xmlns:o="urn:schemas-microsoft-com:office:office" xmlns:oel="http://schemas.microsoft.com/office/2019/extlst" xmlns:r="http://schemas.openxmlformats.org/officeDocument/2006/relationships" xmlns:m="http://schemas.openxmlformats.org/officeDocument/2006/math" xmlns:v="urn:schemas-microsoft-com:vml" xmlns:wp14="http://schemas.microsoft.com/office/word/2010/wordprocessingDrawing" xmlns:wp="http://schemas.openxmlformats.org/drawingml/2006/wordprocessingDrawing" xmlns:w10="urn:schemas-microsoft-com:office:word" xmlns:w="http://schemas.openxmlformats.org/wordprocessingml/2006/main" xmlns:w14="http://schemas.microsoft.com/office/word/2010/wordml" xmlns:w15="http://schemas.microsoft.com/office/word/2012/wordml" xmlns:w16cex="http://schemas.microsoft.com/office/word/2018/wordml/cex" xmlns:w16cid="http://schemas.microsoft.com/office/word/2016/wordml/cid" xmlns:w16="http://schemas.microsoft.com/office/word/2018/wordml" xmlns:w16sdtdh="http://schemas.microsoft.com/office/word/2020/wordml/sdtdatahash" xmlns:w16se="http://schemas.microsoft.com/office/word/2015/wordml/symex" xmlns:wpg="http://schemas.microsoft.com/office/word/2010/wordprocessingGroup" xmlns:wpi="http://schemas.microsoft.com/office/word/2010/wordprocessingInk" xmlns:wne="http://schemas.microsoft.com/office/word/2006/wordml" xmlns:wps="http://schemas.microsoft.com/office/word/2010/wordprocessingShape" mc:Ignorable="w14 w15 w16se w16cid w16 w16cex w16sdtdh wp14">
+  <w:p>
+    <w:pPr>
+      <w:pStyle w:val="Footer"/>
+    </w:pPr>
+  </w:p>
+</w:ftr>
+</file>
+
+<file path=word/footer3.xml><?xml version="1.0" encoding="utf-8"?>
+<w:ftr xmlns:wpc="http://schemas.microsoft.com/office/word/2010/wordprocessingCanvas" xmlns:cx="http://schemas.microsoft.com/office/drawing/2014/chartex" xmlns:cx1="http://schemas.microsoft.com/office/drawing/2015/9/8/chartex" xmlns:cx2="http://schemas.microsoft.com/office/drawing/2015/10/21/chartex" xmlns:cx3="http://schemas.microsoft.com/office/drawing/2016/5/9/chartex" xmlns:cx4="http://schemas.microsoft.com/office/drawing/2016/5/10/chartex" xmlns:cx5="http://schemas.microsoft.com/office/drawing/2016/5/11/chartex" xmlns:cx6="http://schemas.microsoft.com/office/drawing/2016/5/12/chartex" xmlns:cx7="http://schemas.microsoft.com/office/drawing/2016/5/13/chartex" xmlns:cx8="http://schemas.microsoft.com/office/drawing/2016/5/14/chartex" xmlns:mc="http://schemas.openxmlformats.org/markup-compatibility/2006" xmlns:aink="http://schemas.microsoft.com/office/drawing/2016/ink" xmlns:am3d="http://schemas.microsoft.com/office/drawing/2017/model3d" xmlns:o="urn:schemas-microsoft-com:office:office" xmlns:oel="http://schemas.microsoft.com/office/2019/extlst" xmlns:r="http://schemas.openxmlformats.org/officeDocument/2006/relationships" xmlns:m="http://schemas.openxmlformats.org/officeDocument/2006/math" xmlns:v="urn:schemas-microsoft-com:vml" xmlns:wp14="http://schemas.microsoft.com/office/word/2010/wordprocessingDrawing" xmlns:wp="http://schemas.openxmlformats.org/drawingml/2006/wordprocessingDrawing" xmlns:w10="urn:schemas-microsoft-com:office:word" xmlns:w="http://schemas.openxmlformats.org/wordprocessingml/2006/main" xmlns:w14="http://schemas.microsoft.com/office/word/2010/wordml" xmlns:w15="http://schemas.microsoft.com/office/word/2012/wordml" xmlns:w16cex="http://schemas.microsoft.com/office/word/2018/wordml/cex" xmlns:w16cid="http://schemas.microsoft.com/office/word/2016/wordml/cid" xmlns:w16="http://schemas.microsoft.com/office/word/2018/wordml" xmlns:w16sdtdh="http://schemas.microsoft.com/office/word/2020/wordml/sdtdatahash" xmlns:w16se="http://schemas.microsoft.com/office/word/2015/wordml/symex" xmlns:wpg="http://schemas.microsoft.com/office/word/2010/wordprocessingGroup" xmlns:wpi="http://schemas.microsoft.com/office/word/2010/wordprocessingInk" xmlns:wne="http://schemas.microsoft.com/office/word/2006/wordml" xmlns:wps="http://schemas.microsoft.com/office/word/2010/wordprocessingShape" mc:Ignorable="w14 w15 w16se w16cid w16 w16cex w16sdtdh wp14">
+  <w:p>
+    <w:pPr>
+      <w:pStyle w:val="Footer"/>
+    </w:pPr>
+  </w:p>
+</w:ftr>
+</file>
+
 <file path=word/footnotes.xml><?xml version="1.0" encoding="utf-8"?>
 <w:footnotes xmlns:w="http://schemas.openxmlformats.org/wordprocessingml/2006/main" xmlns:m="http://schemas.openxmlformats.org/officeDocument/2006/math" xmlns:r="http://schemas.openxmlformats.org/officeDocument/2006/relationships" xmlns:o="urn:schemas-microsoft-com:office:office" xmlns:v="urn:schemas-microsoft-com:vml" xmlns:w10="urn:schemas-microsoft-com:office:word" xmlns:a="http://schemas.openxmlformats.org/drawingml/2006/main" xmlns:pic="http://schemas.openxmlformats.org/drawingml/2006/picture" xmlns:wp="http://schemas.openxmlformats.org/drawingml/2006/wordprocessingDrawing">
   <w:footnote w:type="continuationSeparator" w:id="0">
@@ -58071,8 +58113,581 @@
 </w:footnotes>
 </file>
 
+<file path=word/header1.xml><?xml version="1.0" encoding="utf-8"?>
+<w:hdr xmlns:wpc="http://schemas.microsoft.com/office/word/2010/wordprocessingCanvas" xmlns:cx="http://schemas.microsoft.com/office/drawing/2014/chartex" xmlns:cx1="http://schemas.microsoft.com/office/drawing/2015/9/8/chartex" xmlns:cx2="http://schemas.microsoft.com/office/drawing/2015/10/21/chartex" xmlns:cx3="http://schemas.microsoft.com/office/drawing/2016/5/9/chartex" xmlns:cx4="http://schemas.microsoft.com/office/drawing/2016/5/10/chartex" xmlns:cx5="http://schemas.microsoft.com/office/drawing/2016/5/11/chartex" xmlns:cx6="http://schemas.microsoft.com/office/drawing/2016/5/12/chartex" xmlns:cx7="http://schemas.microsoft.com/office/drawing/2016/5/13/chartex" xmlns:cx8="http://schemas.microsoft.com/office/drawing/2016/5/14/chartex" xmlns:mc="http://schemas.openxmlformats.org/markup-compatibility/2006" xmlns:aink="http://schemas.microsoft.com/office/drawing/2016/ink" xmlns:am3d="http://schemas.microsoft.com/office/drawing/2017/model3d" xmlns:o="urn:schemas-microsoft-com:office:office" xmlns:oel="http://schemas.microsoft.com/office/2019/extlst" xmlns:r="http://schemas.openxmlformats.org/officeDocument/2006/relationships" xmlns:m="http://schemas.openxmlformats.org/officeDocument/2006/math" xmlns:v="urn:schemas-microsoft-com:vml" xmlns:wp14="http://schemas.microsoft.com/office/word/2010/wordprocessingDrawing" xmlns:wp="http://schemas.openxmlformats.org/drawingml/2006/wordprocessingDrawing" xmlns:w10="urn:schemas-microsoft-com:office:word" xmlns:w="http://schemas.openxmlformats.org/wordprocessingml/2006/main" xmlns:w14="http://schemas.microsoft.com/office/word/2010/wordml" xmlns:w15="http://schemas.microsoft.com/office/word/2012/wordml" xmlns:w16cex="http://schemas.microsoft.com/office/word/2018/wordml/cex" xmlns:w16cid="http://schemas.microsoft.com/office/word/2016/wordml/cid" xmlns:w16="http://schemas.microsoft.com/office/word/2018/wordml" xmlns:w16sdtdh="http://schemas.microsoft.com/office/word/2020/wordml/sdtdatahash" xmlns:w16se="http://schemas.microsoft.com/office/word/2015/wordml/symex" xmlns:wpg="http://schemas.microsoft.com/office/word/2010/wordprocessingGroup" xmlns:wpi="http://schemas.microsoft.com/office/word/2010/wordprocessingInk" xmlns:wne="http://schemas.microsoft.com/office/word/2006/wordml" xmlns:wps="http://schemas.microsoft.com/office/word/2010/wordprocessingShape" mc:Ignorable="w14 w15 w16se w16cid w16 w16cex w16sdtdh wp14">
+  <w:sdt>
+    <w:sdtPr>
+      <w:rPr>
+        <w:rStyle w:val="PageNumber"/>
+      </w:rPr>
+      <w:id w:val="-138265594"/>
+      <w:docPartObj>
+        <w:docPartGallery w:val="Page Numbers (Top of Page)"/>
+        <w:docPartUnique/>
+      </w:docPartObj>
+    </w:sdtPr>
+    <w:sdtContent>
+      <w:p>
+        <w:pPr>
+          <w:pStyle w:val="Header"/>
+          <w:framePr w:wrap="none" w:vAnchor="text" w:hAnchor="margin" w:xAlign="right" w:y="1"/>
+          <w:rPr>
+            <w:rStyle w:val="PageNumber"/>
+          </w:rPr>
+        </w:pPr>
+        <w:r>
+          <w:rPr>
+            <w:rStyle w:val="PageNumber"/>
+          </w:rPr>
+          <w:fldChar w:fldCharType="begin"/>
+        </w:r>
+        <w:r>
+          <w:rPr>
+            <w:rStyle w:val="PageNumber"/>
+          </w:rPr>
+          <w:instrText xml:space="preserve"> PAGE </w:instrText>
+        </w:r>
+        <w:r>
+          <w:rPr>
+            <w:rStyle w:val="PageNumber"/>
+          </w:rPr>
+          <w:fldChar w:fldCharType="end"/>
+        </w:r>
+      </w:p>
+    </w:sdtContent>
+  </w:sdt>
+  <w:p>
+    <w:pPr>
+      <w:pStyle w:val="Header"/>
+      <w:ind w:right="360" w:firstLine="360"/>
+    </w:pPr>
+    <w:r>
+      <w:ptab w:relativeTo="margin" w:alignment="center" w:leader="none"/>
+    </w:r>
+    <w:r>
+      <w:fldChar w:fldCharType="begin"/>
+    </w:r>
+    <w:r>
+      <w:instrText xml:space="preserve"> Heading 1 \* MERGEFORMAT </w:instrText>
+    </w:r>
+    <w:r>
+      <w:fldChar w:fldCharType="separate"/>
+    </w:r>
+    <w:r>
+      <w:rPr>
+        <w:b/>
+        <w:bCs/>
+      </w:rPr>
+      <w:t>Error! Bookmark not defined.</w:t>
+    </w:r>
+    <w:r>
+      <w:fldChar w:fldCharType="end"/>
+    </w:r>
+    <w:r>
+      <w:ptab w:relativeTo="margin" w:alignment="right" w:leader="none"/>
+    </w:r>
+    <w:sdt>
+      <w:sdtPr>
+        <w:id w:val="968859952"/>
+        <w:placeholder>
+          <w:docPart w:val="38067D7453F13747AE6F4D2108D65B17"/>
+        </w:placeholder>
+        <w:temporary/>
+        <w:showingPlcHdr/>
+        <w15:appearance w15:val="hidden"/>
+      </w:sdtPr>
+      <w:sdtContent>
+        <w:r>
+          <w:t>[Type here]</w:t>
+        </w:r>
+      </w:sdtContent>
+    </w:sdt>
+  </w:p>
+</w:hdr>
+</file>
+
+<file path=word/header2.xml><?xml version="1.0" encoding="utf-8"?>
+<w:hdr xmlns:wpc="http://schemas.microsoft.com/office/word/2010/wordprocessingCanvas" xmlns:cx="http://schemas.microsoft.com/office/drawing/2014/chartex" xmlns:cx1="http://schemas.microsoft.com/office/drawing/2015/9/8/chartex" xmlns:cx2="http://schemas.microsoft.com/office/drawing/2015/10/21/chartex" xmlns:cx3="http://schemas.microsoft.com/office/drawing/2016/5/9/chartex" xmlns:cx4="http://schemas.microsoft.com/office/drawing/2016/5/10/chartex" xmlns:cx5="http://schemas.microsoft.com/office/drawing/2016/5/11/chartex" xmlns:cx6="http://schemas.microsoft.com/office/drawing/2016/5/12/chartex" xmlns:cx7="http://schemas.microsoft.com/office/drawing/2016/5/13/chartex" xmlns:cx8="http://schemas.microsoft.com/office/drawing/2016/5/14/chartex" xmlns:mc="http://schemas.openxmlformats.org/markup-compatibility/2006" xmlns:aink="http://schemas.microsoft.com/office/drawing/2016/ink" xmlns:am3d="http://schemas.microsoft.com/office/drawing/2017/model3d" xmlns:o="urn:schemas-microsoft-com:office:office" xmlns:oel="http://schemas.microsoft.com/office/2019/extlst" xmlns:r="http://schemas.openxmlformats.org/officeDocument/2006/relationships" xmlns:m="http://schemas.openxmlformats.org/officeDocument/2006/math" xmlns:v="urn:schemas-microsoft-com:vml" xmlns:wp14="http://schemas.microsoft.com/office/word/2010/wordprocessingDrawing" xmlns:wp="http://schemas.openxmlformats.org/drawingml/2006/wordprocessingDrawing" xmlns:w10="urn:schemas-microsoft-com:office:word" xmlns:w="http://schemas.openxmlformats.org/wordprocessingml/2006/main" xmlns:w14="http://schemas.microsoft.com/office/word/2010/wordml" xmlns:w15="http://schemas.microsoft.com/office/word/2012/wordml" xmlns:w16cex="http://schemas.microsoft.com/office/word/2018/wordml/cex" xmlns:w16cid="http://schemas.microsoft.com/office/word/2016/wordml/cid" xmlns:w16="http://schemas.microsoft.com/office/word/2018/wordml" xmlns:w16sdtdh="http://schemas.microsoft.com/office/word/2020/wordml/sdtdatahash" xmlns:w16se="http://schemas.microsoft.com/office/word/2015/wordml/symex" xmlns:wpg="http://schemas.microsoft.com/office/word/2010/wordprocessingGroup" xmlns:wpi="http://schemas.microsoft.com/office/word/2010/wordprocessingInk" xmlns:wne="http://schemas.microsoft.com/office/word/2006/wordml" xmlns:wps="http://schemas.microsoft.com/office/word/2010/wordprocessingShape" mc:Ignorable="w14 w15 w16se w16cid w16 w16cex w16sdtdh wp14">
+  <w:sdt>
+    <w:sdtPr>
+      <w:rPr>
+        <w:rStyle w:val="PageNumber"/>
+      </w:rPr>
+      <w:id w:val="606165796"/>
+      <w:docPartObj>
+        <w:docPartGallery w:val="Page Numbers (Top of Page)"/>
+        <w:docPartUnique/>
+      </w:docPartObj>
+    </w:sdtPr>
+    <w:sdtEndPr>
+      <w:rPr>
+        <w:rStyle w:val="PageNumber"/>
+        <w:i w:val="0"/>
+        <w:iCs/>
+      </w:rPr>
+    </w:sdtEndPr>
+    <w:sdtContent>
+      <w:p>
+        <w:pPr>
+          <w:pStyle w:val="Header"/>
+          <w:framePr w:wrap="none" w:vAnchor="text" w:hAnchor="margin" w:xAlign="right" w:y="1"/>
+          <w:rPr>
+            <w:rStyle w:val="PageNumber"/>
+            <w:i w:val="0"/>
+            <w:iCs/>
+          </w:rPr>
+        </w:pPr>
+        <w:r>
+          <w:rPr>
+            <w:rStyle w:val="PageNumber"/>
+            <w:i w:val="0"/>
+            <w:iCs/>
+          </w:rPr>
+          <w:fldChar w:fldCharType="begin"/>
+        </w:r>
+        <w:r>
+          <w:rPr>
+            <w:rStyle w:val="PageNumber"/>
+            <w:i w:val="0"/>
+            <w:iCs/>
+          </w:rPr>
+          <w:instrText xml:space="preserve"> PAGE </w:instrText>
+        </w:r>
+        <w:r>
+          <w:rPr>
+            <w:rStyle w:val="PageNumber"/>
+            <w:i w:val="0"/>
+            <w:iCs/>
+          </w:rPr>
+          <w:fldChar w:fldCharType="separate"/>
+        </w:r>
+        <w:r>
+          <w:rPr>
+            <w:rStyle w:val="PageNumber"/>
+            <w:i w:val="0"/>
+            <w:iCs/>
+            <w:noProof/>
+          </w:rPr>
+          <w:t>2</w:t>
+        </w:r>
+        <w:r>
+          <w:rPr>
+            <w:rStyle w:val="PageNumber"/>
+            <w:i w:val="0"/>
+            <w:iCs/>
+          </w:rPr>
+          <w:fldChar w:fldCharType="end"/>
+        </w:r>
+      </w:p>
+    </w:sdtContent>
+  </w:sdt>
+  <w:p>
+    <w:pPr>
+      <w:pStyle w:val="Header"/>
+      <w:ind w:right="360" w:firstLine="360"/>
+    </w:pPr>
+    <w:r>
+      <w:ptab w:relativeTo="margin" w:alignment="center" w:leader="none"/>
+    </w:r>
+    <w:r>
+      <w:ptab w:relativeTo="margin" w:alignment="right" w:leader="none"/>
+    </w:r>
+  </w:p>
+</w:hdr>
+</file>
+
+<file path=word/header3.xml><?xml version="1.0" encoding="utf-8"?>
+<w:hdr xmlns:wpc="http://schemas.microsoft.com/office/word/2010/wordprocessingCanvas" xmlns:cx="http://schemas.microsoft.com/office/drawing/2014/chartex" xmlns:cx1="http://schemas.microsoft.com/office/drawing/2015/9/8/chartex" xmlns:cx2="http://schemas.microsoft.com/office/drawing/2015/10/21/chartex" xmlns:cx3="http://schemas.microsoft.com/office/drawing/2016/5/9/chartex" xmlns:cx4="http://schemas.microsoft.com/office/drawing/2016/5/10/chartex" xmlns:cx5="http://schemas.microsoft.com/office/drawing/2016/5/11/chartex" xmlns:cx6="http://schemas.microsoft.com/office/drawing/2016/5/12/chartex" xmlns:cx7="http://schemas.microsoft.com/office/drawing/2016/5/13/chartex" xmlns:cx8="http://schemas.microsoft.com/office/drawing/2016/5/14/chartex" xmlns:mc="http://schemas.openxmlformats.org/markup-compatibility/2006" xmlns:aink="http://schemas.microsoft.com/office/drawing/2016/ink" xmlns:am3d="http://schemas.microsoft.com/office/drawing/2017/model3d" xmlns:o="urn:schemas-microsoft-com:office:office" xmlns:oel="http://schemas.microsoft.com/office/2019/extlst" xmlns:r="http://schemas.openxmlformats.org/officeDocument/2006/relationships" xmlns:m="http://schemas.openxmlformats.org/officeDocument/2006/math" xmlns:v="urn:schemas-microsoft-com:vml" xmlns:wp14="http://schemas.microsoft.com/office/word/2010/wordprocessingDrawing" xmlns:wp="http://schemas.openxmlformats.org/drawingml/2006/wordprocessingDrawing" xmlns:w10="urn:schemas-microsoft-com:office:word" xmlns:w="http://schemas.openxmlformats.org/wordprocessingml/2006/main" xmlns:w14="http://schemas.microsoft.com/office/word/2010/wordml" xmlns:w15="http://schemas.microsoft.com/office/word/2012/wordml" xmlns:w16cex="http://schemas.microsoft.com/office/word/2018/wordml/cex" xmlns:w16cid="http://schemas.microsoft.com/office/word/2016/wordml/cid" xmlns:w16="http://schemas.microsoft.com/office/word/2018/wordml" xmlns:w16sdtdh="http://schemas.microsoft.com/office/word/2020/wordml/sdtdatahash" xmlns:w16se="http://schemas.microsoft.com/office/word/2015/wordml/symex" xmlns:wpg="http://schemas.microsoft.com/office/word/2010/wordprocessingGroup" xmlns:wpi="http://schemas.microsoft.com/office/word/2010/wordprocessingInk" xmlns:wne="http://schemas.microsoft.com/office/word/2006/wordml" xmlns:wps="http://schemas.microsoft.com/office/word/2010/wordprocessingShape" mc:Ignorable="w14 w15 w16se w16cid w16 w16cex w16sdtdh wp14">
+  <w:p>
+    <w:pPr>
+      <w:pStyle w:val="Header"/>
+    </w:pPr>
+  </w:p>
+  <w:p>
+    <w:pPr>
+      <w:pStyle w:val="Header"/>
+    </w:pPr>
+  </w:p>
+</w:hdr>
+</file>
+
 <file path=word/numbering.xml><?xml version="1.0" encoding="utf-8"?>
-<w:numbering xmlns:w="http://schemas.openxmlformats.org/wordprocessingml/2006/main">
+<w:numbering xmlns:aink="http://schemas.microsoft.com/office/drawing/2016/ink" xmlns:am3d="http://schemas.microsoft.com/office/drawing/2017/model3d" xmlns:cx="http://schemas.microsoft.com/office/drawing/2014/chartex" xmlns:cx1="http://schemas.microsoft.com/office/drawing/2015/9/8/chartex" xmlns:cx2="http://schemas.microsoft.com/office/drawing/2015/10/21/chartex" xmlns:cx3="http://schemas.microsoft.com/office/drawing/2016/5/9/chartex" xmlns:cx4="http://schemas.microsoft.com/office/drawing/2016/5/10/chartex" xmlns:cx5="http://schemas.microsoft.com/office/drawing/2016/5/11/chartex" xmlns:cx6="http://schemas.microsoft.com/office/drawing/2016/5/12/chartex" xmlns:cx7="http://schemas.microsoft.com/office/drawing/2016/5/13/chartex" xmlns:cx8="http://schemas.microsoft.com/office/drawing/2016/5/14/chartex" xmlns:m="http://schemas.openxmlformats.org/officeDocument/2006/math" xmlns:mc="http://schemas.openxmlformats.org/markup-compatibility/2006" xmlns:o="urn:schemas-microsoft-com:office:office" xmlns:oel="http://schemas.microsoft.com/office/2019/extlst" xmlns:r="http://schemas.openxmlformats.org/officeDocument/2006/relationships" xmlns:v="urn:schemas-microsoft-com:vml" xmlns:w="http://schemas.openxmlformats.org/wordprocessingml/2006/main" xmlns:w10="urn:schemas-microsoft-com:office:word" xmlns:w14="http://schemas.microsoft.com/office/word/2010/wordml" xmlns:w15="http://schemas.microsoft.com/office/word/2012/wordml" xmlns:w16="http://schemas.microsoft.com/office/word/2018/wordml" xmlns:w16cex="http://schemas.microsoft.com/office/word/2018/wordml/cex" xmlns:w16cid="http://schemas.microsoft.com/office/word/2016/wordml/cid" xmlns:w16sdtdh="http://schemas.microsoft.com/office/word/2020/wordml/sdtdatahash" xmlns:w16se="http://schemas.microsoft.com/office/word/2015/wordml/symex" xmlns:wne="http://schemas.microsoft.com/office/word/2006/wordml" xmlns:wp="http://schemas.openxmlformats.org/drawingml/2006/wordprocessingDrawing" xmlns:wp14="http://schemas.microsoft.com/office/word/2010/wordprocessingDrawing" xmlns:wpc="http://schemas.microsoft.com/office/word/2010/wordprocessingCanvas" xmlns:wpg="http://schemas.microsoft.com/office/word/2010/wordprocessingGroup" xmlns:wpi="http://schemas.microsoft.com/office/word/2010/wordprocessingInk" xmlns:wps="http://schemas.microsoft.com/office/word/2010/wordprocessingShape" mc:Ignorable="w14 w15 w16se w16cid w16 w16cex w16sdtdh wp14">
+  <w:abstractNum w15:restartNumberingAfterBreak="0" w:abstractNumId="0">
+    <w:nsid w:val="FFFFFF7C"/>
+    <w:multiLevelType w:val="singleLevel"/>
+    <w:tmpl w:val="8212607A"/>
+    <w:lvl w:ilvl="0">
+      <w:start w:val="1"/>
+      <w:numFmt w:val="decimal"/>
+      <w:lvlText w:val="%1."/>
+      <w:lvlJc w:val="left"/>
+      <w:pPr>
+        <w:tabs>
+          <w:tab w:pos="1800" w:val="num"/>
+        </w:tabs>
+        <w:ind w:hanging="360" w:left="1800"/>
+      </w:pPr>
+    </w:lvl>
+  </w:abstractNum>
+  <w:abstractNum w15:restartNumberingAfterBreak="0" w:abstractNumId="1">
+    <w:nsid w:val="FFFFFF7D"/>
+    <w:multiLevelType w:val="singleLevel"/>
+    <w:tmpl w:val="67628DB6"/>
+    <w:lvl w:ilvl="0">
+      <w:start w:val="1"/>
+      <w:numFmt w:val="decimal"/>
+      <w:lvlText w:val="%1."/>
+      <w:lvlJc w:val="left"/>
+      <w:pPr>
+        <w:tabs>
+          <w:tab w:pos="1440" w:val="num"/>
+        </w:tabs>
+        <w:ind w:hanging="360" w:left="1440"/>
+      </w:pPr>
+    </w:lvl>
+  </w:abstractNum>
+  <w:abstractNum w15:restartNumberingAfterBreak="0" w:abstractNumId="2">
+    <w:nsid w:val="FFFFFF7E"/>
+    <w:multiLevelType w:val="singleLevel"/>
+    <w:tmpl w:val="BD1696CE"/>
+    <w:lvl w:ilvl="0">
+      <w:start w:val="1"/>
+      <w:numFmt w:val="decimal"/>
+      <w:lvlText w:val="%1."/>
+      <w:lvlJc w:val="left"/>
+      <w:pPr>
+        <w:tabs>
+          <w:tab w:pos="1080" w:val="num"/>
+        </w:tabs>
+        <w:ind w:hanging="360" w:left="1080"/>
+      </w:pPr>
+    </w:lvl>
+  </w:abstractNum>
+  <w:abstractNum w15:restartNumberingAfterBreak="0" w:abstractNumId="3">
+    <w:nsid w:val="FFFFFF7F"/>
+    <w:multiLevelType w:val="singleLevel"/>
+    <w:tmpl w:val="5E5EA0D0"/>
+    <w:lvl w:ilvl="0">
+      <w:start w:val="1"/>
+      <w:numFmt w:val="decimal"/>
+      <w:lvlText w:val="%1."/>
+      <w:lvlJc w:val="left"/>
+      <w:pPr>
+        <w:tabs>
+          <w:tab w:pos="720" w:val="num"/>
+        </w:tabs>
+        <w:ind w:hanging="360" w:left="720"/>
+      </w:pPr>
+    </w:lvl>
+  </w:abstractNum>
+  <w:abstractNum w15:restartNumberingAfterBreak="0" w:abstractNumId="4">
+    <w:nsid w:val="FFFFFF80"/>
+    <w:multiLevelType w:val="singleLevel"/>
+    <w:tmpl w:val="9C12DFA0"/>
+    <w:lvl w:ilvl="0">
+      <w:start w:val="1"/>
+      <w:numFmt w:val="bullet"/>
+      <w:lvlText w:val=""/>
+      <w:lvlJc w:val="left"/>
+      <w:pPr>
+        <w:tabs>
+          <w:tab w:pos="1800" w:val="num"/>
+        </w:tabs>
+        <w:ind w:hanging="360" w:left="1800"/>
+      </w:pPr>
+      <w:rPr>
+        <w:rFonts w:ascii="Symbol" w:hAnsi="Symbol" w:hint="default"/>
+      </w:rPr>
+    </w:lvl>
+  </w:abstractNum>
+  <w:abstractNum w15:restartNumberingAfterBreak="0" w:abstractNumId="5">
+    <w:nsid w:val="FFFFFF81"/>
+    <w:multiLevelType w:val="singleLevel"/>
+    <w:tmpl w:val="DA7EBED0"/>
+    <w:lvl w:ilvl="0">
+      <w:start w:val="1"/>
+      <w:numFmt w:val="bullet"/>
+      <w:lvlText w:val=""/>
+      <w:lvlJc w:val="left"/>
+      <w:pPr>
+        <w:tabs>
+          <w:tab w:pos="1440" w:val="num"/>
+        </w:tabs>
+        <w:ind w:hanging="360" w:left="1440"/>
+      </w:pPr>
+      <w:rPr>
+        <w:rFonts w:ascii="Symbol" w:hAnsi="Symbol" w:hint="default"/>
+      </w:rPr>
+    </w:lvl>
+  </w:abstractNum>
+  <w:abstractNum w15:restartNumberingAfterBreak="0" w:abstractNumId="6">
+    <w:nsid w:val="FFFFFF82"/>
+    <w:multiLevelType w:val="singleLevel"/>
+    <w:tmpl w:val="993AB126"/>
+    <w:lvl w:ilvl="0">
+      <w:start w:val="1"/>
+      <w:numFmt w:val="bullet"/>
+      <w:lvlText w:val=""/>
+      <w:lvlJc w:val="left"/>
+      <w:pPr>
+        <w:tabs>
+          <w:tab w:pos="1080" w:val="num"/>
+        </w:tabs>
+        <w:ind w:hanging="360" w:left="1080"/>
+      </w:pPr>
+      <w:rPr>
+        <w:rFonts w:ascii="Symbol" w:hAnsi="Symbol" w:hint="default"/>
+      </w:rPr>
+    </w:lvl>
+  </w:abstractNum>
+  <w:abstractNum w15:restartNumberingAfterBreak="0" w:abstractNumId="7">
+    <w:nsid w:val="FFFFFF83"/>
+    <w:multiLevelType w:val="singleLevel"/>
+    <w:tmpl w:val="B1F224F0"/>
+    <w:lvl w:ilvl="0">
+      <w:start w:val="1"/>
+      <w:numFmt w:val="bullet"/>
+      <w:lvlText w:val=""/>
+      <w:lvlJc w:val="left"/>
+      <w:pPr>
+        <w:tabs>
+          <w:tab w:pos="720" w:val="num"/>
+        </w:tabs>
+        <w:ind w:hanging="360" w:left="720"/>
+      </w:pPr>
+      <w:rPr>
+        <w:rFonts w:ascii="Symbol" w:hAnsi="Symbol" w:hint="default"/>
+      </w:rPr>
+    </w:lvl>
+  </w:abstractNum>
+  <w:abstractNum w15:restartNumberingAfterBreak="0" w:abstractNumId="8">
+    <w:nsid w:val="FFFFFF88"/>
+    <w:multiLevelType w:val="singleLevel"/>
+    <w:tmpl w:val="FEACBA72"/>
+    <w:lvl w:ilvl="0">
+      <w:start w:val="1"/>
+      <w:numFmt w:val="decimal"/>
+      <w:lvlText w:val="%1."/>
+      <w:lvlJc w:val="left"/>
+      <w:pPr>
+        <w:tabs>
+          <w:tab w:pos="360" w:val="num"/>
+        </w:tabs>
+        <w:ind w:hanging="360" w:left="360"/>
+      </w:pPr>
+    </w:lvl>
+  </w:abstractNum>
+  <w:abstractNum w15:restartNumberingAfterBreak="0" w:abstractNumId="9">
+    <w:nsid w:val="FFFFFF89"/>
+    <w:multiLevelType w:val="singleLevel"/>
+    <w:tmpl w:val="562AE4CE"/>
+    <w:lvl w:ilvl="0">
+      <w:start w:val="1"/>
+      <w:numFmt w:val="bullet"/>
+      <w:lvlText w:val=""/>
+      <w:lvlJc w:val="left"/>
+      <w:pPr>
+        <w:tabs>
+          <w:tab w:pos="360" w:val="num"/>
+        </w:tabs>
+        <w:ind w:hanging="360" w:left="360"/>
+      </w:pPr>
+      <w:rPr>
+        <w:rFonts w:ascii="Symbol" w:hAnsi="Symbol" w:hint="default"/>
+      </w:rPr>
+    </w:lvl>
+  </w:abstractNum>
+  <w:abstractNum w15:restartNumberingAfterBreak="0" w:abstractNumId="10">
+    <w:nsid w:val="170CD2DE"/>
+    <w:multiLevelType w:val="multilevel"/>
+    <w:tmpl w:val="DE0612AE"/>
+    <w:lvl w:ilvl="0">
+      <w:numFmt w:val="bullet"/>
+      <w:lvlText w:val=" "/>
+      <w:lvlJc w:val="left"/>
+      <w:pPr>
+        <w:tabs>
+          <w:tab w:pos="0" w:val="num"/>
+        </w:tabs>
+        <w:ind w:hanging="480" w:left="480"/>
+      </w:pPr>
+    </w:lvl>
+    <w:lvl w:ilvl="1">
+      <w:numFmt w:val="bullet"/>
+      <w:lvlText w:val=" "/>
+      <w:lvlJc w:val="left"/>
+      <w:pPr>
+        <w:tabs>
+          <w:tab w:pos="720" w:val="num"/>
+        </w:tabs>
+        <w:ind w:hanging="480" w:left="1200"/>
+      </w:pPr>
+    </w:lvl>
+    <w:lvl w:ilvl="2">
+      <w:numFmt w:val="bullet"/>
+      <w:lvlText w:val=" "/>
+      <w:lvlJc w:val="left"/>
+      <w:pPr>
+        <w:tabs>
+          <w:tab w:pos="1440" w:val="num"/>
+        </w:tabs>
+        <w:ind w:hanging="480" w:left="1920"/>
+      </w:pPr>
+    </w:lvl>
+    <w:lvl w:ilvl="3">
+      <w:numFmt w:val="bullet"/>
+      <w:lvlText w:val=" "/>
+      <w:lvlJc w:val="left"/>
+      <w:pPr>
+        <w:tabs>
+          <w:tab w:pos="2160" w:val="num"/>
+        </w:tabs>
+        <w:ind w:hanging="480" w:left="2640"/>
+      </w:pPr>
+    </w:lvl>
+    <w:lvl w:ilvl="4">
+      <w:numFmt w:val="bullet"/>
+      <w:lvlText w:val=" "/>
+      <w:lvlJc w:val="left"/>
+      <w:pPr>
+        <w:tabs>
+          <w:tab w:pos="2880" w:val="num"/>
+        </w:tabs>
+        <w:ind w:hanging="480" w:left="3360"/>
+      </w:pPr>
+    </w:lvl>
+    <w:lvl w:ilvl="5">
+      <w:numFmt w:val="bullet"/>
+      <w:lvlText w:val=" "/>
+      <w:lvlJc w:val="left"/>
+      <w:pPr>
+        <w:tabs>
+          <w:tab w:pos="3600" w:val="num"/>
+        </w:tabs>
+        <w:ind w:hanging="480" w:left="4080"/>
+      </w:pPr>
+    </w:lvl>
+    <w:lvl w:ilvl="6">
+      <w:numFmt w:val="bullet"/>
+      <w:lvlText w:val=" "/>
+      <w:lvlJc w:val="left"/>
+      <w:pPr>
+        <w:tabs>
+          <w:tab w:pos="4320" w:val="num"/>
+        </w:tabs>
+        <w:ind w:hanging="480" w:left="4800"/>
+      </w:pPr>
+    </w:lvl>
+    <w:lvl w:ilvl="7">
+      <w:numFmt w:val="bullet"/>
+      <w:lvlText w:val=" "/>
+      <w:lvlJc w:val="left"/>
+      <w:pPr>
+        <w:tabs>
+          <w:tab w:pos="5040" w:val="num"/>
+        </w:tabs>
+        <w:ind w:hanging="480" w:left="5520"/>
+      </w:pPr>
+    </w:lvl>
+    <w:lvl w:ilvl="8">
+      <w:numFmt w:val="bullet"/>
+      <w:lvlText w:val=" "/>
+      <w:lvlJc w:val="left"/>
+      <w:pPr>
+        <w:tabs>
+          <w:tab w:pos="5760" w:val="num"/>
+        </w:tabs>
+        <w:ind w:hanging="480" w:left="6240"/>
+      </w:pPr>
+    </w:lvl>
+  </w:abstractNum>
+  <w:abstractNum w15:restartNumberingAfterBreak="0" w:abstractNumId="11">
+    <w:nsid w:val="49E6355C"/>
+    <w:multiLevelType w:val="multilevel"/>
+    <w:tmpl w:val="06900E3C"/>
+    <w:lvl w:ilvl="0">
+      <w:start w:val="1"/>
+      <w:numFmt w:val="decimal"/>
+      <w:lvlText w:val="%1"/>
+      <w:lvlJc w:val="left"/>
+      <w:pPr>
+        <w:ind w:hanging="432" w:left="432"/>
+      </w:pPr>
+    </w:lvl>
+    <w:lvl w:ilvl="1">
+      <w:start w:val="1"/>
+      <w:numFmt w:val="decimal"/>
+      <w:lvlText w:val="%1.%2"/>
+      <w:lvlJc w:val="left"/>
+      <w:pPr>
+        <w:ind w:hanging="576" w:left="576"/>
+      </w:pPr>
+    </w:lvl>
+    <w:lvl w:ilvl="2">
+      <w:start w:val="1"/>
+      <w:numFmt w:val="decimal"/>
+      <w:lvlText w:val="%1.%2.%3"/>
+      <w:lvlJc w:val="left"/>
+      <w:pPr>
+        <w:ind w:hanging="720" w:left="720"/>
+      </w:pPr>
+    </w:lvl>
+    <w:lvl w:ilvl="3">
+      <w:start w:val="1"/>
+      <w:numFmt w:val="decimal"/>
+      <w:lvlText w:val="%1.%2.%3.%4"/>
+      <w:lvlJc w:val="left"/>
+      <w:pPr>
+        <w:ind w:hanging="864" w:left="864"/>
+      </w:pPr>
+    </w:lvl>
+    <w:lvl w:ilvl="4">
+      <w:start w:val="1"/>
+      <w:numFmt w:val="decimal"/>
+      <w:lvlText w:val="%1.%2.%3.%4.%5"/>
+      <w:lvlJc w:val="left"/>
+      <w:pPr>
+        <w:ind w:hanging="1008" w:left="1008"/>
+      </w:pPr>
+    </w:lvl>
+    <w:lvl w:ilvl="5">
+      <w:start w:val="1"/>
+      <w:numFmt w:val="decimal"/>
+      <w:lvlText w:val="%1.%2.%3.%4.%5.%6"/>
+      <w:lvlJc w:val="left"/>
+      <w:pPr>
+        <w:ind w:hanging="1152" w:left="1152"/>
+      </w:pPr>
+    </w:lvl>
+    <w:lvl w:ilvl="6">
+      <w:start w:val="1"/>
+      <w:numFmt w:val="decimal"/>
+      <w:lvlText w:val="%1.%2.%3.%4.%5.%6.%7"/>
+      <w:lvlJc w:val="left"/>
+      <w:pPr>
+        <w:ind w:hanging="1296" w:left="1296"/>
+      </w:pPr>
+    </w:lvl>
+    <w:lvl w:ilvl="7">
+      <w:start w:val="1"/>
+      <w:numFmt w:val="decimal"/>
+      <w:lvlText w:val="%1.%2.%3.%4.%5.%6.%7.%8"/>
+      <w:lvlJc w:val="left"/>
+      <w:pPr>
+        <w:ind w:hanging="1440" w:left="1440"/>
+      </w:pPr>
+    </w:lvl>
+    <w:lvl w:ilvl="8">
+      <w:start w:val="1"/>
+      <w:numFmt w:val="decimal"/>
+      <w:lvlText w:val="%1.%2.%3.%4.%5.%6.%7.%8.%9"/>
+      <w:lvlJc w:val="left"/>
+      <w:pPr>
+        <w:ind w:hanging="1584" w:left="1584"/>
+      </w:pPr>
+    </w:lvl>
+  </w:abstractNum>
   <w:abstractNum w:abstractNumId="990">
     <w:nsid w:val="A990"/>
     <w:multiLevelType w:val="multilevel"/>
@@ -58735,6 +59350,462 @@
       </w:pPr>
     </w:lvl>
   </w:abstractNum>
+  <w:num w16cid:durableId="850991387" w:numId="1">
+    <w:abstractNumId w:val="10"/>
+  </w:num>
+  <w:num w16cid:durableId="1284076532" w:numId="2">
+    <w:abstractNumId w:val="11"/>
+  </w:num>
+  <w:num w16cid:durableId="90248346" w:numId="3">
+    <w:abstractNumId w:val="0"/>
+  </w:num>
+  <w:num w16cid:durableId="503059898" w:numId="4">
+    <w:abstractNumId w:val="1"/>
+  </w:num>
+  <w:num w16cid:durableId="733360292" w:numId="5">
+    <w:abstractNumId w:val="2"/>
+  </w:num>
+  <w:num w16cid:durableId="1017463858" w:numId="6">
+    <w:abstractNumId w:val="3"/>
+  </w:num>
+  <w:num w16cid:durableId="863711392" w:numId="7">
+    <w:abstractNumId w:val="8"/>
+  </w:num>
+  <w:num w16cid:durableId="1543251649" w:numId="8">
+    <w:abstractNumId w:val="4"/>
+  </w:num>
+  <w:num w16cid:durableId="2026982806" w:numId="9">
+    <w:abstractNumId w:val="5"/>
+  </w:num>
+  <w:num w16cid:durableId="413010813" w:numId="10">
+    <w:abstractNumId w:val="6"/>
+  </w:num>
+  <w:num w16cid:durableId="1846357614" w:numId="11">
+    <w:abstractNumId w:val="7"/>
+  </w:num>
+  <w:num w16cid:durableId="23144053" w:numId="12">
+    <w:abstractNumId w:val="9"/>
+  </w:num>
+  <w:num w16cid:durableId="884605114" w:numId="13">
+    <w:abstractNumId w:val="0"/>
+  </w:num>
+  <w:num w16cid:durableId="312804032" w:numId="14">
+    <w:abstractNumId w:val="1"/>
+  </w:num>
+  <w:num w16cid:durableId="486484674" w:numId="15">
+    <w:abstractNumId w:val="2"/>
+  </w:num>
+  <w:num w16cid:durableId="1488009504" w:numId="16">
+    <w:abstractNumId w:val="3"/>
+  </w:num>
+  <w:num w16cid:durableId="1387800420" w:numId="17">
+    <w:abstractNumId w:val="8"/>
+  </w:num>
+  <w:num w16cid:durableId="150875921" w:numId="18">
+    <w:abstractNumId w:val="4"/>
+  </w:num>
+  <w:num w16cid:durableId="1199465215" w:numId="19">
+    <w:abstractNumId w:val="5"/>
+  </w:num>
+  <w:num w16cid:durableId="1546798468" w:numId="20">
+    <w:abstractNumId w:val="6"/>
+  </w:num>
+  <w:num w16cid:durableId="1845974977" w:numId="21">
+    <w:abstractNumId w:val="7"/>
+  </w:num>
+  <w:num w16cid:durableId="1678656371" w:numId="22">
+    <w:abstractNumId w:val="9"/>
+  </w:num>
+  <w:num w16cid:durableId="1798454586" w:numId="23">
+    <w:abstractNumId w:val="0"/>
+  </w:num>
+  <w:num w16cid:durableId="1810198233" w:numId="24">
+    <w:abstractNumId w:val="1"/>
+  </w:num>
+  <w:num w16cid:durableId="1391613789" w:numId="25">
+    <w:abstractNumId w:val="2"/>
+  </w:num>
+  <w:num w16cid:durableId="674922113" w:numId="26">
+    <w:abstractNumId w:val="3"/>
+  </w:num>
+  <w:num w16cid:durableId="1655834508" w:numId="27">
+    <w:abstractNumId w:val="8"/>
+  </w:num>
+  <w:num w16cid:durableId="831481953" w:numId="28">
+    <w:abstractNumId w:val="4"/>
+  </w:num>
+  <w:num w16cid:durableId="687489865" w:numId="29">
+    <w:abstractNumId w:val="5"/>
+  </w:num>
+  <w:num w16cid:durableId="1134712398" w:numId="30">
+    <w:abstractNumId w:val="6"/>
+  </w:num>
+  <w:num w16cid:durableId="1646427282" w:numId="31">
+    <w:abstractNumId w:val="7"/>
+  </w:num>
+  <w:num w16cid:durableId="802506650" w:numId="32">
+    <w:abstractNumId w:val="9"/>
+  </w:num>
+  <w:num w16cid:durableId="802160987" w:numId="33">
+    <w:abstractNumId w:val="0"/>
+  </w:num>
+  <w:num w16cid:durableId="1749814212" w:numId="34">
+    <w:abstractNumId w:val="1"/>
+  </w:num>
+  <w:num w16cid:durableId="58554296" w:numId="35">
+    <w:abstractNumId w:val="2"/>
+  </w:num>
+  <w:num w16cid:durableId="387610387" w:numId="36">
+    <w:abstractNumId w:val="3"/>
+  </w:num>
+  <w:num w16cid:durableId="396587456" w:numId="37">
+    <w:abstractNumId w:val="8"/>
+  </w:num>
+  <w:num w16cid:durableId="1442922162" w:numId="38">
+    <w:abstractNumId w:val="4"/>
+  </w:num>
+  <w:num w16cid:durableId="2144275384" w:numId="39">
+    <w:abstractNumId w:val="5"/>
+  </w:num>
+  <w:num w16cid:durableId="1248147007" w:numId="40">
+    <w:abstractNumId w:val="6"/>
+  </w:num>
+  <w:num w16cid:durableId="1180507910" w:numId="41">
+    <w:abstractNumId w:val="7"/>
+  </w:num>
+  <w:num w16cid:durableId="458690029" w:numId="42">
+    <w:abstractNumId w:val="9"/>
+  </w:num>
+  <w:num w16cid:durableId="1154760042" w:numId="43">
+    <w:abstractNumId w:val="0"/>
+  </w:num>
+  <w:num w16cid:durableId="1020820736" w:numId="44">
+    <w:abstractNumId w:val="1"/>
+  </w:num>
+  <w:num w16cid:durableId="2146925848" w:numId="45">
+    <w:abstractNumId w:val="2"/>
+  </w:num>
+  <w:num w16cid:durableId="782110520" w:numId="46">
+    <w:abstractNumId w:val="3"/>
+  </w:num>
+  <w:num w16cid:durableId="1762288327" w:numId="47">
+    <w:abstractNumId w:val="8"/>
+  </w:num>
+  <w:num w16cid:durableId="548881100" w:numId="48">
+    <w:abstractNumId w:val="4"/>
+  </w:num>
+  <w:num w16cid:durableId="1191646196" w:numId="49">
+    <w:abstractNumId w:val="5"/>
+  </w:num>
+  <w:num w16cid:durableId="564150073" w:numId="50">
+    <w:abstractNumId w:val="6"/>
+  </w:num>
+  <w:num w16cid:durableId="142739380" w:numId="51">
+    <w:abstractNumId w:val="7"/>
+  </w:num>
+  <w:num w16cid:durableId="105929816" w:numId="52">
+    <w:abstractNumId w:val="9"/>
+  </w:num>
+  <w:num w16cid:durableId="1875998585" w:numId="53">
+    <w:abstractNumId w:val="0"/>
+  </w:num>
+  <w:num w16cid:durableId="1351374104" w:numId="54">
+    <w:abstractNumId w:val="1"/>
+  </w:num>
+  <w:num w16cid:durableId="1334529036" w:numId="55">
+    <w:abstractNumId w:val="2"/>
+  </w:num>
+  <w:num w16cid:durableId="2002808016" w:numId="56">
+    <w:abstractNumId w:val="3"/>
+  </w:num>
+  <w:num w16cid:durableId="37321178" w:numId="57">
+    <w:abstractNumId w:val="8"/>
+  </w:num>
+  <w:num w16cid:durableId="502621450" w:numId="58">
+    <w:abstractNumId w:val="4"/>
+  </w:num>
+  <w:num w16cid:durableId="438795314" w:numId="59">
+    <w:abstractNumId w:val="5"/>
+  </w:num>
+  <w:num w16cid:durableId="1845776244" w:numId="60">
+    <w:abstractNumId w:val="6"/>
+  </w:num>
+  <w:num w16cid:durableId="1475097140" w:numId="61">
+    <w:abstractNumId w:val="7"/>
+  </w:num>
+  <w:num w16cid:durableId="1401368880" w:numId="62">
+    <w:abstractNumId w:val="9"/>
+  </w:num>
+  <w:num w16cid:durableId="1091589136" w:numId="63">
+    <w:abstractNumId w:val="0"/>
+  </w:num>
+  <w:num w16cid:durableId="1431505635" w:numId="64">
+    <w:abstractNumId w:val="1"/>
+  </w:num>
+  <w:num w16cid:durableId="636303784" w:numId="65">
+    <w:abstractNumId w:val="2"/>
+  </w:num>
+  <w:num w16cid:durableId="85541348" w:numId="66">
+    <w:abstractNumId w:val="3"/>
+  </w:num>
+  <w:num w16cid:durableId="1864518432" w:numId="67">
+    <w:abstractNumId w:val="8"/>
+  </w:num>
+  <w:num w16cid:durableId="70197029" w:numId="68">
+    <w:abstractNumId w:val="4"/>
+  </w:num>
+  <w:num w16cid:durableId="1378356473" w:numId="69">
+    <w:abstractNumId w:val="5"/>
+  </w:num>
+  <w:num w16cid:durableId="648822282" w:numId="70">
+    <w:abstractNumId w:val="6"/>
+  </w:num>
+  <w:num w16cid:durableId="191114749" w:numId="71">
+    <w:abstractNumId w:val="7"/>
+  </w:num>
+  <w:num w16cid:durableId="1197811246" w:numId="72">
+    <w:abstractNumId w:val="9"/>
+  </w:num>
+  <w:num w16cid:durableId="156843498" w:numId="73">
+    <w:abstractNumId w:val="0"/>
+  </w:num>
+  <w:num w16cid:durableId="1672752750" w:numId="74">
+    <w:abstractNumId w:val="1"/>
+  </w:num>
+  <w:num w16cid:durableId="1872842157" w:numId="75">
+    <w:abstractNumId w:val="2"/>
+  </w:num>
+  <w:num w16cid:durableId="684288864" w:numId="76">
+    <w:abstractNumId w:val="3"/>
+  </w:num>
+  <w:num w16cid:durableId="71514264" w:numId="77">
+    <w:abstractNumId w:val="8"/>
+  </w:num>
+  <w:num w16cid:durableId="2079131643" w:numId="78">
+    <w:abstractNumId w:val="4"/>
+  </w:num>
+  <w:num w16cid:durableId="824129308" w:numId="79">
+    <w:abstractNumId w:val="5"/>
+  </w:num>
+  <w:num w16cid:durableId="33385363" w:numId="80">
+    <w:abstractNumId w:val="6"/>
+  </w:num>
+  <w:num w16cid:durableId="257955067" w:numId="81">
+    <w:abstractNumId w:val="7"/>
+  </w:num>
+  <w:num w16cid:durableId="2089032173" w:numId="82">
+    <w:abstractNumId w:val="9"/>
+  </w:num>
+  <w:num w16cid:durableId="2093046588" w:numId="83">
+    <w:abstractNumId w:val="0"/>
+  </w:num>
+  <w:num w16cid:durableId="1904636254" w:numId="84">
+    <w:abstractNumId w:val="1"/>
+  </w:num>
+  <w:num w16cid:durableId="1161040851" w:numId="85">
+    <w:abstractNumId w:val="2"/>
+  </w:num>
+  <w:num w16cid:durableId="634607823" w:numId="86">
+    <w:abstractNumId w:val="3"/>
+  </w:num>
+  <w:num w16cid:durableId="80570977" w:numId="87">
+    <w:abstractNumId w:val="8"/>
+  </w:num>
+  <w:num w16cid:durableId="1804075373" w:numId="88">
+    <w:abstractNumId w:val="4"/>
+  </w:num>
+  <w:num w16cid:durableId="1527211119" w:numId="89">
+    <w:abstractNumId w:val="5"/>
+  </w:num>
+  <w:num w16cid:durableId="400442348" w:numId="90">
+    <w:abstractNumId w:val="6"/>
+  </w:num>
+  <w:num w16cid:durableId="1098601162" w:numId="91">
+    <w:abstractNumId w:val="7"/>
+  </w:num>
+  <w:num w16cid:durableId="1915509537" w:numId="92">
+    <w:abstractNumId w:val="9"/>
+  </w:num>
+  <w:num w16cid:durableId="787040841" w:numId="93">
+    <w:abstractNumId w:val="0"/>
+  </w:num>
+  <w:num w16cid:durableId="259267017" w:numId="94">
+    <w:abstractNumId w:val="1"/>
+  </w:num>
+  <w:num w16cid:durableId="1294285907" w:numId="95">
+    <w:abstractNumId w:val="2"/>
+  </w:num>
+  <w:num w16cid:durableId="964043342" w:numId="96">
+    <w:abstractNumId w:val="3"/>
+  </w:num>
+  <w:num w16cid:durableId="150148620" w:numId="97">
+    <w:abstractNumId w:val="8"/>
+  </w:num>
+  <w:num w16cid:durableId="1267690477" w:numId="98">
+    <w:abstractNumId w:val="4"/>
+  </w:num>
+  <w:num w16cid:durableId="1741752936" w:numId="99">
+    <w:abstractNumId w:val="5"/>
+  </w:num>
+  <w:num w16cid:durableId="2113278802" w:numId="100">
+    <w:abstractNumId w:val="6"/>
+  </w:num>
+  <w:num w16cid:durableId="955255927" w:numId="101">
+    <w:abstractNumId w:val="7"/>
+  </w:num>
+  <w:num w16cid:durableId="199831193" w:numId="102">
+    <w:abstractNumId w:val="9"/>
+  </w:num>
+  <w:num w16cid:durableId="1121798679" w:numId="103">
+    <w:abstractNumId w:val="0"/>
+  </w:num>
+  <w:num w16cid:durableId="1872109757" w:numId="104">
+    <w:abstractNumId w:val="1"/>
+  </w:num>
+  <w:num w16cid:durableId="356808928" w:numId="105">
+    <w:abstractNumId w:val="2"/>
+  </w:num>
+  <w:num w16cid:durableId="1247300387" w:numId="106">
+    <w:abstractNumId w:val="3"/>
+  </w:num>
+  <w:num w16cid:durableId="477654023" w:numId="107">
+    <w:abstractNumId w:val="8"/>
+  </w:num>
+  <w:num w16cid:durableId="2104253209" w:numId="108">
+    <w:abstractNumId w:val="4"/>
+  </w:num>
+  <w:num w16cid:durableId="2021076386" w:numId="109">
+    <w:abstractNumId w:val="5"/>
+  </w:num>
+  <w:num w16cid:durableId="179589035" w:numId="110">
+    <w:abstractNumId w:val="6"/>
+  </w:num>
+  <w:num w16cid:durableId="365108499" w:numId="111">
+    <w:abstractNumId w:val="7"/>
+  </w:num>
+  <w:num w16cid:durableId="1416593255" w:numId="112">
+    <w:abstractNumId w:val="9"/>
+  </w:num>
+  <w:num w16cid:durableId="1960869854" w:numId="113">
+    <w:abstractNumId w:val="0"/>
+  </w:num>
+  <w:num w16cid:durableId="684750441" w:numId="114">
+    <w:abstractNumId w:val="1"/>
+  </w:num>
+  <w:num w16cid:durableId="296878380" w:numId="115">
+    <w:abstractNumId w:val="2"/>
+  </w:num>
+  <w:num w16cid:durableId="1529562791" w:numId="116">
+    <w:abstractNumId w:val="3"/>
+  </w:num>
+  <w:num w16cid:durableId="1775511714" w:numId="117">
+    <w:abstractNumId w:val="8"/>
+  </w:num>
+  <w:num w16cid:durableId="1526358355" w:numId="118">
+    <w:abstractNumId w:val="4"/>
+  </w:num>
+  <w:num w16cid:durableId="128861330" w:numId="119">
+    <w:abstractNumId w:val="5"/>
+  </w:num>
+  <w:num w16cid:durableId="268632386" w:numId="120">
+    <w:abstractNumId w:val="6"/>
+  </w:num>
+  <w:num w16cid:durableId="79066798" w:numId="121">
+    <w:abstractNumId w:val="7"/>
+  </w:num>
+  <w:num w16cid:durableId="996298420" w:numId="122">
+    <w:abstractNumId w:val="9"/>
+  </w:num>
+  <w:num w16cid:durableId="1515412257" w:numId="123">
+    <w:abstractNumId w:val="0"/>
+  </w:num>
+  <w:num w16cid:durableId="1097559336" w:numId="124">
+    <w:abstractNumId w:val="1"/>
+  </w:num>
+  <w:num w16cid:durableId="437868344" w:numId="125">
+    <w:abstractNumId w:val="2"/>
+  </w:num>
+  <w:num w16cid:durableId="705905391" w:numId="126">
+    <w:abstractNumId w:val="3"/>
+  </w:num>
+  <w:num w16cid:durableId="544417514" w:numId="127">
+    <w:abstractNumId w:val="8"/>
+  </w:num>
+  <w:num w16cid:durableId="431169454" w:numId="128">
+    <w:abstractNumId w:val="4"/>
+  </w:num>
+  <w:num w16cid:durableId="483594318" w:numId="129">
+    <w:abstractNumId w:val="5"/>
+  </w:num>
+  <w:num w16cid:durableId="1504779525" w:numId="130">
+    <w:abstractNumId w:val="6"/>
+  </w:num>
+  <w:num w16cid:durableId="1382559440" w:numId="131">
+    <w:abstractNumId w:val="7"/>
+  </w:num>
+  <w:num w16cid:durableId="405110031" w:numId="132">
+    <w:abstractNumId w:val="9"/>
+  </w:num>
+  <w:num w16cid:durableId="500583875" w:numId="133">
+    <w:abstractNumId w:val="0"/>
+  </w:num>
+  <w:num w16cid:durableId="1952662042" w:numId="134">
+    <w:abstractNumId w:val="1"/>
+  </w:num>
+  <w:num w16cid:durableId="506866996" w:numId="135">
+    <w:abstractNumId w:val="2"/>
+  </w:num>
+  <w:num w16cid:durableId="1253466750" w:numId="136">
+    <w:abstractNumId w:val="3"/>
+  </w:num>
+  <w:num w16cid:durableId="2029213925" w:numId="137">
+    <w:abstractNumId w:val="8"/>
+  </w:num>
+  <w:num w16cid:durableId="1666587177" w:numId="138">
+    <w:abstractNumId w:val="4"/>
+  </w:num>
+  <w:num w16cid:durableId="449789127" w:numId="139">
+    <w:abstractNumId w:val="5"/>
+  </w:num>
+  <w:num w16cid:durableId="1604339105" w:numId="140">
+    <w:abstractNumId w:val="6"/>
+  </w:num>
+  <w:num w16cid:durableId="766578831" w:numId="141">
+    <w:abstractNumId w:val="7"/>
+  </w:num>
+  <w:num w16cid:durableId="577373772" w:numId="142">
+    <w:abstractNumId w:val="9"/>
+  </w:num>
+  <w:num w16cid:durableId="1252660523" w:numId="143">
+    <w:abstractNumId w:val="0"/>
+  </w:num>
+  <w:num w16cid:durableId="235285754" w:numId="144">
+    <w:abstractNumId w:val="1"/>
+  </w:num>
+  <w:num w16cid:durableId="324089084" w:numId="145">
+    <w:abstractNumId w:val="2"/>
+  </w:num>
+  <w:num w16cid:durableId="2003006823" w:numId="146">
+    <w:abstractNumId w:val="3"/>
+  </w:num>
+  <w:num w16cid:durableId="1880314211" w:numId="147">
+    <w:abstractNumId w:val="8"/>
+  </w:num>
+  <w:num w16cid:durableId="1900096299" w:numId="148">
+    <w:abstractNumId w:val="4"/>
+  </w:num>
+  <w:num w16cid:durableId="798497746" w:numId="149">
+    <w:abstractNumId w:val="5"/>
+  </w:num>
+  <w:num w16cid:durableId="1747651756" w:numId="150">
+    <w:abstractNumId w:val="6"/>
+  </w:num>
+  <w:num w16cid:durableId="1364557437" w:numId="151">
+    <w:abstractNumId w:val="7"/>
+  </w:num>
+  <w:num w16cid:durableId="535823350" w:numId="152">
+    <w:abstractNumId w:val="9"/>
+  </w:num>
   <w:num w:numId="1000">
     <w:abstractNumId w:val="990"/>
   </w:num>
@@ -59861,7 +60932,7 @@
 </file>
 
 <file path=word/styles.xml><?xml version="1.0" encoding="utf-8"?>
-<w:styles xmlns:r="http://schemas.openxmlformats.org/officeDocument/2006/relationships" xmlns:w="http://schemas.openxmlformats.org/wordprocessingml/2006/main">
+<w:styles xmlns:mc="http://schemas.openxmlformats.org/markup-compatibility/2006" xmlns:r="http://schemas.openxmlformats.org/officeDocument/2006/relationships" xmlns:w="http://schemas.openxmlformats.org/wordprocessingml/2006/main" xmlns:w14="http://schemas.microsoft.com/office/word/2010/wordml" xmlns:w15="http://schemas.microsoft.com/office/word/2012/wordml" xmlns:w16="http://schemas.microsoft.com/office/word/2018/wordml" xmlns:w16cex="http://schemas.microsoft.com/office/word/2018/wordml/cex" xmlns:w16cid="http://schemas.microsoft.com/office/word/2016/wordml/cid" xmlns:w16sdtdh="http://schemas.microsoft.com/office/word/2020/wordml/sdtdatahash" xmlns:w16se="http://schemas.microsoft.com/office/word/2015/wordml/symex" mc:Ignorable="w14 w15 w16se w16cid w16 w16cex w16sdtdh">
   <w:docDefaults>
     <w:rPrDefault>
       <w:rPr>
@@ -59877,118 +60948,638 @@
       </w:pPr>
     </w:pPrDefault>
   </w:docDefaults>
-  <w:latentStyles w:count="276" w:defLockedState="0" w:defQFormat="0" w:defSemiHidden="0" w:defUIPriority="0" w:defUnhideWhenUsed="0"/>
+  <w:latentStyles w:count="376" w:defLockedState="0" w:defQFormat="0" w:defSemiHidden="0" w:defUIPriority="0" w:defUnhideWhenUsed="0">
+    <w:lsdException w:name="heading 8" w:semiHidden="1" w:unhideWhenUsed="1"/>
+    <w:lsdException w:name="index 5" w:semiHidden="1" w:unhideWhenUsed="1"/>
+    <w:lsdException w:name="index 6" w:semiHidden="1" w:unhideWhenUsed="1"/>
+    <w:lsdException w:name="index 7" w:semiHidden="1" w:unhideWhenUsed="1"/>
+    <w:lsdException w:name="index 8" w:semiHidden="1" w:unhideWhenUsed="1"/>
+    <w:lsdException w:name="index 9" w:semiHidden="1" w:unhideWhenUsed="1"/>
+    <w:lsdException w:name="toc 1" w:semiHidden="1" w:uiPriority="39" w:unhideWhenUsed="1"/>
+    <w:lsdException w:name="toc 2" w:semiHidden="1" w:uiPriority="39" w:unhideWhenUsed="1"/>
+    <w:lsdException w:name="toc 3" w:semiHidden="1" w:uiPriority="39" w:unhideWhenUsed="1"/>
+    <w:lsdException w:name="toc 4" w:semiHidden="1" w:unhideWhenUsed="1"/>
+    <w:lsdException w:name="toc 5" w:semiHidden="1" w:unhideWhenUsed="1"/>
+    <w:lsdException w:name="toc 6" w:semiHidden="1" w:unhideWhenUsed="1"/>
+    <w:lsdException w:name="toc 7" w:semiHidden="1" w:unhideWhenUsed="1"/>
+    <w:lsdException w:name="toc 8" w:semiHidden="1" w:unhideWhenUsed="1"/>
+    <w:lsdException w:name="toc 9" w:semiHidden="1" w:unhideWhenUsed="1"/>
+    <w:lsdException w:name="Normal Indent" w:semiHidden="1" w:unhideWhenUsed="1"/>
+    <w:lsdException w:name="footnote text" w:semiHidden="1" w:unhideWhenUsed="1"/>
+    <w:lsdException w:name="annotation text" w:semiHidden="1" w:unhideWhenUsed="1"/>
+    <w:lsdException w:name="header" w:semiHidden="1" w:uiPriority="99" w:unhideWhenUsed="1"/>
+    <w:lsdException w:name="footer" w:semiHidden="1" w:unhideWhenUsed="1"/>
+    <w:lsdException w:name="index heading" w:semiHidden="1" w:unhideWhenUsed="1"/>
+    <w:lsdException w:name="caption" w:semiHidden="1" w:unhideWhenUsed="1"/>
+    <w:lsdException w:name="table of figures" w:semiHidden="1" w:unhideWhenUsed="1"/>
+    <w:lsdException w:name="envelope address" w:semiHidden="1" w:unhideWhenUsed="1"/>
+    <w:lsdException w:name="envelope return" w:semiHidden="1" w:unhideWhenUsed="1"/>
+    <w:lsdException w:name="footnote reference" w:semiHidden="1" w:unhideWhenUsed="1"/>
+    <w:lsdException w:name="annotation reference" w:semiHidden="1" w:unhideWhenUsed="1"/>
+    <w:lsdException w:name="line number" w:semiHidden="1" w:unhideWhenUsed="1"/>
+    <w:lsdException w:name="page number" w:semiHidden="1" w:unhideWhenUsed="1"/>
+    <w:lsdException w:name="endnote reference" w:semiHidden="1" w:unhideWhenUsed="1"/>
+    <w:lsdException w:name="endnote text" w:semiHidden="1" w:unhideWhenUsed="1"/>
+    <w:lsdException w:name="table of authorities" w:semiHidden="1" w:unhideWhenUsed="1"/>
+    <w:lsdException w:name="macro" w:semiHidden="1" w:unhideWhenUsed="1"/>
+    <w:lsdException w:name="toa heading" w:semiHidden="1" w:unhideWhenUsed="1"/>
+    <w:lsdException w:name="List" w:semiHidden="1" w:unhideWhenUsed="1"/>
+    <w:lsdException w:name="List Bullet" w:semiHidden="1" w:unhideWhenUsed="1"/>
+    <w:lsdException w:name="List Number" w:semiHidden="1" w:unhideWhenUsed="1"/>
+    <w:lsdException w:name="List 2" w:semiHidden="1" w:unhideWhenUsed="1"/>
+    <w:lsdException w:name="List 3" w:semiHidden="1" w:unhideWhenUsed="1"/>
+    <w:lsdException w:name="List 4" w:semiHidden="1" w:unhideWhenUsed="1"/>
+    <w:lsdException w:name="List 5" w:semiHidden="1" w:unhideWhenUsed="1"/>
+    <w:lsdException w:name="List Bullet 2" w:semiHidden="1" w:unhideWhenUsed="1"/>
+    <w:lsdException w:name="List Bullet 3" w:semiHidden="1" w:unhideWhenUsed="1"/>
+    <w:lsdException w:name="List Bullet 5" w:semiHidden="1" w:unhideWhenUsed="1"/>
+    <w:lsdException w:name="List Number 2" w:semiHidden="1" w:unhideWhenUsed="1"/>
+    <w:lsdException w:name="List Continue 3" w:semiHidden="1" w:unhideWhenUsed="1"/>
+    <w:lsdException w:name="List Continue 4" w:semiHidden="1" w:unhideWhenUsed="1"/>
+    <w:lsdException w:name="List Continue 5" w:semiHidden="1" w:unhideWhenUsed="1"/>
+    <w:lsdException w:name="Message Header" w:semiHidden="1" w:unhideWhenUsed="1"/>
+    <w:lsdException w:name="Salutation" w:semiHidden="1" w:unhideWhenUsed="1"/>
+    <w:lsdException w:name="Date" w:semiHidden="1" w:unhideWhenUsed="1"/>
+    <w:lsdException w:name="Body Text First Indent" w:semiHidden="1" w:unhideWhenUsed="1"/>
+    <w:lsdException w:name="Body Text First Indent 2" w:semiHidden="1" w:unhideWhenUsed="1"/>
+    <w:lsdException w:name="Note Heading" w:semiHidden="1" w:unhideWhenUsed="1"/>
+    <w:lsdException w:name="Body Text 2" w:semiHidden="1" w:unhideWhenUsed="1"/>
+    <w:lsdException w:name="Body Text 3" w:semiHidden="1" w:unhideWhenUsed="1"/>
+    <w:lsdException w:name="Body Text Indent 2" w:semiHidden="1" w:unhideWhenUsed="1"/>
+    <w:lsdException w:name="Body Text Indent 3" w:semiHidden="1" w:unhideWhenUsed="1"/>
+    <w:lsdException w:name="Block Text" w:semiHidden="1" w:unhideWhenUsed="1"/>
+    <w:lsdException w:name="Hyperlink" w:semiHidden="1" w:uiPriority="99" w:unhideWhenUsed="1"/>
+    <w:lsdException w:name="FollowedHyperlink" w:semiHidden="1" w:unhideWhenUsed="1"/>
+    <w:lsdException w:name="Document Map" w:semiHidden="1" w:unhideWhenUsed="1"/>
+    <w:lsdException w:name="Normal (Web)" w:semiHidden="1" w:unhideWhenUsed="1"/>
+    <w:lsdException w:name="HTML Acronym" w:semiHidden="1" w:unhideWhenUsed="1"/>
+    <w:lsdException w:name="HTML Address" w:semiHidden="1" w:unhideWhenUsed="1"/>
+    <w:lsdException w:name="HTML Cite" w:semiHidden="1" w:unhideWhenUsed="1"/>
+    <w:lsdException w:name="HTML Code" w:semiHidden="1" w:unhideWhenUsed="1"/>
+    <w:lsdException w:name="HTML Definition" w:semiHidden="1" w:unhideWhenUsed="1"/>
+    <w:lsdException w:name="HTML Keyboard" w:semiHidden="1" w:unhideWhenUsed="1"/>
+    <w:lsdException w:name="HTML Preformatted" w:semiHidden="1" w:unhideWhenUsed="1"/>
+    <w:lsdException w:name="HTML Sample" w:semiHidden="1" w:unhideWhenUsed="1"/>
+    <w:lsdException w:name="HTML Typewriter" w:semiHidden="1" w:unhideWhenUsed="1"/>
+    <w:lsdException w:name="HTML Variable" w:semiHidden="1" w:unhideWhenUsed="1"/>
+    <w:lsdException w:name="Normal Table" w:semiHidden="1" w:unhideWhenUsed="1"/>
+    <w:lsdException w:name="annotation subject" w:semiHidden="1" w:unhideWhenUsed="1"/>
+    <w:lsdException w:name="No List" w:semiHidden="1" w:unhideWhenUsed="1"/>
+    <w:lsdException w:name="Outline List 1" w:semiHidden="1" w:unhideWhenUsed="1"/>
+    <w:lsdException w:name="Outline List 2" w:semiHidden="1" w:unhideWhenUsed="1"/>
+    <w:lsdException w:name="Outline List 3" w:semiHidden="1" w:unhideWhenUsed="1"/>
+    <w:lsdException w:name="Table Simple 1" w:semiHidden="1" w:unhideWhenUsed="1"/>
+    <w:lsdException w:name="Table Simple 2" w:semiHidden="1" w:unhideWhenUsed="1"/>
+    <w:lsdException w:name="Table Simple 3" w:semiHidden="1" w:unhideWhenUsed="1"/>
+    <w:lsdException w:name="Table Classic 1" w:semiHidden="1" w:unhideWhenUsed="1"/>
+    <w:lsdException w:name="Table Classic 2" w:semiHidden="1" w:unhideWhenUsed="1"/>
+    <w:lsdException w:name="Table Classic 3" w:semiHidden="1" w:unhideWhenUsed="1"/>
+    <w:lsdException w:name="Table Classic 4" w:semiHidden="1" w:unhideWhenUsed="1"/>
+    <w:lsdException w:name="Table Colorful 1" w:semiHidden="1" w:unhideWhenUsed="1"/>
+    <w:lsdException w:name="Table Colorful 2" w:semiHidden="1" w:unhideWhenUsed="1"/>
+    <w:lsdException w:name="Table Colorful 3" w:semiHidden="1" w:unhideWhenUsed="1"/>
+    <w:lsdException w:name="Table Columns 1" w:semiHidden="1" w:unhideWhenUsed="1"/>
+    <w:lsdException w:name="Table Columns 2" w:semiHidden="1" w:unhideWhenUsed="1"/>
+    <w:lsdException w:name="Table Columns 3" w:semiHidden="1" w:unhideWhenUsed="1"/>
+    <w:lsdException w:name="Table Columns 4" w:semiHidden="1" w:unhideWhenUsed="1"/>
+    <w:lsdException w:name="Table Columns 5" w:semiHidden="1" w:unhideWhenUsed="1"/>
+    <w:lsdException w:name="Table Grid 1" w:semiHidden="1" w:unhideWhenUsed="1"/>
+    <w:lsdException w:name="Table Grid 2" w:semiHidden="1" w:unhideWhenUsed="1"/>
+    <w:lsdException w:name="Table Grid 3" w:semiHidden="1" w:unhideWhenUsed="1"/>
+    <w:lsdException w:name="Table Grid 4" w:semiHidden="1" w:unhideWhenUsed="1"/>
+    <w:lsdException w:name="Table Grid 5" w:semiHidden="1" w:unhideWhenUsed="1"/>
+    <w:lsdException w:name="Table Grid 6" w:semiHidden="1" w:unhideWhenUsed="1"/>
+    <w:lsdException w:name="Table Grid 7" w:semiHidden="1" w:unhideWhenUsed="1"/>
+    <w:lsdException w:name="Table Grid 8" w:semiHidden="1" w:unhideWhenUsed="1"/>
+    <w:lsdException w:name="Table List 1" w:semiHidden="1" w:unhideWhenUsed="1"/>
+    <w:lsdException w:name="Table List 2" w:semiHidden="1" w:unhideWhenUsed="1"/>
+    <w:lsdException w:name="Table List 3" w:semiHidden="1" w:unhideWhenUsed="1"/>
+    <w:lsdException w:name="Table List 4" w:semiHidden="1" w:unhideWhenUsed="1"/>
+    <w:lsdException w:name="Table List 5" w:semiHidden="1" w:unhideWhenUsed="1"/>
+    <w:lsdException w:name="Table List 6" w:semiHidden="1" w:unhideWhenUsed="1"/>
+    <w:lsdException w:name="Table List 7" w:semiHidden="1" w:unhideWhenUsed="1"/>
+    <w:lsdException w:name="Table List 8" w:semiHidden="1" w:unhideWhenUsed="1"/>
+    <w:lsdException w:name="Table 3D effects 1" w:semiHidden="1" w:unhideWhenUsed="1"/>
+    <w:lsdException w:name="Table 3D effects 2" w:semiHidden="1" w:unhideWhenUsed="1"/>
+    <w:lsdException w:name="Table 3D effects 3" w:semiHidden="1" w:unhideWhenUsed="1"/>
+    <w:lsdException w:name="Table Contemporary" w:semiHidden="1" w:unhideWhenUsed="1"/>
+    <w:lsdException w:name="Table Elegant" w:semiHidden="1" w:unhideWhenUsed="1"/>
+    <w:lsdException w:name="Table Professional" w:semiHidden="1" w:unhideWhenUsed="1"/>
+    <w:lsdException w:name="Table Subtle 1" w:semiHidden="1" w:unhideWhenUsed="1"/>
+    <w:lsdException w:name="Table Subtle 2" w:semiHidden="1" w:unhideWhenUsed="1"/>
+    <w:lsdException w:name="Table Web 1" w:semiHidden="1" w:unhideWhenUsed="1"/>
+    <w:lsdException w:name="Table Web 2" w:semiHidden="1" w:unhideWhenUsed="1"/>
+    <w:lsdException w:name="Table Web 3" w:semiHidden="1" w:unhideWhenUsed="1"/>
+    <w:lsdException w:name="Balloon Text" w:semiHidden="1" w:unhideWhenUsed="1"/>
+    <w:lsdException w:name="Table Theme" w:semiHidden="1" w:unhideWhenUsed="1"/>
+    <w:lsdException w:name="Placeholder Text" w:semiHidden="1"/>
+    <w:lsdException w:name="Light Shading"/>
+    <w:lsdException w:name="Light List"/>
+    <w:lsdException w:name="Light Grid"/>
+    <w:lsdException w:name="Medium Shading 1"/>
+    <w:lsdException w:name="Medium Shading 2"/>
+    <w:lsdException w:name="Medium List 1"/>
+    <w:lsdException w:name="Medium List 2"/>
+    <w:lsdException w:name="Medium Grid 1"/>
+    <w:lsdException w:name="Medium Grid 2"/>
+    <w:lsdException w:name="Medium Grid 3"/>
+    <w:lsdException w:name="Dark List"/>
+    <w:lsdException w:name="Colorful Shading"/>
+    <w:lsdException w:name="Colorful List"/>
+    <w:lsdException w:name="Colorful Grid"/>
+    <w:lsdException w:name="Light Shading Accent 1"/>
+    <w:lsdException w:name="Light List Accent 1"/>
+    <w:lsdException w:name="Light Grid Accent 1"/>
+    <w:lsdException w:name="Medium Shading 1 Accent 1"/>
+    <w:lsdException w:name="Medium Shading 2 Accent 1"/>
+    <w:lsdException w:name="Medium List 1 Accent 1"/>
+    <w:lsdException w:name="Revision" w:semiHidden="1"/>
+    <w:lsdException w:name="Medium List 2 Accent 1"/>
+    <w:lsdException w:name="Medium Grid 1 Accent 1"/>
+    <w:lsdException w:name="Medium Grid 2 Accent 1"/>
+    <w:lsdException w:name="Medium Grid 3 Accent 1"/>
+    <w:lsdException w:name="Dark List Accent 1"/>
+    <w:lsdException w:name="Colorful Shading Accent 1"/>
+    <w:lsdException w:name="Colorful List Accent 1"/>
+    <w:lsdException w:name="Colorful Grid Accent 1"/>
+    <w:lsdException w:name="Light Shading Accent 2"/>
+    <w:lsdException w:name="Light List Accent 2"/>
+    <w:lsdException w:name="Light Grid Accent 2"/>
+    <w:lsdException w:name="Medium Shading 1 Accent 2"/>
+    <w:lsdException w:name="Medium Shading 2 Accent 2"/>
+    <w:lsdException w:name="Medium List 1 Accent 2"/>
+    <w:lsdException w:name="Medium List 2 Accent 2"/>
+    <w:lsdException w:name="Medium Grid 1 Accent 2"/>
+    <w:lsdException w:name="Medium Grid 2 Accent 2"/>
+    <w:lsdException w:name="Medium Grid 3 Accent 2"/>
+    <w:lsdException w:name="Dark List Accent 2"/>
+    <w:lsdException w:name="Colorful Shading Accent 2"/>
+    <w:lsdException w:name="Colorful List Accent 2"/>
+    <w:lsdException w:name="Colorful Grid Accent 2"/>
+    <w:lsdException w:name="Light Shading Accent 3"/>
+    <w:lsdException w:name="Light List Accent 3"/>
+    <w:lsdException w:name="Light Grid Accent 3"/>
+    <w:lsdException w:name="Medium Shading 1 Accent 3"/>
+    <w:lsdException w:name="Medium Shading 2 Accent 3"/>
+    <w:lsdException w:name="Medium List 1 Accent 3"/>
+    <w:lsdException w:name="Medium List 2 Accent 3"/>
+    <w:lsdException w:name="Medium Grid 1 Accent 3"/>
+    <w:lsdException w:name="Medium Grid 2 Accent 3"/>
+    <w:lsdException w:name="Medium Grid 3 Accent 3"/>
+    <w:lsdException w:name="Dark List Accent 3"/>
+    <w:lsdException w:name="Colorful Shading Accent 3"/>
+    <w:lsdException w:name="Colorful List Accent 3"/>
+    <w:lsdException w:name="Colorful Grid Accent 3"/>
+    <w:lsdException w:name="Light Shading Accent 4"/>
+    <w:lsdException w:name="Light List Accent 4"/>
+    <w:lsdException w:name="Light Grid Accent 4"/>
+    <w:lsdException w:name="Medium Shading 1 Accent 4"/>
+    <w:lsdException w:name="Medium Shading 2 Accent 4"/>
+    <w:lsdException w:name="Medium List 1 Accent 4"/>
+    <w:lsdException w:name="Medium List 2 Accent 4"/>
+    <w:lsdException w:name="Medium Grid 1 Accent 4"/>
+    <w:lsdException w:name="Medium Grid 2 Accent 4"/>
+    <w:lsdException w:name="Medium Grid 3 Accent 4"/>
+    <w:lsdException w:name="Dark List Accent 4"/>
+    <w:lsdException w:name="Colorful Shading Accent 4"/>
+    <w:lsdException w:name="Colorful List Accent 4"/>
+    <w:lsdException w:name="Colorful Grid Accent 4"/>
+    <w:lsdException w:name="Light Shading Accent 5"/>
+    <w:lsdException w:name="Light List Accent 5"/>
+    <w:lsdException w:name="Light Grid Accent 5"/>
+    <w:lsdException w:name="Medium Shading 1 Accent 5"/>
+    <w:lsdException w:name="Medium Shading 2 Accent 5"/>
+    <w:lsdException w:name="Medium List 1 Accent 5"/>
+    <w:lsdException w:name="Medium List 2 Accent 5"/>
+    <w:lsdException w:name="Medium Grid 1 Accent 5"/>
+    <w:lsdException w:name="Medium Grid 2 Accent 5"/>
+    <w:lsdException w:name="Medium Grid 3 Accent 5"/>
+    <w:lsdException w:name="Dark List Accent 5"/>
+    <w:lsdException w:name="Colorful Shading Accent 5"/>
+    <w:lsdException w:name="Colorful List Accent 5"/>
+    <w:lsdException w:name="Colorful Grid Accent 5"/>
+    <w:lsdException w:name="Light Shading Accent 6"/>
+    <w:lsdException w:name="Light List Accent 6"/>
+    <w:lsdException w:name="Light Grid Accent 6"/>
+    <w:lsdException w:name="Medium Shading 1 Accent 6"/>
+    <w:lsdException w:name="Medium Shading 2 Accent 6"/>
+    <w:lsdException w:name="Medium List 1 Accent 6"/>
+    <w:lsdException w:name="Medium List 2 Accent 6"/>
+    <w:lsdException w:name="Medium Grid 1 Accent 6"/>
+    <w:lsdException w:name="Medium Grid 2 Accent 6"/>
+    <w:lsdException w:name="Medium Grid 3 Accent 6"/>
+    <w:lsdException w:name="Dark List Accent 6"/>
+    <w:lsdException w:name="Colorful Shading Accent 6"/>
+    <w:lsdException w:name="Colorful List Accent 6"/>
+    <w:lsdException w:name="Colorful Grid Accent 6"/>
+    <w:lsdException w:name="Bibliography" w:semiHidden="1" w:unhideWhenUsed="1"/>
+    <w:lsdException w:name="TOC Heading" w:semiHidden="1" w:unhideWhenUsed="1"/>
+    <w:lsdException w:name="Grid Table 4" w:uiPriority="49"/>
+    <w:lsdException w:name="Grid Table 5 Dark" w:uiPriority="50"/>
+    <w:lsdException w:name="Grid Table 6 Colorful" w:uiPriority="51"/>
+    <w:lsdException w:name="Grid Table 7 Colorful" w:uiPriority="52"/>
+    <w:lsdException w:name="Grid Table 1 Light Accent 1" w:uiPriority="46"/>
+    <w:lsdException w:name="Grid Table 2 Accent 1" w:uiPriority="47"/>
+    <w:lsdException w:name="Grid Table 3 Accent 1" w:uiPriority="48"/>
+    <w:lsdException w:name="Grid Table 4 Accent 1" w:uiPriority="49"/>
+    <w:lsdException w:name="Grid Table 5 Dark Accent 1" w:uiPriority="50"/>
+    <w:lsdException w:name="Grid Table 6 Colorful Accent 1" w:uiPriority="51"/>
+    <w:lsdException w:name="Grid Table 7 Colorful Accent 1" w:uiPriority="52"/>
+    <w:lsdException w:name="Grid Table 1 Light Accent 2" w:uiPriority="46"/>
+    <w:lsdException w:name="Grid Table 2 Accent 2" w:uiPriority="47"/>
+    <w:lsdException w:name="Grid Table 3 Accent 2" w:uiPriority="48"/>
+    <w:lsdException w:name="Grid Table 4 Accent 2" w:uiPriority="49"/>
+    <w:lsdException w:name="Grid Table 5 Dark Accent 2" w:uiPriority="50"/>
+    <w:lsdException w:name="Grid Table 6 Colorful Accent 2" w:uiPriority="51"/>
+    <w:lsdException w:name="Grid Table 7 Colorful Accent 2" w:uiPriority="52"/>
+    <w:lsdException w:name="Grid Table 1 Light Accent 3" w:uiPriority="46"/>
+    <w:lsdException w:name="Grid Table 2 Accent 3" w:uiPriority="47"/>
+    <w:lsdException w:name="Grid Table 3 Accent 3" w:uiPriority="48"/>
+    <w:lsdException w:name="Grid Table 4 Accent 3" w:uiPriority="49"/>
+    <w:lsdException w:name="Grid Table 5 Dark Accent 3" w:uiPriority="50"/>
+    <w:lsdException w:name="Grid Table 6 Colorful Accent 3" w:uiPriority="51"/>
+    <w:lsdException w:name="Grid Table 7 Colorful Accent 3" w:uiPriority="52"/>
+    <w:lsdException w:name="Grid Table 1 Light Accent 4" w:uiPriority="46"/>
+    <w:lsdException w:name="Grid Table 2 Accent 4" w:uiPriority="47"/>
+    <w:lsdException w:name="Grid Table 3 Accent 4" w:uiPriority="48"/>
+    <w:lsdException w:name="Grid Table 4 Accent 4" w:uiPriority="49"/>
+    <w:lsdException w:name="Grid Table 5 Dark Accent 4" w:uiPriority="50"/>
+    <w:lsdException w:name="Grid Table 6 Colorful Accent 4" w:uiPriority="51"/>
+    <w:lsdException w:name="Grid Table 7 Colorful Accent 4" w:uiPriority="52"/>
+    <w:lsdException w:name="Grid Table 1 Light Accent 5" w:uiPriority="46"/>
+    <w:lsdException w:name="Grid Table 2 Accent 5" w:uiPriority="47"/>
+    <w:lsdException w:name="Grid Table 3 Accent 5" w:uiPriority="48"/>
+    <w:lsdException w:name="Grid Table 4 Accent 5" w:uiPriority="49"/>
+    <w:lsdException w:name="Grid Table 5 Dark Accent 5" w:uiPriority="50"/>
+    <w:lsdException w:name="Grid Table 6 Colorful Accent 5" w:uiPriority="51"/>
+    <w:lsdException w:name="Grid Table 7 Colorful Accent 5" w:uiPriority="52"/>
+    <w:lsdException w:name="Grid Table 1 Light Accent 6" w:uiPriority="46"/>
+    <w:lsdException w:name="Grid Table 2 Accent 6" w:uiPriority="47"/>
+    <w:lsdException w:name="Grid Table 3 Accent 6" w:uiPriority="48"/>
+    <w:lsdException w:name="Grid Table 4 Accent 6" w:uiPriority="49"/>
+    <w:lsdException w:name="Grid Table 5 Dark Accent 6" w:uiPriority="50"/>
+    <w:lsdException w:name="Grid Table 6 Colorful Accent 6" w:uiPriority="51"/>
+    <w:lsdException w:name="Grid Table 7 Colorful Accent 6" w:uiPriority="52"/>
+    <w:lsdException w:name="List Table 1 Light" w:uiPriority="46"/>
+    <w:lsdException w:name="List Table 2" w:uiPriority="47"/>
+    <w:lsdException w:name="List Table 3" w:uiPriority="48"/>
+    <w:lsdException w:name="List Table 4" w:uiPriority="49"/>
+    <w:lsdException w:name="List Table 5 Dark" w:uiPriority="50"/>
+    <w:lsdException w:name="List Table 6 Colorful" w:uiPriority="51"/>
+    <w:lsdException w:name="List Table 7 Colorful" w:uiPriority="52"/>
+    <w:lsdException w:name="List Table 1 Light Accent 1" w:uiPriority="46"/>
+    <w:lsdException w:name="List Table 2 Accent 1" w:uiPriority="47"/>
+    <w:lsdException w:name="List Table 3 Accent 1" w:uiPriority="48"/>
+    <w:lsdException w:name="List Table 4 Accent 1" w:uiPriority="49"/>
+    <w:lsdException w:name="List Table 5 Dark Accent 1" w:uiPriority="50"/>
+    <w:lsdException w:name="List Table 6 Colorful Accent 1" w:uiPriority="51"/>
+    <w:lsdException w:name="List Table 7 Colorful Accent 1" w:uiPriority="52"/>
+    <w:lsdException w:name="List Table 1 Light Accent 2" w:uiPriority="46"/>
+    <w:lsdException w:name="List Table 2 Accent 2" w:uiPriority="47"/>
+    <w:lsdException w:name="List Table 3 Accent 2" w:uiPriority="48"/>
+    <w:lsdException w:name="List Table 4 Accent 2" w:uiPriority="49"/>
+    <w:lsdException w:name="List Table 5 Dark Accent 2" w:uiPriority="50"/>
+    <w:lsdException w:name="List Table 6 Colorful Accent 2" w:uiPriority="51"/>
+    <w:lsdException w:name="List Table 7 Colorful Accent 2" w:uiPriority="52"/>
+    <w:lsdException w:name="List Table 1 Light Accent 3" w:uiPriority="46"/>
+    <w:lsdException w:name="List Table 2 Accent 3" w:uiPriority="47"/>
+    <w:lsdException w:name="List Table 3 Accent 3" w:uiPriority="48"/>
+    <w:lsdException w:name="List Table 4 Accent 3" w:uiPriority="49"/>
+    <w:lsdException w:name="List Table 5 Dark Accent 3" w:uiPriority="50"/>
+    <w:lsdException w:name="List Table 6 Colorful Accent 3" w:uiPriority="51"/>
+    <w:lsdException w:name="List Table 7 Colorful Accent 3" w:uiPriority="52"/>
+    <w:lsdException w:name="List Table 1 Light Accent 4" w:uiPriority="46"/>
+    <w:lsdException w:name="List Table 2 Accent 4" w:uiPriority="47"/>
+    <w:lsdException w:name="List Table 3 Accent 4" w:uiPriority="48"/>
+    <w:lsdException w:name="List Table 4 Accent 4" w:uiPriority="49"/>
+    <w:lsdException w:name="List Table 5 Dark Accent 4" w:uiPriority="50"/>
+    <w:lsdException w:name="List Table 6 Colorful Accent 4" w:uiPriority="51"/>
+    <w:lsdException w:name="List Table 7 Colorful Accent 4" w:uiPriority="52"/>
+    <w:lsdException w:name="List Table 1 Light Accent 5" w:uiPriority="46"/>
+    <w:lsdException w:name="List Table 2 Accent 5" w:uiPriority="47"/>
+    <w:lsdException w:name="List Table 3 Accent 5" w:uiPriority="48"/>
+    <w:lsdException w:name="List Table 4 Accent 5" w:uiPriority="49"/>
+    <w:lsdException w:name="List Table 5 Dark Accent 5" w:uiPriority="50"/>
+    <w:lsdException w:name="List Table 6 Colorful Accent 5" w:uiPriority="51"/>
+    <w:lsdException w:name="List Table 7 Colorful Accent 5" w:uiPriority="52"/>
+    <w:lsdException w:name="List Table 1 Light Accent 6" w:uiPriority="46"/>
+    <w:lsdException w:name="List Table 2 Accent 6" w:uiPriority="47"/>
+    <w:lsdException w:name="List Table 3 Accent 6" w:uiPriority="48"/>
+    <w:lsdException w:name="List Table 4 Accent 6" w:uiPriority="49"/>
+    <w:lsdException w:name="List Table 5 Dark Accent 6" w:uiPriority="50"/>
+    <w:lsdException w:name="List Table 6 Colorful Accent 6" w:uiPriority="51"/>
+    <w:lsdException w:name="List Table 7 Colorful Accent 6" w:uiPriority="52"/>
+    <w:lsdException w:name="Mention" w:semiHidden="1" w:uiPriority="99" w:unhideWhenUsed="1"/>
+    <w:lsdException w:name="Smart Hyperlink" w:semiHidden="1" w:uiPriority="99" w:unhideWhenUsed="1"/>
+    <w:lsdException w:name="Smart Link" w:semiHidden="1" w:uiPriority="99" w:unhideWhenUsed="1"/>
+  </w:latentStyles>
   <w:style w:default="1" w:styleId="Normal" w:type="paragraph">
     <w:name w:val="Normal"/>
+    <w:rsid w:val="00A41841"/>
+    <w:pPr>
+      <w:snapToGrid w:val="0"/>
+      <w:spacing w:after="120" w:before="120" w:line="312" w:lineRule="auto"/>
+    </w:pPr>
+    <w:rPr>
+      <w:rFonts w:ascii="EB Garamond" w:cs="Times New Roman (Body CS)" w:hAnsi="EB Garamond"/>
+      <w:sz w:val="22"/>
+      <w:szCs w:val="22"/>
+    </w:rPr>
+  </w:style>
+  <w:style w:styleId="Heading1" w:type="paragraph">
+    <w:name w:val="heading 1"/>
+    <w:basedOn w:val="Normal"/>
+    <w:next w:val="BodyText"/>
+    <w:uiPriority w:val="9"/>
+    <w:rsid w:val="00FA3569"/>
+    <w:pPr>
+      <w:keepNext/>
+      <w:keepLines/>
+      <w:pageBreakBefore/>
+      <w:spacing w:after="0" w:before="0"/>
+      <w:outlineLvl w:val="0"/>
+    </w:pPr>
+    <w:rPr>
+      <w:rFonts w:cs="Times New Roman (Headings CS)" w:eastAsiaTheme="majorEastAsia"/>
+      <w:b/>
+      <w:bCs/>
+      <w:smallCaps/>
+      <w:color w:themeColor="text1" w:val="000000"/>
+      <w:sz w:val="28"/>
+      <w:szCs w:val="32"/>
+    </w:rPr>
+  </w:style>
+  <w:style w:styleId="Heading2" w:type="paragraph">
+    <w:name w:val="heading 2"/>
+    <w:basedOn w:val="Heading1"/>
+    <w:next w:val="BodyText"/>
+    <w:uiPriority w:val="9"/>
+    <w:unhideWhenUsed/>
+    <w:rsid w:val="00FA3569"/>
+    <w:pPr>
+      <w:pageBreakBefore w:val="0"/>
+      <w:spacing w:before="200"/>
+      <w:outlineLvl w:val="1"/>
+    </w:pPr>
+    <w:rPr>
+      <w:i/>
+      <w:smallCaps w:val="0"/>
+      <w:sz w:val="24"/>
+      <w:szCs w:val="24"/>
+    </w:rPr>
+  </w:style>
+  <w:style w:styleId="Heading3" w:type="paragraph">
+    <w:name w:val="heading 3"/>
+    <w:basedOn w:val="Heading2"/>
+    <w:next w:val="BodyText"/>
+    <w:uiPriority w:val="9"/>
+    <w:unhideWhenUsed/>
+    <w:rsid w:val="00FA3569"/>
+    <w:pPr>
+      <w:outlineLvl w:val="2"/>
+    </w:pPr>
+    <w:rPr>
+      <w:b w:val="0"/>
+      <w:bCs w:val="0"/>
+      <w:i w:val="0"/>
+      <w:sz w:val="22"/>
+      <w:szCs w:val="22"/>
+    </w:rPr>
+  </w:style>
+  <w:style w:styleId="Heading4" w:type="paragraph">
+    <w:name w:val="heading 4"/>
+    <w:basedOn w:val="Heading3"/>
+    <w:next w:val="BodyText"/>
+    <w:uiPriority w:val="9"/>
+    <w:unhideWhenUsed/>
+    <w:rsid w:val="00FA3569"/>
+    <w:pPr>
+      <w:outlineLvl w:val="3"/>
+    </w:pPr>
+    <w:rPr>
+      <w:bCs/>
+      <w:i/>
+    </w:rPr>
+  </w:style>
+  <w:style w:styleId="Heading5" w:type="paragraph">
+    <w:name w:val="heading 5"/>
+    <w:basedOn w:val="Normal"/>
+    <w:next w:val="BodyText"/>
+    <w:uiPriority w:val="9"/>
+    <w:unhideWhenUsed/>
     <w:qFormat/>
+    <w:rsid w:val="007017E4"/>
+    <w:pPr>
+      <w:keepNext/>
+      <w:keepLines/>
+      <w:spacing w:after="0" w:before="200"/>
+      <w:outlineLvl w:val="4"/>
+    </w:pPr>
+    <w:rPr>
+      <w:rFonts w:ascii="Minion Pro Capt" w:cs="Times New Roman (Headings CS)" w:eastAsiaTheme="majorEastAsia" w:hAnsi="Minion Pro Capt"/>
+      <w:i/>
+      <w:iCs/>
+      <w:color w:themeColor="text1" w:val="000000"/>
+    </w:rPr>
+  </w:style>
+  <w:style w:styleId="Heading6" w:type="paragraph">
+    <w:name w:val="heading 6"/>
+    <w:basedOn w:val="Normal"/>
+    <w:next w:val="BodyText"/>
+    <w:uiPriority w:val="9"/>
+    <w:unhideWhenUsed/>
+    <w:qFormat/>
+    <w:rsid w:val="006A097A"/>
+    <w:pPr>
+      <w:keepNext/>
+      <w:keepLines/>
+      <w:spacing w:after="0" w:before="200"/>
+      <w:outlineLvl w:val="5"/>
+    </w:pPr>
+    <w:rPr>
+      <w:rFonts w:ascii="Minion Pro Capt" w:cs="Times New Roman (Headings CS)" w:eastAsiaTheme="majorEastAsia" w:hAnsi="Minion Pro Capt"/>
+      <w:color w:themeColor="text1" w:val="000000"/>
+    </w:rPr>
+  </w:style>
+  <w:style w:styleId="Heading7" w:type="paragraph">
+    <w:name w:val="heading 7"/>
+    <w:basedOn w:val="Normal"/>
+    <w:next w:val="BodyText"/>
+    <w:uiPriority w:val="9"/>
+    <w:unhideWhenUsed/>
+    <w:qFormat/>
+    <w:rsid w:val="006A097A"/>
+    <w:pPr>
+      <w:keepNext/>
+      <w:keepLines/>
+      <w:spacing w:after="0" w:before="200"/>
+      <w:outlineLvl w:val="6"/>
+    </w:pPr>
+    <w:rPr>
+      <w:rFonts w:ascii="Minion Pro Capt" w:cs="Times New Roman (Headings CS)" w:eastAsiaTheme="majorEastAsia" w:hAnsi="Minion Pro Capt"/>
+      <w:color w:themeColor="text1" w:val="000000"/>
+    </w:rPr>
+  </w:style>
+  <w:style w:styleId="Heading8" w:type="paragraph">
+    <w:name w:val="heading 8"/>
+    <w:basedOn w:val="Normal"/>
+    <w:next w:val="BodyText"/>
+    <w:uiPriority w:val="9"/>
+    <w:unhideWhenUsed/>
+    <w:qFormat/>
+    <w:rsid w:val="006A097A"/>
+    <w:pPr>
+      <w:keepNext/>
+      <w:keepLines/>
+      <w:spacing w:after="0" w:before="200"/>
+      <w:outlineLvl w:val="7"/>
+    </w:pPr>
+    <w:rPr>
+      <w:rFonts w:ascii="Minion Pro Capt" w:cs="Times New Roman (Headings CS)" w:eastAsiaTheme="majorEastAsia" w:hAnsi="Minion Pro Capt"/>
+      <w:color w:themeColor="text1" w:val="000000"/>
+    </w:rPr>
+  </w:style>
+  <w:style w:styleId="Heading9" w:type="paragraph">
+    <w:name w:val="heading 9"/>
+    <w:basedOn w:val="Normal"/>
+    <w:next w:val="BodyText"/>
+    <w:uiPriority w:val="9"/>
+    <w:unhideWhenUsed/>
+    <w:qFormat/>
+    <w:rsid w:val="006A097A"/>
+    <w:pPr>
+      <w:keepNext/>
+      <w:keepLines/>
+      <w:spacing w:after="0" w:before="200"/>
+      <w:outlineLvl w:val="8"/>
+    </w:pPr>
+    <w:rPr>
+      <w:rFonts w:ascii="Minion Pro Capt" w:cs="Times New Roman (Headings CS)" w:eastAsiaTheme="majorEastAsia" w:hAnsi="Minion Pro Capt"/>
+      <w:color w:themeColor="text1" w:val="000000"/>
+    </w:rPr>
+  </w:style>
+  <w:style w:default="1" w:styleId="DefaultParagraphFont" w:type="character">
+    <w:name w:val="Default Paragraph Font"/>
+    <w:uiPriority w:val="1"/>
+    <w:semiHidden/>
+    <w:unhideWhenUsed/>
+  </w:style>
+  <w:style w:default="1" w:styleId="TableNormal" w:type="table">
+    <w:name w:val="Normal Table"/>
+    <w:uiPriority w:val="99"/>
+    <w:semiHidden/>
+    <w:unhideWhenUsed/>
+    <w:tblPr>
+      <w:tblInd w:type="dxa" w:w="0"/>
+      <w:tblCellMar>
+        <w:top w:type="dxa" w:w="0"/>
+        <w:left w:type="dxa" w:w="108"/>
+        <w:bottom w:type="dxa" w:w="0"/>
+        <w:right w:type="dxa" w:w="108"/>
+      </w:tblCellMar>
+    </w:tblPr>
+  </w:style>
+  <w:style w:default="1" w:styleId="NoList" w:type="numbering">
+    <w:name w:val="No List"/>
+    <w:uiPriority w:val="99"/>
+    <w:semiHidden/>
+    <w:unhideWhenUsed/>
   </w:style>
   <w:style w:styleId="BodyText" w:type="paragraph">
     <w:name w:val="Body Text"/>
     <w:basedOn w:val="Normal"/>
     <w:link w:val="BodyTextChar"/>
-    <w:pPr>
-      <w:spacing w:after="180" w:before="180"/>
-    </w:pPr>
-    <w:qFormat/>
+    <w:rsid w:val="00A41841"/>
   </w:style>
   <w:style w:customStyle="1" w:styleId="FirstParagraph" w:type="paragraph">
     <w:name w:val="First Paragraph"/>
     <w:basedOn w:val="BodyText"/>
     <w:next w:val="BodyText"/>
-    <w:qFormat/>
   </w:style>
   <w:style w:customStyle="1" w:styleId="Compact" w:type="paragraph">
     <w:name w:val="Compact"/>
     <w:basedOn w:val="BodyText"/>
-    <w:qFormat/>
+    <w:rsid w:val="004F7B53"/>
     <w:pPr>
-      <w:spacing w:after="36" w:before="36"/>
+      <w:keepNext/>
+      <w:keepLines/>
+      <w:spacing w:after="0" w:before="0"/>
+      <w:contextualSpacing/>
     </w:pPr>
   </w:style>
   <w:style w:styleId="Title" w:type="paragraph">
     <w:name w:val="Title"/>
     <w:basedOn w:val="Normal"/>
     <w:next w:val="BodyText"/>
-    <w:qFormat/>
+    <w:rsid w:val="004F7B53"/>
     <w:pPr>
       <w:keepNext/>
       <w:keepLines/>
       <w:spacing w:after="240" w:before="480"/>
-      <w:jc w:val="center"/>
     </w:pPr>
     <w:rPr>
-      <w:rFonts w:asciiTheme="majorHAnsi" w:cstheme="majorBidi" w:eastAsiaTheme="majorEastAsia" w:hAnsiTheme="majorHAnsi"/>
+      <w:rFonts w:cstheme="majorBidi" w:eastAsiaTheme="majorEastAsia"/>
       <w:b/>
       <w:bCs/>
-      <w:color w:themeColor="accent1" w:themeShade="B5" w:val="345A8A"/>
-      <w:sz w:val="36"/>
-      <w:szCs w:val="36"/>
+      <w:color w:themeColor="text1" w:val="000000"/>
+      <w:sz w:val="48"/>
+      <w:szCs w:val="48"/>
     </w:rPr>
   </w:style>
   <w:style w:styleId="Subtitle" w:type="paragraph">
     <w:name w:val="Subtitle"/>
     <w:basedOn w:val="Title"/>
     <w:next w:val="BodyText"/>
-    <w:qFormat/>
+    <w:rsid w:val="00EB2974"/>
     <w:pPr>
-      <w:keepNext/>
-      <w:keepLines/>
-      <w:spacing w:after="240" w:before="240"/>
-      <w:jc w:val="center"/>
+      <w:spacing w:before="240"/>
     </w:pPr>
     <w:rPr>
-      <w:sz w:val="30"/>
+      <w:sz w:val="36"/>
       <w:szCs w:val="30"/>
     </w:rPr>
   </w:style>
   <w:style w:customStyle="1" w:styleId="Author" w:type="paragraph">
     <w:name w:val="Author"/>
     <w:next w:val="BodyText"/>
-    <w:qFormat/>
+    <w:rsid w:val="00FA3569"/>
     <w:pPr>
       <w:keepNext/>
       <w:keepLines/>
-      <w:jc w:val="center"/>
     </w:pPr>
+    <w:rPr>
+      <w:rFonts w:ascii="EB Garamond" w:hAnsi="EB Garamond"/>
+      <w:b/>
+      <w:bCs/>
+      <w:sz w:val="36"/>
+    </w:rPr>
   </w:style>
   <w:style w:styleId="Date" w:type="paragraph">
     <w:name w:val="Date"/>
     <w:next w:val="BodyText"/>
-    <w:qFormat/>
+    <w:rsid w:val="00FA3569"/>
     <w:pPr>
       <w:keepNext/>
       <w:keepLines/>
-      <w:jc w:val="center"/>
-    </w:pPr>
-  </w:style>
-  <w:style w:customStyle="1" w:styleId="AbstractTitle" w:type="paragraph">
-    <w:name w:val="Abstract Title"/>
-    <w:basedOn w:val="Normal"/>
-    <w:next w:val="Abstract"/>
-    <w:qFormat/>
-    <w:pPr>
-      <w:keepNext/>
-      <w:keepLines/>
-      <w:jc w:val="center"/>
-      <w:spacing w:after="0" w:before="300"/>
     </w:pPr>
     <w:rPr>
-      <w:sz w:val="20"/>
-      <w:szCs w:val="20"/>
+      <w:rFonts w:ascii="EB Garamond" w:hAnsi="EB Garamond"/>
       <w:b/>
-      <w:color w:val="345A8A"/>
-      &gt;
+      <w:bCs/>
+      <w:sz w:val="28"/>
     </w:rPr>
   </w:style>
   <w:style w:customStyle="1" w:styleId="Abstract" w:type="paragraph">
     <w:name w:val="Abstract"/>
     <w:basedOn w:val="Normal"/>
     <w:next w:val="BodyText"/>
+    <w:autoRedefine/>
     <w:qFormat/>
+    <w:rsid w:val="00FA3569"/>
     <w:pPr>
       <w:keepNext/>
       <w:keepLines/>
-      <w:spacing w:after="300" w:before="100"/>
+      <w:spacing w:after="300" w:before="300"/>
     </w:pPr>
     <w:rPr>
       <w:sz w:val="20"/>
@@ -59998,197 +61589,9 @@
   <w:style w:styleId="Bibliography" w:type="paragraph">
     <w:name w:val="Bibliography"/>
     <w:basedOn w:val="Normal"/>
-    <w:next w:val="Bibliography"/>
-    <w:qFormat/>
-    <w:pPr/>
-    <w:rPr/>
-  </w:style>
-  <w:style w:styleId="Heading1" w:type="paragraph">
-    <w:name w:val="Heading 1"/>
-    <w:basedOn w:val="Normal"/>
-    <w:next w:val="BodyText"/>
-    <w:uiPriority w:val="9"/>
-    <w:qFormat/>
-    <w:pPr>
-      <w:keepNext/>
-      <w:keepLines/>
-      <w:spacing w:after="0" w:before="480"/>
-      <w:outlineLvl w:val="0"/>
-    </w:pPr>
+    <w:rsid w:val="0005637E"/>
     <w:rPr>
-      <w:rFonts w:asciiTheme="majorHAnsi" w:cstheme="majorBidi" w:eastAsiaTheme="majorEastAsia" w:hAnsiTheme="majorHAnsi"/>
-      <w:b/>
-      <w:bCs/>
-      <w:color w:themeColor="accent1" w:val="4F81BD"/>
-      <w:sz w:val="32"/>
-      <w:szCs w:val="32"/>
-    </w:rPr>
-  </w:style>
-  <w:style w:styleId="Heading2" w:type="paragraph">
-    <w:name w:val="Heading 2"/>
-    <w:basedOn w:val="Normal"/>
-    <w:next w:val="BodyText"/>
-    <w:uiPriority w:val="9"/>
-    <w:unhideWhenUsed/>
-    <w:qFormat/>
-    <w:pPr>
-      <w:keepNext/>
-      <w:keepLines/>
-      <w:spacing w:after="0" w:before="200"/>
-      <w:outlineLvl w:val="1"/>
-    </w:pPr>
-    <w:rPr>
-      <w:rFonts w:asciiTheme="majorHAnsi" w:cstheme="majorBidi" w:eastAsiaTheme="majorEastAsia" w:hAnsiTheme="majorHAnsi"/>
-      <w:b/>
-      <w:bCs/>
-      <w:color w:themeColor="accent1" w:val="4F81BD"/>
-      <w:sz w:val="28"/>
-      <w:szCs w:val="28"/>
-    </w:rPr>
-  </w:style>
-  <w:style w:styleId="Heading3" w:type="paragraph">
-    <w:name w:val="Heading 3"/>
-    <w:basedOn w:val="Normal"/>
-    <w:next w:val="BodyText"/>
-    <w:uiPriority w:val="9"/>
-    <w:unhideWhenUsed/>
-    <w:qFormat/>
-    <w:pPr>
-      <w:keepNext/>
-      <w:keepLines/>
-      <w:spacing w:after="0" w:before="200"/>
-      <w:outlineLvl w:val="2"/>
-    </w:pPr>
-    <w:rPr>
-      <w:rFonts w:asciiTheme="majorHAnsi" w:cstheme="majorBidi" w:eastAsiaTheme="majorEastAsia" w:hAnsiTheme="majorHAnsi"/>
-      <w:b/>
-      <w:bCs/>
-      <w:color w:themeColor="accent1" w:val="4F81BD"/>
-      <w:sz w:val="24"/>
-      <w:szCs w:val="24"/>
-    </w:rPr>
-  </w:style>
-  <w:style w:styleId="Heading4" w:type="paragraph">
-    <w:name w:val="Heading 4"/>
-    <w:basedOn w:val="Normal"/>
-    <w:next w:val="BodyText"/>
-    <w:uiPriority w:val="9"/>
-    <w:unhideWhenUsed/>
-    <w:qFormat/>
-    <w:pPr>
-      <w:keepNext/>
-      <w:keepLines/>
-      <w:spacing w:after="0" w:before="200"/>
-      <w:outlineLvl w:val="3"/>
-    </w:pPr>
-    <w:rPr>
-      <w:rFonts w:asciiTheme="majorHAnsi" w:cstheme="majorBidi" w:eastAsiaTheme="majorEastAsia" w:hAnsiTheme="majorHAnsi"/>
-      <w:i/>
-      <w:bCs/>
-      <w:color w:themeColor="accent1" w:val="4F81BD"/>
-      <w:sz w:val="24"/>
-      <w:szCs w:val="24"/>
-    </w:rPr>
-  </w:style>
-  <w:style w:styleId="Heading5" w:type="paragraph">
-    <w:name w:val="Heading 5"/>
-    <w:basedOn w:val="Normal"/>
-    <w:next w:val="BodyText"/>
-    <w:uiPriority w:val="9"/>
-    <w:unhideWhenUsed/>
-    <w:qFormat/>
-    <w:pPr>
-      <w:keepNext/>
-      <w:keepLines/>
-      <w:spacing w:after="0" w:before="200"/>
-      <w:outlineLvl w:val="4"/>
-    </w:pPr>
-    <w:rPr>
-      <w:rFonts w:asciiTheme="majorHAnsi" w:cstheme="majorBidi" w:eastAsiaTheme="majorEastAsia" w:hAnsiTheme="majorHAnsi"/>
-      <w:iCs/>
-      <w:color w:themeColor="accent1" w:val="4F81BD"/>
-      <w:sz w:val="24"/>
-      <w:szCs w:val="24"/>
-    </w:rPr>
-  </w:style>
-  <w:style w:styleId="Heading6" w:type="paragraph">
-    <w:name w:val="Heading 6"/>
-    <w:basedOn w:val="Normal"/>
-    <w:next w:val="BodyText"/>
-    <w:uiPriority w:val="9"/>
-    <w:unhideWhenUsed/>
-    <w:qFormat/>
-    <w:pPr>
-      <w:keepNext/>
-      <w:keepLines/>
-      <w:spacing w:after="0" w:before="200"/>
-      <w:outlineLvl w:val="5"/>
-    </w:pPr>
-    <w:rPr>
-      <w:rFonts w:asciiTheme="majorHAnsi" w:cstheme="majorBidi" w:eastAsiaTheme="majorEastAsia" w:hAnsiTheme="majorHAnsi"/>
-      <w:color w:themeColor="accent1" w:val="4F81BD"/>
-      <w:sz w:val="24"/>
-      <w:szCs w:val="24"/>
-    </w:rPr>
-  </w:style>
-  <w:style w:styleId="Heading7" w:type="paragraph">
-    <w:name w:val="Heading 7"/>
-    <w:basedOn w:val="Normal"/>
-    <w:next w:val="BodyText"/>
-    <w:uiPriority w:val="9"/>
-    <w:unhideWhenUsed/>
-    <w:qFormat/>
-    <w:pPr>
-      <w:keepNext/>
-      <w:keepLines/>
-      <w:spacing w:after="0" w:before="200"/>
-      <w:outlineLvl w:val="6"/>
-    </w:pPr>
-    <w:rPr>
-      <w:rFonts w:asciiTheme="majorHAnsi" w:cstheme="majorBidi" w:eastAsiaTheme="majorEastAsia" w:hAnsiTheme="majorHAnsi"/>
-      <w:color w:themeColor="accent1" w:val="4F81BD"/>
-      <w:sz w:val="24"/>
-      <w:szCs w:val="24"/>
-    </w:rPr>
-  </w:style>
-  <w:style w:styleId="Heading8" w:type="paragraph">
-    <w:name w:val="Heading 8"/>
-    <w:basedOn w:val="Normal"/>
-    <w:next w:val="BodyText"/>
-    <w:uiPriority w:val="9"/>
-    <w:unhideWhenUsed/>
-    <w:qFormat/>
-    <w:pPr>
-      <w:keepNext/>
-      <w:keepLines/>
-      <w:spacing w:after="0" w:before="200"/>
-      <w:outlineLvl w:val="7"/>
-    </w:pPr>
-    <w:rPr>
-      <w:rFonts w:asciiTheme="majorHAnsi" w:cstheme="majorBidi" w:eastAsiaTheme="majorEastAsia" w:hAnsiTheme="majorHAnsi"/>
-      <w:color w:themeColor="accent1" w:val="4F81BD"/>
-      <w:sz w:val="24"/>
-      <w:szCs w:val="24"/>
-    </w:rPr>
-  </w:style>
-  <w:style w:styleId="Heading9" w:type="paragraph">
-    <w:name w:val="Heading 9"/>
-    <w:basedOn w:val="Normal"/>
-    <w:next w:val="BodyText"/>
-    <w:uiPriority w:val="9"/>
-    <w:unhideWhenUsed/>
-    <w:qFormat/>
-    <w:pPr>
-      <w:keepNext/>
-      <w:keepLines/>
-      <w:spacing w:after="0" w:before="200"/>
-      <w:outlineLvl w:val="8"/>
-    </w:pPr>
-    <w:rPr>
-      <w:rFonts w:asciiTheme="majorHAnsi" w:cstheme="majorBidi" w:eastAsiaTheme="majorEastAsia" w:hAnsiTheme="majorHAnsi"/>
-      <w:color w:themeColor="accent1" w:val="4F81BD"/>
-      <w:sz w:val="24"/>
-      <w:szCs w:val="24"/>
+      <w:sz w:val="21"/>
     </w:rPr>
   </w:style>
   <w:style w:styleId="BlockText" w:type="paragraph">
@@ -60197,28 +61600,30 @@
     <w:next w:val="BodyText"/>
     <w:uiPriority w:val="9"/>
     <w:unhideWhenUsed/>
-    <w:qFormat/>
+    <w:rsid w:val="004F7B53"/>
     <w:pPr>
-      <w:spacing w:after="100" w:before="100"/>
-      <w:ind w:firstLine="0" w:left="480" w:right="480"/>
+      <w:ind w:left="432" w:right="432"/>
     </w:pPr>
+    <w:rPr>
+      <w:rFonts w:cstheme="majorBidi" w:eastAsiaTheme="majorEastAsia"/>
+      <w:szCs w:val="20"/>
+    </w:rPr>
   </w:style>
   <w:style w:styleId="FootnoteText" w:type="paragraph">
-    <w:name w:val="Footnote Text"/>
+    <w:name w:val="footnote text"/>
     <w:basedOn w:val="Normal"/>
-    <w:next w:val="FootnoteText"/>
     <w:uiPriority w:val="9"/>
     <w:unhideWhenUsed/>
-    <w:qFormat/>
+    <w:rsid w:val="00530EF5"/>
+    <w:pPr>
+      <w:spacing w:line="240" w:lineRule="auto"/>
+    </w:pPr>
+    <w:rPr>
+      <w:sz w:val="20"/>
+    </w:rPr>
   </w:style>
-  <w:style w:default="1" w:styleId="DefaultParagraphFont" w:type="character">
-    <w:name w:val="Default Paragraph Font"/>
-    <w:semiHidden/>
-    <w:unhideWhenUsed/>
-  </w:style>
-  <w:style w:default="1" w:styleId="Table" w:type="table">
+  <w:style w:customStyle="1" w:styleId="Table" w:type="table">
     <w:name w:val="Table"/>
-    <w:basedOn w:val="TableNormal"/>
     <w:semiHidden/>
     <w:unhideWhenUsed/>
     <w:qFormat/>
@@ -60231,21 +61636,6 @@
         <w:right w:type="dxa" w:w="108"/>
       </w:tblCellMar>
     </w:tblPr>
-    <w:tblStylePr w:type="firstRow">
-      <w:tblPr>
-        <w:jc w:val="left"/>
-        <w:tblInd w:type="dxa" w:w="0"/>
-      </w:tblPr>
-      <w:trPr>
-        <w:jc w:val="left"/>
-      </w:trPr>
-      <w:tcPr>
-        <w:vAlign w:val="bottom"/>
-        <w:tcBorders>
-          <w:bottom w:val="single"/>
-        </w:tcBorders>
-      </w:tcPr>
-    </w:tblStylePr>
   </w:style>
   <w:style w:customStyle="1" w:styleId="DefinitionTerm" w:type="paragraph">
     <w:name w:val="Definition Term"/>
@@ -60263,28 +61653,46 @@
   <w:style w:customStyle="1" w:styleId="Definition" w:type="paragraph">
     <w:name w:val="Definition"/>
     <w:basedOn w:val="Normal"/>
+    <w:rsid w:val="0061450A"/>
+    <w:pPr>
+      <w:keepLines/>
+      <w:spacing w:before="0"/>
+      <w:ind w:left="432" w:right="432"/>
+    </w:pPr>
   </w:style>
   <w:style w:styleId="Caption" w:type="paragraph">
-    <w:name w:val="Caption"/>
+    <w:name w:val="caption"/>
     <w:basedOn w:val="Normal"/>
-    <w:link w:val="BodyTextChar"/>
+    <w:link w:val="CaptionChar"/>
+    <w:rsid w:val="00FA3569"/>
     <w:pPr>
-      <w:spacing w:after="120" w:before="0"/>
+      <w:spacing w:line="240" w:lineRule="auto"/>
     </w:pPr>
-    <w:rPr>
-      <w:i/>
-    </w:rPr>
   </w:style>
   <w:style w:customStyle="1" w:styleId="TableCaption" w:type="paragraph">
     <w:name w:val="Table Caption"/>
     <w:basedOn w:val="Caption"/>
+    <w:rsid w:val="0061450A"/>
     <w:pPr>
       <w:keepNext/>
+      <w:keepLines/>
     </w:pPr>
+    <w:rPr>
+      <w:sz w:val="18"/>
+    </w:rPr>
   </w:style>
   <w:style w:customStyle="1" w:styleId="ImageCaption" w:type="paragraph">
     <w:name w:val="Image Caption"/>
     <w:basedOn w:val="Caption"/>
+    <w:rsid w:val="0061450A"/>
+    <w:pPr>
+      <w:keepNext/>
+      <w:keepLines/>
+    </w:pPr>
+    <w:rPr>
+      <w:iCs/>
+      <w:sz w:val="18"/>
+    </w:rPr>
   </w:style>
   <w:style w:customStyle="1" w:styleId="Figure" w:type="paragraph">
     <w:name w:val="Figure"/>
@@ -60293,39 +61701,57 @@
   <w:style w:customStyle="1" w:styleId="CaptionedFigure" w:type="paragraph">
     <w:name w:val="Captioned Figure"/>
     <w:basedOn w:val="Figure"/>
+    <w:rsid w:val="00B35687"/>
     <w:pPr>
       <w:keepNext/>
+      <w:spacing w:line="240" w:lineRule="auto"/>
     </w:pPr>
+    <w:rPr>
+      <w:rFonts w:ascii="Minion Pro Capt" w:hAnsi="Minion Pro Capt"/>
+    </w:rPr>
   </w:style>
-  <w:style w:customStyle="1" w:styleId="BodyTextChar" w:type="character">
-    <w:name w:val="Body Text Char"/>
+  <w:style w:customStyle="1" w:styleId="CaptionChar" w:type="character">
+    <w:name w:val="Caption Char"/>
     <w:basedOn w:val="DefaultParagraphFont"/>
-    <w:link w:val="BodyText"/>
+    <w:link w:val="Caption"/>
+    <w:rsid w:val="00FA3569"/>
+    <w:rPr>
+      <w:rFonts w:ascii="EB Garamond" w:cs="Times New Roman (Body CS)" w:hAnsi="EB Garamond"/>
+      <w:sz w:val="22"/>
+      <w:szCs w:val="22"/>
+    </w:rPr>
   </w:style>
   <w:style w:customStyle="1" w:styleId="VerbatimChar" w:type="character">
     <w:name w:val="Verbatim Char"/>
-    <w:basedOn w:val="BodyTextChar"/>
+    <w:basedOn w:val="CaptionChar"/>
+    <w:rsid w:val="00B35687"/>
     <w:rPr>
-      <w:rFonts w:ascii="Consolas" w:hAnsi="Consolas"/>
-      <w:sz w:val="22"/>
+      <w:rFonts w:ascii="Iosevka Type" w:cs="Times New Roman (Body CS)" w:hAnsi="Iosevka Type"/>
+      <w:sz w:val="20"/>
+      <w:szCs w:val="22"/>
     </w:rPr>
   </w:style>
-  <w:style w:customStyle="1" w:styleId="SectionNumber" w:type="character">
-    <w:name w:val="Section Number"/>
-    <w:basedOn w:val="BodyTextChar"/>
-  </w:style>
   <w:style w:styleId="FootnoteReference" w:type="character">
-    <w:name w:val="Footnote Reference"/>
-    <w:basedOn w:val="BodyTextChar"/>
+    <w:name w:val="footnote reference"/>
+    <w:basedOn w:val="CaptionChar"/>
+    <w:rsid w:val="00FA3569"/>
     <w:rPr>
+      <w:rFonts w:ascii="EB Garamond" w:cs="Times New Roman (Body CS)" w:hAnsi="EB Garamond"/>
+      <w:sz w:val="22"/>
+      <w:szCs w:val="22"/>
       <w:vertAlign w:val="superscript"/>
     </w:rPr>
   </w:style>
   <w:style w:styleId="Hyperlink" w:type="character">
     <w:name w:val="Hyperlink"/>
-    <w:basedOn w:val="BodyTextChar"/>
+    <w:basedOn w:val="CaptionChar"/>
+    <w:uiPriority w:val="99"/>
+    <w:rsid w:val="00FA3569"/>
     <w:rPr>
+      <w:rFonts w:ascii="EB Garamond" w:cs="Times New Roman (Body CS)" w:hAnsi="EB Garamond"/>
       <w:color w:themeColor="accent1" w:val="4F81BD"/>
+      <w:sz w:val="22"/>
+      <w:szCs w:val="22"/>
     </w:rPr>
   </w:style>
   <w:style w:styleId="TOCHeading" w:type="paragraph">
@@ -60334,17 +61760,249 @@
     <w:next w:val="BodyText"/>
     <w:uiPriority w:val="39"/>
     <w:unhideWhenUsed/>
-    <w:qFormat/>
+    <w:rsid w:val="00FA3569"/>
     <w:pPr>
-      <w:spacing w:before="240" w:line="259" w:lineRule="auto"/>
+      <w:adjustRightInd w:val="0"/>
       <w:outlineLvl w:val="9"/>
     </w:pPr>
+  </w:style>
+  <w:style w:customStyle="1" w:styleId="BodyTextChar" w:type="character">
+    <w:name w:val="Body Text Char"/>
+    <w:basedOn w:val="DefaultParagraphFont"/>
+    <w:link w:val="BodyText"/>
+    <w:rsid w:val="00A41841"/>
     <w:rPr>
-      <w:rFonts w:asciiTheme="majorHAnsi" w:cstheme="majorBidi" w:eastAsiaTheme="majorEastAsia" w:hAnsiTheme="majorHAnsi"/>
+      <w:rFonts w:ascii="EB Garamond" w:cs="Times New Roman (Body CS)" w:hAnsi="EB Garamond"/>
+      <w:sz w:val="22"/>
+      <w:szCs w:val="22"/>
+    </w:rPr>
+  </w:style>
+  <w:style w:styleId="Header" w:type="paragraph">
+    <w:name w:val="header"/>
+    <w:basedOn w:val="Normal"/>
+    <w:link w:val="HeaderChar"/>
+    <w:uiPriority w:val="99"/>
+    <w:unhideWhenUsed/>
+    <w:rsid w:val="009C7513"/>
+    <w:pPr>
+      <w:adjustRightInd w:val="0"/>
+      <w:spacing w:after="0" w:before="0" w:line="240" w:lineRule="auto"/>
+    </w:pPr>
+    <w:rPr>
+      <w:i/>
+    </w:rPr>
+  </w:style>
+  <w:style w:customStyle="1" w:styleId="HeaderChar" w:type="character">
+    <w:name w:val="Header Char"/>
+    <w:basedOn w:val="DefaultParagraphFont"/>
+    <w:link w:val="Header"/>
+    <w:uiPriority w:val="99"/>
+    <w:rsid w:val="009C7513"/>
+    <w:rPr>
+      <w:rFonts w:ascii="EB Garamond" w:cs="Times New Roman (Body CS)" w:hAnsi="EB Garamond"/>
+      <w:i/>
+      <w:sz w:val="22"/>
+      <w:szCs w:val="22"/>
+    </w:rPr>
+  </w:style>
+  <w:style w:styleId="PageNumber" w:type="character">
+    <w:name w:val="page number"/>
+    <w:basedOn w:val="DefaultParagraphFont"/>
+    <w:semiHidden/>
+    <w:unhideWhenUsed/>
+    <w:rsid w:val="009C7513"/>
+    <w:rPr>
       <w:b w:val="0"/>
-      <w:bCs w:val="0"/>
-      <w:color w:themeColor="accent1" w:themeShade="BF" w:val="365F91"/>
+      <w:i w:val="0"/>
     </w:rPr>
+  </w:style>
+  <w:style w:styleId="Footer" w:type="paragraph">
+    <w:name w:val="footer"/>
+    <w:basedOn w:val="Normal"/>
+    <w:link w:val="FooterChar"/>
+    <w:unhideWhenUsed/>
+    <w:rsid w:val="00431377"/>
+    <w:pPr>
+      <w:tabs>
+        <w:tab w:pos="4680" w:val="center"/>
+        <w:tab w:pos="9360" w:val="right"/>
+      </w:tabs>
+      <w:spacing w:after="0" w:before="0" w:line="240" w:lineRule="auto"/>
+    </w:pPr>
+  </w:style>
+  <w:style w:customStyle="1" w:styleId="FooterChar" w:type="character">
+    <w:name w:val="Footer Char"/>
+    <w:basedOn w:val="DefaultParagraphFont"/>
+    <w:link w:val="Footer"/>
+    <w:rsid w:val="00431377"/>
+    <w:rPr>
+      <w:rFonts w:ascii="Minion Pro" w:hAnsi="Minion Pro"/>
+      <w:sz w:val="22"/>
+      <w:szCs w:val="22"/>
+    </w:rPr>
+  </w:style>
+  <w:style w:styleId="TOC1" w:type="paragraph">
+    <w:name w:val="toc 1"/>
+    <w:basedOn w:val="Normal"/>
+    <w:next w:val="Normal"/>
+    <w:uiPriority w:val="39"/>
+    <w:unhideWhenUsed/>
+    <w:rsid w:val="00BF362E"/>
+    <w:pPr>
+      <w:spacing w:after="0"/>
+    </w:pPr>
+    <w:rPr>
+      <w:b/>
+      <w:bCs/>
+      <w:iCs/>
+      <w:szCs w:val="24"/>
+    </w:rPr>
+  </w:style>
+  <w:style w:styleId="TOC2" w:type="paragraph">
+    <w:name w:val="toc 2"/>
+    <w:basedOn w:val="Normal"/>
+    <w:next w:val="Normal"/>
+    <w:uiPriority w:val="39"/>
+    <w:unhideWhenUsed/>
+    <w:rsid w:val="00BF362E"/>
+    <w:pPr>
+      <w:spacing w:after="0" w:before="0"/>
+      <w:ind w:left="216"/>
+    </w:pPr>
+    <w:rPr>
+      <w:bCs/>
+    </w:rPr>
+  </w:style>
+  <w:style w:styleId="TOC3" w:type="paragraph">
+    <w:name w:val="toc 3"/>
+    <w:basedOn w:val="Normal"/>
+    <w:next w:val="Normal"/>
+    <w:uiPriority w:val="39"/>
+    <w:unhideWhenUsed/>
+    <w:rsid w:val="00FA3569"/>
+    <w:pPr>
+      <w:spacing w:after="0" w:before="0"/>
+      <w:ind w:left="440"/>
+    </w:pPr>
+    <w:rPr>
+      <w:i/>
+      <w:sz w:val="20"/>
+      <w:szCs w:val="20"/>
+    </w:rPr>
+  </w:style>
+  <w:style w:styleId="TOC4" w:type="paragraph">
+    <w:name w:val="toc 4"/>
+    <w:basedOn w:val="Normal"/>
+    <w:next w:val="Normal"/>
+    <w:autoRedefine/>
+    <w:semiHidden/>
+    <w:unhideWhenUsed/>
+    <w:rsid w:val="00282616"/>
+    <w:pPr>
+      <w:spacing w:after="0" w:before="0"/>
+      <w:ind w:left="660"/>
+    </w:pPr>
+    <w:rPr>
+      <w:rFonts w:asciiTheme="minorHAnsi" w:hAnsiTheme="minorHAnsi"/>
+      <w:sz w:val="20"/>
+      <w:szCs w:val="20"/>
+    </w:rPr>
+  </w:style>
+  <w:style w:styleId="TOC5" w:type="paragraph">
+    <w:name w:val="toc 5"/>
+    <w:basedOn w:val="Normal"/>
+    <w:next w:val="Normal"/>
+    <w:autoRedefine/>
+    <w:semiHidden/>
+    <w:unhideWhenUsed/>
+    <w:rsid w:val="00282616"/>
+    <w:pPr>
+      <w:spacing w:after="0" w:before="0"/>
+      <w:ind w:left="880"/>
+    </w:pPr>
+    <w:rPr>
+      <w:rFonts w:asciiTheme="minorHAnsi" w:hAnsiTheme="minorHAnsi"/>
+      <w:sz w:val="20"/>
+      <w:szCs w:val="20"/>
+    </w:rPr>
+  </w:style>
+  <w:style w:styleId="TOC6" w:type="paragraph">
+    <w:name w:val="toc 6"/>
+    <w:basedOn w:val="Normal"/>
+    <w:next w:val="Normal"/>
+    <w:autoRedefine/>
+    <w:semiHidden/>
+    <w:unhideWhenUsed/>
+    <w:rsid w:val="00282616"/>
+    <w:pPr>
+      <w:spacing w:after="0" w:before="0"/>
+      <w:ind w:left="1100"/>
+    </w:pPr>
+    <w:rPr>
+      <w:rFonts w:asciiTheme="minorHAnsi" w:hAnsiTheme="minorHAnsi"/>
+      <w:sz w:val="20"/>
+      <w:szCs w:val="20"/>
+    </w:rPr>
+  </w:style>
+  <w:style w:styleId="TOC7" w:type="paragraph">
+    <w:name w:val="toc 7"/>
+    <w:basedOn w:val="Normal"/>
+    <w:next w:val="Normal"/>
+    <w:autoRedefine/>
+    <w:semiHidden/>
+    <w:unhideWhenUsed/>
+    <w:rsid w:val="00282616"/>
+    <w:pPr>
+      <w:spacing w:after="0" w:before="0"/>
+      <w:ind w:left="1320"/>
+    </w:pPr>
+    <w:rPr>
+      <w:rFonts w:asciiTheme="minorHAnsi" w:hAnsiTheme="minorHAnsi"/>
+      <w:sz w:val="20"/>
+      <w:szCs w:val="20"/>
+    </w:rPr>
+  </w:style>
+  <w:style w:styleId="TOC8" w:type="paragraph">
+    <w:name w:val="toc 8"/>
+    <w:basedOn w:val="Normal"/>
+    <w:next w:val="Normal"/>
+    <w:autoRedefine/>
+    <w:semiHidden/>
+    <w:unhideWhenUsed/>
+    <w:rsid w:val="00282616"/>
+    <w:pPr>
+      <w:spacing w:after="0" w:before="0"/>
+      <w:ind w:left="1540"/>
+    </w:pPr>
+    <w:rPr>
+      <w:rFonts w:asciiTheme="minorHAnsi" w:hAnsiTheme="minorHAnsi"/>
+      <w:sz w:val="20"/>
+      <w:szCs w:val="20"/>
+    </w:rPr>
+  </w:style>
+  <w:style w:styleId="TOC9" w:type="paragraph">
+    <w:name w:val="toc 9"/>
+    <w:basedOn w:val="Normal"/>
+    <w:next w:val="Normal"/>
+    <w:autoRedefine/>
+    <w:semiHidden/>
+    <w:unhideWhenUsed/>
+    <w:rsid w:val="00282616"/>
+    <w:pPr>
+      <w:spacing w:after="0" w:before="0"/>
+      <w:ind w:left="1760"/>
+    </w:pPr>
+    <w:rPr>
+      <w:rFonts w:asciiTheme="minorHAnsi" w:hAnsiTheme="minorHAnsi"/>
+      <w:sz w:val="20"/>
+      <w:szCs w:val="20"/>
+    </w:rPr>
+  </w:style>
+  <w:style w:customStyle="1" w:styleId="Tablebody" w:type="paragraph">
+    <w:name w:val="Table body"/>
+    <w:basedOn w:val="Compact"/>
+    <w:qFormat/>
+    <w:rsid w:val="0061450A"/>
   </w:style>
   <w:style w:type="paragraph" w:customStyle="1" w:styleId="SourceCode">
     <w:name w:val="Source Code"/>
